--- a/report.docx
+++ b/report.docx
@@ -18,6 +18,7 @@
           <w:numId w:val="5"/>
         </w:numPr>
         <w:jc w:val="both"/>
+        <w:outlineLvl w:val="1"/>
         <w:rPr>
           <w:rFonts w:ascii="Times New Roman" w:hAnsi="Times New Roman" w:cs="Times New Roman"/>
           <w:b/>
@@ -51,7 +52,43 @@
           <w:sz w:val="26"/>
           <w:szCs w:val="26"/>
         </w:rPr>
-        <w:t>Nowadays, the more technology is developed, the more comfortable the human life is. To increase the quality of life, home decoration, the interior is very important. But with the busy life as today, the choice of furniture suitable for the room, the house is not easy. To buy things that people like, people have to calculate, measure the area of the room, home and think this place should put something appropriately. And then, they have to go to the furniture store to pick out furniture, color. It also takes a lot of time if the selected furniture does not fit the house.</w:t>
+        <w:t xml:space="preserve">Nowadays, the more technology is developed, the more comfortable the human life is. To increase the quality of life, home decoration, the interior is very important. But with the busy life as today, the choice of furniture suitable for the room, the house is not easy. To buy things that people like, people </w:t>
+      </w:r>
+      <w:proofErr w:type="gramStart"/>
+      <w:r>
+        <w:rPr>
+          <w:rFonts w:ascii="Times New Roman" w:hAnsi="Times New Roman" w:cs="Times New Roman"/>
+          <w:sz w:val="26"/>
+          <w:szCs w:val="26"/>
+        </w:rPr>
+        <w:t>have to</w:t>
+      </w:r>
+      <w:proofErr w:type="gramEnd"/>
+      <w:r>
+        <w:rPr>
+          <w:rFonts w:ascii="Times New Roman" w:hAnsi="Times New Roman" w:cs="Times New Roman"/>
+          <w:sz w:val="26"/>
+          <w:szCs w:val="26"/>
+        </w:rPr>
+        <w:t xml:space="preserve"> calculate, measure the area of the room, home and think this place should put something appropriately. And then, they </w:t>
+      </w:r>
+      <w:proofErr w:type="gramStart"/>
+      <w:r>
+        <w:rPr>
+          <w:rFonts w:ascii="Times New Roman" w:hAnsi="Times New Roman" w:cs="Times New Roman"/>
+          <w:sz w:val="26"/>
+          <w:szCs w:val="26"/>
+        </w:rPr>
+        <w:t>have to</w:t>
+      </w:r>
+      <w:proofErr w:type="gramEnd"/>
+      <w:r>
+        <w:rPr>
+          <w:rFonts w:ascii="Times New Roman" w:hAnsi="Times New Roman" w:cs="Times New Roman"/>
+          <w:sz w:val="26"/>
+          <w:szCs w:val="26"/>
+        </w:rPr>
+        <w:t xml:space="preserve"> go to the furniture store to pick out furniture, color. It also takes a lot of time if the selected furniture does not fit the house.</w:t>
       </w:r>
     </w:p>
     <w:p>
@@ -147,6 +184,7 @@
         </w:numPr>
         <w:spacing w:line="360" w:lineRule="auto"/>
         <w:jc w:val="both"/>
+        <w:outlineLvl w:val="1"/>
         <w:rPr>
           <w:rFonts w:ascii="Times New Roman" w:hAnsi="Times New Roman" w:cs="Times New Roman"/>
           <w:b/>
@@ -180,7 +218,7 @@
           <w:sz w:val="26"/>
           <w:szCs w:val="26"/>
         </w:rPr>
-        <w:t xml:space="preserve">This application is not just a simple home decoration application. It helps people can consider what type of furniture which is suitable for their room, their house without going to the furniture store directly. The application will show many types of furniture with many different colors, dimensions, and prices. </w:t>
+        <w:t xml:space="preserve">This application is not just a simple home decoration application. It helps people can consider what type of furniture which is suitable for their room, their house without going to the furniture store directly. The application will show many types of furniture with many different colors, dimensions. </w:t>
       </w:r>
     </w:p>
     <w:p>
@@ -199,7 +237,31 @@
           <w:sz w:val="26"/>
           <w:szCs w:val="26"/>
         </w:rPr>
-        <w:t>The furniture is the virtual object such as tables, lamps, chairs, beds, etc. but they have dimension is like the real furniture.</w:t>
+        <w:t>The furniture is the virtual object such as tables, lamps, chairs, beds,</w:t>
+      </w:r>
+      <w:r>
+        <w:rPr>
+          <w:rFonts w:ascii="Times New Roman" w:hAnsi="Times New Roman" w:cs="Times New Roman"/>
+          <w:sz w:val="26"/>
+          <w:szCs w:val="26"/>
+        </w:rPr>
+        <w:t xml:space="preserve"> pictures, painting,</w:t>
+      </w:r>
+      <w:r>
+        <w:rPr>
+          <w:rFonts w:ascii="Times New Roman" w:hAnsi="Times New Roman" w:cs="Times New Roman"/>
+          <w:sz w:val="26"/>
+          <w:szCs w:val="26"/>
+        </w:rPr>
+        <w:t xml:space="preserve"> etc. but they have dimension is like the real furniture.</w:t>
+      </w:r>
+      <w:r>
+        <w:rPr>
+          <w:rFonts w:ascii="Times New Roman" w:hAnsi="Times New Roman" w:cs="Times New Roman"/>
+          <w:sz w:val="26"/>
+          <w:szCs w:val="26"/>
+        </w:rPr>
+        <w:t xml:space="preserve"> </w:t>
       </w:r>
     </w:p>
     <w:p>
@@ -218,7 +280,145 @@
           <w:sz w:val="26"/>
           <w:szCs w:val="26"/>
         </w:rPr>
-        <w:t>The people can use the camera of the phone to put the objects in the 3D space (we can see the virtual object in the real world) and can interact with them such as touch to remove or change the position of them using one finger and rotate them using two fingers.</w:t>
+        <w:t>The people can use the camera of the phone to put the objects in the 3D space (we can see the virtual object in the real world)</w:t>
+      </w:r>
+      <w:r>
+        <w:rPr>
+          <w:rFonts w:ascii="Times New Roman" w:hAnsi="Times New Roman" w:cs="Times New Roman"/>
+          <w:sz w:val="26"/>
+          <w:szCs w:val="26"/>
+        </w:rPr>
+        <w:t xml:space="preserve"> and </w:t>
+      </w:r>
+      <w:r>
+        <w:rPr>
+          <w:rFonts w:ascii="Times New Roman" w:hAnsi="Times New Roman" w:cs="Times New Roman"/>
+          <w:sz w:val="26"/>
+          <w:szCs w:val="26"/>
+        </w:rPr>
+        <w:t xml:space="preserve">it </w:t>
+      </w:r>
+      <w:r>
+        <w:rPr>
+          <w:rFonts w:ascii="Times New Roman" w:hAnsi="Times New Roman" w:cs="Times New Roman"/>
+          <w:sz w:val="26"/>
+          <w:szCs w:val="26"/>
+        </w:rPr>
+        <w:t>helps people can see the clear view: pictures, tables, chairs,</w:t>
+      </w:r>
+      <w:r>
+        <w:rPr>
+          <w:rFonts w:ascii="Times New Roman" w:hAnsi="Times New Roman" w:cs="Times New Roman"/>
+          <w:sz w:val="26"/>
+          <w:szCs w:val="26"/>
+        </w:rPr>
+        <w:t xml:space="preserve"> </w:t>
+      </w:r>
+      <w:r>
+        <w:rPr>
+          <w:rFonts w:ascii="Times New Roman" w:hAnsi="Times New Roman" w:cs="Times New Roman"/>
+          <w:sz w:val="26"/>
+          <w:szCs w:val="26"/>
+        </w:rPr>
+        <w:t>... how they look like in your room</w:t>
+      </w:r>
+      <w:r>
+        <w:rPr>
+          <w:rFonts w:ascii="Times New Roman" w:hAnsi="Times New Roman" w:cs="Times New Roman"/>
+          <w:sz w:val="26"/>
+          <w:szCs w:val="26"/>
+        </w:rPr>
+        <w:t>. If you don’t like them, you can remove them and choose another furniture</w:t>
+      </w:r>
+      <w:r>
+        <w:rPr>
+          <w:rFonts w:ascii="Times New Roman" w:hAnsi="Times New Roman" w:cs="Times New Roman"/>
+          <w:sz w:val="26"/>
+          <w:szCs w:val="26"/>
+        </w:rPr>
+        <w:t xml:space="preserve"> and</w:t>
+      </w:r>
+      <w:r>
+        <w:rPr>
+          <w:rFonts w:ascii="Times New Roman" w:hAnsi="Times New Roman" w:cs="Times New Roman"/>
+          <w:sz w:val="26"/>
+          <w:szCs w:val="26"/>
+        </w:rPr>
+        <w:t xml:space="preserve"> you</w:t>
+      </w:r>
+      <w:r>
+        <w:rPr>
+          <w:rFonts w:ascii="Times New Roman" w:hAnsi="Times New Roman" w:cs="Times New Roman"/>
+          <w:sz w:val="26"/>
+          <w:szCs w:val="26"/>
+        </w:rPr>
+        <w:t xml:space="preserve"> can interact</w:t>
+      </w:r>
+      <w:r>
+        <w:rPr>
+          <w:rFonts w:ascii="Times New Roman" w:hAnsi="Times New Roman" w:cs="Times New Roman"/>
+          <w:sz w:val="26"/>
+          <w:szCs w:val="26"/>
+        </w:rPr>
+        <w:t xml:space="preserve"> with them such as</w:t>
+      </w:r>
+      <w:r>
+        <w:rPr>
+          <w:rFonts w:ascii="Times New Roman" w:hAnsi="Times New Roman" w:cs="Times New Roman"/>
+          <w:sz w:val="26"/>
+          <w:szCs w:val="26"/>
+        </w:rPr>
+        <w:t xml:space="preserve"> </w:t>
+      </w:r>
+      <w:r>
+        <w:rPr>
+          <w:rFonts w:ascii="Times New Roman" w:hAnsi="Times New Roman" w:cs="Times New Roman"/>
+          <w:sz w:val="26"/>
+          <w:szCs w:val="26"/>
+        </w:rPr>
+        <w:t xml:space="preserve">drag to </w:t>
+      </w:r>
+      <w:r>
+        <w:rPr>
+          <w:rFonts w:ascii="Times New Roman" w:hAnsi="Times New Roman" w:cs="Times New Roman"/>
+          <w:sz w:val="26"/>
+          <w:szCs w:val="26"/>
+        </w:rPr>
+        <w:t xml:space="preserve">change the position of them </w:t>
+      </w:r>
+      <w:r>
+        <w:rPr>
+          <w:rFonts w:ascii="Times New Roman" w:hAnsi="Times New Roman" w:cs="Times New Roman"/>
+          <w:sz w:val="26"/>
+          <w:szCs w:val="26"/>
+        </w:rPr>
+        <w:t xml:space="preserve">to make sure where is the good place to put them </w:t>
+      </w:r>
+      <w:proofErr w:type="gramStart"/>
+      <w:r>
+        <w:rPr>
+          <w:rFonts w:ascii="Times New Roman" w:hAnsi="Times New Roman" w:cs="Times New Roman"/>
+          <w:sz w:val="26"/>
+          <w:szCs w:val="26"/>
+        </w:rPr>
+        <w:t>and also</w:t>
+      </w:r>
+      <w:proofErr w:type="gramEnd"/>
+      <w:r>
+        <w:rPr>
+          <w:rFonts w:ascii="Times New Roman" w:hAnsi="Times New Roman" w:cs="Times New Roman"/>
+          <w:sz w:val="26"/>
+          <w:szCs w:val="26"/>
+        </w:rPr>
+        <w:t>, you can rotate them</w:t>
+      </w:r>
+      <w:r>
+        <w:rPr>
+          <w:rFonts w:ascii="Times New Roman" w:hAnsi="Times New Roman" w:cs="Times New Roman"/>
+          <w:sz w:val="26"/>
+          <w:szCs w:val="26"/>
+        </w:rPr>
+        <w:t xml:space="preserve"> to see how they look better.</w:t>
       </w:r>
     </w:p>
     <w:p>
@@ -238,7 +438,31 @@
           <w:szCs w:val="26"/>
         </w:rPr>
         <w:lastRenderedPageBreak/>
-        <w:t>This application helps people can see the clear view. This application can associate with third parties (furniture stores). After the people choose items, they can go to the store and buy them. It can help people save a lot of time.</w:t>
+        <w:t>This application can associate with third parties (furniture stores). After the people choose items, they can go to the store and buy them. It can help people save a lot of time.</w:t>
+      </w:r>
+      <w:r>
+        <w:rPr>
+          <w:rFonts w:ascii="Times New Roman" w:hAnsi="Times New Roman" w:cs="Times New Roman"/>
+          <w:sz w:val="26"/>
+          <w:szCs w:val="26"/>
+        </w:rPr>
+        <w:t xml:space="preserve"> </w:t>
+      </w:r>
+      <w:r>
+        <w:rPr>
+          <w:rFonts w:ascii="Times New Roman" w:hAnsi="Times New Roman" w:cs="Times New Roman"/>
+          <w:sz w:val="26"/>
+          <w:szCs w:val="26"/>
+        </w:rPr>
+        <w:t>The 3D models are built the same with the real furniture</w:t>
+      </w:r>
+      <w:r>
+        <w:rPr>
+          <w:rFonts w:ascii="Times New Roman" w:hAnsi="Times New Roman" w:cs="Times New Roman"/>
+          <w:sz w:val="26"/>
+          <w:szCs w:val="26"/>
+        </w:rPr>
+        <w:t>.</w:t>
       </w:r>
     </w:p>
     <w:p>
@@ -257,26 +481,55 @@
           <w:sz w:val="26"/>
           <w:szCs w:val="26"/>
         </w:rPr>
-        <w:t>After decorating people can take a picture and share to media social network to get ideas from the others for their house.</w:t>
-      </w:r>
-    </w:p>
-    <w:p>
-      <w:pPr>
-        <w:spacing w:line="360" w:lineRule="auto"/>
-        <w:jc w:val="both"/>
-        <w:rPr>
-          <w:rFonts w:ascii="Times New Roman" w:hAnsi="Times New Roman" w:cs="Times New Roman"/>
-          <w:sz w:val="26"/>
-          <w:szCs w:val="26"/>
-        </w:rPr>
-      </w:pPr>
-      <w:r>
-        <w:rPr>
-          <w:rFonts w:ascii="Times New Roman" w:hAnsi="Times New Roman" w:cs="Times New Roman"/>
-          <w:sz w:val="26"/>
-          <w:szCs w:val="26"/>
-        </w:rPr>
-        <w:t>And also, people can scan the real furniture and look up the same with that furniture in the store.</w:t>
+        <w:t xml:space="preserve">After decorating people can take a picture </w:t>
+      </w:r>
+      <w:r>
+        <w:rPr>
+          <w:rFonts w:ascii="Times New Roman" w:hAnsi="Times New Roman" w:cs="Times New Roman"/>
+          <w:sz w:val="26"/>
+          <w:szCs w:val="26"/>
+        </w:rPr>
+        <w:t xml:space="preserve">or record the video </w:t>
+      </w:r>
+      <w:r>
+        <w:rPr>
+          <w:rFonts w:ascii="Times New Roman" w:hAnsi="Times New Roman" w:cs="Times New Roman"/>
+          <w:sz w:val="26"/>
+          <w:szCs w:val="26"/>
+        </w:rPr>
+        <w:t xml:space="preserve">and share to media social network to get ideas from the others for </w:t>
+      </w:r>
+      <w:r>
+        <w:rPr>
+          <w:rFonts w:ascii="Times New Roman" w:hAnsi="Times New Roman" w:cs="Times New Roman"/>
+          <w:sz w:val="26"/>
+          <w:szCs w:val="26"/>
+        </w:rPr>
+        <w:t>your</w:t>
+      </w:r>
+      <w:r>
+        <w:rPr>
+          <w:rFonts w:ascii="Times New Roman" w:hAnsi="Times New Roman" w:cs="Times New Roman"/>
+          <w:sz w:val="26"/>
+          <w:szCs w:val="26"/>
+        </w:rPr>
+        <w:t xml:space="preserve"> </w:t>
+      </w:r>
+      <w:r>
+        <w:rPr>
+          <w:rFonts w:ascii="Times New Roman" w:hAnsi="Times New Roman" w:cs="Times New Roman"/>
+          <w:sz w:val="26"/>
+          <w:szCs w:val="26"/>
+        </w:rPr>
+        <w:t>room</w:t>
+      </w:r>
+      <w:r>
+        <w:rPr>
+          <w:rFonts w:ascii="Times New Roman" w:hAnsi="Times New Roman" w:cs="Times New Roman"/>
+          <w:sz w:val="26"/>
+          <w:szCs w:val="26"/>
+        </w:rPr>
+        <w:t>.</w:t>
       </w:r>
     </w:p>
     <w:p>
@@ -288,6 +541,7 @@
         </w:numPr>
         <w:spacing w:line="360" w:lineRule="auto"/>
         <w:jc w:val="both"/>
+        <w:outlineLvl w:val="1"/>
         <w:rPr>
           <w:rFonts w:ascii="Times New Roman" w:hAnsi="Times New Roman" w:cs="Times New Roman"/>
           <w:b/>
@@ -330,7 +584,59 @@
           <w:sz w:val="26"/>
           <w:szCs w:val="26"/>
         </w:rPr>
-        <w:t>This project I and my friend ( Dinh Huu Quan - class: 13T1, is instructed by Mr. Truong Ngoc Chau) did together. So, here is the list of features and assignment of members:</w:t>
+        <w:t xml:space="preserve">This project I and my </w:t>
+      </w:r>
+      <w:r>
+        <w:rPr>
+          <w:rFonts w:ascii="Times New Roman" w:hAnsi="Times New Roman" w:cs="Times New Roman"/>
+          <w:sz w:val="26"/>
+          <w:szCs w:val="26"/>
+        </w:rPr>
+        <w:t xml:space="preserve">partner </w:t>
+      </w:r>
+      <w:r>
+        <w:rPr>
+          <w:rFonts w:ascii="Times New Roman" w:hAnsi="Times New Roman" w:cs="Times New Roman"/>
+          <w:sz w:val="26"/>
+          <w:szCs w:val="26"/>
+        </w:rPr>
+        <w:t>(</w:t>
+      </w:r>
+      <w:proofErr w:type="spellStart"/>
+      <w:r>
+        <w:rPr>
+          <w:rFonts w:ascii="Times New Roman" w:hAnsi="Times New Roman" w:cs="Times New Roman"/>
+          <w:sz w:val="26"/>
+          <w:szCs w:val="26"/>
+        </w:rPr>
+        <w:t>Dinh</w:t>
+      </w:r>
+      <w:proofErr w:type="spellEnd"/>
+      <w:r>
+        <w:rPr>
+          <w:rFonts w:ascii="Times New Roman" w:hAnsi="Times New Roman" w:cs="Times New Roman"/>
+          <w:sz w:val="26"/>
+          <w:szCs w:val="26"/>
+        </w:rPr>
+        <w:t xml:space="preserve"> </w:t>
+      </w:r>
+      <w:proofErr w:type="spellStart"/>
+      <w:r>
+        <w:rPr>
+          <w:rFonts w:ascii="Times New Roman" w:hAnsi="Times New Roman" w:cs="Times New Roman"/>
+          <w:sz w:val="26"/>
+          <w:szCs w:val="26"/>
+        </w:rPr>
+        <w:t>Huu</w:t>
+      </w:r>
+      <w:proofErr w:type="spellEnd"/>
+      <w:r>
+        <w:rPr>
+          <w:rFonts w:ascii="Times New Roman" w:hAnsi="Times New Roman" w:cs="Times New Roman"/>
+          <w:sz w:val="26"/>
+          <w:szCs w:val="26"/>
+        </w:rPr>
+        <w:t xml:space="preserve"> Quan - class: 13T1, is instructed by Mr. Truong Ngoc Chau) did together. So, here is the list of features and assignment of members:</w:t>
       </w:r>
     </w:p>
     <w:tbl>
@@ -363,6 +669,7 @@
                 <w:szCs w:val="26"/>
               </w:rPr>
             </w:pPr>
+            <w:proofErr w:type="spellStart"/>
             <w:r>
               <w:rPr>
                 <w:rFonts w:ascii="Times New Roman" w:hAnsi="Times New Roman" w:cs="Times New Roman"/>
@@ -371,7 +678,62 @@
                 <w:sz w:val="26"/>
                 <w:szCs w:val="26"/>
               </w:rPr>
-              <w:t>Đinh Hữu Quân – Class: 13T1</w:t>
+              <w:t>Đinh</w:t>
+            </w:r>
+            <w:proofErr w:type="spellEnd"/>
+            <w:r>
+              <w:rPr>
+                <w:rFonts w:ascii="Times New Roman" w:hAnsi="Times New Roman" w:cs="Times New Roman"/>
+                <w:b/>
+                <w:color w:val="000000" w:themeColor="text1"/>
+                <w:sz w:val="26"/>
+                <w:szCs w:val="26"/>
+              </w:rPr>
+              <w:t xml:space="preserve"> </w:t>
+            </w:r>
+            <w:proofErr w:type="spellStart"/>
+            <w:r>
+              <w:rPr>
+                <w:rFonts w:ascii="Times New Roman" w:hAnsi="Times New Roman" w:cs="Times New Roman"/>
+                <w:b/>
+                <w:color w:val="000000" w:themeColor="text1"/>
+                <w:sz w:val="26"/>
+                <w:szCs w:val="26"/>
+              </w:rPr>
+              <w:t>Hữu</w:t>
+            </w:r>
+            <w:proofErr w:type="spellEnd"/>
+            <w:r>
+              <w:rPr>
+                <w:rFonts w:ascii="Times New Roman" w:hAnsi="Times New Roman" w:cs="Times New Roman"/>
+                <w:b/>
+                <w:color w:val="000000" w:themeColor="text1"/>
+                <w:sz w:val="26"/>
+                <w:szCs w:val="26"/>
+              </w:rPr>
+              <w:t xml:space="preserve"> </w:t>
+            </w:r>
+            <w:proofErr w:type="spellStart"/>
+            <w:r>
+              <w:rPr>
+                <w:rFonts w:ascii="Times New Roman" w:hAnsi="Times New Roman" w:cs="Times New Roman"/>
+                <w:b/>
+                <w:color w:val="000000" w:themeColor="text1"/>
+                <w:sz w:val="26"/>
+                <w:szCs w:val="26"/>
+              </w:rPr>
+              <w:t>Quân</w:t>
+            </w:r>
+            <w:proofErr w:type="spellEnd"/>
+            <w:r>
+              <w:rPr>
+                <w:rFonts w:ascii="Times New Roman" w:hAnsi="Times New Roman" w:cs="Times New Roman"/>
+                <w:b/>
+                <w:color w:val="000000" w:themeColor="text1"/>
+                <w:sz w:val="26"/>
+                <w:szCs w:val="26"/>
+              </w:rPr>
+              <w:t xml:space="preserve"> – Class: 13T1</w:t>
             </w:r>
           </w:p>
         </w:tc>
@@ -391,6 +753,7 @@
                 <w:szCs w:val="26"/>
               </w:rPr>
             </w:pPr>
+            <w:proofErr w:type="spellStart"/>
             <w:r>
               <w:rPr>
                 <w:rFonts w:ascii="Times New Roman" w:hAnsi="Times New Roman" w:cs="Times New Roman"/>
@@ -399,12 +762,70 @@
                 <w:sz w:val="26"/>
                 <w:szCs w:val="26"/>
               </w:rPr>
-              <w:t>Nguyễn Thị Tình – Class: 13T3</w:t>
+              <w:t>Nguyễn</w:t>
+            </w:r>
+            <w:proofErr w:type="spellEnd"/>
+            <w:r>
+              <w:rPr>
+                <w:rFonts w:ascii="Times New Roman" w:hAnsi="Times New Roman" w:cs="Times New Roman"/>
+                <w:b/>
+                <w:color w:val="000000" w:themeColor="text1"/>
+                <w:sz w:val="26"/>
+                <w:szCs w:val="26"/>
+              </w:rPr>
+              <w:t xml:space="preserve"> </w:t>
+            </w:r>
+            <w:proofErr w:type="spellStart"/>
+            <w:r>
+              <w:rPr>
+                <w:rFonts w:ascii="Times New Roman" w:hAnsi="Times New Roman" w:cs="Times New Roman"/>
+                <w:b/>
+                <w:color w:val="000000" w:themeColor="text1"/>
+                <w:sz w:val="26"/>
+                <w:szCs w:val="26"/>
+              </w:rPr>
+              <w:t>Thị</w:t>
+            </w:r>
+            <w:proofErr w:type="spellEnd"/>
+            <w:r>
+              <w:rPr>
+                <w:rFonts w:ascii="Times New Roman" w:hAnsi="Times New Roman" w:cs="Times New Roman"/>
+                <w:b/>
+                <w:color w:val="000000" w:themeColor="text1"/>
+                <w:sz w:val="26"/>
+                <w:szCs w:val="26"/>
+              </w:rPr>
+              <w:t xml:space="preserve"> </w:t>
+            </w:r>
+            <w:proofErr w:type="spellStart"/>
+            <w:r>
+              <w:rPr>
+                <w:rFonts w:ascii="Times New Roman" w:hAnsi="Times New Roman" w:cs="Times New Roman"/>
+                <w:b/>
+                <w:color w:val="000000" w:themeColor="text1"/>
+                <w:sz w:val="26"/>
+                <w:szCs w:val="26"/>
+              </w:rPr>
+              <w:t>Tình</w:t>
+            </w:r>
+            <w:proofErr w:type="spellEnd"/>
+            <w:r>
+              <w:rPr>
+                <w:rFonts w:ascii="Times New Roman" w:hAnsi="Times New Roman" w:cs="Times New Roman"/>
+                <w:b/>
+                <w:color w:val="000000" w:themeColor="text1"/>
+                <w:sz w:val="26"/>
+                <w:szCs w:val="26"/>
+              </w:rPr>
+              <w:t xml:space="preserve"> – Class: 13T3</w:t>
             </w:r>
           </w:p>
         </w:tc>
       </w:tr>
       <w:tr>
+        <w:trPr>
+          <w:trHeight w:val="260"/>
+        </w:trPr>
         <w:tc>
           <w:tcPr>
             <w:tcW w:w="4675" w:type="dxa"/>
@@ -431,7 +852,25 @@
                 <w:sz w:val="26"/>
                 <w:szCs w:val="26"/>
               </w:rPr>
-              <w:t>Build 3D models (the furniture such as tables, beds, lamps, ...).</w:t>
+              <w:t>Build 3D models (the furniture such as tables, beds, lamps,</w:t>
+            </w:r>
+            <w:r>
+              <w:rPr>
+                <w:rFonts w:ascii="Times New Roman" w:hAnsi="Times New Roman" w:cs="Times New Roman"/>
+                <w:color w:val="000000" w:themeColor="text1"/>
+                <w:sz w:val="26"/>
+                <w:szCs w:val="26"/>
+              </w:rPr>
+              <w:t xml:space="preserve"> pictures,</w:t>
+            </w:r>
+            <w:r>
+              <w:rPr>
+                <w:rFonts w:ascii="Times New Roman" w:hAnsi="Times New Roman" w:cs="Times New Roman"/>
+                <w:color w:val="000000" w:themeColor="text1"/>
+                <w:sz w:val="26"/>
+                <w:szCs w:val="26"/>
+              </w:rPr>
+              <w:t xml:space="preserve"> ...).</w:t>
             </w:r>
           </w:p>
           <w:p>
@@ -481,7 +920,16 @@
                 <w:sz w:val="26"/>
                 <w:szCs w:val="26"/>
               </w:rPr>
-              <w:t>Scan the Flat such as the floor, the table, the wall, etc.</w:t>
+              <w:t>Scan the Flat such as the floor, the table, the wall, etc</w:t>
+            </w:r>
+            <w:r>
+              <w:rPr>
+                <w:rFonts w:ascii="Times New Roman" w:hAnsi="Times New Roman" w:cs="Times New Roman"/>
+                <w:color w:val="000000" w:themeColor="text1"/>
+                <w:sz w:val="26"/>
+                <w:szCs w:val="26"/>
+              </w:rPr>
+              <w:t>. And after that, create the virtual flat by his own to easier to see.</w:t>
             </w:r>
           </w:p>
           <w:p>
@@ -507,6 +955,31 @@
                 <w:szCs w:val="26"/>
               </w:rPr>
               <w:t>Control gestures when interacting with 3D models: use two fingers to rotate them.</w:t>
+            </w:r>
+          </w:p>
+          <w:p>
+            <w:pPr>
+              <w:pStyle w:val="ListParagraph"/>
+              <w:numPr>
+                <w:ilvl w:val="0"/>
+                <w:numId w:val="7"/>
+              </w:numPr>
+              <w:spacing w:line="360" w:lineRule="auto"/>
+              <w:rPr>
+                <w:rFonts w:ascii="Times New Roman" w:hAnsi="Times New Roman" w:cs="Times New Roman"/>
+                <w:color w:val="000000" w:themeColor="text1"/>
+                <w:sz w:val="26"/>
+                <w:szCs w:val="26"/>
+              </w:rPr>
+            </w:pPr>
+            <w:r>
+              <w:rPr>
+                <w:rFonts w:ascii="Times New Roman" w:hAnsi="Times New Roman" w:cs="Times New Roman"/>
+                <w:color w:val="000000" w:themeColor="text1"/>
+                <w:sz w:val="26"/>
+                <w:szCs w:val="26"/>
+              </w:rPr>
+              <w:t>Do function change gravity of the 3D models when it put on the horizontal flat and the vertical flat (Ex. Pictures)</w:t>
             </w:r>
           </w:p>
           <w:p>
@@ -558,32 +1031,7 @@
                 <w:sz w:val="26"/>
                 <w:szCs w:val="26"/>
               </w:rPr>
-              <w:t>and load all data( includes 3D model files) into the database.</w:t>
-            </w:r>
-          </w:p>
-          <w:p>
-            <w:pPr>
-              <w:pStyle w:val="ListParagraph"/>
-              <w:numPr>
-                <w:ilvl w:val="0"/>
-                <w:numId w:val="7"/>
-              </w:numPr>
-              <w:spacing w:line="360" w:lineRule="auto"/>
-              <w:rPr>
-                <w:rFonts w:ascii="Times New Roman" w:hAnsi="Times New Roman" w:cs="Times New Roman"/>
-                <w:color w:val="000000" w:themeColor="text1"/>
-                <w:sz w:val="26"/>
-                <w:szCs w:val="26"/>
-              </w:rPr>
-            </w:pPr>
-            <w:r>
-              <w:rPr>
-                <w:rFonts w:ascii="Times New Roman" w:hAnsi="Times New Roman" w:cs="Times New Roman"/>
-                <w:color w:val="000000" w:themeColor="text1"/>
-                <w:sz w:val="26"/>
-                <w:szCs w:val="26"/>
-              </w:rPr>
-              <w:t>Do function using audio when interacting with 3D objects</w:t>
+              <w:t>and load all data</w:t>
             </w:r>
             <w:r>
               <w:rPr>
@@ -592,7 +1040,17 @@
                 <w:sz w:val="26"/>
                 <w:szCs w:val="26"/>
               </w:rPr>
-              <w:t>.</w:t>
+              <w:t xml:space="preserve"> </w:t>
+            </w:r>
+            <w:r>
+              <w:rPr>
+                <w:rFonts w:ascii="Times New Roman" w:hAnsi="Times New Roman" w:cs="Times New Roman"/>
+                <w:color w:val="000000" w:themeColor="text1"/>
+                <w:sz w:val="26"/>
+                <w:szCs w:val="26"/>
+              </w:rPr>
+              <w:lastRenderedPageBreak/>
+              <w:t>(includes 3D model files) into the database.</w:t>
             </w:r>
           </w:p>
         </w:tc>
@@ -622,7 +1080,26 @@
                 <w:sz w:val="26"/>
                 <w:szCs w:val="26"/>
               </w:rPr>
-              <w:t>Build 3D models (the furniture such as tables, beds, lamps, ...).</w:t>
+              <w:lastRenderedPageBreak/>
+              <w:t>Build 3D models (the furniture such as tables, beds, lamps,</w:t>
+            </w:r>
+            <w:r>
+              <w:rPr>
+                <w:rFonts w:ascii="Times New Roman" w:hAnsi="Times New Roman" w:cs="Times New Roman"/>
+                <w:color w:val="000000" w:themeColor="text1"/>
+                <w:sz w:val="26"/>
+                <w:szCs w:val="26"/>
+              </w:rPr>
+              <w:t xml:space="preserve"> pictures,</w:t>
+            </w:r>
+            <w:r>
+              <w:rPr>
+                <w:rFonts w:ascii="Times New Roman" w:hAnsi="Times New Roman" w:cs="Times New Roman"/>
+                <w:color w:val="000000" w:themeColor="text1"/>
+                <w:sz w:val="26"/>
+                <w:szCs w:val="26"/>
+              </w:rPr>
+              <w:t xml:space="preserve"> ...).</w:t>
             </w:r>
           </w:p>
           <w:p>
@@ -647,7 +1124,16 @@
                 <w:sz w:val="26"/>
                 <w:szCs w:val="26"/>
               </w:rPr>
-              <w:t>Put 3D models after detecting plane and keep it stable.</w:t>
+              <w:t xml:space="preserve">Put 3D models after </w:t>
+            </w:r>
+            <w:r>
+              <w:rPr>
+                <w:rFonts w:ascii="Times New Roman" w:hAnsi="Times New Roman" w:cs="Times New Roman"/>
+                <w:color w:val="000000" w:themeColor="text1"/>
+                <w:sz w:val="26"/>
+                <w:szCs w:val="26"/>
+              </w:rPr>
+              <w:t>scan the flat and create an anchor to put 3D models to make sure it will be stable on the flat.</w:t>
             </w:r>
           </w:p>
           <w:p>
@@ -672,7 +1158,88 @@
                 <w:sz w:val="26"/>
                 <w:szCs w:val="26"/>
               </w:rPr>
-              <w:t>Control gestures when interacting with 3D models: tap to remove, keep and drag to another position using one finger.</w:t>
+              <w:t xml:space="preserve">Control gestures when interacting with 3D models: </w:t>
+            </w:r>
+            <w:r>
+              <w:rPr>
+                <w:rFonts w:ascii="Times New Roman" w:hAnsi="Times New Roman" w:cs="Times New Roman"/>
+                <w:color w:val="000000" w:themeColor="text1"/>
+                <w:sz w:val="26"/>
+                <w:szCs w:val="26"/>
+              </w:rPr>
+              <w:t xml:space="preserve">double </w:t>
+            </w:r>
+            <w:r>
+              <w:rPr>
+                <w:rFonts w:ascii="Times New Roman" w:hAnsi="Times New Roman" w:cs="Times New Roman"/>
+                <w:color w:val="000000" w:themeColor="text1"/>
+                <w:sz w:val="26"/>
+                <w:szCs w:val="26"/>
+              </w:rPr>
+              <w:t>tap</w:t>
+            </w:r>
+            <w:r>
+              <w:rPr>
+                <w:rFonts w:ascii="Times New Roman" w:hAnsi="Times New Roman" w:cs="Times New Roman"/>
+                <w:color w:val="000000" w:themeColor="text1"/>
+                <w:sz w:val="26"/>
+                <w:szCs w:val="26"/>
+              </w:rPr>
+              <w:t xml:space="preserve"> a</w:t>
+            </w:r>
+            <w:r>
+              <w:rPr>
+                <w:rFonts w:ascii="Times New Roman" w:hAnsi="Times New Roman" w:cs="Times New Roman"/>
+                <w:color w:val="000000" w:themeColor="text1"/>
+                <w:sz w:val="26"/>
+                <w:szCs w:val="26"/>
+              </w:rPr>
+              <w:t xml:space="preserve">n </w:t>
+            </w:r>
+            <w:r>
+              <w:rPr>
+                <w:rFonts w:ascii="Times New Roman" w:hAnsi="Times New Roman" w:cs="Times New Roman"/>
+                <w:color w:val="000000" w:themeColor="text1"/>
+                <w:sz w:val="26"/>
+                <w:szCs w:val="26"/>
+              </w:rPr>
+              <w:t>object</w:t>
+            </w:r>
+            <w:r>
+              <w:rPr>
+                <w:rFonts w:ascii="Times New Roman" w:hAnsi="Times New Roman" w:cs="Times New Roman"/>
+                <w:color w:val="000000" w:themeColor="text1"/>
+                <w:sz w:val="26"/>
+                <w:szCs w:val="26"/>
+              </w:rPr>
+              <w:t xml:space="preserve"> to remove, keep and drag </w:t>
+            </w:r>
+            <w:r>
+              <w:rPr>
+                <w:rFonts w:ascii="Times New Roman" w:hAnsi="Times New Roman" w:cs="Times New Roman"/>
+                <w:color w:val="000000" w:themeColor="text1"/>
+                <w:sz w:val="26"/>
+                <w:szCs w:val="26"/>
+              </w:rPr>
+              <w:t xml:space="preserve">an object </w:t>
+            </w:r>
+            <w:r>
+              <w:rPr>
+                <w:rFonts w:ascii="Times New Roman" w:hAnsi="Times New Roman" w:cs="Times New Roman"/>
+                <w:color w:val="000000" w:themeColor="text1"/>
+                <w:sz w:val="26"/>
+                <w:szCs w:val="26"/>
+              </w:rPr>
+              <w:t>to another position using one finger.</w:t>
+            </w:r>
+            <w:r>
+              <w:rPr>
+                <w:rFonts w:ascii="Times New Roman" w:hAnsi="Times New Roman" w:cs="Times New Roman"/>
+                <w:color w:val="000000" w:themeColor="text1"/>
+                <w:sz w:val="26"/>
+                <w:szCs w:val="26"/>
+              </w:rPr>
+              <w:t xml:space="preserve"> And do function using two fingers to scale an object.</w:t>
             </w:r>
           </w:p>
           <w:p>
@@ -701,6 +1268,7 @@
           </w:p>
           <w:p>
             <w:pPr>
+              <w:pStyle w:val="ListParagraph"/>
               <w:numPr>
                 <w:ilvl w:val="0"/>
                 <w:numId w:val="6"/>
@@ -720,8 +1288,37 @@
                 <w:sz w:val="26"/>
                 <w:szCs w:val="26"/>
               </w:rPr>
-              <w:t>Detect the real furniture and search the 3D objects which are the same that furniture in the database.</w:t>
+              <w:t xml:space="preserve">Do function using audio when interacting with </w:t>
             </w:r>
+            <w:r>
+              <w:rPr>
+                <w:rFonts w:ascii="Times New Roman" w:hAnsi="Times New Roman" w:cs="Times New Roman"/>
+                <w:color w:val="000000" w:themeColor="text1"/>
+                <w:sz w:val="26"/>
+                <w:szCs w:val="26"/>
+              </w:rPr>
+              <w:t xml:space="preserve">the </w:t>
+            </w:r>
+            <w:r>
+              <w:rPr>
+                <w:rFonts w:ascii="Times New Roman" w:hAnsi="Times New Roman" w:cs="Times New Roman"/>
+                <w:color w:val="000000" w:themeColor="text1"/>
+                <w:sz w:val="26"/>
+                <w:szCs w:val="26"/>
+              </w:rPr>
+              <w:t xml:space="preserve">3D </w:t>
+            </w:r>
+            <w:proofErr w:type="gramStart"/>
+            <w:r>
+              <w:rPr>
+                <w:rFonts w:ascii="Times New Roman" w:hAnsi="Times New Roman" w:cs="Times New Roman"/>
+                <w:color w:val="000000" w:themeColor="text1"/>
+                <w:sz w:val="26"/>
+                <w:szCs w:val="26"/>
+              </w:rPr>
+              <w:t>objects.</w:t>
+            </w:r>
+            <w:proofErr w:type="gramEnd"/>
           </w:p>
         </w:tc>
       </w:tr>
@@ -744,6 +1341,7 @@
           <w:numId w:val="5"/>
         </w:numPr>
         <w:jc w:val="both"/>
+        <w:outlineLvl w:val="1"/>
         <w:rPr>
           <w:rFonts w:ascii="Times New Roman" w:hAnsi="Times New Roman" w:cs="Times New Roman"/>
           <w:b/>
@@ -758,7 +1356,6 @@
           <w:sz w:val="26"/>
           <w:szCs w:val="26"/>
         </w:rPr>
-        <w:lastRenderedPageBreak/>
         <w:t>Theories and Technologies</w:t>
       </w:r>
     </w:p>
@@ -796,7 +1393,15 @@
           <w:sz w:val="26"/>
           <w:szCs w:val="26"/>
         </w:rPr>
-        <w:t>And the application  can interact with the real world</w:t>
+        <w:t>And the application can interact with the real world</w:t>
+      </w:r>
+      <w:r>
+        <w:rPr>
+          <w:rFonts w:ascii="Times New Roman" w:hAnsi="Times New Roman" w:cs="Times New Roman"/>
+          <w:sz w:val="26"/>
+          <w:szCs w:val="26"/>
+        </w:rPr>
+        <w:t xml:space="preserve">. </w:t>
       </w:r>
     </w:p>
     <w:p>
@@ -832,6 +1437,7 @@
         </w:rPr>
         <w:t xml:space="preserve"> </w:t>
       </w:r>
+      <w:proofErr w:type="spellStart"/>
       <w:r>
         <w:rPr>
           <w:rFonts w:ascii="Times New Roman" w:hAnsi="Times New Roman" w:cs="Times New Roman"/>
@@ -846,23 +1452,16 @@
           <w:sz w:val="26"/>
           <w:szCs w:val="26"/>
         </w:rPr>
-        <w:t xml:space="preserve">RKit library </w:t>
-      </w:r>
-      <w:r>
-        <w:rPr>
-          <w:rFonts w:ascii="Times New Roman" w:hAnsi="Times New Roman" w:cs="Times New Roman"/>
-          <w:sz w:val="26"/>
-          <w:szCs w:val="26"/>
-        </w:rPr>
-        <w:t xml:space="preserve">and coreML </w:t>
-      </w:r>
-      <w:r>
-        <w:rPr>
-          <w:rFonts w:ascii="Times New Roman" w:hAnsi="Times New Roman" w:cs="Times New Roman"/>
-          <w:sz w:val="26"/>
-          <w:szCs w:val="26"/>
-        </w:rPr>
-        <w:t>for this application.</w:t>
+        <w:t>RKit</w:t>
+      </w:r>
+      <w:proofErr w:type="spellEnd"/>
+      <w:r>
+        <w:rPr>
+          <w:rFonts w:ascii="Times New Roman" w:hAnsi="Times New Roman" w:cs="Times New Roman"/>
+          <w:sz w:val="26"/>
+          <w:szCs w:val="26"/>
+        </w:rPr>
+        <w:t xml:space="preserve"> library for this application.</w:t>
       </w:r>
     </w:p>
     <w:p>
@@ -880,7 +1479,33 @@
           <w:sz w:val="26"/>
           <w:szCs w:val="26"/>
         </w:rPr>
-        <w:t>To build 3D models by myself, I also use Blender tool.</w:t>
+        <w:t xml:space="preserve">To have the 3D models look like the real furniture and import them to our project, I have to build them by myself and because the time is limited so I just built some the 3D </w:t>
+      </w:r>
+      <w:proofErr w:type="gramStart"/>
+      <w:r>
+        <w:rPr>
+          <w:rFonts w:ascii="Times New Roman" w:hAnsi="Times New Roman" w:cs="Times New Roman"/>
+          <w:sz w:val="26"/>
+          <w:szCs w:val="26"/>
+        </w:rPr>
+        <w:t>models</w:t>
+      </w:r>
+      <w:proofErr w:type="gramEnd"/>
+      <w:r>
+        <w:rPr>
+          <w:rFonts w:ascii="Times New Roman" w:hAnsi="Times New Roman" w:cs="Times New Roman"/>
+          <w:sz w:val="26"/>
+          <w:szCs w:val="26"/>
+        </w:rPr>
+        <w:t xml:space="preserve"> and another will be download from the Internet. I did use Blender tool to do that</w:t>
+      </w:r>
+      <w:r>
+        <w:rPr>
+          <w:rFonts w:ascii="Times New Roman" w:hAnsi="Times New Roman" w:cs="Times New Roman"/>
+          <w:sz w:val="26"/>
+          <w:szCs w:val="26"/>
+        </w:rPr>
+        <w:t>.</w:t>
       </w:r>
     </w:p>
     <w:p>
@@ -898,7 +1523,33 @@
           <w:sz w:val="26"/>
           <w:szCs w:val="26"/>
         </w:rPr>
-        <w:t>This application has to work on the iOS device with the A9 pr</w:t>
+        <w:t xml:space="preserve">This application </w:t>
+      </w:r>
+      <w:proofErr w:type="gramStart"/>
+      <w:r>
+        <w:rPr>
+          <w:rFonts w:ascii="Times New Roman" w:hAnsi="Times New Roman" w:cs="Times New Roman"/>
+          <w:sz w:val="26"/>
+          <w:szCs w:val="26"/>
+        </w:rPr>
+        <w:t>are</w:t>
+      </w:r>
+      <w:proofErr w:type="gramEnd"/>
+      <w:r>
+        <w:rPr>
+          <w:rFonts w:ascii="Times New Roman" w:hAnsi="Times New Roman" w:cs="Times New Roman"/>
+          <w:sz w:val="26"/>
+          <w:szCs w:val="26"/>
+        </w:rPr>
+        <w:t xml:space="preserve"> required</w:t>
+      </w:r>
+      <w:r>
+        <w:rPr>
+          <w:rFonts w:ascii="Times New Roman" w:hAnsi="Times New Roman" w:cs="Times New Roman"/>
+          <w:sz w:val="26"/>
+          <w:szCs w:val="26"/>
+        </w:rPr>
+        <w:t xml:space="preserve"> to work on the iOS device with the A9 pr</w:t>
       </w:r>
       <w:r>
         <w:rPr>
@@ -907,6 +1558,14 @@
           <w:szCs w:val="26"/>
         </w:rPr>
         <w:t>ocessor and the iOS 11 or later</w:t>
+      </w:r>
+      <w:r>
+        <w:rPr>
+          <w:rFonts w:ascii="Times New Roman" w:hAnsi="Times New Roman" w:cs="Times New Roman"/>
+          <w:sz w:val="26"/>
+          <w:szCs w:val="26"/>
+        </w:rPr>
+        <w:t xml:space="preserve">. </w:t>
       </w:r>
     </w:p>
     <w:p>
@@ -1144,20 +1803,149 @@
         <w:jc w:val="both"/>
       </w:pPr>
       <w:r>
+        <w:t>At</w:t>
+      </w:r>
+      <w:r>
+        <w:rPr>
+          <w:spacing w:val="-7"/>
+        </w:rPr>
+        <w:t xml:space="preserve"> </w:t>
+      </w:r>
+      <w:r>
+        <w:t>the</w:t>
+      </w:r>
+      <w:r>
+        <w:rPr>
+          <w:spacing w:val="-6"/>
+        </w:rPr>
+        <w:t xml:space="preserve"> </w:t>
+      </w:r>
+      <w:r>
+        <w:t>highest</w:t>
+      </w:r>
+      <w:r>
+        <w:rPr>
+          <w:spacing w:val="-7"/>
+        </w:rPr>
+        <w:t xml:space="preserve"> </w:t>
+      </w:r>
+      <w:r>
+        <w:t>level,</w:t>
+      </w:r>
+      <w:r>
+        <w:rPr>
+          <w:spacing w:val="-7"/>
+        </w:rPr>
+        <w:t xml:space="preserve"> </w:t>
+      </w:r>
+      <w:r>
+        <w:t>iOS</w:t>
+      </w:r>
+      <w:r>
+        <w:rPr>
+          <w:spacing w:val="-6"/>
+        </w:rPr>
+        <w:t xml:space="preserve"> </w:t>
+      </w:r>
+      <w:r>
+        <w:t>acts</w:t>
+      </w:r>
+      <w:r>
+        <w:rPr>
+          <w:spacing w:val="-6"/>
+        </w:rPr>
+        <w:t xml:space="preserve"> </w:t>
+      </w:r>
+      <w:r>
+        <w:t>as</w:t>
+      </w:r>
+      <w:r>
+        <w:rPr>
+          <w:spacing w:val="-6"/>
+        </w:rPr>
+        <w:t xml:space="preserve"> </w:t>
+      </w:r>
+      <w:r>
+        <w:t>an</w:t>
+      </w:r>
+      <w:r>
+        <w:rPr>
+          <w:spacing w:val="-6"/>
+        </w:rPr>
+        <w:t xml:space="preserve"> </w:t>
+      </w:r>
+      <w:r>
+        <w:t>intermediary</w:t>
+      </w:r>
+      <w:r>
+        <w:rPr>
+          <w:spacing w:val="-5"/>
+        </w:rPr>
+        <w:t xml:space="preserve"> </w:t>
+      </w:r>
+      <w:r>
+        <w:t>between</w:t>
+      </w:r>
+      <w:r>
+        <w:rPr>
+          <w:spacing w:val="-6"/>
+        </w:rPr>
+        <w:t xml:space="preserve"> </w:t>
+      </w:r>
+      <w:r>
+        <w:t>the</w:t>
+      </w:r>
+      <w:r>
+        <w:rPr>
+          <w:spacing w:val="-6"/>
+        </w:rPr>
+        <w:t xml:space="preserve"> </w:t>
+      </w:r>
+      <w:r>
+        <w:t>underlying</w:t>
+      </w:r>
+      <w:r>
+        <w:rPr>
+          <w:spacing w:val="-6"/>
+        </w:rPr>
+        <w:t xml:space="preserve"> </w:t>
+      </w:r>
+      <w:r>
+        <w:t>hardware and the apps you create. Apps do not talk to the underlying hardware directly. Instead, they communicate with the hardware through a set of well-defined system interfaces. These interfaces make it easy to write apps that work consistently on devices having different hardware</w:t>
+      </w:r>
+      <w:r>
+        <w:rPr>
+          <w:spacing w:val="-1"/>
+        </w:rPr>
+        <w:t xml:space="preserve"> </w:t>
+      </w:r>
+      <w:r>
+        <w:t>capabilities.</w:t>
+      </w:r>
+    </w:p>
+    <w:p>
+      <w:pPr>
+        <w:pStyle w:val="BodyText"/>
+        <w:spacing w:before="210" w:line="312" w:lineRule="auto"/>
+        <w:ind w:left="112" w:right="4" w:firstLine="567"/>
+        <w:jc w:val="both"/>
+      </w:pPr>
+      <w:r>
         <w:rPr>
           <w:noProof/>
         </w:rPr>
+        <w:lastRenderedPageBreak/>
         <w:drawing>
-          <wp:anchor distT="0" distB="0" distL="0" distR="0" simplePos="0" relativeHeight="251659264" behindDoc="1" locked="0" layoutInCell="1" allowOverlap="1" wp14:anchorId="03FA0627" wp14:editId="29CAB5E6">
+          <wp:anchor distT="0" distB="0" distL="0" distR="0" simplePos="0" relativeHeight="251670528" behindDoc="1" locked="0" layoutInCell="1" allowOverlap="1" wp14:anchorId="7632A48D" wp14:editId="305B1874">
             <wp:simplePos x="0" y="0"/>
-            <wp:positionH relativeFrom="page">
-              <wp:posOffset>2060448</wp:posOffset>
+            <wp:positionH relativeFrom="margin">
+              <wp:align>center</wp:align>
             </wp:positionH>
             <wp:positionV relativeFrom="paragraph">
-              <wp:posOffset>1445725</wp:posOffset>
+              <wp:posOffset>164592</wp:posOffset>
             </wp:positionV>
-            <wp:extent cx="3438144" cy="2438400"/>
-            <wp:effectExtent l="0" t="0" r="0" b="0"/>
+            <wp:extent cx="3522980" cy="2437765"/>
+            <wp:effectExtent l="0" t="0" r="1270" b="635"/>
             <wp:wrapTopAndBottom/>
             <wp:docPr id="1" name="image1.png"/>
             <wp:cNvGraphicFramePr>
@@ -1171,7 +1959,7 @@
                     <pic:cNvPicPr/>
                   </pic:nvPicPr>
                   <pic:blipFill>
-                    <a:blip r:embed="rId7" cstate="print"/>
+                    <a:blip r:embed="rId8" cstate="print"/>
                     <a:stretch>
                       <a:fillRect/>
                     </a:stretch>
@@ -1179,7 +1967,7 @@
                   <pic:spPr>
                     <a:xfrm>
                       <a:off x="0" y="0"/>
-                      <a:ext cx="3438144" cy="2438400"/>
+                      <a:ext cx="3522980" cy="2437765"/>
                     </a:xfrm>
                     <a:prstGeom prst="rect">
                       <a:avLst/>
@@ -1188,132 +1976,11 @@
                 </pic:pic>
               </a:graphicData>
             </a:graphic>
+            <wp14:sizeRelH relativeFrom="margin">
+              <wp14:pctWidth>0</wp14:pctWidth>
+            </wp14:sizeRelH>
           </wp:anchor>
         </w:drawing>
-      </w:r>
-      <w:r>
-        <w:t>At</w:t>
-      </w:r>
-      <w:r>
-        <w:rPr>
-          <w:spacing w:val="-7"/>
-        </w:rPr>
-        <w:t xml:space="preserve"> </w:t>
-      </w:r>
-      <w:r>
-        <w:t>the</w:t>
-      </w:r>
-      <w:r>
-        <w:rPr>
-          <w:spacing w:val="-6"/>
-        </w:rPr>
-        <w:t xml:space="preserve"> </w:t>
-      </w:r>
-      <w:r>
-        <w:t>highest</w:t>
-      </w:r>
-      <w:r>
-        <w:rPr>
-          <w:spacing w:val="-7"/>
-        </w:rPr>
-        <w:t xml:space="preserve"> </w:t>
-      </w:r>
-      <w:r>
-        <w:t>level,</w:t>
-      </w:r>
-      <w:r>
-        <w:rPr>
-          <w:spacing w:val="-7"/>
-        </w:rPr>
-        <w:t xml:space="preserve"> </w:t>
-      </w:r>
-      <w:r>
-        <w:t>iOS</w:t>
-      </w:r>
-      <w:r>
-        <w:rPr>
-          <w:spacing w:val="-6"/>
-        </w:rPr>
-        <w:t xml:space="preserve"> </w:t>
-      </w:r>
-      <w:r>
-        <w:t>acts</w:t>
-      </w:r>
-      <w:r>
-        <w:rPr>
-          <w:spacing w:val="-6"/>
-        </w:rPr>
-        <w:t xml:space="preserve"> </w:t>
-      </w:r>
-      <w:r>
-        <w:t>as</w:t>
-      </w:r>
-      <w:r>
-        <w:rPr>
-          <w:spacing w:val="-6"/>
-        </w:rPr>
-        <w:t xml:space="preserve"> </w:t>
-      </w:r>
-      <w:r>
-        <w:t>an</w:t>
-      </w:r>
-      <w:r>
-        <w:rPr>
-          <w:spacing w:val="-6"/>
-        </w:rPr>
-        <w:t xml:space="preserve"> </w:t>
-      </w:r>
-      <w:r>
-        <w:t>intermediary</w:t>
-      </w:r>
-      <w:r>
-        <w:rPr>
-          <w:spacing w:val="-5"/>
-        </w:rPr>
-        <w:t xml:space="preserve"> </w:t>
-      </w:r>
-      <w:r>
-        <w:t>between</w:t>
-      </w:r>
-      <w:r>
-        <w:rPr>
-          <w:spacing w:val="-6"/>
-        </w:rPr>
-        <w:t xml:space="preserve"> </w:t>
-      </w:r>
-      <w:r>
-        <w:t>the</w:t>
-      </w:r>
-      <w:r>
-        <w:rPr>
-          <w:spacing w:val="-6"/>
-        </w:rPr>
-        <w:t xml:space="preserve"> </w:t>
-      </w:r>
-      <w:r>
-        <w:t>underlying</w:t>
-      </w:r>
-      <w:r>
-        <w:rPr>
-          <w:spacing w:val="-6"/>
-        </w:rPr>
-        <w:t xml:space="preserve"> </w:t>
-      </w:r>
-      <w:r>
-        <w:t xml:space="preserve">hardware and the apps you create. Apps do not talk to the underlying hardware directly. Instead, they communicate with the hardware through a set of well-defined system interfaces. These interfaces make it easy to write apps that work consistently on devices having </w:t>
-      </w:r>
-      <w:r>
-        <w:lastRenderedPageBreak/>
-        <w:t>different hardware</w:t>
-      </w:r>
-      <w:r>
-        <w:rPr>
-          <w:spacing w:val="-1"/>
-        </w:rPr>
-        <w:t xml:space="preserve"> </w:t>
-      </w:r>
-      <w:r>
-        <w:t>capabilities.</w:t>
       </w:r>
     </w:p>
     <w:p>
@@ -1475,8 +2142,13 @@
         </w:rPr>
         <w:t xml:space="preserve"> </w:t>
       </w:r>
-      <w:r>
-        <w:t>Xcode.</w:t>
+      <w:proofErr w:type="spellStart"/>
+      <w:r>
+        <w:t>Xcode</w:t>
+      </w:r>
+      <w:proofErr w:type="spellEnd"/>
+      <w:r>
+        <w:t>.</w:t>
       </w:r>
     </w:p>
     <w:p>
@@ -1489,6 +2161,7 @@
         <w:spacing w:before="120" w:line="312" w:lineRule="auto"/>
         <w:ind w:right="930"/>
         <w:jc w:val="both"/>
+        <w:outlineLvl w:val="1"/>
         <w:rPr>
           <w:b/>
         </w:rPr>
@@ -1712,7 +2385,11 @@
         <w:jc w:val="both"/>
       </w:pPr>
       <w:r>
-        <w:t xml:space="preserve">On December 3, 2015, the Swift language, supporting libraries, debugger, and package manager were published under </w:t>
+        <w:t xml:space="preserve">On December 3, 2015, the Swift language, supporting libraries, debugger, and package </w:t>
+      </w:r>
+      <w:r>
+        <w:lastRenderedPageBreak/>
+        <w:t xml:space="preserve">manager were published under </w:t>
       </w:r>
       <w:r>
         <w:rPr>
@@ -2098,7 +2775,6 @@
           <w:rFonts w:ascii="Times New Roman" w:hAnsi="Times New Roman" w:cs="Times New Roman"/>
           <w:sz w:val="26"/>
         </w:rPr>
-        <w:lastRenderedPageBreak/>
         <w:t>Structs that support methods, extensions, and</w:t>
       </w:r>
       <w:r>
@@ -2549,8 +3225,21 @@
         <w:ind w:left="112" w:right="350"/>
         <w:jc w:val="both"/>
       </w:pPr>
-      <w:r>
-        <w:t>Xcode playground support to enable playgrounds in Xcode.</w:t>
+      <w:proofErr w:type="spellStart"/>
+      <w:r>
+        <w:t>Xcode</w:t>
+      </w:r>
+      <w:proofErr w:type="spellEnd"/>
+      <w:r>
+        <w:t xml:space="preserve"> playground support to enable playgrounds in </w:t>
+      </w:r>
+      <w:proofErr w:type="spellStart"/>
+      <w:r>
+        <w:t>Xcode</w:t>
+      </w:r>
+      <w:proofErr w:type="spellEnd"/>
+      <w:r>
+        <w:t>.</w:t>
       </w:r>
     </w:p>
     <w:p>
@@ -2562,6 +3251,7 @@
         </w:numPr>
         <w:spacing w:before="210" w:line="312" w:lineRule="auto"/>
         <w:ind w:right="350"/>
+        <w:outlineLvl w:val="1"/>
         <w:rPr>
           <w:b/>
         </w:rPr>
@@ -2581,7 +3271,51 @@
         <w:jc w:val="both"/>
       </w:pPr>
       <w:r>
-        <w:t xml:space="preserve">Augmented reality, or AR for short, is a human computer interface paradigm within the general computer graphics discipline. AR aims at moving digital information into the physical world, thereby blurring the border between the physical and the virtual in a way that appears natural to the user. It enables a more intuitive, yet complex interface between man and machine. There is, however, no one widely accepted definition of what AR really is. AR was started by Sutherland with his seminal work on head mounted displays (Sutherland 1968). That work presented the first AR system (see Figure 1). But it was not until the 1990s that an attempt at clearly defining AR was given. Caudell and Mizell coined the term “augmented reality” in 1992 (Caudell and Mizell 1992) and two years later, a first attempt at defining AR was made. There exist two widely known definitions of AR today. The first, by Milgram and Kishino (see Figure 2), defines AR within the “Reality–Virtuality” continuum (Milgram and Kishino 1994). The second, by Azuma, gives more detailed criteria on what the prerequisites for AR are (Azuma 1997). Azuma’s original definition requires: </w:t>
+        <w:t xml:space="preserve">Augmented reality, or AR for short, is a human computer interface paradigm within the general computer graphics discipline. AR aims at moving digital information into the physical world, thereby blurring the border between the physical and the virtual in a way that appears natural to the user. It enables a more intuitive, yet complex interface between man and machine. There is, however, no one widely accepted definition of what AR really is. AR was started by Sutherland with his seminal work on head mounted displays </w:t>
+      </w:r>
+      <w:r>
+        <w:lastRenderedPageBreak/>
+        <w:t xml:space="preserve">(Sutherland 1968). That work presented the first AR system (see Figure 1). But it was not until the 1990s that an attempt at clearly defining AR was given. </w:t>
+      </w:r>
+      <w:proofErr w:type="spellStart"/>
+      <w:r>
+        <w:t>Caudell</w:t>
+      </w:r>
+      <w:proofErr w:type="spellEnd"/>
+      <w:r>
+        <w:t xml:space="preserve"> and Mizell coined the term “augmented reality” in 1992 (</w:t>
+      </w:r>
+      <w:proofErr w:type="spellStart"/>
+      <w:r>
+        <w:t>Caudell</w:t>
+      </w:r>
+      <w:proofErr w:type="spellEnd"/>
+      <w:r>
+        <w:t xml:space="preserve"> and Mizell 1992) and two years later, a first attempt at defining AR was made. There exist two widely known definitions of AR today. The first, by Milgram and </w:t>
+      </w:r>
+      <w:proofErr w:type="spellStart"/>
+      <w:r>
+        <w:t>Kishino</w:t>
+      </w:r>
+      <w:proofErr w:type="spellEnd"/>
+      <w:r>
+        <w:t xml:space="preserve"> (see Figure 2), defines AR within the “Reality–</w:t>
+      </w:r>
+      <w:proofErr w:type="spellStart"/>
+      <w:r>
+        <w:t>Virtuality</w:t>
+      </w:r>
+      <w:proofErr w:type="spellEnd"/>
+      <w:r>
+        <w:t xml:space="preserve">” continuum (Milgram and </w:t>
+      </w:r>
+      <w:proofErr w:type="spellStart"/>
+      <w:r>
+        <w:t>Kishino</w:t>
+      </w:r>
+      <w:proofErr w:type="spellEnd"/>
+      <w:r>
+        <w:t xml:space="preserve"> 1994). The second, by Azuma, gives more detailed criteria on what the prerequisites for AR are (Azuma 1997). Azuma’s original definition requires: </w:t>
       </w:r>
     </w:p>
     <w:p>
@@ -2592,7 +3326,6 @@
         <w:jc w:val="both"/>
       </w:pPr>
       <w:r>
-        <w:lastRenderedPageBreak/>
         <w:sym w:font="Symbol" w:char="F0A7"/>
       </w:r>
       <w:r>
@@ -2640,6 +3373,88 @@
       <w:r>
         <w:t>.</w:t>
       </w:r>
+    </w:p>
+    <w:p>
+      <w:pPr>
+        <w:pStyle w:val="BodyText"/>
+        <w:spacing w:before="210" w:line="360" w:lineRule="auto"/>
+        <w:ind w:right="4"/>
+        <w:jc w:val="both"/>
+      </w:pPr>
+      <w:r>
+        <w:t xml:space="preserve">To do AR project, </w:t>
+      </w:r>
+      <w:proofErr w:type="gramStart"/>
+      <w:r>
+        <w:t>nowadays,  Apple</w:t>
+      </w:r>
+      <w:proofErr w:type="gramEnd"/>
+      <w:r>
+        <w:t xml:space="preserve"> and Google provide for us two libraries to support us do that: </w:t>
+      </w:r>
+      <w:proofErr w:type="spellStart"/>
+      <w:r>
+        <w:t>ARKit</w:t>
+      </w:r>
+      <w:proofErr w:type="spellEnd"/>
+      <w:r>
+        <w:t xml:space="preserve"> ( from Apples</w:t>
+      </w:r>
+      <w:r>
+        <w:t xml:space="preserve"> and the projects will be run on the iOS device with iOS 11.3 and A9 processor or later</w:t>
+      </w:r>
+      <w:r>
+        <w:t xml:space="preserve">) and </w:t>
+      </w:r>
+      <w:proofErr w:type="spellStart"/>
+      <w:r>
+        <w:t>ARCore</w:t>
+      </w:r>
+      <w:proofErr w:type="spellEnd"/>
+      <w:r>
+        <w:t xml:space="preserve"> ( from Google</w:t>
+      </w:r>
+      <w:r>
+        <w:t>, the projects will be run on the devices which are produced by Google such as Google Pixel and Samsung Galaxy S7 or later</w:t>
+      </w:r>
+      <w:r>
+        <w:t>)</w:t>
+      </w:r>
+      <w:r>
+        <w:t>.</w:t>
+      </w:r>
+    </w:p>
+    <w:p>
+      <w:pPr>
+        <w:pStyle w:val="BodyText"/>
+        <w:spacing w:before="210" w:line="360" w:lineRule="auto"/>
+        <w:ind w:right="4"/>
+        <w:jc w:val="both"/>
+      </w:pPr>
+    </w:p>
+    <w:p>
+      <w:pPr>
+        <w:pStyle w:val="BodyText"/>
+        <w:spacing w:before="210" w:line="360" w:lineRule="auto"/>
+        <w:ind w:right="4"/>
+        <w:jc w:val="both"/>
+      </w:pPr>
+    </w:p>
+    <w:p>
+      <w:pPr>
+        <w:pStyle w:val="BodyText"/>
+        <w:spacing w:before="210" w:line="360" w:lineRule="auto"/>
+        <w:ind w:right="4"/>
+        <w:jc w:val="both"/>
+      </w:pPr>
+    </w:p>
+    <w:p>
+      <w:pPr>
+        <w:pStyle w:val="BodyText"/>
+        <w:spacing w:before="210" w:line="360" w:lineRule="auto"/>
+        <w:ind w:right="4"/>
+        <w:jc w:val="both"/>
+      </w:pPr>
     </w:p>
     <w:p>
       <w:pPr>
@@ -2650,20 +3465,30 @@
         </w:numPr>
         <w:spacing w:before="210" w:line="312" w:lineRule="auto"/>
         <w:ind w:right="350"/>
+        <w:outlineLvl w:val="1"/>
         <w:rPr>
           <w:b/>
         </w:rPr>
       </w:pPr>
+      <w:proofErr w:type="spellStart"/>
       <w:r>
         <w:rPr>
           <w:b/>
         </w:rPr>
-        <w:t>ARKit Library</w:t>
-      </w:r>
+        <w:lastRenderedPageBreak/>
+        <w:t>ARKit</w:t>
+      </w:r>
+      <w:proofErr w:type="spellEnd"/>
       <w:r>
         <w:rPr>
           <w:b/>
         </w:rPr>
+        <w:t xml:space="preserve"> Library</w:t>
+      </w:r>
+      <w:r>
+        <w:rPr>
+          <w:b/>
+        </w:rPr>
         <w:t xml:space="preserve">. </w:t>
       </w:r>
     </w:p>
@@ -2671,7 +3496,8 @@
       <w:pPr>
         <w:pStyle w:val="BodyText"/>
         <w:spacing w:before="210" w:line="312" w:lineRule="auto"/>
-        <w:ind w:left="720" w:right="350"/>
+        <w:ind w:right="350"/>
+        <w:jc w:val="center"/>
         <w:rPr>
           <w:b/>
         </w:rPr>
@@ -2682,9 +3508,9 @@
           <w:noProof/>
         </w:rPr>
         <w:drawing>
-          <wp:inline distT="0" distB="0" distL="0" distR="0" wp14:anchorId="6B0028B0" wp14:editId="12C59C78">
-            <wp:extent cx="5943600" cy="2889250"/>
-            <wp:effectExtent l="0" t="0" r="0" b="6350"/>
+          <wp:inline distT="0" distB="0" distL="0" distR="0" wp14:anchorId="63834F40" wp14:editId="21CF97E7">
+            <wp:extent cx="5644896" cy="2888414"/>
+            <wp:effectExtent l="0" t="0" r="0" b="7620"/>
             <wp:docPr id="3" name="Picture 3" descr="F:\Users\QuanDinh\Desktop\arkit-1.jpg"/>
             <wp:cNvGraphicFramePr>
               <a:graphicFrameLocks xmlns:a="http://schemas.openxmlformats.org/drawingml/2006/main" noChangeAspect="1"/>
@@ -2699,7 +3525,7 @@
                     </pic:cNvPicPr>
                   </pic:nvPicPr>
                   <pic:blipFill>
-                    <a:blip r:embed="rId8">
+                    <a:blip r:embed="rId9">
                       <a:extLst>
                         <a:ext uri="{28A0092B-C50C-407E-A947-70E740481C1C}">
                           <a14:useLocalDpi xmlns:a14="http://schemas.microsoft.com/office/drawing/2010/main" val="0"/>
@@ -2714,7 +3540,7 @@
                   <pic:spPr bwMode="auto">
                     <a:xfrm>
                       <a:off x="0" y="0"/>
-                      <a:ext cx="5943600" cy="2889250"/>
+                      <a:ext cx="5669051" cy="2900774"/>
                     </a:xfrm>
                     <a:prstGeom prst="rect">
                       <a:avLst/>
@@ -2743,15 +3569,43 @@
           <w:lang w:val="en-US" w:eastAsia="en-US"/>
         </w:rPr>
       </w:pPr>
+      <w:proofErr w:type="spellStart"/>
       <w:r>
         <w:rPr>
           <w:sz w:val="26"/>
           <w:szCs w:val="26"/>
           <w:lang w:val="en-US" w:eastAsia="en-US"/>
         </w:rPr>
-        <w:t>ARKit (Apple ARKit) is Apple’s augmented reality (</w:t>
-      </w:r>
-      <w:hyperlink r:id="rId9" w:history="1">
+        <w:t>ARKit</w:t>
+      </w:r>
+      <w:proofErr w:type="spellEnd"/>
+      <w:r>
+        <w:rPr>
+          <w:sz w:val="26"/>
+          <w:szCs w:val="26"/>
+          <w:lang w:val="en-US" w:eastAsia="en-US"/>
+        </w:rPr>
+        <w:t xml:space="preserve"> (Apple </w:t>
+      </w:r>
+      <w:proofErr w:type="spellStart"/>
+      <w:r>
+        <w:rPr>
+          <w:sz w:val="26"/>
+          <w:szCs w:val="26"/>
+          <w:lang w:val="en-US" w:eastAsia="en-US"/>
+        </w:rPr>
+        <w:t>ARKit</w:t>
+      </w:r>
+      <w:proofErr w:type="spellEnd"/>
+      <w:r>
+        <w:rPr>
+          <w:sz w:val="26"/>
+          <w:szCs w:val="26"/>
+          <w:lang w:val="en-US" w:eastAsia="en-US"/>
+        </w:rPr>
+        <w:t>) is Apple’s augmented reality (</w:t>
+      </w:r>
+      <w:hyperlink r:id="rId10" w:history="1">
         <w:r>
           <w:rPr>
             <w:sz w:val="26"/>
@@ -2777,7 +3631,7 @@
         </w:rPr>
         <w:t>for </w:t>
       </w:r>
-      <w:hyperlink r:id="rId10" w:history="1">
+      <w:hyperlink r:id="rId11" w:history="1">
         <w:r>
           <w:rPr>
             <w:sz w:val="26"/>
@@ -2795,7 +3649,7 @@
         </w:rPr>
         <w:t xml:space="preserve"> </w:t>
       </w:r>
-      <w:hyperlink r:id="rId11" w:history="1">
+      <w:hyperlink r:id="rId12" w:history="1">
         <w:r>
           <w:rPr>
             <w:sz w:val="26"/>
@@ -2826,15 +3680,25 @@
           <w:lang w:val="en-US" w:eastAsia="en-US"/>
         </w:rPr>
       </w:pPr>
+      <w:proofErr w:type="spellStart"/>
       <w:r>
         <w:rPr>
           <w:sz w:val="26"/>
           <w:szCs w:val="26"/>
           <w:lang w:val="en-US" w:eastAsia="en-US"/>
         </w:rPr>
-        <w:t>ARKit allows developers to build high-detail AR experiences for </w:t>
-      </w:r>
-      <w:hyperlink r:id="rId12" w:history="1">
+        <w:t>ARKit</w:t>
+      </w:r>
+      <w:proofErr w:type="spellEnd"/>
+      <w:r>
+        <w:rPr>
+          <w:sz w:val="26"/>
+          <w:szCs w:val="26"/>
+          <w:lang w:val="en-US" w:eastAsia="en-US"/>
+        </w:rPr>
+        <w:t xml:space="preserve"> allows developers to build high-detail AR experiences for </w:t>
+      </w:r>
+      <w:hyperlink r:id="rId13" w:history="1">
         <w:r>
           <w:rPr>
             <w:sz w:val="26"/>
@@ -2852,7 +3716,7 @@
         </w:rPr>
         <w:t> and </w:t>
       </w:r>
-      <w:hyperlink r:id="rId13" w:history="1">
+      <w:hyperlink r:id="rId14" w:history="1">
         <w:r>
           <w:rPr>
             <w:sz w:val="26"/>
@@ -2870,7 +3734,7 @@
         </w:rPr>
         <w:t>. Environments captured through the device can have animated </w:t>
       </w:r>
-      <w:hyperlink r:id="rId14" w:history="1">
+      <w:hyperlink r:id="rId15" w:history="1">
         <w:r>
           <w:rPr>
             <w:sz w:val="26"/>
@@ -2901,14 +3765,59 @@
           <w:lang w:val="en-US" w:eastAsia="en-US"/>
         </w:rPr>
       </w:pPr>
+      <w:proofErr w:type="spellStart"/>
       <w:r>
         <w:rPr>
           <w:sz w:val="26"/>
           <w:szCs w:val="26"/>
           <w:lang w:val="en-US" w:eastAsia="en-US"/>
         </w:rPr>
-        <w:lastRenderedPageBreak/>
-        <w:t>ARKit was introduced along with iOS 11. As ARKit is specified to run on Core A9 and higher iOS devices, the AR experiences can have more detailed content and maintain better environmental awareness. With iPhone X, ARKit can perform real-time face scanning and use this data to drive facial expressions of 3D characters.</w:t>
+        <w:t>ARKit</w:t>
+      </w:r>
+      <w:proofErr w:type="spellEnd"/>
+      <w:r>
+        <w:rPr>
+          <w:sz w:val="26"/>
+          <w:szCs w:val="26"/>
+          <w:lang w:val="en-US" w:eastAsia="en-US"/>
+        </w:rPr>
+        <w:t xml:space="preserve"> was introduced along with iOS 11. As </w:t>
+      </w:r>
+      <w:proofErr w:type="spellStart"/>
+      <w:r>
+        <w:rPr>
+          <w:sz w:val="26"/>
+          <w:szCs w:val="26"/>
+          <w:lang w:val="en-US" w:eastAsia="en-US"/>
+        </w:rPr>
+        <w:t>ARKit</w:t>
+      </w:r>
+      <w:proofErr w:type="spellEnd"/>
+      <w:r>
+        <w:rPr>
+          <w:sz w:val="26"/>
+          <w:szCs w:val="26"/>
+          <w:lang w:val="en-US" w:eastAsia="en-US"/>
+        </w:rPr>
+        <w:t xml:space="preserve"> is specified to run on Core A9 and higher iOS devices, the AR experiences can have more detailed content and maintain better environmental awareness. With iPhone X, </w:t>
+      </w:r>
+      <w:proofErr w:type="spellStart"/>
+      <w:r>
+        <w:rPr>
+          <w:sz w:val="26"/>
+          <w:szCs w:val="26"/>
+          <w:lang w:val="en-US" w:eastAsia="en-US"/>
+        </w:rPr>
+        <w:t>ARKit</w:t>
+      </w:r>
+      <w:proofErr w:type="spellEnd"/>
+      <w:r>
+        <w:rPr>
+          <w:sz w:val="26"/>
+          <w:szCs w:val="26"/>
+          <w:lang w:val="en-US" w:eastAsia="en-US"/>
+        </w:rPr>
+        <w:t xml:space="preserve"> can perform real-time face scanning and use this data to drive facial expressions of 3D characters.</w:t>
       </w:r>
     </w:p>
     <w:p>
@@ -2931,7 +3840,7 @@
         </w:rPr>
         <w:t>Using the iOS device’s camera, </w:t>
       </w:r>
-      <w:hyperlink r:id="rId15" w:history="1">
+      <w:hyperlink r:id="rId16" w:history="1">
         <w:r>
           <w:rPr>
             <w:sz w:val="26"/>
@@ -2949,7 +3858,7 @@
         </w:rPr>
         <w:t>, </w:t>
       </w:r>
-      <w:hyperlink r:id="rId16" w:history="1">
+      <w:hyperlink r:id="rId17" w:history="1">
         <w:r>
           <w:rPr>
             <w:sz w:val="26"/>
@@ -2967,7 +3876,7 @@
         </w:rPr>
         <w:t> and </w:t>
       </w:r>
-      <w:hyperlink r:id="rId17" w:history="1">
+      <w:hyperlink r:id="rId18" w:history="1">
         <w:r>
           <w:rPr>
             <w:sz w:val="26"/>
@@ -2983,9 +3892,27 @@
           <w:szCs w:val="26"/>
           <w:lang w:val="en-US" w:eastAsia="en-US"/>
         </w:rPr>
-        <w:t>, ARKit performs environment mapping as the device is moved. </w:t>
-      </w:r>
-      <w:hyperlink r:id="rId18" w:history="1">
+        <w:t xml:space="preserve">, </w:t>
+      </w:r>
+      <w:proofErr w:type="spellStart"/>
+      <w:r>
+        <w:rPr>
+          <w:sz w:val="26"/>
+          <w:szCs w:val="26"/>
+          <w:lang w:val="en-US" w:eastAsia="en-US"/>
+        </w:rPr>
+        <w:t>ARKit</w:t>
+      </w:r>
+      <w:proofErr w:type="spellEnd"/>
+      <w:r>
+        <w:rPr>
+          <w:sz w:val="26"/>
+          <w:szCs w:val="26"/>
+          <w:lang w:val="en-US" w:eastAsia="en-US"/>
+        </w:rPr>
+        <w:t xml:space="preserve"> performs environment mapping as the device is moved. </w:t>
+      </w:r>
+      <w:hyperlink r:id="rId19" w:history="1">
         <w:r>
           <w:rPr>
             <w:sz w:val="26"/>
@@ -3001,7 +3928,16 @@
           <w:szCs w:val="26"/>
           <w:lang w:val="en-US" w:eastAsia="en-US"/>
         </w:rPr>
-        <w:t> of the inertial sensor data with the data from the camera allows for highly accurate location awareness and mapping. The software picks out visual features in the environment such as planes and tracks motion in conjunction with information from the inertial sensors. The camera is also used to determine light sources by which AR objects are lit. Apple’s solution to the increased detail and therefore memory usage is a sliding map where old data disappears for new. Users can place anchors to mark creations they want to save.</w:t>
+        <w:t xml:space="preserve"> of the inertial sensor data with the data from the camera allows for highly accurate location awareness and mapping. The software picks out visual features in the environment such as planes and tracks motion in conjunction with information from the inertial sensors. The camera is also used to determine light sources by which AR objects are lit. Apple’s solution to the </w:t>
+      </w:r>
+      <w:r>
+        <w:rPr>
+          <w:sz w:val="26"/>
+          <w:szCs w:val="26"/>
+          <w:lang w:val="en-US" w:eastAsia="en-US"/>
+        </w:rPr>
+        <w:lastRenderedPageBreak/>
+        <w:t>increased detail and therefore memory usage is a sliding map where old data disappears for new. Users can place anchors to mark creations they want to save.</w:t>
       </w:r>
     </w:p>
     <w:p>
@@ -3022,9 +3958,45 @@
           <w:szCs w:val="26"/>
           <w:lang w:val="en-US" w:eastAsia="en-US"/>
         </w:rPr>
-        <w:t>According to industry speculation, ARKit may have come from Apple’s acquisition of the AR company Matario. The company had already demonstrated solid AR technology and a well-received </w:t>
-      </w:r>
-      <w:hyperlink r:id="rId19" w:history="1">
+        <w:t xml:space="preserve">According to industry speculation, </w:t>
+      </w:r>
+      <w:proofErr w:type="spellStart"/>
+      <w:r>
+        <w:rPr>
+          <w:sz w:val="26"/>
+          <w:szCs w:val="26"/>
+          <w:lang w:val="en-US" w:eastAsia="en-US"/>
+        </w:rPr>
+        <w:t>ARKit</w:t>
+      </w:r>
+      <w:proofErr w:type="spellEnd"/>
+      <w:r>
+        <w:rPr>
+          <w:sz w:val="26"/>
+          <w:szCs w:val="26"/>
+          <w:lang w:val="en-US" w:eastAsia="en-US"/>
+        </w:rPr>
+        <w:t xml:space="preserve"> may have come from Apple’s acquisition of the AR company </w:t>
+      </w:r>
+      <w:proofErr w:type="spellStart"/>
+      <w:r>
+        <w:rPr>
+          <w:sz w:val="26"/>
+          <w:szCs w:val="26"/>
+          <w:lang w:val="en-US" w:eastAsia="en-US"/>
+        </w:rPr>
+        <w:t>Matario</w:t>
+      </w:r>
+      <w:proofErr w:type="spellEnd"/>
+      <w:r>
+        <w:rPr>
+          <w:sz w:val="26"/>
+          <w:szCs w:val="26"/>
+          <w:lang w:val="en-US" w:eastAsia="en-US"/>
+        </w:rPr>
+        <w:t>. The company had already demonstrated solid AR technology and a well-received </w:t>
+      </w:r>
+      <w:hyperlink r:id="rId20" w:history="1">
         <w:r>
           <w:rPr>
             <w:sz w:val="26"/>
@@ -3052,383 +4024,7 @@
         </w:numPr>
         <w:shd w:val="clear" w:color="auto" w:fill="FFFFFF"/>
         <w:spacing w:before="360" w:beforeAutospacing="0" w:after="360" w:afterAutospacing="0" w:line="401" w:lineRule="atLeast"/>
-        <w:rPr>
-          <w:b/>
-          <w:sz w:val="26"/>
-          <w:szCs w:val="26"/>
-          <w:lang w:val="en-US" w:eastAsia="en-US"/>
-        </w:rPr>
-      </w:pPr>
-      <w:r>
-        <w:rPr>
-          <w:b/>
-          <w:sz w:val="26"/>
-          <w:szCs w:val="26"/>
-          <w:lang w:val="en-US" w:eastAsia="en-US"/>
-        </w:rPr>
-        <w:t>CoreML</w:t>
-      </w:r>
-    </w:p>
-    <w:p>
-      <w:pPr>
-        <w:pStyle w:val="NormalWeb"/>
-        <w:shd w:val="clear" w:color="auto" w:fill="FFFFFF"/>
-        <w:spacing w:before="360" w:beforeAutospacing="0" w:after="360" w:afterAutospacing="0" w:line="401" w:lineRule="atLeast"/>
-        <w:jc w:val="both"/>
-        <w:rPr>
-          <w:sz w:val="26"/>
-          <w:szCs w:val="26"/>
-          <w:lang w:val="en-US" w:eastAsia="en-US"/>
-        </w:rPr>
-      </w:pPr>
-      <w:r>
-        <w:rPr>
-          <w:sz w:val="26"/>
-          <w:szCs w:val="26"/>
-          <w:lang w:val="en-US" w:eastAsia="en-US"/>
-        </w:rPr>
-        <w:t>With Core ML, you can integrate trained machine learning models into your app.</w:t>
-      </w:r>
-    </w:p>
-    <w:p>
-      <w:pPr>
-        <w:pStyle w:val="NormalWeb"/>
-        <w:shd w:val="clear" w:color="auto" w:fill="FFFFFF"/>
-        <w:spacing w:before="360" w:beforeAutospacing="0" w:after="360" w:afterAutospacing="0" w:line="401" w:lineRule="atLeast"/>
-        <w:rPr>
-          <w:sz w:val="26"/>
-          <w:szCs w:val="26"/>
-          <w:lang w:val="en-US" w:eastAsia="en-US"/>
-        </w:rPr>
-      </w:pPr>
-      <w:r>
-        <w:rPr>
-          <w:noProof/>
-          <w:sz w:val="26"/>
-          <w:szCs w:val="26"/>
-          <w:lang w:val="en-US" w:eastAsia="en-US"/>
-        </w:rPr>
-        <w:drawing>
-          <wp:inline distT="0" distB="0" distL="0" distR="0" wp14:anchorId="6FE1CD44" wp14:editId="279CF631">
-            <wp:extent cx="5943600" cy="1670102"/>
-            <wp:effectExtent l="0" t="0" r="0" b="6350"/>
-            <wp:docPr id="2" name="Picture 2" descr="F:\Users\QuanDinh\Desktop\coreML.png"/>
-            <wp:cNvGraphicFramePr>
-              <a:graphicFrameLocks xmlns:a="http://schemas.openxmlformats.org/drawingml/2006/main" noChangeAspect="1"/>
-            </wp:cNvGraphicFramePr>
-            <a:graphic xmlns:a="http://schemas.openxmlformats.org/drawingml/2006/main">
-              <a:graphicData uri="http://schemas.openxmlformats.org/drawingml/2006/picture">
-                <pic:pic xmlns:pic="http://schemas.openxmlformats.org/drawingml/2006/picture">
-                  <pic:nvPicPr>
-                    <pic:cNvPr id="0" name="Picture 1" descr="F:\Users\QuanDinh\Desktop\coreML.png"/>
-                    <pic:cNvPicPr>
-                      <a:picLocks noChangeAspect="1" noChangeArrowheads="1"/>
-                    </pic:cNvPicPr>
-                  </pic:nvPicPr>
-                  <pic:blipFill>
-                    <a:blip r:embed="rId20">
-                      <a:extLst>
-                        <a:ext uri="{28A0092B-C50C-407E-A947-70E740481C1C}">
-                          <a14:useLocalDpi xmlns:a14="http://schemas.microsoft.com/office/drawing/2010/main" val="0"/>
-                        </a:ext>
-                      </a:extLst>
-                    </a:blip>
-                    <a:srcRect/>
-                    <a:stretch>
-                      <a:fillRect/>
-                    </a:stretch>
-                  </pic:blipFill>
-                  <pic:spPr bwMode="auto">
-                    <a:xfrm>
-                      <a:off x="0" y="0"/>
-                      <a:ext cx="5943600" cy="1670102"/>
-                    </a:xfrm>
-                    <a:prstGeom prst="rect">
-                      <a:avLst/>
-                    </a:prstGeom>
-                    <a:noFill/>
-                    <a:ln>
-                      <a:noFill/>
-                    </a:ln>
-                  </pic:spPr>
-                </pic:pic>
-              </a:graphicData>
-            </a:graphic>
-          </wp:inline>
-        </w:drawing>
-      </w:r>
-    </w:p>
-    <w:p>
-      <w:pPr>
-        <w:pStyle w:val="NormalWeb"/>
-        <w:shd w:val="clear" w:color="auto" w:fill="FFFFFF"/>
-        <w:spacing w:before="336" w:beforeAutospacing="0" w:after="0" w:afterAutospacing="0"/>
-        <w:jc w:val="both"/>
-        <w:rPr>
-          <w:sz w:val="26"/>
-          <w:szCs w:val="26"/>
-          <w:lang w:val="en-US" w:eastAsia="en-US"/>
-        </w:rPr>
-      </w:pPr>
-      <w:r>
-        <w:rPr>
-          <w:sz w:val="26"/>
-          <w:szCs w:val="26"/>
-          <w:lang w:val="en-US" w:eastAsia="en-US"/>
-        </w:rPr>
-        <w:t>A </w:t>
-      </w:r>
-      <w:r>
-        <w:rPr>
-          <w:i/>
-          <w:iCs/>
-          <w:sz w:val="26"/>
-          <w:szCs w:val="26"/>
-          <w:lang w:val="en-US" w:eastAsia="en-US"/>
-        </w:rPr>
-        <w:t>trained model</w:t>
-      </w:r>
-      <w:r>
-        <w:rPr>
-          <w:sz w:val="26"/>
-          <w:szCs w:val="26"/>
-          <w:lang w:val="en-US" w:eastAsia="en-US"/>
-        </w:rPr>
-        <w:t> is the result of applying a machine learning algorithm to a set of training data. The model makes predictions based on new input data. For example, a model that's been trained on a region's historical house prices may be able to predict a house's price when given the number of bedrooms and bathrooms.</w:t>
-      </w:r>
-    </w:p>
-    <w:p>
-      <w:pPr>
-        <w:pStyle w:val="NormalWeb"/>
-        <w:shd w:val="clear" w:color="auto" w:fill="FFFFFF"/>
-        <w:spacing w:before="168" w:beforeAutospacing="0" w:after="0" w:afterAutospacing="0"/>
-        <w:jc w:val="both"/>
-        <w:rPr>
-          <w:sz w:val="26"/>
-          <w:szCs w:val="26"/>
-          <w:lang w:val="en-US" w:eastAsia="en-US"/>
-        </w:rPr>
-      </w:pPr>
-      <w:r>
-        <w:rPr>
-          <w:sz w:val="26"/>
-          <w:szCs w:val="26"/>
-          <w:lang w:val="en-US" w:eastAsia="en-US"/>
-        </w:rPr>
-        <w:lastRenderedPageBreak/>
-        <w:t>Core ML is the foundation for domain-specific frameworks and functionality. Core ML supports </w:t>
-      </w:r>
-      <w:hyperlink r:id="rId21" w:history="1">
-        <w:r>
-          <w:rPr>
-            <w:lang w:val="en-US" w:eastAsia="en-US"/>
-          </w:rPr>
-          <w:t>Vision</w:t>
-        </w:r>
-      </w:hyperlink>
-      <w:r>
-        <w:rPr>
-          <w:sz w:val="26"/>
-          <w:szCs w:val="26"/>
-          <w:lang w:val="en-US" w:eastAsia="en-US"/>
-        </w:rPr>
-        <w:t> for image analysis, </w:t>
-      </w:r>
-      <w:hyperlink r:id="rId22" w:history="1">
-        <w:r>
-          <w:rPr>
-            <w:lang w:val="en-US" w:eastAsia="en-US"/>
-          </w:rPr>
-          <w:t>Foundation</w:t>
-        </w:r>
-      </w:hyperlink>
-      <w:r>
-        <w:rPr>
-          <w:sz w:val="26"/>
-          <w:szCs w:val="26"/>
-          <w:lang w:val="en-US" w:eastAsia="en-US"/>
-        </w:rPr>
-        <w:t> for natural language processing (for example, the </w:t>
-      </w:r>
-      <w:hyperlink r:id="rId23" w:history="1">
-        <w:r>
-          <w:rPr>
-            <w:lang w:val="en-US" w:eastAsia="en-US"/>
-          </w:rPr>
-          <w:t>NSLinguisticTagger</w:t>
-        </w:r>
-      </w:hyperlink>
-      <w:r>
-        <w:rPr>
-          <w:sz w:val="26"/>
-          <w:szCs w:val="26"/>
-          <w:lang w:val="en-US" w:eastAsia="en-US"/>
-        </w:rPr>
-        <w:t> class), and </w:t>
-      </w:r>
-      <w:hyperlink r:id="rId24" w:history="1">
-        <w:r>
-          <w:rPr>
-            <w:lang w:val="en-US" w:eastAsia="en-US"/>
-          </w:rPr>
-          <w:t>GameplayKit</w:t>
-        </w:r>
-      </w:hyperlink>
-      <w:r>
-        <w:rPr>
-          <w:sz w:val="26"/>
-          <w:szCs w:val="26"/>
-          <w:lang w:val="en-US" w:eastAsia="en-US"/>
-        </w:rPr>
-        <w:t> for evaluating learned decision trees. Core ML itself builds on top of low-level primitives like </w:t>
-      </w:r>
-      <w:hyperlink r:id="rId25" w:history="1">
-        <w:r>
-          <w:rPr>
-            <w:lang w:val="en-US" w:eastAsia="en-US"/>
-          </w:rPr>
-          <w:t>Accelerate</w:t>
-        </w:r>
-      </w:hyperlink>
-      <w:r>
-        <w:rPr>
-          <w:sz w:val="26"/>
-          <w:szCs w:val="26"/>
-          <w:lang w:val="en-US" w:eastAsia="en-US"/>
-        </w:rPr>
-        <w:t> and </w:t>
-      </w:r>
-      <w:hyperlink r:id="rId26" w:history="1">
-        <w:r>
-          <w:rPr>
-            <w:lang w:val="en-US" w:eastAsia="en-US"/>
-          </w:rPr>
-          <w:t>BNNS</w:t>
-        </w:r>
-      </w:hyperlink>
-      <w:r>
-        <w:rPr>
-          <w:sz w:val="26"/>
-          <w:szCs w:val="26"/>
-          <w:lang w:val="en-US" w:eastAsia="en-US"/>
-        </w:rPr>
-        <w:t>, as well as </w:t>
-      </w:r>
-      <w:hyperlink r:id="rId27" w:history="1">
-        <w:r>
-          <w:rPr>
-            <w:lang w:val="en-US" w:eastAsia="en-US"/>
-          </w:rPr>
-          <w:t>Metal Performance Shaders</w:t>
-        </w:r>
-      </w:hyperlink>
-      <w:r>
-        <w:rPr>
-          <w:sz w:val="26"/>
-          <w:szCs w:val="26"/>
-          <w:lang w:val="en-US" w:eastAsia="en-US"/>
-        </w:rPr>
-        <w:t>.</w:t>
-      </w:r>
-    </w:p>
-    <w:p>
-      <w:pPr>
-        <w:pStyle w:val="NormalWeb"/>
-        <w:shd w:val="clear" w:color="auto" w:fill="FFFFFF"/>
-        <w:spacing w:before="168" w:beforeAutospacing="0" w:after="0" w:afterAutospacing="0"/>
-        <w:rPr>
-          <w:sz w:val="26"/>
-          <w:szCs w:val="26"/>
-          <w:lang w:val="en-US" w:eastAsia="en-US"/>
-        </w:rPr>
-      </w:pPr>
-      <w:r>
-        <w:rPr>
-          <w:noProof/>
-          <w:sz w:val="26"/>
-          <w:szCs w:val="26"/>
-          <w:lang w:val="en-US" w:eastAsia="en-US"/>
-        </w:rPr>
-        <w:drawing>
-          <wp:inline distT="0" distB="0" distL="0" distR="0" wp14:anchorId="65C61CC8" wp14:editId="7E6025C2">
-            <wp:extent cx="5943600" cy="2954215"/>
-            <wp:effectExtent l="0" t="0" r="0" b="0"/>
-            <wp:docPr id="4" name="Picture 4" descr="F:\Users\QuanDinh\Desktop\coreML1.png"/>
-            <wp:cNvGraphicFramePr>
-              <a:graphicFrameLocks xmlns:a="http://schemas.openxmlformats.org/drawingml/2006/main" noChangeAspect="1"/>
-            </wp:cNvGraphicFramePr>
-            <a:graphic xmlns:a="http://schemas.openxmlformats.org/drawingml/2006/main">
-              <a:graphicData uri="http://schemas.openxmlformats.org/drawingml/2006/picture">
-                <pic:pic xmlns:pic="http://schemas.openxmlformats.org/drawingml/2006/picture">
-                  <pic:nvPicPr>
-                    <pic:cNvPr id="0" name="Picture 3" descr="F:\Users\QuanDinh\Desktop\coreML1.png"/>
-                    <pic:cNvPicPr>
-                      <a:picLocks noChangeAspect="1" noChangeArrowheads="1"/>
-                    </pic:cNvPicPr>
-                  </pic:nvPicPr>
-                  <pic:blipFill>
-                    <a:blip r:embed="rId28">
-                      <a:extLst>
-                        <a:ext uri="{28A0092B-C50C-407E-A947-70E740481C1C}">
-                          <a14:useLocalDpi xmlns:a14="http://schemas.microsoft.com/office/drawing/2010/main" val="0"/>
-                        </a:ext>
-                      </a:extLst>
-                    </a:blip>
-                    <a:srcRect/>
-                    <a:stretch>
-                      <a:fillRect/>
-                    </a:stretch>
-                  </pic:blipFill>
-                  <pic:spPr bwMode="auto">
-                    <a:xfrm>
-                      <a:off x="0" y="0"/>
-                      <a:ext cx="5943600" cy="2954215"/>
-                    </a:xfrm>
-                    <a:prstGeom prst="rect">
-                      <a:avLst/>
-                    </a:prstGeom>
-                    <a:noFill/>
-                    <a:ln>
-                      <a:noFill/>
-                    </a:ln>
-                  </pic:spPr>
-                </pic:pic>
-              </a:graphicData>
-            </a:graphic>
-          </wp:inline>
-        </w:drawing>
-      </w:r>
-    </w:p>
-    <w:p>
-      <w:pPr>
-        <w:pStyle w:val="NormalWeb"/>
-        <w:shd w:val="clear" w:color="auto" w:fill="FFFFFF"/>
-        <w:spacing w:before="168" w:beforeAutospacing="0" w:after="0" w:afterAutospacing="0"/>
-        <w:jc w:val="both"/>
-        <w:rPr>
-          <w:sz w:val="26"/>
-          <w:szCs w:val="26"/>
-          <w:lang w:val="en-US" w:eastAsia="en-US"/>
-        </w:rPr>
-      </w:pPr>
-      <w:r>
-        <w:rPr>
-          <w:sz w:val="26"/>
-          <w:szCs w:val="26"/>
-          <w:lang w:val="en-US" w:eastAsia="en-US"/>
-        </w:rPr>
-        <w:t>Core ML is optimized for on-device performance, which minimizes memory footprint and power consumption. Running strictly on the device ensures the privacy of user data and guarantees that your app remains functional and responsive when a network connection is unavailable.</w:t>
-      </w:r>
-    </w:p>
-    <w:p>
-      <w:pPr>
-        <w:pStyle w:val="NormalWeb"/>
-        <w:numPr>
-          <w:ilvl w:val="2"/>
-          <w:numId w:val="5"/>
-        </w:numPr>
-        <w:shd w:val="clear" w:color="auto" w:fill="FFFFFF"/>
-        <w:spacing w:before="360" w:beforeAutospacing="0" w:after="360" w:afterAutospacing="0" w:line="401" w:lineRule="atLeast"/>
+        <w:outlineLvl w:val="1"/>
         <w:rPr>
           <w:b/>
           <w:sz w:val="26"/>
@@ -3491,7 +4087,7 @@
                     </pic:cNvPicPr>
                   </pic:nvPicPr>
                   <pic:blipFill>
-                    <a:blip r:embed="rId29">
+                    <a:blip r:embed="rId21">
                       <a:extLst>
                         <a:ext uri="{28A0092B-C50C-407E-A947-70E740481C1C}">
                           <a14:useLocalDpi xmlns:a14="http://schemas.microsoft.com/office/drawing/2010/main" val="0"/>
@@ -3527,6 +4123,312 @@
       <w:pPr>
         <w:pStyle w:val="NormalWeb"/>
         <w:shd w:val="clear" w:color="auto" w:fill="FFFFFF"/>
+        <w:spacing w:before="120" w:beforeAutospacing="0" w:after="120" w:afterAutospacing="0"/>
+        <w:jc w:val="both"/>
+        <w:rPr>
+          <w:color w:val="222222"/>
+          <w:sz w:val="26"/>
+          <w:szCs w:val="26"/>
+          <w:lang w:val="en-US"/>
+        </w:rPr>
+      </w:pPr>
+      <w:r>
+        <w:rPr>
+          <w:b/>
+          <w:bCs/>
+          <w:color w:val="222222"/>
+          <w:sz w:val="26"/>
+          <w:szCs w:val="26"/>
+        </w:rPr>
+        <w:t>Realm</w:t>
+      </w:r>
+      <w:r>
+        <w:rPr>
+          <w:color w:val="222222"/>
+          <w:sz w:val="26"/>
+          <w:szCs w:val="26"/>
+        </w:rPr>
+        <w:t> is an open-source object </w:t>
+      </w:r>
+      <w:r>
+        <w:rPr>
+          <w:color w:val="222222"/>
+          <w:sz w:val="26"/>
+          <w:szCs w:val="26"/>
+          <w:lang w:val="en-US"/>
+        </w:rPr>
+        <w:t>database management system</w:t>
+      </w:r>
+      <w:r>
+        <w:rPr>
+          <w:color w:val="222222"/>
+          <w:sz w:val="26"/>
+          <w:szCs w:val="26"/>
+        </w:rPr>
+        <w:t>, initially for mobile (Android/iOS), also available for platforms such as Xamarin or React Native, and others, including desktop applications (Windows), and is licensed under the</w:t>
+      </w:r>
+      <w:r>
+        <w:rPr>
+          <w:color w:val="222222"/>
+          <w:sz w:val="26"/>
+          <w:szCs w:val="26"/>
+          <w:lang w:val="en-US"/>
+        </w:rPr>
+        <w:t xml:space="preserve"> Apache license.</w:t>
+      </w:r>
+    </w:p>
+    <w:p>
+      <w:pPr>
+        <w:pStyle w:val="NormalWeb"/>
+        <w:shd w:val="clear" w:color="auto" w:fill="FFFFFF"/>
+        <w:spacing w:before="120" w:beforeAutospacing="0" w:after="120" w:afterAutospacing="0"/>
+        <w:jc w:val="both"/>
+        <w:rPr>
+          <w:color w:val="222222"/>
+          <w:sz w:val="26"/>
+          <w:szCs w:val="26"/>
+        </w:rPr>
+      </w:pPr>
+      <w:r>
+        <w:rPr>
+          <w:color w:val="222222"/>
+          <w:sz w:val="26"/>
+          <w:szCs w:val="26"/>
+        </w:rPr>
+        <w:t>In 2016 September, the </w:t>
+      </w:r>
+      <w:r>
+        <w:rPr>
+          <w:b/>
+          <w:bCs/>
+          <w:color w:val="222222"/>
+          <w:sz w:val="26"/>
+          <w:szCs w:val="26"/>
+        </w:rPr>
+        <w:t>Realm Mobile Platform</w:t>
+      </w:r>
+      <w:r>
+        <w:rPr>
+          <w:color w:val="222222"/>
+          <w:sz w:val="26"/>
+          <w:szCs w:val="26"/>
+        </w:rPr>
+        <w:t> was announced, followed by the first stable release in January 2017. It allows two-way synchronization between the Realm Object Server, and the client side databases that belong to the given logged-in user. Both a developer, and a commercial edition was released, along with a business license for integrating with other database management systems such as</w:t>
+      </w:r>
+      <w:r>
+        <w:rPr>
+          <w:color w:val="222222"/>
+          <w:sz w:val="26"/>
+          <w:szCs w:val="26"/>
+          <w:lang w:val="en-US"/>
+        </w:rPr>
+        <w:t xml:space="preserve"> PostgreSQL.</w:t>
+      </w:r>
+      <w:r>
+        <w:rPr>
+          <w:color w:val="222222"/>
+          <w:sz w:val="26"/>
+          <w:szCs w:val="26"/>
+        </w:rPr>
+        <w:t xml:space="preserve">  </w:t>
+      </w:r>
+    </w:p>
+    <w:p>
+      <w:pPr>
+        <w:pStyle w:val="NormalWeb"/>
+        <w:shd w:val="clear" w:color="auto" w:fill="FFFFFF"/>
+        <w:spacing w:before="120" w:beforeAutospacing="0" w:after="120" w:afterAutospacing="0"/>
+        <w:rPr>
+          <w:color w:val="222222"/>
+          <w:sz w:val="26"/>
+          <w:szCs w:val="26"/>
+        </w:rPr>
+      </w:pPr>
+      <w:r>
+        <w:rPr>
+          <w:color w:val="222222"/>
+          <w:sz w:val="26"/>
+          <w:szCs w:val="26"/>
+        </w:rPr>
+        <w:t>The most notable features of Realm are the following:</w:t>
+      </w:r>
+    </w:p>
+    <w:p>
+      <w:pPr>
+        <w:numPr>
+          <w:ilvl w:val="0"/>
+          <w:numId w:val="18"/>
+        </w:numPr>
+        <w:shd w:val="clear" w:color="auto" w:fill="FFFFFF"/>
+        <w:spacing w:before="100" w:beforeAutospacing="1" w:after="24" w:line="240" w:lineRule="auto"/>
+        <w:ind w:left="384"/>
+        <w:rPr>
+          <w:rFonts w:ascii="Times New Roman" w:hAnsi="Times New Roman" w:cs="Times New Roman"/>
+          <w:color w:val="222222"/>
+          <w:sz w:val="26"/>
+          <w:szCs w:val="26"/>
+        </w:rPr>
+      </w:pPr>
+      <w:r>
+        <w:rPr>
+          <w:rFonts w:ascii="Times New Roman" w:hAnsi="Times New Roman" w:cs="Times New Roman"/>
+          <w:color w:val="222222"/>
+          <w:sz w:val="26"/>
+          <w:szCs w:val="26"/>
+        </w:rPr>
+        <w:t>As Realm is an object store, its typed language-specific APIs map typed objects directly into the Realm file - therefore classes are used as the schema definition.</w:t>
+      </w:r>
+    </w:p>
+    <w:p>
+      <w:pPr>
+        <w:numPr>
+          <w:ilvl w:val="0"/>
+          <w:numId w:val="18"/>
+        </w:numPr>
+        <w:shd w:val="clear" w:color="auto" w:fill="FFFFFF"/>
+        <w:spacing w:before="100" w:beforeAutospacing="1" w:after="24" w:line="240" w:lineRule="auto"/>
+        <w:ind w:left="384"/>
+        <w:rPr>
+          <w:rFonts w:ascii="Times New Roman" w:hAnsi="Times New Roman" w:cs="Times New Roman"/>
+          <w:color w:val="222222"/>
+          <w:sz w:val="26"/>
+          <w:szCs w:val="26"/>
+        </w:rPr>
+      </w:pPr>
+      <w:r>
+        <w:rPr>
+          <w:rFonts w:ascii="Times New Roman" w:hAnsi="Times New Roman" w:cs="Times New Roman"/>
+          <w:color w:val="222222"/>
+          <w:sz w:val="26"/>
+          <w:szCs w:val="26"/>
+        </w:rPr>
+        <w:t>Relationships between objects are allowed via "links". Each "link" creates a "backlink" as an inverse relationship to whichever objects are linking to the current object.</w:t>
+      </w:r>
+    </w:p>
+    <w:p>
+      <w:pPr>
+        <w:numPr>
+          <w:ilvl w:val="0"/>
+          <w:numId w:val="18"/>
+        </w:numPr>
+        <w:shd w:val="clear" w:color="auto" w:fill="FFFFFF"/>
+        <w:spacing w:before="100" w:beforeAutospacing="1" w:after="24" w:line="240" w:lineRule="auto"/>
+        <w:ind w:left="384"/>
+        <w:rPr>
+          <w:rFonts w:ascii="Times New Roman" w:hAnsi="Times New Roman" w:cs="Times New Roman"/>
+          <w:color w:val="222222"/>
+          <w:sz w:val="26"/>
+          <w:szCs w:val="26"/>
+        </w:rPr>
+      </w:pPr>
+      <w:r>
+        <w:rPr>
+          <w:rFonts w:ascii="Times New Roman" w:hAnsi="Times New Roman" w:cs="Times New Roman"/>
+          <w:color w:val="222222"/>
+          <w:sz w:val="26"/>
+          <w:szCs w:val="26"/>
+        </w:rPr>
+        <w:lastRenderedPageBreak/>
+        <w:t>The query results returned by Realm are thread-local views to the current "database version" (as Realm handles concurrency with </w:t>
+      </w:r>
+      <w:hyperlink r:id="rId22" w:tooltip="Multiversion concurrency control" w:history="1">
+        <w:r>
+          <w:rPr>
+            <w:rStyle w:val="Hyperlink"/>
+            <w:rFonts w:ascii="Times New Roman" w:hAnsi="Times New Roman" w:cs="Times New Roman"/>
+            <w:color w:val="0B0080"/>
+            <w:sz w:val="26"/>
+            <w:szCs w:val="26"/>
+          </w:rPr>
+          <w:t>MVCC architecture</w:t>
+        </w:r>
+      </w:hyperlink>
+      <w:r>
+        <w:rPr>
+          <w:rFonts w:ascii="Times New Roman" w:hAnsi="Times New Roman" w:cs="Times New Roman"/>
+          <w:color w:val="222222"/>
+          <w:sz w:val="26"/>
+          <w:szCs w:val="26"/>
+        </w:rPr>
+        <w:t>), and these views "automatically update" when a transaction is committed from </w:t>
+      </w:r>
+      <w:r>
+        <w:rPr>
+          <w:rFonts w:ascii="Times New Roman" w:hAnsi="Times New Roman" w:cs="Times New Roman"/>
+          <w:i/>
+          <w:iCs/>
+          <w:color w:val="222222"/>
+          <w:sz w:val="26"/>
+          <w:szCs w:val="26"/>
+        </w:rPr>
+        <w:t>any thread</w:t>
+      </w:r>
+      <w:r>
+        <w:rPr>
+          <w:rFonts w:ascii="Times New Roman" w:hAnsi="Times New Roman" w:cs="Times New Roman"/>
+          <w:color w:val="222222"/>
+          <w:sz w:val="26"/>
+          <w:szCs w:val="26"/>
+        </w:rPr>
+        <w:t>, as long as Realm is able to update its instance version (which is possible on threads that are able to receive change notifications). When this happens, Realm calls change listeners that are added to its query results (if they've changed).</w:t>
+      </w:r>
+    </w:p>
+    <w:p>
+      <w:pPr>
+        <w:numPr>
+          <w:ilvl w:val="0"/>
+          <w:numId w:val="18"/>
+        </w:numPr>
+        <w:shd w:val="clear" w:color="auto" w:fill="FFFFFF"/>
+        <w:spacing w:before="100" w:beforeAutospacing="1" w:after="24" w:line="240" w:lineRule="auto"/>
+        <w:ind w:left="384"/>
+        <w:rPr>
+          <w:rFonts w:ascii="Times New Roman" w:hAnsi="Times New Roman" w:cs="Times New Roman"/>
+          <w:color w:val="222222"/>
+          <w:sz w:val="26"/>
+          <w:szCs w:val="26"/>
+        </w:rPr>
+      </w:pPr>
+      <w:r>
+        <w:rPr>
+          <w:rFonts w:ascii="Times New Roman" w:hAnsi="Times New Roman" w:cs="Times New Roman"/>
+          <w:color w:val="222222"/>
+          <w:sz w:val="26"/>
+          <w:szCs w:val="26"/>
+        </w:rPr>
+        <w:t>Each thread-local view returns proxy objects that only read from/write to the database when an accessor method is called, meaning all database access is lazy-loaded. Please note that writes are allowed only while in a write transaction.</w:t>
+      </w:r>
+    </w:p>
+    <w:p>
+      <w:pPr>
+        <w:numPr>
+          <w:ilvl w:val="0"/>
+          <w:numId w:val="18"/>
+        </w:numPr>
+        <w:shd w:val="clear" w:color="auto" w:fill="FFFFFF"/>
+        <w:spacing w:before="100" w:beforeAutospacing="1" w:after="24" w:line="240" w:lineRule="auto"/>
+        <w:ind w:left="384"/>
+        <w:rPr>
+          <w:rFonts w:ascii="Times New Roman" w:hAnsi="Times New Roman" w:cs="Times New Roman"/>
+          <w:color w:val="222222"/>
+          <w:sz w:val="26"/>
+          <w:szCs w:val="26"/>
+        </w:rPr>
+      </w:pPr>
+      <w:r>
+        <w:rPr>
+          <w:rFonts w:ascii="Times New Roman" w:hAnsi="Times New Roman" w:cs="Times New Roman"/>
+          <w:color w:val="222222"/>
+          <w:sz w:val="26"/>
+          <w:szCs w:val="26"/>
+        </w:rPr>
+        <w:t>As each query result and each proxy object is a view to the underlying data, any change made to the database is reflected in all objects that point to the same data. Realm generally calls this behavior "zero-copy architecture" (along with the previously mentioned lazy-loaded data access).</w:t>
+      </w:r>
+    </w:p>
+    <w:p>
+      <w:pPr>
+        <w:pStyle w:val="NormalWeb"/>
+        <w:shd w:val="clear" w:color="auto" w:fill="FFFFFF"/>
         <w:spacing w:before="168" w:beforeAutospacing="0" w:after="0" w:afterAutospacing="0"/>
         <w:jc w:val="both"/>
         <w:rPr>
@@ -3541,7 +4443,6 @@
           <w:szCs w:val="26"/>
           <w:lang w:val="en-US" w:eastAsia="en-US"/>
         </w:rPr>
-        <w:lastRenderedPageBreak/>
         <w:t>Realm Database is an alternative to SQLite and Core Data. Thanks to its zero-copy design, Realm Database is much faster than an ORM, and often faster than raw SQLite.</w:t>
       </w:r>
     </w:p>
@@ -3603,7 +4504,7 @@
                     </pic:cNvPicPr>
                   </pic:nvPicPr>
                   <pic:blipFill>
-                    <a:blip r:embed="rId30">
+                    <a:blip r:embed="rId23">
                       <a:extLst>
                         <a:ext uri="{28A0092B-C50C-407E-A947-70E740481C1C}">
                           <a14:useLocalDpi xmlns:a14="http://schemas.microsoft.com/office/drawing/2010/main" val="0"/>
@@ -3644,6 +4545,7 @@
         </w:numPr>
         <w:shd w:val="clear" w:color="auto" w:fill="FFFFFF"/>
         <w:spacing w:before="360" w:beforeAutospacing="0" w:after="360" w:afterAutospacing="0" w:line="401" w:lineRule="atLeast"/>
+        <w:outlineLvl w:val="1"/>
         <w:rPr>
           <w:b/>
           <w:sz w:val="26"/>
@@ -3698,7 +4600,7 @@
                     </pic:cNvPicPr>
                   </pic:nvPicPr>
                   <pic:blipFill>
-                    <a:blip r:embed="rId31">
+                    <a:blip r:embed="rId24">
                       <a:extLst>
                         <a:ext uri="{28A0092B-C50C-407E-A947-70E740481C1C}">
                           <a14:useLocalDpi xmlns:a14="http://schemas.microsoft.com/office/drawing/2010/main" val="0"/>
@@ -3751,7 +4653,7 @@
         </w:rPr>
         <w:t>Blender is a professional, </w:t>
       </w:r>
-      <w:hyperlink r:id="rId32" w:tooltip="Free and open-source software" w:history="1">
+      <w:hyperlink r:id="rId25" w:tooltip="Free and open-source software" w:history="1">
         <w:r>
           <w:rPr>
             <w:rFonts w:eastAsiaTheme="minorHAnsi"/>
@@ -3771,7 +4673,7 @@
         </w:rPr>
         <w:t> </w:t>
       </w:r>
-      <w:hyperlink r:id="rId33" w:tooltip="3D computer graphics software" w:history="1">
+      <w:hyperlink r:id="rId26" w:tooltip="3D computer graphics software" w:history="1">
         <w:r>
           <w:rPr>
             <w:rFonts w:eastAsiaTheme="minorHAnsi"/>
@@ -3791,7 +4693,7 @@
         </w:rPr>
         <w:t> toolset used for creating </w:t>
       </w:r>
-      <w:hyperlink r:id="rId34" w:tooltip="Animation" w:history="1">
+      <w:hyperlink r:id="rId27" w:tooltip="Animation" w:history="1">
         <w:r>
           <w:rPr>
             <w:rFonts w:eastAsiaTheme="minorHAnsi"/>
@@ -3811,7 +4713,7 @@
         </w:rPr>
         <w:t>, </w:t>
       </w:r>
-      <w:hyperlink r:id="rId35" w:tooltip="Visual effects" w:history="1">
+      <w:hyperlink r:id="rId28" w:tooltip="Visual effects" w:history="1">
         <w:r>
           <w:rPr>
             <w:rFonts w:eastAsiaTheme="minorHAnsi"/>
@@ -3831,7 +4733,7 @@
         </w:rPr>
         <w:t>, art, </w:t>
       </w:r>
-      <w:hyperlink r:id="rId36" w:tooltip="3D printing" w:history="1">
+      <w:hyperlink r:id="rId29" w:tooltip="3D printing" w:history="1">
         <w:r>
           <w:rPr>
             <w:rFonts w:eastAsiaTheme="minorHAnsi"/>
@@ -3851,7 +4753,7 @@
         </w:rPr>
         <w:t> models, interactive 3D applications and </w:t>
       </w:r>
-      <w:hyperlink r:id="rId37" w:tooltip="Video game" w:history="1">
+      <w:hyperlink r:id="rId30" w:tooltip="Video game" w:history="1">
         <w:r>
           <w:rPr>
             <w:rFonts w:eastAsiaTheme="minorHAnsi"/>
@@ -3871,7 +4773,7 @@
         </w:rPr>
         <w:t>. Blender's features include </w:t>
       </w:r>
-      <w:hyperlink r:id="rId38" w:tooltip="3D modeling" w:history="1">
+      <w:hyperlink r:id="rId31" w:tooltip="3D modeling" w:history="1">
         <w:r>
           <w:rPr>
             <w:rFonts w:eastAsiaTheme="minorHAnsi"/>
@@ -3891,7 +4793,7 @@
         </w:rPr>
         <w:t>, </w:t>
       </w:r>
-      <w:hyperlink r:id="rId39" w:tooltip="UV mapping" w:history="1">
+      <w:hyperlink r:id="rId32" w:tooltip="UV mapping" w:history="1">
         <w:r>
           <w:rPr>
             <w:rFonts w:eastAsiaTheme="minorHAnsi"/>
@@ -3911,7 +4813,7 @@
         </w:rPr>
         <w:t>, </w:t>
       </w:r>
-      <w:hyperlink r:id="rId40" w:tooltip="Texture mapping" w:history="1">
+      <w:hyperlink r:id="rId33" w:tooltip="Texture mapping" w:history="1">
         <w:r>
           <w:rPr>
             <w:rFonts w:eastAsiaTheme="minorHAnsi"/>
@@ -3931,7 +4833,7 @@
         </w:rPr>
         <w:t>, </w:t>
       </w:r>
-      <w:hyperlink r:id="rId41" w:tooltip="Raster graphics editor" w:history="1">
+      <w:hyperlink r:id="rId34" w:tooltip="Raster graphics editor" w:history="1">
         <w:r>
           <w:rPr>
             <w:rFonts w:eastAsiaTheme="minorHAnsi"/>
@@ -3951,7 +4853,7 @@
         </w:rPr>
         <w:t>, </w:t>
       </w:r>
-      <w:hyperlink r:id="rId42" w:tooltip="Skeletal animation" w:history="1">
+      <w:hyperlink r:id="rId35" w:tooltip="Skeletal animation" w:history="1">
         <w:r>
           <w:rPr>
             <w:rFonts w:eastAsiaTheme="minorHAnsi"/>
@@ -3971,7 +4873,7 @@
         </w:rPr>
         <w:t>, </w:t>
       </w:r>
-      <w:hyperlink r:id="rId43" w:tooltip="Fluid simulation" w:history="1">
+      <w:hyperlink r:id="rId36" w:tooltip="Fluid simulation" w:history="1">
         <w:r>
           <w:rPr>
             <w:rFonts w:eastAsiaTheme="minorHAnsi"/>
@@ -3991,7 +4893,7 @@
         </w:rPr>
         <w:t>, </w:t>
       </w:r>
-      <w:hyperlink r:id="rId44" w:tooltip="Particle system" w:history="1">
+      <w:hyperlink r:id="rId37" w:tooltip="Particle system" w:history="1">
         <w:r>
           <w:rPr>
             <w:rFonts w:eastAsiaTheme="minorHAnsi"/>
@@ -4011,7 +4913,7 @@
         </w:rPr>
         <w:t> simulation, </w:t>
       </w:r>
-      <w:hyperlink r:id="rId45" w:tooltip="Soft body dynamics" w:history="1">
+      <w:hyperlink r:id="rId38" w:tooltip="Soft body dynamics" w:history="1">
         <w:r>
           <w:rPr>
             <w:rFonts w:eastAsiaTheme="minorHAnsi"/>
@@ -4031,7 +4933,7 @@
         </w:rPr>
         <w:t> simulation, </w:t>
       </w:r>
-      <w:hyperlink r:id="rId46" w:tooltip="Digital sculpting" w:history="1">
+      <w:hyperlink r:id="rId39" w:tooltip="Digital sculpting" w:history="1">
         <w:r>
           <w:rPr>
             <w:rFonts w:eastAsiaTheme="minorHAnsi"/>
@@ -4051,7 +4953,7 @@
         </w:rPr>
         <w:t>, </w:t>
       </w:r>
-      <w:hyperlink r:id="rId47" w:tooltip="Computer animation" w:history="1">
+      <w:hyperlink r:id="rId40" w:tooltip="Computer animation" w:history="1">
         <w:r>
           <w:rPr>
             <w:rFonts w:eastAsiaTheme="minorHAnsi"/>
@@ -4071,7 +4973,7 @@
         </w:rPr>
         <w:t>, </w:t>
       </w:r>
-      <w:hyperlink r:id="rId48" w:tooltip="Match moving" w:history="1">
+      <w:hyperlink r:id="rId41" w:tooltip="Match moving" w:history="1">
         <w:r>
           <w:rPr>
             <w:rFonts w:eastAsiaTheme="minorHAnsi"/>
@@ -4091,7 +4993,7 @@
         </w:rPr>
         <w:t>, </w:t>
       </w:r>
-      <w:hyperlink r:id="rId49" w:tooltip="Camera tracking" w:history="1">
+      <w:hyperlink r:id="rId42" w:tooltip="Camera tracking" w:history="1">
         <w:r>
           <w:rPr>
             <w:rFonts w:eastAsiaTheme="minorHAnsi"/>
@@ -4111,7 +5013,7 @@
         </w:rPr>
         <w:t>, </w:t>
       </w:r>
-      <w:hyperlink r:id="rId50" w:tooltip="Rendering (computer graphics)" w:history="1">
+      <w:hyperlink r:id="rId43" w:tooltip="Rendering (computer graphics)" w:history="1">
         <w:r>
           <w:rPr>
             <w:rFonts w:eastAsiaTheme="minorHAnsi"/>
@@ -4131,7 +5033,7 @@
         </w:rPr>
         <w:t>, motion graphics, </w:t>
       </w:r>
-      <w:hyperlink r:id="rId51" w:tooltip="Video editing software" w:history="1">
+      <w:hyperlink r:id="rId44" w:tooltip="Video editing software" w:history="1">
         <w:r>
           <w:rPr>
             <w:rFonts w:eastAsiaTheme="minorHAnsi"/>
@@ -4151,7 +5053,7 @@
         </w:rPr>
         <w:t> and </w:t>
       </w:r>
-      <w:hyperlink r:id="rId52" w:tooltip="Compositing" w:history="1">
+      <w:hyperlink r:id="rId45" w:tooltip="Compositing" w:history="1">
         <w:r>
           <w:rPr>
             <w:rFonts w:eastAsiaTheme="minorHAnsi"/>
@@ -4171,7 +5073,7 @@
         </w:rPr>
         <w:t>. It also features an integrated </w:t>
       </w:r>
-      <w:hyperlink r:id="rId53" w:tooltip="Blender Game Engine" w:history="1">
+      <w:hyperlink r:id="rId46" w:tooltip="Blender Game Engine" w:history="1">
         <w:r>
           <w:rPr>
             <w:rFonts w:eastAsiaTheme="minorHAnsi"/>
@@ -4194,80 +5096,6 @@
     </w:p>
     <w:p>
       <w:pPr>
-        <w:pStyle w:val="NormalWeb"/>
-        <w:shd w:val="clear" w:color="auto" w:fill="FFFFFF"/>
-        <w:spacing w:before="360" w:beforeAutospacing="0" w:after="360" w:afterAutospacing="0" w:line="401" w:lineRule="atLeast"/>
-        <w:rPr>
-          <w:rFonts w:eastAsiaTheme="minorHAnsi"/>
-          <w:sz w:val="26"/>
-          <w:szCs w:val="26"/>
-          <w:lang w:val="en-US" w:eastAsia="en-US"/>
-        </w:rPr>
-      </w:pPr>
-    </w:p>
-    <w:p>
-      <w:pPr>
-        <w:pStyle w:val="NormalWeb"/>
-        <w:shd w:val="clear" w:color="auto" w:fill="FFFFFF"/>
-        <w:spacing w:before="360" w:beforeAutospacing="0" w:after="360" w:afterAutospacing="0" w:line="401" w:lineRule="atLeast"/>
-        <w:rPr>
-          <w:rFonts w:eastAsiaTheme="minorHAnsi"/>
-          <w:sz w:val="26"/>
-          <w:szCs w:val="26"/>
-          <w:lang w:val="en-US" w:eastAsia="en-US"/>
-        </w:rPr>
-      </w:pPr>
-    </w:p>
-    <w:p>
-      <w:pPr>
-        <w:pStyle w:val="NormalWeb"/>
-        <w:shd w:val="clear" w:color="auto" w:fill="FFFFFF"/>
-        <w:spacing w:before="360" w:beforeAutospacing="0" w:after="360" w:afterAutospacing="0" w:line="401" w:lineRule="atLeast"/>
-        <w:rPr>
-          <w:rFonts w:eastAsiaTheme="minorHAnsi"/>
-          <w:sz w:val="26"/>
-          <w:szCs w:val="26"/>
-          <w:lang w:val="en-US" w:eastAsia="en-US"/>
-        </w:rPr>
-      </w:pPr>
-    </w:p>
-    <w:p>
-      <w:pPr>
-        <w:pStyle w:val="NormalWeb"/>
-        <w:shd w:val="clear" w:color="auto" w:fill="FFFFFF"/>
-        <w:spacing w:before="360" w:beforeAutospacing="0" w:after="360" w:afterAutospacing="0" w:line="401" w:lineRule="atLeast"/>
-        <w:rPr>
-          <w:rFonts w:eastAsiaTheme="minorHAnsi"/>
-          <w:sz w:val="26"/>
-          <w:szCs w:val="26"/>
-          <w:lang w:val="en-US" w:eastAsia="en-US"/>
-        </w:rPr>
-      </w:pPr>
-    </w:p>
-    <w:p>
-      <w:pPr>
-        <w:pStyle w:val="NormalWeb"/>
-        <w:shd w:val="clear" w:color="auto" w:fill="FFFFFF"/>
-        <w:spacing w:before="360" w:beforeAutospacing="0" w:after="360" w:afterAutospacing="0" w:line="401" w:lineRule="atLeast"/>
-        <w:rPr>
-          <w:rFonts w:eastAsiaTheme="minorHAnsi"/>
-          <w:sz w:val="26"/>
-          <w:szCs w:val="26"/>
-          <w:lang w:val="en-US" w:eastAsia="en-US"/>
-        </w:rPr>
-      </w:pPr>
-    </w:p>
-    <w:p>
-      <w:pPr>
-        <w:rPr>
-          <w:rFonts w:ascii="Times New Roman" w:hAnsi="Times New Roman" w:cs="Times New Roman"/>
-          <w:sz w:val="26"/>
-          <w:szCs w:val="26"/>
-        </w:rPr>
-      </w:pPr>
-    </w:p>
-    <w:p>
-      <w:pPr>
         <w:pStyle w:val="Heading2"/>
       </w:pPr>
       <w:r>
@@ -4283,6 +5111,7 @@
           <w:numId w:val="17"/>
         </w:numPr>
         <w:jc w:val="both"/>
+        <w:outlineLvl w:val="1"/>
         <w:rPr>
           <w:rFonts w:ascii="Times New Roman" w:hAnsi="Times New Roman" w:cs="Times New Roman"/>
           <w:b/>
@@ -4315,7 +5144,25 @@
           <w:sz w:val="26"/>
           <w:szCs w:val="26"/>
         </w:rPr>
-        <w:t xml:space="preserve">Follow the named project, the application has to interact with the real world through using the camera. Then, we can put 3D models on the screen and interact with them. </w:t>
+        <w:t xml:space="preserve">Follow the named project, the application </w:t>
+      </w:r>
+      <w:proofErr w:type="gramStart"/>
+      <w:r>
+        <w:rPr>
+          <w:rFonts w:ascii="Times New Roman" w:hAnsi="Times New Roman" w:cs="Times New Roman"/>
+          <w:sz w:val="26"/>
+          <w:szCs w:val="26"/>
+        </w:rPr>
+        <w:t>has to</w:t>
+      </w:r>
+      <w:proofErr w:type="gramEnd"/>
+      <w:r>
+        <w:rPr>
+          <w:rFonts w:ascii="Times New Roman" w:hAnsi="Times New Roman" w:cs="Times New Roman"/>
+          <w:sz w:val="26"/>
+          <w:szCs w:val="26"/>
+        </w:rPr>
+        <w:t xml:space="preserve"> interact with the real world through using the camera. Then, we can put 3D models on the screen and interact with them. </w:t>
       </w:r>
     </w:p>
     <w:p>
@@ -4413,7 +5260,15 @@
           <w:sz w:val="26"/>
           <w:szCs w:val="26"/>
         </w:rPr>
-        <w:t>This feature is the main feature of this application. When the user wants to decorate their room. They just open the application choose Decoration Screen button and use the camera to detect the plane. After having the plane, the user can choose any items on the list and the items will be put at the center of the camera. So they can see that furniture in the 3D space through the phone.</w:t>
+        <w:t xml:space="preserve">This feature is the main feature of this application. </w:t>
+      </w:r>
+      <w:r>
+        <w:rPr>
+          <w:rFonts w:ascii="Times New Roman" w:hAnsi="Times New Roman" w:cs="Times New Roman"/>
+          <w:sz w:val="26"/>
+          <w:szCs w:val="26"/>
+        </w:rPr>
+        <w:t xml:space="preserve">This feature will include three sub-features: </w:t>
       </w:r>
     </w:p>
     <w:p>
@@ -4431,8 +5286,131 @@
           <w:sz w:val="26"/>
           <w:szCs w:val="26"/>
         </w:rPr>
+        <w:t xml:space="preserve">+ Put 3D models on the screen: </w:t>
+      </w:r>
+      <w:r>
+        <w:rPr>
+          <w:rFonts w:ascii="Times New Roman" w:hAnsi="Times New Roman" w:cs="Times New Roman"/>
+          <w:sz w:val="26"/>
+          <w:szCs w:val="26"/>
+        </w:rPr>
+        <w:t>When the user wants to decorate their room. They just open the application choose Decoration Screen butto</w:t>
+      </w:r>
+      <w:r>
+        <w:rPr>
+          <w:rFonts w:ascii="Times New Roman" w:hAnsi="Times New Roman" w:cs="Times New Roman"/>
+          <w:sz w:val="26"/>
+          <w:szCs w:val="26"/>
+        </w:rPr>
+        <w:t>n, give this application the permission to access the Camera and the Microphone and then detect the plan</w:t>
+      </w:r>
+      <w:r>
+        <w:rPr>
+          <w:rFonts w:ascii="Times New Roman" w:hAnsi="Times New Roman" w:cs="Times New Roman"/>
+          <w:sz w:val="26"/>
+          <w:szCs w:val="26"/>
+        </w:rPr>
+        <w:t>e</w:t>
+      </w:r>
+      <w:r>
+        <w:rPr>
+          <w:rFonts w:ascii="Times New Roman" w:hAnsi="Times New Roman" w:cs="Times New Roman"/>
+          <w:sz w:val="26"/>
+          <w:szCs w:val="26"/>
+        </w:rPr>
+        <w:t>. After having the plane</w:t>
+      </w:r>
+      <w:r>
+        <w:rPr>
+          <w:rStyle w:val="EndnoteReference"/>
+          <w:rFonts w:ascii="Times New Roman" w:hAnsi="Times New Roman" w:cs="Times New Roman"/>
+          <w:sz w:val="26"/>
+          <w:szCs w:val="26"/>
+        </w:rPr>
+        <w:endnoteReference w:id="1"/>
+      </w:r>
+      <w:r>
+        <w:rPr>
+          <w:rFonts w:ascii="Times New Roman" w:hAnsi="Times New Roman" w:cs="Times New Roman"/>
+          <w:sz w:val="26"/>
+          <w:szCs w:val="26"/>
+        </w:rPr>
+        <w:t>, the user can choose any items on the list and the items will be put at the center of the camera. So</w:t>
+      </w:r>
+      <w:r>
+        <w:rPr>
+          <w:rFonts w:ascii="Times New Roman" w:hAnsi="Times New Roman" w:cs="Times New Roman"/>
+          <w:sz w:val="26"/>
+          <w:szCs w:val="26"/>
+        </w:rPr>
+        <w:t>,</w:t>
+      </w:r>
+      <w:r>
+        <w:rPr>
+          <w:rFonts w:ascii="Times New Roman" w:hAnsi="Times New Roman" w:cs="Times New Roman"/>
+          <w:sz w:val="26"/>
+          <w:szCs w:val="26"/>
+        </w:rPr>
+        <w:t xml:space="preserve"> they can see that furniture in the 3D space through the</w:t>
+      </w:r>
+      <w:r>
+        <w:rPr>
+          <w:rFonts w:ascii="Times New Roman" w:hAnsi="Times New Roman" w:cs="Times New Roman"/>
+          <w:sz w:val="26"/>
+          <w:szCs w:val="26"/>
+        </w:rPr>
+        <w:t xml:space="preserve"> camera of the</w:t>
+      </w:r>
+      <w:r>
+        <w:rPr>
+          <w:rFonts w:ascii="Times New Roman" w:hAnsi="Times New Roman" w:cs="Times New Roman"/>
+          <w:sz w:val="26"/>
+          <w:szCs w:val="26"/>
+        </w:rPr>
+        <w:t xml:space="preserve"> phone.</w:t>
+      </w:r>
+      <w:r>
+        <w:rPr>
+          <w:rFonts w:ascii="Times New Roman" w:hAnsi="Times New Roman" w:cs="Times New Roman"/>
+          <w:sz w:val="26"/>
+          <w:szCs w:val="26"/>
+        </w:rPr>
+        <w:t xml:space="preserve"> </w:t>
+      </w:r>
+    </w:p>
+    <w:p>
+      <w:pPr>
+        <w:jc w:val="both"/>
+        <w:rPr>
+          <w:rFonts w:ascii="Times New Roman" w:hAnsi="Times New Roman" w:cs="Times New Roman"/>
+          <w:sz w:val="26"/>
+          <w:szCs w:val="26"/>
+        </w:rPr>
+      </w:pPr>
+      <w:r>
+        <w:rPr>
+          <w:rFonts w:ascii="Times New Roman" w:hAnsi="Times New Roman" w:cs="Times New Roman"/>
+          <w:sz w:val="26"/>
+          <w:szCs w:val="26"/>
+        </w:rPr>
+        <w:t xml:space="preserve">+ Control gesture when interacting with the 3D models: </w:t>
+      </w:r>
+      <w:r>
+        <w:rPr>
+          <w:rFonts w:ascii="Times New Roman" w:hAnsi="Times New Roman" w:cs="Times New Roman"/>
+          <w:sz w:val="26"/>
+          <w:szCs w:val="26"/>
+        </w:rPr>
         <w:t>When the user wants to change the place of that item, they just need to use their finger to keep and drag it to another position. They also can rotate that item.</w:t>
       </w:r>
+      <w:r>
+        <w:rPr>
+          <w:rFonts w:ascii="Times New Roman" w:hAnsi="Times New Roman" w:cs="Times New Roman"/>
+          <w:sz w:val="26"/>
+          <w:szCs w:val="26"/>
+        </w:rPr>
+        <w:t xml:space="preserve"> If the 3D model is too small or too big, they can scale that item.</w:t>
+      </w:r>
     </w:p>
     <w:p>
       <w:pPr>
@@ -4449,7 +5427,105 @@
           <w:sz w:val="26"/>
           <w:szCs w:val="26"/>
         </w:rPr>
-        <w:t>When the user doesn't want to use that item, they can touch it and the application will show Delete button, they can click that button to delete that item out of the screen.</w:t>
+        <w:t xml:space="preserve">+ Remove 3D models: </w:t>
+      </w:r>
+      <w:r>
+        <w:rPr>
+          <w:rFonts w:ascii="Times New Roman" w:hAnsi="Times New Roman" w:cs="Times New Roman"/>
+          <w:sz w:val="26"/>
+          <w:szCs w:val="26"/>
+        </w:rPr>
+        <w:t xml:space="preserve">When the user doesn't want to use that item, they can </w:t>
+      </w:r>
+      <w:r>
+        <w:rPr>
+          <w:rFonts w:ascii="Times New Roman" w:hAnsi="Times New Roman" w:cs="Times New Roman"/>
+          <w:sz w:val="26"/>
+          <w:szCs w:val="26"/>
+        </w:rPr>
+        <w:t>double tap</w:t>
+      </w:r>
+      <w:r>
+        <w:rPr>
+          <w:rFonts w:ascii="Times New Roman" w:hAnsi="Times New Roman" w:cs="Times New Roman"/>
+          <w:sz w:val="26"/>
+          <w:szCs w:val="26"/>
+        </w:rPr>
+        <w:t xml:space="preserve"> it and the application will show Delete </w:t>
+      </w:r>
+      <w:bookmarkStart w:id="3" w:name="_GoBack"/>
+      <w:bookmarkEnd w:id="3"/>
+      <w:r>
+        <w:rPr>
+          <w:rFonts w:ascii="Times New Roman" w:hAnsi="Times New Roman" w:cs="Times New Roman"/>
+          <w:sz w:val="26"/>
+          <w:szCs w:val="26"/>
+        </w:rPr>
+        <w:t xml:space="preserve">button, </w:t>
+      </w:r>
+      <w:r>
+        <w:rPr>
+          <w:rFonts w:ascii="Times New Roman" w:hAnsi="Times New Roman" w:cs="Times New Roman"/>
+          <w:sz w:val="26"/>
+          <w:szCs w:val="26"/>
+        </w:rPr>
+        <w:t xml:space="preserve">the system will show the confirm message </w:t>
+      </w:r>
+      <w:r>
+        <w:rPr>
+          <w:rFonts w:ascii="Times New Roman" w:hAnsi="Times New Roman" w:cs="Times New Roman"/>
+          <w:sz w:val="26"/>
+          <w:szCs w:val="26"/>
+        </w:rPr>
+        <w:t xml:space="preserve">so </w:t>
+      </w:r>
+      <w:r>
+        <w:rPr>
+          <w:rFonts w:ascii="Times New Roman" w:hAnsi="Times New Roman" w:cs="Times New Roman"/>
+          <w:sz w:val="26"/>
+          <w:szCs w:val="26"/>
+        </w:rPr>
+        <w:t xml:space="preserve">they can click that </w:t>
+      </w:r>
+      <w:r>
+        <w:rPr>
+          <w:rFonts w:ascii="Times New Roman" w:hAnsi="Times New Roman" w:cs="Times New Roman"/>
+          <w:sz w:val="26"/>
+          <w:szCs w:val="26"/>
+        </w:rPr>
+        <w:t xml:space="preserve">Yes </w:t>
+      </w:r>
+      <w:r>
+        <w:rPr>
+          <w:rFonts w:ascii="Times New Roman" w:hAnsi="Times New Roman" w:cs="Times New Roman"/>
+          <w:sz w:val="26"/>
+          <w:szCs w:val="26"/>
+        </w:rPr>
+        <w:t>button to delete that item out of the screen</w:t>
+      </w:r>
+      <w:r>
+        <w:rPr>
+          <w:rFonts w:ascii="Times New Roman" w:hAnsi="Times New Roman" w:cs="Times New Roman"/>
+          <w:sz w:val="26"/>
+          <w:szCs w:val="26"/>
+        </w:rPr>
+        <w:t xml:space="preserve"> so that they can choose another </w:t>
+      </w:r>
+      <w:r>
+        <w:rPr>
+          <w:rFonts w:ascii="Times New Roman" w:hAnsi="Times New Roman" w:cs="Times New Roman"/>
+          <w:sz w:val="26"/>
+          <w:szCs w:val="26"/>
+        </w:rPr>
+        <w:t>item</w:t>
+      </w:r>
+      <w:r>
+        <w:rPr>
+          <w:rFonts w:ascii="Times New Roman" w:hAnsi="Times New Roman" w:cs="Times New Roman"/>
+          <w:sz w:val="26"/>
+          <w:szCs w:val="26"/>
+        </w:rPr>
+        <w:t>.</w:t>
       </w:r>
     </w:p>
     <w:p>
@@ -4478,7 +5554,16 @@
           <w:sz w:val="26"/>
           <w:szCs w:val="26"/>
         </w:rPr>
-        <w:t xml:space="preserve"> and share</w:t>
+        <w:t xml:space="preserve"> </w:t>
+      </w:r>
+      <w:r>
+        <w:rPr>
+          <w:rFonts w:ascii="Times New Roman" w:hAnsi="Times New Roman" w:cs="Times New Roman"/>
+          <w:b/>
+          <w:sz w:val="26"/>
+          <w:szCs w:val="26"/>
+        </w:rPr>
+        <w:t>and share</w:t>
       </w:r>
     </w:p>
     <w:p>
@@ -4496,7 +5581,119 @@
           <w:sz w:val="26"/>
           <w:szCs w:val="26"/>
         </w:rPr>
-        <w:t>After user decorates the room, the user can take a picture of the screen (this picture</w:t>
+        <w:t xml:space="preserve">After user decorates the room, the user can take a picture </w:t>
+      </w:r>
+      <w:r>
+        <w:rPr>
+          <w:rFonts w:ascii="Times New Roman" w:hAnsi="Times New Roman" w:cs="Times New Roman"/>
+          <w:sz w:val="26"/>
+          <w:szCs w:val="26"/>
+        </w:rPr>
+        <w:t xml:space="preserve">of the screen </w:t>
+      </w:r>
+      <w:r>
+        <w:rPr>
+          <w:rFonts w:ascii="Times New Roman" w:hAnsi="Times New Roman" w:cs="Times New Roman"/>
+          <w:sz w:val="26"/>
+          <w:szCs w:val="26"/>
+        </w:rPr>
+        <w:t>(this picture</w:t>
+      </w:r>
+      <w:r>
+        <w:rPr>
+          <w:rFonts w:ascii="Times New Roman" w:hAnsi="Times New Roman" w:cs="Times New Roman"/>
+          <w:sz w:val="26"/>
+          <w:szCs w:val="26"/>
+        </w:rPr>
+        <w:t xml:space="preserve"> </w:t>
+      </w:r>
+      <w:r>
+        <w:rPr>
+          <w:rFonts w:ascii="Times New Roman" w:hAnsi="Times New Roman" w:cs="Times New Roman"/>
+          <w:sz w:val="26"/>
+          <w:szCs w:val="26"/>
+        </w:rPr>
+        <w:t xml:space="preserve">will show the virtual models in the real world) and </w:t>
+      </w:r>
+      <w:r>
+        <w:rPr>
+          <w:rFonts w:ascii="Times New Roman" w:hAnsi="Times New Roman" w:cs="Times New Roman"/>
+          <w:sz w:val="26"/>
+          <w:szCs w:val="26"/>
+        </w:rPr>
+        <w:t>they automatically save in gallery database. A</w:t>
+      </w:r>
+      <w:r>
+        <w:rPr>
+          <w:rFonts w:ascii="Times New Roman" w:hAnsi="Times New Roman" w:cs="Times New Roman"/>
+          <w:sz w:val="26"/>
+          <w:szCs w:val="26"/>
+        </w:rPr>
+        <w:t>fter that, we can click the Share</w:t>
+      </w:r>
+      <w:r>
+        <w:rPr>
+          <w:rFonts w:ascii="Times New Roman" w:hAnsi="Times New Roman" w:cs="Times New Roman"/>
+          <w:sz w:val="26"/>
+          <w:szCs w:val="26"/>
+        </w:rPr>
+        <w:t xml:space="preserve"> </w:t>
+      </w:r>
+      <w:r>
+        <w:rPr>
+          <w:rFonts w:ascii="Times New Roman" w:hAnsi="Times New Roman" w:cs="Times New Roman"/>
+          <w:sz w:val="26"/>
+          <w:szCs w:val="26"/>
+        </w:rPr>
+        <w:t xml:space="preserve">button to save that picture into the </w:t>
+      </w:r>
+      <w:r>
+        <w:rPr>
+          <w:rFonts w:ascii="Times New Roman" w:hAnsi="Times New Roman" w:cs="Times New Roman"/>
+          <w:sz w:val="26"/>
+          <w:szCs w:val="26"/>
+        </w:rPr>
+        <w:t>phone</w:t>
+      </w:r>
+      <w:r>
+        <w:rPr>
+          <w:rFonts w:ascii="Times New Roman" w:hAnsi="Times New Roman" w:cs="Times New Roman"/>
+          <w:sz w:val="26"/>
+          <w:szCs w:val="26"/>
+        </w:rPr>
+        <w:t xml:space="preserve"> or share the picture/video to media social network</w:t>
+      </w:r>
+      <w:r>
+        <w:rPr>
+          <w:rFonts w:ascii="Times New Roman" w:hAnsi="Times New Roman" w:cs="Times New Roman"/>
+          <w:sz w:val="26"/>
+          <w:szCs w:val="26"/>
+        </w:rPr>
+        <w:t xml:space="preserve"> such as Google plus, Facebook, … or personal message, email,</w:t>
+      </w:r>
+      <w:r>
+        <w:rPr>
+          <w:rFonts w:ascii="Times New Roman" w:hAnsi="Times New Roman" w:cs="Times New Roman"/>
+          <w:sz w:val="26"/>
+          <w:szCs w:val="26"/>
+        </w:rPr>
+        <w:t xml:space="preserve"> </w:t>
+      </w:r>
+      <w:r>
+        <w:rPr>
+          <w:rFonts w:ascii="Times New Roman" w:hAnsi="Times New Roman" w:cs="Times New Roman"/>
+          <w:sz w:val="26"/>
+          <w:szCs w:val="26"/>
+        </w:rPr>
+        <w:t>…</w:t>
+      </w:r>
+      <w:r>
+        <w:rPr>
+          <w:rFonts w:ascii="Times New Roman" w:hAnsi="Times New Roman" w:cs="Times New Roman"/>
+          <w:sz w:val="26"/>
+          <w:szCs w:val="26"/>
+        </w:rPr>
+        <w:t>.</w:t>
       </w:r>
     </w:p>
     <w:p>
@@ -4504,17 +5701,37 @@
         <w:jc w:val="both"/>
         <w:rPr>
           <w:rFonts w:ascii="Times New Roman" w:hAnsi="Times New Roman" w:cs="Times New Roman"/>
-          <w:sz w:val="26"/>
-          <w:szCs w:val="26"/>
-        </w:rPr>
-      </w:pPr>
-      <w:r>
-        <w:rPr>
-          <w:rFonts w:ascii="Times New Roman" w:hAnsi="Times New Roman" w:cs="Times New Roman"/>
-          <w:sz w:val="26"/>
-          <w:szCs w:val="26"/>
-        </w:rPr>
-        <w:t>will show the virtual models in the real world) and after that, we can click the Share</w:t>
+          <w:b/>
+          <w:sz w:val="26"/>
+          <w:szCs w:val="26"/>
+        </w:rPr>
+      </w:pPr>
+      <w:r>
+        <w:rPr>
+          <w:rFonts w:ascii="Times New Roman" w:hAnsi="Times New Roman" w:cs="Times New Roman"/>
+          <w:b/>
+          <w:sz w:val="26"/>
+          <w:szCs w:val="26"/>
+        </w:rPr>
+        <w:t>2</w:t>
+      </w:r>
+      <w:r>
+        <w:rPr>
+          <w:rFonts w:ascii="Times New Roman" w:hAnsi="Times New Roman" w:cs="Times New Roman"/>
+          <w:b/>
+          <w:sz w:val="26"/>
+          <w:szCs w:val="26"/>
+        </w:rPr>
+        <w:t>.1.3</w:t>
+      </w:r>
+      <w:r>
+        <w:rPr>
+          <w:rFonts w:ascii="Times New Roman" w:hAnsi="Times New Roman" w:cs="Times New Roman"/>
+          <w:b/>
+          <w:sz w:val="26"/>
+          <w:szCs w:val="26"/>
+        </w:rPr>
+        <w:t>. Manage Settings mode</w:t>
       </w:r>
     </w:p>
     <w:p>
@@ -4532,7 +5749,7 @@
           <w:sz w:val="26"/>
           <w:szCs w:val="26"/>
         </w:rPr>
-        <w:t>button to save that picture into the gallery or share the picture/video to media social network.</w:t>
+        <w:t>This feature is like utilities for the user.</w:t>
       </w:r>
     </w:p>
     <w:p>
@@ -4540,6 +5757,163 @@
         <w:jc w:val="both"/>
         <w:rPr>
           <w:rFonts w:ascii="Times New Roman" w:hAnsi="Times New Roman" w:cs="Times New Roman"/>
+          <w:sz w:val="26"/>
+          <w:szCs w:val="26"/>
+        </w:rPr>
+      </w:pPr>
+      <w:r>
+        <w:rPr>
+          <w:rFonts w:ascii="Times New Roman" w:hAnsi="Times New Roman" w:cs="Times New Roman"/>
+          <w:sz w:val="26"/>
+          <w:szCs w:val="26"/>
+        </w:rPr>
+        <w:t>The user can click the Options button on the screen. It will show the list of option</w:t>
+      </w:r>
+    </w:p>
+    <w:p>
+      <w:pPr>
+        <w:jc w:val="both"/>
+        <w:rPr>
+          <w:rFonts w:ascii="Times New Roman" w:hAnsi="Times New Roman" w:cs="Times New Roman"/>
+          <w:sz w:val="26"/>
+          <w:szCs w:val="26"/>
+        </w:rPr>
+      </w:pPr>
+      <w:r>
+        <w:rPr>
+          <w:rFonts w:ascii="Times New Roman" w:hAnsi="Times New Roman" w:cs="Times New Roman"/>
+          <w:sz w:val="26"/>
+          <w:szCs w:val="26"/>
+        </w:rPr>
+        <w:t>such as:</w:t>
+      </w:r>
+    </w:p>
+    <w:p>
+      <w:pPr>
+        <w:rPr>
+          <w:rFonts w:ascii="Times New Roman" w:hAnsi="Times New Roman" w:cs="Times New Roman"/>
+          <w:sz w:val="26"/>
+          <w:szCs w:val="26"/>
+        </w:rPr>
+      </w:pPr>
+      <w:r>
+        <w:rPr>
+          <w:rFonts w:ascii="Times New Roman" w:hAnsi="Times New Roman" w:cs="Times New Roman"/>
+          <w:sz w:val="26"/>
+          <w:szCs w:val="26"/>
+        </w:rPr>
+        <w:lastRenderedPageBreak/>
+        <w:t xml:space="preserve">+ </w:t>
+      </w:r>
+      <w:r>
+        <w:rPr>
+          <w:rFonts w:ascii="Times New Roman" w:hAnsi="Times New Roman" w:cs="Times New Roman"/>
+          <w:sz w:val="26"/>
+          <w:szCs w:val="26"/>
+        </w:rPr>
+        <w:t>Reset the place: This feature means the system will remove all the objects on the</w:t>
+      </w:r>
+    </w:p>
+    <w:p>
+      <w:pPr>
+        <w:rPr>
+          <w:rFonts w:ascii="Times New Roman" w:hAnsi="Times New Roman" w:cs="Times New Roman"/>
+          <w:sz w:val="26"/>
+          <w:szCs w:val="26"/>
+        </w:rPr>
+      </w:pPr>
+      <w:r>
+        <w:rPr>
+          <w:rFonts w:ascii="Times New Roman" w:hAnsi="Times New Roman" w:cs="Times New Roman"/>
+          <w:sz w:val="26"/>
+          <w:szCs w:val="26"/>
+        </w:rPr>
+        <w:t>screen and the user can start to create a new one.</w:t>
+      </w:r>
+    </w:p>
+    <w:p>
+      <w:pPr>
+        <w:jc w:val="both"/>
+        <w:rPr>
+          <w:rFonts w:ascii="Times New Roman" w:hAnsi="Times New Roman" w:cs="Times New Roman"/>
+          <w:sz w:val="26"/>
+          <w:szCs w:val="26"/>
+        </w:rPr>
+      </w:pPr>
+      <w:r>
+        <w:rPr>
+          <w:rFonts w:ascii="Times New Roman" w:hAnsi="Times New Roman" w:cs="Times New Roman"/>
+          <w:sz w:val="26"/>
+          <w:szCs w:val="26"/>
+        </w:rPr>
+        <w:t>+ Use Audio: If the user chooses this feature so when the user interacts with the</w:t>
+      </w:r>
+    </w:p>
+    <w:p>
+      <w:pPr>
+        <w:jc w:val="both"/>
+        <w:rPr>
+          <w:rFonts w:ascii="Times New Roman" w:hAnsi="Times New Roman" w:cs="Times New Roman"/>
+          <w:sz w:val="26"/>
+          <w:szCs w:val="26"/>
+        </w:rPr>
+      </w:pPr>
+      <w:r>
+        <w:rPr>
+          <w:rFonts w:ascii="Times New Roman" w:hAnsi="Times New Roman" w:cs="Times New Roman"/>
+          <w:sz w:val="26"/>
+          <w:szCs w:val="26"/>
+        </w:rPr>
+        <w:t>objects on the screen, the system will have the sound.</w:t>
+      </w:r>
+    </w:p>
+    <w:p>
+      <w:pPr>
+        <w:jc w:val="both"/>
+        <w:rPr>
+          <w:rFonts w:ascii="Times New Roman" w:hAnsi="Times New Roman" w:cs="Times New Roman"/>
+          <w:sz w:val="26"/>
+          <w:szCs w:val="26"/>
+        </w:rPr>
+      </w:pPr>
+      <w:r>
+        <w:rPr>
+          <w:rFonts w:ascii="Times New Roman" w:hAnsi="Times New Roman" w:cs="Times New Roman"/>
+          <w:sz w:val="26"/>
+          <w:szCs w:val="26"/>
+        </w:rPr>
+        <w:t>+ Record video: If taking a picture is not enough, the user can click to re</w:t>
+      </w:r>
+      <w:r>
+        <w:rPr>
+          <w:rFonts w:ascii="Times New Roman" w:hAnsi="Times New Roman" w:cs="Times New Roman"/>
+          <w:sz w:val="26"/>
+          <w:szCs w:val="26"/>
+        </w:rPr>
+        <w:t xml:space="preserve">cord the video after decorating, </w:t>
+      </w:r>
+      <w:r>
+        <w:rPr>
+          <w:rFonts w:ascii="Times New Roman" w:hAnsi="Times New Roman" w:cs="Times New Roman"/>
+          <w:sz w:val="26"/>
+          <w:szCs w:val="26"/>
+        </w:rPr>
+        <w:t>and the also can save or share to media network.</w:t>
+      </w:r>
+      <w:r>
+        <w:rPr>
+          <w:rFonts w:ascii="Times New Roman" w:hAnsi="Times New Roman" w:cs="Times New Roman"/>
+          <w:sz w:val="26"/>
+          <w:szCs w:val="26"/>
+        </w:rPr>
+        <w:t xml:space="preserve"> This function is the same take a picture, it is automatically saved in gallery database after stopping record a video. They can also click to watch the video which has just recorded.</w:t>
+      </w:r>
+    </w:p>
+    <w:p>
+      <w:pPr>
+        <w:jc w:val="both"/>
+        <w:rPr>
+          <w:rFonts w:ascii="Times New Roman" w:hAnsi="Times New Roman" w:cs="Times New Roman"/>
           <w:b/>
           <w:sz w:val="26"/>
           <w:szCs w:val="26"/>
@@ -4552,25 +5926,7 @@
           <w:sz w:val="26"/>
           <w:szCs w:val="26"/>
         </w:rPr>
-        <w:t>2</w:t>
-      </w:r>
-      <w:r>
-        <w:rPr>
-          <w:rFonts w:ascii="Times New Roman" w:hAnsi="Times New Roman" w:cs="Times New Roman"/>
-          <w:b/>
-          <w:sz w:val="26"/>
-          <w:szCs w:val="26"/>
-        </w:rPr>
-        <w:t>.1.3</w:t>
-      </w:r>
-      <w:r>
-        <w:rPr>
-          <w:rFonts w:ascii="Times New Roman" w:hAnsi="Times New Roman" w:cs="Times New Roman"/>
-          <w:b/>
-          <w:sz w:val="26"/>
-          <w:szCs w:val="26"/>
-        </w:rPr>
-        <w:t>. Manage Settings mode</w:t>
+        <w:t>2.1.4. Manage Gallery</w:t>
       </w:r>
     </w:p>
     <w:p>
@@ -4588,7 +5944,57 @@
           <w:sz w:val="26"/>
           <w:szCs w:val="26"/>
         </w:rPr>
-        <w:t>This feature is like utilities for the user.</w:t>
+        <w:t>After the user can take a picture or video, they will be saved in the gallery</w:t>
+      </w:r>
+      <w:r>
+        <w:rPr>
+          <w:rFonts w:ascii="Times New Roman" w:hAnsi="Times New Roman" w:cs="Times New Roman"/>
+          <w:sz w:val="26"/>
+          <w:szCs w:val="26"/>
+        </w:rPr>
+        <w:t xml:space="preserve"> database</w:t>
+      </w:r>
+      <w:r>
+        <w:rPr>
+          <w:rFonts w:ascii="Times New Roman" w:hAnsi="Times New Roman" w:cs="Times New Roman"/>
+          <w:sz w:val="26"/>
+          <w:szCs w:val="26"/>
+        </w:rPr>
+        <w:t>. In the Home Screen, the user click</w:t>
+      </w:r>
+      <w:r>
+        <w:rPr>
+          <w:rFonts w:ascii="Times New Roman" w:hAnsi="Times New Roman" w:cs="Times New Roman"/>
+          <w:sz w:val="26"/>
+          <w:szCs w:val="26"/>
+        </w:rPr>
+        <w:t>s</w:t>
+      </w:r>
+      <w:r>
+        <w:rPr>
+          <w:rFonts w:ascii="Times New Roman" w:hAnsi="Times New Roman" w:cs="Times New Roman"/>
+          <w:sz w:val="26"/>
+          <w:szCs w:val="26"/>
+        </w:rPr>
+        <w:t xml:space="preserve"> Gallery button, it will show </w:t>
+      </w:r>
+      <w:proofErr w:type="gramStart"/>
+      <w:r>
+        <w:rPr>
+          <w:rFonts w:ascii="Times New Roman" w:hAnsi="Times New Roman" w:cs="Times New Roman"/>
+          <w:sz w:val="26"/>
+          <w:szCs w:val="26"/>
+        </w:rPr>
+        <w:t>all of</w:t>
+      </w:r>
+      <w:proofErr w:type="gramEnd"/>
+      <w:r>
+        <w:rPr>
+          <w:rFonts w:ascii="Times New Roman" w:hAnsi="Times New Roman" w:cs="Times New Roman"/>
+          <w:sz w:val="26"/>
+          <w:szCs w:val="26"/>
+        </w:rPr>
+        <w:t xml:space="preserve"> the images, videos of which are taken, recorded by the user before. </w:t>
       </w:r>
     </w:p>
     <w:p>
@@ -4606,303 +6012,18 @@
           <w:sz w:val="26"/>
           <w:szCs w:val="26"/>
         </w:rPr>
-        <w:t>The user can click the Options button on the screen. It will show the list of option</w:t>
-      </w:r>
-    </w:p>
-    <w:p>
-      <w:pPr>
-        <w:jc w:val="both"/>
-        <w:rPr>
-          <w:rFonts w:ascii="Times New Roman" w:hAnsi="Times New Roman" w:cs="Times New Roman"/>
-          <w:sz w:val="26"/>
-          <w:szCs w:val="26"/>
-        </w:rPr>
-      </w:pPr>
-      <w:r>
-        <w:rPr>
-          <w:rFonts w:ascii="Times New Roman" w:hAnsi="Times New Roman" w:cs="Times New Roman"/>
-          <w:sz w:val="26"/>
-          <w:szCs w:val="26"/>
-        </w:rPr>
-        <w:t>such as:</w:t>
-      </w:r>
-    </w:p>
-    <w:p>
-      <w:pPr>
-        <w:rPr>
-          <w:rFonts w:ascii="Times New Roman" w:hAnsi="Times New Roman" w:cs="Times New Roman"/>
-          <w:sz w:val="26"/>
-          <w:szCs w:val="26"/>
-        </w:rPr>
-      </w:pPr>
-      <w:r>
-        <w:rPr>
-          <w:rFonts w:ascii="Times New Roman" w:hAnsi="Times New Roman" w:cs="Times New Roman"/>
-          <w:sz w:val="26"/>
-          <w:szCs w:val="26"/>
-        </w:rPr>
-        <w:t xml:space="preserve">+ </w:t>
-      </w:r>
-      <w:r>
-        <w:rPr>
-          <w:rFonts w:ascii="Times New Roman" w:hAnsi="Times New Roman" w:cs="Times New Roman"/>
-          <w:sz w:val="26"/>
-          <w:szCs w:val="26"/>
-        </w:rPr>
-        <w:t>Reset the place: This feature means the system will remove all the objects on the</w:t>
-      </w:r>
-    </w:p>
-    <w:p>
-      <w:pPr>
-        <w:rPr>
-          <w:rFonts w:ascii="Times New Roman" w:hAnsi="Times New Roman" w:cs="Times New Roman"/>
-          <w:sz w:val="26"/>
-          <w:szCs w:val="26"/>
-        </w:rPr>
-      </w:pPr>
-      <w:r>
-        <w:rPr>
-          <w:rFonts w:ascii="Times New Roman" w:hAnsi="Times New Roman" w:cs="Times New Roman"/>
-          <w:sz w:val="26"/>
-          <w:szCs w:val="26"/>
-        </w:rPr>
-        <w:t>screen and the user can start to create a new one.</w:t>
-      </w:r>
-    </w:p>
-    <w:p>
-      <w:pPr>
-        <w:jc w:val="both"/>
-        <w:rPr>
-          <w:rFonts w:ascii="Times New Roman" w:hAnsi="Times New Roman" w:cs="Times New Roman"/>
-          <w:sz w:val="26"/>
-          <w:szCs w:val="26"/>
-        </w:rPr>
-      </w:pPr>
-      <w:r>
-        <w:rPr>
-          <w:rFonts w:ascii="Times New Roman" w:hAnsi="Times New Roman" w:cs="Times New Roman"/>
-          <w:sz w:val="26"/>
-          <w:szCs w:val="26"/>
-        </w:rPr>
-        <w:t>+ Use Audio: If the user chooses this feature so when the user interacts with the</w:t>
-      </w:r>
-    </w:p>
-    <w:p>
-      <w:pPr>
-        <w:jc w:val="both"/>
-        <w:rPr>
-          <w:rFonts w:ascii="Times New Roman" w:hAnsi="Times New Roman" w:cs="Times New Roman"/>
-          <w:sz w:val="26"/>
-          <w:szCs w:val="26"/>
-        </w:rPr>
-      </w:pPr>
-      <w:r>
-        <w:rPr>
-          <w:rFonts w:ascii="Times New Roman" w:hAnsi="Times New Roman" w:cs="Times New Roman"/>
-          <w:sz w:val="26"/>
-          <w:szCs w:val="26"/>
-        </w:rPr>
-        <w:t>objects on the screen, the system will have the sound.</w:t>
-      </w:r>
-    </w:p>
-    <w:p>
-      <w:pPr>
-        <w:jc w:val="both"/>
-        <w:rPr>
-          <w:rFonts w:ascii="Times New Roman" w:hAnsi="Times New Roman" w:cs="Times New Roman"/>
-          <w:sz w:val="26"/>
-          <w:szCs w:val="26"/>
-        </w:rPr>
-      </w:pPr>
-      <w:r>
-        <w:rPr>
-          <w:rFonts w:ascii="Times New Roman" w:hAnsi="Times New Roman" w:cs="Times New Roman"/>
-          <w:sz w:val="26"/>
-          <w:szCs w:val="26"/>
-        </w:rPr>
-        <w:lastRenderedPageBreak/>
-        <w:t>+ Record video: If taking a picture is not enough, the user can click to re</w:t>
-      </w:r>
-      <w:r>
-        <w:rPr>
-          <w:rFonts w:ascii="Times New Roman" w:hAnsi="Times New Roman" w:cs="Times New Roman"/>
-          <w:sz w:val="26"/>
-          <w:szCs w:val="26"/>
-        </w:rPr>
-        <w:t xml:space="preserve">cord the video after decorating, </w:t>
-      </w:r>
-      <w:r>
-        <w:rPr>
-          <w:rFonts w:ascii="Times New Roman" w:hAnsi="Times New Roman" w:cs="Times New Roman"/>
-          <w:sz w:val="26"/>
-          <w:szCs w:val="26"/>
-        </w:rPr>
-        <w:t>and the also can save or share to media network.</w:t>
-      </w:r>
-    </w:p>
-    <w:p>
-      <w:pPr>
-        <w:jc w:val="both"/>
-        <w:rPr>
-          <w:rFonts w:ascii="Times New Roman" w:hAnsi="Times New Roman" w:cs="Times New Roman"/>
-          <w:b/>
-          <w:sz w:val="26"/>
-          <w:szCs w:val="26"/>
-        </w:rPr>
-      </w:pPr>
-      <w:r>
-        <w:rPr>
-          <w:rFonts w:ascii="Times New Roman" w:hAnsi="Times New Roman" w:cs="Times New Roman"/>
-          <w:b/>
-          <w:sz w:val="26"/>
-          <w:szCs w:val="26"/>
-        </w:rPr>
-        <w:t>2.1.4. Manage Gallery</w:t>
-      </w:r>
-    </w:p>
-    <w:p>
-      <w:pPr>
-        <w:jc w:val="both"/>
-        <w:rPr>
-          <w:rFonts w:ascii="Times New Roman" w:hAnsi="Times New Roman" w:cs="Times New Roman"/>
-          <w:sz w:val="26"/>
-          <w:szCs w:val="26"/>
-        </w:rPr>
-      </w:pPr>
-      <w:r>
-        <w:rPr>
-          <w:rFonts w:ascii="Times New Roman" w:hAnsi="Times New Roman" w:cs="Times New Roman"/>
-          <w:sz w:val="26"/>
-          <w:szCs w:val="26"/>
-        </w:rPr>
-        <w:t>After the user can take a picture or video, they will be saved in the gallery. In the Home Screen, the user click</w:t>
-      </w:r>
-      <w:r>
-        <w:rPr>
-          <w:rFonts w:ascii="Times New Roman" w:hAnsi="Times New Roman" w:cs="Times New Roman"/>
-          <w:sz w:val="26"/>
-          <w:szCs w:val="26"/>
-        </w:rPr>
-        <w:t>s</w:t>
-      </w:r>
-      <w:r>
-        <w:rPr>
-          <w:rFonts w:ascii="Times New Roman" w:hAnsi="Times New Roman" w:cs="Times New Roman"/>
-          <w:sz w:val="26"/>
-          <w:szCs w:val="26"/>
-        </w:rPr>
-        <w:t xml:space="preserve"> Gallery button, it will show all of the images, videos of which are taken, recorded by the user before. </w:t>
-      </w:r>
-    </w:p>
-    <w:p>
-      <w:pPr>
-        <w:jc w:val="both"/>
-        <w:rPr>
-          <w:rFonts w:ascii="Times New Roman" w:hAnsi="Times New Roman" w:cs="Times New Roman"/>
-          <w:sz w:val="26"/>
-          <w:szCs w:val="26"/>
-        </w:rPr>
-      </w:pPr>
-      <w:r>
-        <w:rPr>
-          <w:rFonts w:ascii="Times New Roman" w:hAnsi="Times New Roman" w:cs="Times New Roman"/>
-          <w:sz w:val="26"/>
-          <w:szCs w:val="26"/>
-        </w:rPr>
         <w:t>The user can click to see the detail of them or delete them.</w:t>
       </w:r>
     </w:p>
     <w:p>
       <w:pPr>
-        <w:jc w:val="both"/>
-        <w:rPr>
-          <w:rFonts w:ascii="Times New Roman" w:hAnsi="Times New Roman" w:cs="Times New Roman"/>
-          <w:b/>
-          <w:sz w:val="26"/>
-          <w:szCs w:val="26"/>
-        </w:rPr>
-      </w:pPr>
-      <w:r>
-        <w:rPr>
-          <w:rFonts w:ascii="Times New Roman" w:hAnsi="Times New Roman" w:cs="Times New Roman"/>
-          <w:b/>
-          <w:sz w:val="26"/>
-          <w:szCs w:val="26"/>
-        </w:rPr>
-        <w:t>2.1.5. Detect models and searching</w:t>
-      </w:r>
-    </w:p>
-    <w:p>
-      <w:pPr>
-        <w:jc w:val="both"/>
-        <w:rPr>
-          <w:rFonts w:ascii="Times New Roman" w:hAnsi="Times New Roman" w:cs="Times New Roman"/>
-          <w:sz w:val="26"/>
-          <w:szCs w:val="26"/>
-        </w:rPr>
-      </w:pPr>
-      <w:r>
-        <w:rPr>
-          <w:rFonts w:ascii="Times New Roman" w:hAnsi="Times New Roman" w:cs="Times New Roman"/>
-          <w:sz w:val="26"/>
-          <w:szCs w:val="26"/>
-        </w:rPr>
-        <w:t xml:space="preserve">This feature helps people can look up the furniture which is the same as the furniture they want to buy. </w:t>
-      </w:r>
-    </w:p>
-    <w:p>
-      <w:pPr>
-        <w:jc w:val="both"/>
-        <w:rPr>
-          <w:rFonts w:ascii="Times New Roman" w:hAnsi="Times New Roman" w:cs="Times New Roman"/>
-          <w:sz w:val="26"/>
-          <w:szCs w:val="26"/>
-        </w:rPr>
-      </w:pPr>
-      <w:r>
-        <w:rPr>
-          <w:rFonts w:ascii="Times New Roman" w:hAnsi="Times New Roman" w:cs="Times New Roman"/>
-          <w:sz w:val="26"/>
-          <w:szCs w:val="26"/>
-        </w:rPr>
-        <w:t xml:space="preserve">The user clicks Detect button on the Decoration Screen and keeps the phone on the item they want to detect. </w:t>
-      </w:r>
-    </w:p>
-    <w:p>
-      <w:pPr>
-        <w:jc w:val="both"/>
-        <w:rPr>
-          <w:rFonts w:ascii="Times New Roman" w:hAnsi="Times New Roman" w:cs="Times New Roman"/>
-          <w:sz w:val="26"/>
-          <w:szCs w:val="26"/>
-        </w:rPr>
-      </w:pPr>
-      <w:r>
-        <w:rPr>
-          <w:rFonts w:ascii="Times New Roman" w:hAnsi="Times New Roman" w:cs="Times New Roman"/>
-          <w:sz w:val="26"/>
-          <w:szCs w:val="26"/>
-        </w:rPr>
-        <w:t>After that, the system will detect that item and look up the furniture in the store and show on the screen list of furniture which is the same as that furniture.</w:t>
-      </w:r>
-    </w:p>
-    <w:p>
-      <w:pPr>
-        <w:jc w:val="both"/>
-        <w:rPr>
-          <w:rFonts w:ascii="Times New Roman" w:hAnsi="Times New Roman" w:cs="Times New Roman"/>
-          <w:b/>
-          <w:sz w:val="26"/>
-          <w:szCs w:val="26"/>
-        </w:rPr>
-      </w:pPr>
-      <w:r>
-        <w:rPr>
-          <w:rFonts w:ascii="Times New Roman" w:hAnsi="Times New Roman" w:cs="Times New Roman"/>
-          <w:b/>
-          <w:sz w:val="26"/>
-          <w:szCs w:val="26"/>
-        </w:rPr>
+        <w:pStyle w:val="Heading2"/>
+        <w:ind w:left="0" w:firstLine="0"/>
+        <w:rPr>
+          <w:b w:val="0"/>
+        </w:rPr>
+      </w:pPr>
+      <w:r>
         <w:t>2.2. Wire framing</w:t>
       </w:r>
     </w:p>
@@ -4995,7 +6116,7 @@
                     </pic:cNvPicPr>
                   </pic:nvPicPr>
                   <pic:blipFill>
-                    <a:blip r:embed="rId54">
+                    <a:blip r:embed="rId47">
                       <a:extLst>
                         <a:ext uri="{28A0092B-C50C-407E-A947-70E740481C1C}">
                           <a14:useLocalDpi xmlns:a14="http://schemas.microsoft.com/office/drawing/2010/main" val="0"/>
@@ -5252,7 +6373,7 @@
                     </pic:cNvPicPr>
                   </pic:nvPicPr>
                   <pic:blipFill>
-                    <a:blip r:embed="rId55">
+                    <a:blip r:embed="rId48">
                       <a:extLst>
                         <a:ext uri="{28A0092B-C50C-407E-A947-70E740481C1C}">
                           <a14:useLocalDpi xmlns:a14="http://schemas.microsoft.com/office/drawing/2010/main" val="0"/>
@@ -5328,7 +6449,7 @@
                     </pic:cNvPicPr>
                   </pic:nvPicPr>
                   <pic:blipFill>
-                    <a:blip r:embed="rId56">
+                    <a:blip r:embed="rId49">
                       <a:extLst>
                         <a:ext uri="{28A0092B-C50C-407E-A947-70E740481C1C}">
                           <a14:useLocalDpi xmlns:a14="http://schemas.microsoft.com/office/drawing/2010/main" val="0"/>
@@ -5559,7 +6680,7 @@
                     </pic:cNvPicPr>
                   </pic:nvPicPr>
                   <pic:blipFill>
-                    <a:blip r:embed="rId57">
+                    <a:blip r:embed="rId50">
                       <a:extLst>
                         <a:ext uri="{28A0092B-C50C-407E-A947-70E740481C1C}">
                           <a14:useLocalDpi xmlns:a14="http://schemas.microsoft.com/office/drawing/2010/main" val="0"/>
@@ -5627,7 +6748,7 @@
                     </pic:cNvPicPr>
                   </pic:nvPicPr>
                   <pic:blipFill>
-                    <a:blip r:embed="rId58">
+                    <a:blip r:embed="rId51">
                       <a:extLst>
                         <a:ext uri="{28A0092B-C50C-407E-A947-70E740481C1C}">
                           <a14:useLocalDpi xmlns:a14="http://schemas.microsoft.com/office/drawing/2010/main" val="0"/>
@@ -5848,7 +6969,7 @@
                     </pic:cNvPicPr>
                   </pic:nvPicPr>
                   <pic:blipFill>
-                    <a:blip r:embed="rId59">
+                    <a:blip r:embed="rId52">
                       <a:extLst>
                         <a:ext uri="{28A0092B-C50C-407E-A947-70E740481C1C}">
                           <a14:useLocalDpi xmlns:a14="http://schemas.microsoft.com/office/drawing/2010/main" val="0"/>
@@ -5915,7 +7036,7 @@
                     </pic:cNvPicPr>
                   </pic:nvPicPr>
                   <pic:blipFill>
-                    <a:blip r:embed="rId60">
+                    <a:blip r:embed="rId53">
                       <a:extLst>
                         <a:ext uri="{28A0092B-C50C-407E-A947-70E740481C1C}">
                           <a14:useLocalDpi xmlns:a14="http://schemas.microsoft.com/office/drawing/2010/main" val="0"/>
@@ -5980,7 +7101,7 @@
                     </pic:cNvPicPr>
                   </pic:nvPicPr>
                   <pic:blipFill>
-                    <a:blip r:embed="rId61">
+                    <a:blip r:embed="rId54">
                       <a:extLst>
                         <a:ext uri="{28A0092B-C50C-407E-A947-70E740481C1C}">
                           <a14:useLocalDpi xmlns:a14="http://schemas.microsoft.com/office/drawing/2010/main" val="0"/>
@@ -6113,7 +7234,7 @@
                     </pic:cNvPicPr>
                   </pic:nvPicPr>
                   <pic:blipFill>
-                    <a:blip r:embed="rId62">
+                    <a:blip r:embed="rId55">
                       <a:extLst>
                         <a:ext uri="{28A0092B-C50C-407E-A947-70E740481C1C}">
                           <a14:useLocalDpi xmlns:a14="http://schemas.microsoft.com/office/drawing/2010/main" val="0"/>
@@ -6182,6 +7303,7 @@
         <w:pStyle w:val="BodyText"/>
         <w:spacing w:before="210" w:line="312" w:lineRule="auto"/>
         <w:ind w:right="350"/>
+        <w:outlineLvl w:val="1"/>
         <w:rPr>
           <w:b/>
         </w:rPr>
@@ -6307,8 +7429,8 @@
             <v:path o:extrusionok="f" gradientshapeok="t" o:connecttype="rect"/>
             <o:lock v:ext="edit" aspectratio="t"/>
           </v:shapetype>
-          <v:shape id="_x0000_i1025" type="#_x0000_t75" style="width:459pt;height:346.5pt">
-            <v:imagedata r:id="rId63" o:title="overall"/>
+          <v:shape id="_x0000_i1025" type="#_x0000_t75" style="width:458.9pt;height:346.55pt">
+            <v:imagedata r:id="rId56" o:title="overall"/>
           </v:shape>
         </w:pict>
       </w:r>
@@ -6343,7 +7465,15 @@
         <w:ind w:right="350"/>
       </w:pPr>
       <w:r>
-        <w:t>When the user chooses Design and Decoration button, they can put items on the screen and they can interact with items directly. But for using drag, rotate or remove the items, first, they have to put items on the screen.</w:t>
+        <w:t xml:space="preserve">When the user chooses Design and Decoration button, they can put items on the screen and they can interact with items directly. But for using drag, rotate or remove the items, first, they </w:t>
+      </w:r>
+      <w:proofErr w:type="gramStart"/>
+      <w:r>
+        <w:t>have to</w:t>
+      </w:r>
+      <w:proofErr w:type="gramEnd"/>
+      <w:r>
+        <w:t xml:space="preserve"> put items on the screen.</w:t>
       </w:r>
     </w:p>
     <w:p>
@@ -6354,8 +7484,8 @@
       </w:pPr>
       <w:r>
         <w:pict w14:anchorId="73C1B6F5">
-          <v:shape id="_x0000_i1026" type="#_x0000_t75" style="width:498pt;height:366pt">
-            <v:imagedata r:id="rId64" o:title="interact"/>
+          <v:shape id="_x0000_i1026" type="#_x0000_t75" style="width:497.75pt;height:365.75pt">
+            <v:imagedata r:id="rId57" o:title="interact"/>
           </v:shape>
         </w:pict>
       </w:r>
@@ -6426,7 +7556,15 @@
         <w:ind w:right="350"/>
       </w:pPr>
       <w:r>
-        <w:t>To share social network, the user has to take screen by clicking camera button.</w:t>
+        <w:t xml:space="preserve">To share social network, the user </w:t>
+      </w:r>
+      <w:proofErr w:type="gramStart"/>
+      <w:r>
+        <w:t>has to</w:t>
+      </w:r>
+      <w:proofErr w:type="gramEnd"/>
+      <w:r>
+        <w:t xml:space="preserve"> take screen by clicking camera button.</w:t>
       </w:r>
     </w:p>
     <w:p>
@@ -6438,8 +7576,8 @@
       </w:pPr>
       <w:r>
         <w:pict w14:anchorId="62048187">
-          <v:shape id="_x0000_i1027" type="#_x0000_t75" style="width:374.25pt;height:235.5pt">
-            <v:imagedata r:id="rId65" o:title="sharing"/>
+          <v:shape id="_x0000_i1027" type="#_x0000_t75" style="width:374.4pt;height:235.7pt">
+            <v:imagedata r:id="rId58" o:title="sharing"/>
           </v:shape>
         </w:pict>
       </w:r>
@@ -6565,7 +7703,15 @@
         <w:t xml:space="preserve">s </w:t>
       </w:r>
       <w:r>
-        <w:t>a video, they can continue choose share to social network.</w:t>
+        <w:t xml:space="preserve">a video, they can continue choose </w:t>
+      </w:r>
+      <w:proofErr w:type="gramStart"/>
+      <w:r>
+        <w:t>share</w:t>
+      </w:r>
+      <w:proofErr w:type="gramEnd"/>
+      <w:r>
+        <w:t xml:space="preserve"> to social network.</w:t>
       </w:r>
     </w:p>
     <w:p>
@@ -6576,8 +7722,8 @@
       </w:pPr>
       <w:r>
         <w:pict w14:anchorId="1373852F">
-          <v:shape id="_x0000_i1028" type="#_x0000_t75" style="width:463.5pt;height:291pt">
-            <v:imagedata r:id="rId66" o:title="settings"/>
+          <v:shape id="_x0000_i1028" type="#_x0000_t75" style="width:464.15pt;height:290.9pt">
+            <v:imagedata r:id="rId59" o:title="settings"/>
           </v:shape>
         </w:pict>
       </w:r>
@@ -6692,8 +7838,8 @@
       </w:pPr>
       <w:r>
         <w:pict w14:anchorId="160FA828">
-          <v:shape id="_x0000_i1029" type="#_x0000_t75" style="width:438.75pt;height:401.25pt">
-            <v:imagedata r:id="rId67" o:title="gallery"/>
+          <v:shape id="_x0000_i1029" type="#_x0000_t75" style="width:438.7pt;height:401.3pt">
+            <v:imagedata r:id="rId60" o:title="gallery"/>
           </v:shape>
         </w:pict>
       </w:r>
@@ -6761,8 +7907,8 @@
       </w:pPr>
       <w:r>
         <w:pict w14:anchorId="31C32DCA">
-          <v:shape id="_x0000_i1030" type="#_x0000_t75" style="width:426.75pt;height:272.25pt">
-            <v:imagedata r:id="rId68" o:title="detect"/>
+          <v:shape id="_x0000_i1030" type="#_x0000_t75" style="width:426.7pt;height:272.15pt">
+            <v:imagedata r:id="rId61" o:title="detect"/>
           </v:shape>
         </w:pict>
       </w:r>
@@ -6835,6 +7981,7 @@
         <w:pStyle w:val="BodyText"/>
         <w:spacing w:before="210" w:line="312" w:lineRule="auto"/>
         <w:ind w:right="350"/>
+        <w:outlineLvl w:val="1"/>
         <w:rPr>
           <w:b/>
         </w:rPr>
@@ -6906,7 +8053,7 @@
                     </pic:cNvPicPr>
                   </pic:nvPicPr>
                   <pic:blipFill>
-                    <a:blip r:embed="rId69">
+                    <a:blip r:embed="rId62">
                       <a:extLst>
                         <a:ext uri="{28A0092B-C50C-407E-A947-70E740481C1C}">
                           <a14:useLocalDpi xmlns:a14="http://schemas.microsoft.com/office/drawing/2010/main" val="0"/>
@@ -7061,7 +8208,7 @@
                     </pic:cNvPicPr>
                   </pic:nvPicPr>
                   <pic:blipFill>
-                    <a:blip r:embed="rId70">
+                    <a:blip r:embed="rId63">
                       <a:extLst>
                         <a:ext uri="{28A0092B-C50C-407E-A947-70E740481C1C}">
                           <a14:useLocalDpi xmlns:a14="http://schemas.microsoft.com/office/drawing/2010/main" val="0"/>
@@ -7135,7 +8282,7 @@
                     </pic:cNvPicPr>
                   </pic:nvPicPr>
                   <pic:blipFill>
-                    <a:blip r:embed="rId71">
+                    <a:blip r:embed="rId64">
                       <a:extLst>
                         <a:ext uri="{28A0092B-C50C-407E-A947-70E740481C1C}">
                           <a14:useLocalDpi xmlns:a14="http://schemas.microsoft.com/office/drawing/2010/main" val="0"/>
@@ -7179,7 +8326,17 @@
       </w:pPr>
       <w:r>
         <w:lastRenderedPageBreak/>
-        <w:t>Delete a item of the gallery</w:t>
+        <w:t xml:space="preserve">Delete </w:t>
+      </w:r>
+      <w:proofErr w:type="spellStart"/>
+      <w:proofErr w:type="gramStart"/>
+      <w:r>
+        <w:t>a</w:t>
+      </w:r>
+      <w:proofErr w:type="spellEnd"/>
+      <w:proofErr w:type="gramEnd"/>
+      <w:r>
+        <w:t xml:space="preserve"> item of the gallery</w:t>
       </w:r>
     </w:p>
     <w:p>
@@ -7210,7 +8367,7 @@
                     </pic:cNvPicPr>
                   </pic:nvPicPr>
                   <pic:blipFill>
-                    <a:blip r:embed="rId72">
+                    <a:blip r:embed="rId65">
                       <a:extLst>
                         <a:ext uri="{28A0092B-C50C-407E-A947-70E740481C1C}">
                           <a14:useLocalDpi xmlns:a14="http://schemas.microsoft.com/office/drawing/2010/main" val="0"/>
@@ -7347,7 +8504,7 @@
                     </pic:cNvPicPr>
                   </pic:nvPicPr>
                   <pic:blipFill>
-                    <a:blip r:embed="rId73">
+                    <a:blip r:embed="rId66">
                       <a:extLst>
                         <a:ext uri="{28A0092B-C50C-407E-A947-70E740481C1C}">
                           <a14:useLocalDpi xmlns:a14="http://schemas.microsoft.com/office/drawing/2010/main" val="0"/>
@@ -7378,8 +8535,6 @@
           </wp:inline>
         </w:drawing>
       </w:r>
-      <w:bookmarkStart w:id="3" w:name="_GoBack"/>
-      <w:bookmarkEnd w:id="3"/>
     </w:p>
     <w:sectPr>
       <w:pgSz w:w="12240" w:h="15840"/>
@@ -7413,6 +8568,28 @@
       </w:r>
     </w:p>
   </w:endnote>
+  <w:endnote w:id="1">
+    <w:p>
+      <w:pPr>
+        <w:pStyle w:val="EndnoteText"/>
+      </w:pPr>
+      <w:r>
+        <w:rPr>
+          <w:rStyle w:val="EndnoteReference"/>
+        </w:rPr>
+        <w:endnoteRef/>
+      </w:r>
+      <w:r>
+        <w:t xml:space="preserve"> </w:t>
+      </w:r>
+      <w:r>
+        <w:rPr>
+          <w:rFonts w:ascii="Times New Roman" w:hAnsi="Times New Roman" w:cs="Times New Roman"/>
+        </w:rPr>
+        <w:t>There are two types of Plane Detection: The Plane on horizontal surfaces and The Plane on vertical surfaces. The plane is not a transport. It is a kind of surfaces such as walls, tables, floors, etc. When the user wants to put 3D models on the screen, the application will check that plane on the center of the camera. If the plane is vertical, they just only can put the 3D models such as pictures, wall clock, … If they try to put tables, sofa, ... the system will show the warning message.</w:t>
+      </w:r>
+    </w:p>
+  </w:endnote>
 </w:endnotes>
 </file>
 
@@ -7559,7 +8736,7 @@
   <w:abstractNum w:abstractNumId="1" w15:restartNumberingAfterBreak="0">
     <w:nsid w:val="144303F7"/>
     <w:multiLevelType w:val="hybridMultilevel"/>
-    <w:tmpl w:val="ED1A7FE2"/>
+    <w:tmpl w:val="8BACE518"/>
     <w:lvl w:ilvl="0" w:tplc="042A0001">
       <w:start w:val="1"/>
       <w:numFmt w:val="bullet"/>
@@ -9060,6 +10237,155 @@
     </w:lvl>
   </w:abstractNum>
   <w:abstractNum w:abstractNumId="14" w15:restartNumberingAfterBreak="0">
+    <w:nsid w:val="61AE0E1C"/>
+    <w:multiLevelType w:val="multilevel"/>
+    <w:tmpl w:val="F684B65C"/>
+    <w:lvl w:ilvl="0">
+      <w:start w:val="1"/>
+      <w:numFmt w:val="bullet"/>
+      <w:lvlText w:val=""/>
+      <w:lvlJc w:val="left"/>
+      <w:pPr>
+        <w:tabs>
+          <w:tab w:val="num" w:pos="720"/>
+        </w:tabs>
+        <w:ind w:left="720" w:hanging="360"/>
+      </w:pPr>
+      <w:rPr>
+        <w:rFonts w:ascii="Symbol" w:hAnsi="Symbol" w:hint="default"/>
+        <w:sz w:val="20"/>
+      </w:rPr>
+    </w:lvl>
+    <w:lvl w:ilvl="1" w:tentative="1">
+      <w:start w:val="1"/>
+      <w:numFmt w:val="bullet"/>
+      <w:lvlText w:val=""/>
+      <w:lvlJc w:val="left"/>
+      <w:pPr>
+        <w:tabs>
+          <w:tab w:val="num" w:pos="1440"/>
+        </w:tabs>
+        <w:ind w:left="1440" w:hanging="360"/>
+      </w:pPr>
+      <w:rPr>
+        <w:rFonts w:ascii="Symbol" w:hAnsi="Symbol" w:hint="default"/>
+        <w:sz w:val="20"/>
+      </w:rPr>
+    </w:lvl>
+    <w:lvl w:ilvl="2" w:tentative="1">
+      <w:start w:val="1"/>
+      <w:numFmt w:val="bullet"/>
+      <w:lvlText w:val=""/>
+      <w:lvlJc w:val="left"/>
+      <w:pPr>
+        <w:tabs>
+          <w:tab w:val="num" w:pos="2160"/>
+        </w:tabs>
+        <w:ind w:left="2160" w:hanging="360"/>
+      </w:pPr>
+      <w:rPr>
+        <w:rFonts w:ascii="Symbol" w:hAnsi="Symbol" w:hint="default"/>
+        <w:sz w:val="20"/>
+      </w:rPr>
+    </w:lvl>
+    <w:lvl w:ilvl="3" w:tentative="1">
+      <w:start w:val="1"/>
+      <w:numFmt w:val="bullet"/>
+      <w:lvlText w:val=""/>
+      <w:lvlJc w:val="left"/>
+      <w:pPr>
+        <w:tabs>
+          <w:tab w:val="num" w:pos="2880"/>
+        </w:tabs>
+        <w:ind w:left="2880" w:hanging="360"/>
+      </w:pPr>
+      <w:rPr>
+        <w:rFonts w:ascii="Symbol" w:hAnsi="Symbol" w:hint="default"/>
+        <w:sz w:val="20"/>
+      </w:rPr>
+    </w:lvl>
+    <w:lvl w:ilvl="4" w:tentative="1">
+      <w:start w:val="1"/>
+      <w:numFmt w:val="bullet"/>
+      <w:lvlText w:val=""/>
+      <w:lvlJc w:val="left"/>
+      <w:pPr>
+        <w:tabs>
+          <w:tab w:val="num" w:pos="3600"/>
+        </w:tabs>
+        <w:ind w:left="3600" w:hanging="360"/>
+      </w:pPr>
+      <w:rPr>
+        <w:rFonts w:ascii="Symbol" w:hAnsi="Symbol" w:hint="default"/>
+        <w:sz w:val="20"/>
+      </w:rPr>
+    </w:lvl>
+    <w:lvl w:ilvl="5" w:tentative="1">
+      <w:start w:val="1"/>
+      <w:numFmt w:val="bullet"/>
+      <w:lvlText w:val=""/>
+      <w:lvlJc w:val="left"/>
+      <w:pPr>
+        <w:tabs>
+          <w:tab w:val="num" w:pos="4320"/>
+        </w:tabs>
+        <w:ind w:left="4320" w:hanging="360"/>
+      </w:pPr>
+      <w:rPr>
+        <w:rFonts w:ascii="Symbol" w:hAnsi="Symbol" w:hint="default"/>
+        <w:sz w:val="20"/>
+      </w:rPr>
+    </w:lvl>
+    <w:lvl w:ilvl="6" w:tentative="1">
+      <w:start w:val="1"/>
+      <w:numFmt w:val="bullet"/>
+      <w:lvlText w:val=""/>
+      <w:lvlJc w:val="left"/>
+      <w:pPr>
+        <w:tabs>
+          <w:tab w:val="num" w:pos="5040"/>
+        </w:tabs>
+        <w:ind w:left="5040" w:hanging="360"/>
+      </w:pPr>
+      <w:rPr>
+        <w:rFonts w:ascii="Symbol" w:hAnsi="Symbol" w:hint="default"/>
+        <w:sz w:val="20"/>
+      </w:rPr>
+    </w:lvl>
+    <w:lvl w:ilvl="7" w:tentative="1">
+      <w:start w:val="1"/>
+      <w:numFmt w:val="bullet"/>
+      <w:lvlText w:val=""/>
+      <w:lvlJc w:val="left"/>
+      <w:pPr>
+        <w:tabs>
+          <w:tab w:val="num" w:pos="5760"/>
+        </w:tabs>
+        <w:ind w:left="5760" w:hanging="360"/>
+      </w:pPr>
+      <w:rPr>
+        <w:rFonts w:ascii="Symbol" w:hAnsi="Symbol" w:hint="default"/>
+        <w:sz w:val="20"/>
+      </w:rPr>
+    </w:lvl>
+    <w:lvl w:ilvl="8" w:tentative="1">
+      <w:start w:val="1"/>
+      <w:numFmt w:val="bullet"/>
+      <w:lvlText w:val=""/>
+      <w:lvlJc w:val="left"/>
+      <w:pPr>
+        <w:tabs>
+          <w:tab w:val="num" w:pos="6480"/>
+        </w:tabs>
+        <w:ind w:left="6480" w:hanging="360"/>
+      </w:pPr>
+      <w:rPr>
+        <w:rFonts w:ascii="Symbol" w:hAnsi="Symbol" w:hint="default"/>
+        <w:sz w:val="20"/>
+      </w:rPr>
+    </w:lvl>
+  </w:abstractNum>
+  <w:abstractNum w:abstractNumId="15" w15:restartNumberingAfterBreak="0">
     <w:nsid w:val="6609445E"/>
     <w:multiLevelType w:val="multilevel"/>
     <w:tmpl w:val="C9B6C26C"/>
@@ -9177,7 +10503,7 @@
       </w:rPr>
     </w:lvl>
   </w:abstractNum>
-  <w:abstractNum w:abstractNumId="15" w15:restartNumberingAfterBreak="0">
+  <w:abstractNum w:abstractNumId="16" w15:restartNumberingAfterBreak="0">
     <w:nsid w:val="67C54560"/>
     <w:multiLevelType w:val="multilevel"/>
     <w:tmpl w:val="81647D46"/>
@@ -9290,7 +10616,7 @@
       </w:rPr>
     </w:lvl>
   </w:abstractNum>
-  <w:abstractNum w:abstractNumId="16" w15:restartNumberingAfterBreak="0">
+  <w:abstractNum w:abstractNumId="17" w15:restartNumberingAfterBreak="0">
     <w:nsid w:val="6DB348B2"/>
     <w:multiLevelType w:val="multilevel"/>
     <w:tmpl w:val="0DFCFFF4"/>
@@ -9415,7 +10741,7 @@
     <w:abstractNumId w:val="2"/>
   </w:num>
   <w:num w:numId="2">
-    <w:abstractNumId w:val="14"/>
+    <w:abstractNumId w:val="15"/>
   </w:num>
   <w:num w:numId="3">
     <w:abstractNumId w:val="0"/>
@@ -9424,7 +10750,7 @@
     <w:abstractNumId w:val="9"/>
   </w:num>
   <w:num w:numId="5">
-    <w:abstractNumId w:val="15"/>
+    <w:abstractNumId w:val="16"/>
   </w:num>
   <w:num w:numId="6">
     <w:abstractNumId w:val="1"/>
@@ -9460,7 +10786,10 @@
     <w:abstractNumId w:val="6"/>
   </w:num>
   <w:num w:numId="17">
-    <w:abstractNumId w:val="16"/>
+    <w:abstractNumId w:val="17"/>
+  </w:num>
+  <w:num w:numId="18">
+    <w:abstractNumId w:val="14"/>
   </w:num>
 </w:numbering>
 </file>
@@ -9588,6 +10917,7 @@
     <w:lsdException w:name="HTML Sample" w:semiHidden="1" w:unhideWhenUsed="1"/>
     <w:lsdException w:name="HTML Typewriter" w:semiHidden="1" w:unhideWhenUsed="1"/>
     <w:lsdException w:name="HTML Variable" w:semiHidden="1" w:unhideWhenUsed="1"/>
+    <w:lsdException w:name="Normal Table" w:semiHidden="1" w:unhideWhenUsed="1"/>
     <w:lsdException w:name="annotation subject" w:semiHidden="1" w:unhideWhenUsed="1"/>
     <w:lsdException w:name="No List" w:semiHidden="1" w:unhideWhenUsed="1"/>
     <w:lsdException w:name="Outline List 1" w:semiHidden="1" w:unhideWhenUsed="1"/>
@@ -9631,8 +10961,10 @@
     <w:lsdException w:name="Table Elegant" w:semiHidden="1" w:unhideWhenUsed="1"/>
     <w:lsdException w:name="Table Professional" w:semiHidden="1" w:unhideWhenUsed="1"/>
     <w:lsdException w:name="Table Subtle 1" w:semiHidden="1" w:unhideWhenUsed="1"/>
+    <w:lsdException w:name="Table Subtle 2" w:semiHidden="1" w:unhideWhenUsed="1"/>
     <w:lsdException w:name="Table Web 1" w:semiHidden="1" w:unhideWhenUsed="1"/>
     <w:lsdException w:name="Table Web 2" w:semiHidden="1" w:unhideWhenUsed="1"/>
+    <w:lsdException w:name="Table Web 3" w:semiHidden="1" w:unhideWhenUsed="1"/>
     <w:lsdException w:name="Balloon Text" w:semiHidden="1" w:unhideWhenUsed="1"/>
     <w:lsdException w:name="Table Grid" w:uiPriority="39"/>
     <w:lsdException w:name="Table Theme" w:semiHidden="1" w:unhideWhenUsed="1"/>
@@ -9859,6 +11191,27 @@
   <w:style w:type="paragraph" w:default="1" w:styleId="Normal">
     <w:name w:val="Normal"/>
     <w:qFormat/>
+  </w:style>
+  <w:style w:type="paragraph" w:styleId="Heading1">
+    <w:name w:val="heading 1"/>
+    <w:basedOn w:val="Normal"/>
+    <w:next w:val="Normal"/>
+    <w:link w:val="Heading1Char"/>
+    <w:uiPriority w:val="9"/>
+    <w:qFormat/>
+    <w:rsid w:val="00CD57CD"/>
+    <w:pPr>
+      <w:keepNext/>
+      <w:keepLines/>
+      <w:spacing w:before="240" w:after="0"/>
+      <w:outlineLvl w:val="0"/>
+    </w:pPr>
+    <w:rPr>
+      <w:rFonts w:asciiTheme="majorHAnsi" w:eastAsiaTheme="majorEastAsia" w:hAnsiTheme="majorHAnsi" w:cstheme="majorBidi"/>
+      <w:color w:val="2F5496" w:themeColor="accent1" w:themeShade="BF"/>
+      <w:sz w:val="32"/>
+      <w:szCs w:val="32"/>
+    </w:rPr>
   </w:style>
   <w:style w:type="paragraph" w:styleId="Heading2">
     <w:name w:val="heading 2"/>
@@ -10153,7 +11506,6 @@
     <w:name w:val="Normal (Web)"/>
     <w:basedOn w:val="Normal"/>
     <w:uiPriority w:val="99"/>
-    <w:semiHidden/>
     <w:unhideWhenUsed/>
     <w:rsid w:val="0058362E"/>
     <w:pPr>
@@ -10177,6 +11529,97 @@
       <w:rFonts w:ascii="Courier New" w:eastAsia="Times New Roman" w:hAnsi="Courier New" w:cs="Courier New"/>
       <w:sz w:val="20"/>
       <w:szCs w:val="20"/>
+    </w:rPr>
+  </w:style>
+  <w:style w:type="character" w:customStyle="1" w:styleId="Heading1Char">
+    <w:name w:val="Heading 1 Char"/>
+    <w:basedOn w:val="DefaultParagraphFont"/>
+    <w:link w:val="Heading1"/>
+    <w:uiPriority w:val="9"/>
+    <w:rsid w:val="00CD57CD"/>
+    <w:rPr>
+      <w:rFonts w:asciiTheme="majorHAnsi" w:eastAsiaTheme="majorEastAsia" w:hAnsiTheme="majorHAnsi" w:cstheme="majorBidi"/>
+      <w:color w:val="2F5496" w:themeColor="accent1" w:themeShade="BF"/>
+      <w:sz w:val="32"/>
+      <w:szCs w:val="32"/>
+    </w:rPr>
+  </w:style>
+  <w:style w:type="paragraph" w:styleId="FootnoteText">
+    <w:name w:val="footnote text"/>
+    <w:basedOn w:val="Normal"/>
+    <w:link w:val="FootnoteTextChar"/>
+    <w:uiPriority w:val="99"/>
+    <w:semiHidden/>
+    <w:unhideWhenUsed/>
+    <w:rsid w:val="00022428"/>
+    <w:pPr>
+      <w:spacing w:after="0" w:line="240" w:lineRule="auto"/>
+    </w:pPr>
+    <w:rPr>
+      <w:sz w:val="20"/>
+      <w:szCs w:val="20"/>
+    </w:rPr>
+  </w:style>
+  <w:style w:type="character" w:customStyle="1" w:styleId="FootnoteTextChar">
+    <w:name w:val="Footnote Text Char"/>
+    <w:basedOn w:val="DefaultParagraphFont"/>
+    <w:link w:val="FootnoteText"/>
+    <w:uiPriority w:val="99"/>
+    <w:semiHidden/>
+    <w:rsid w:val="00022428"/>
+    <w:rPr>
+      <w:sz w:val="20"/>
+      <w:szCs w:val="20"/>
+    </w:rPr>
+  </w:style>
+  <w:style w:type="character" w:styleId="FootnoteReference">
+    <w:name w:val="footnote reference"/>
+    <w:basedOn w:val="DefaultParagraphFont"/>
+    <w:uiPriority w:val="99"/>
+    <w:semiHidden/>
+    <w:unhideWhenUsed/>
+    <w:rsid w:val="00022428"/>
+    <w:rPr>
+      <w:vertAlign w:val="superscript"/>
+    </w:rPr>
+  </w:style>
+  <w:style w:type="paragraph" w:styleId="EndnoteText">
+    <w:name w:val="endnote text"/>
+    <w:basedOn w:val="Normal"/>
+    <w:link w:val="EndnoteTextChar"/>
+    <w:uiPriority w:val="99"/>
+    <w:semiHidden/>
+    <w:unhideWhenUsed/>
+    <w:rsid w:val="00022428"/>
+    <w:pPr>
+      <w:spacing w:after="0" w:line="240" w:lineRule="auto"/>
+    </w:pPr>
+    <w:rPr>
+      <w:sz w:val="20"/>
+      <w:szCs w:val="20"/>
+    </w:rPr>
+  </w:style>
+  <w:style w:type="character" w:customStyle="1" w:styleId="EndnoteTextChar">
+    <w:name w:val="Endnote Text Char"/>
+    <w:basedOn w:val="DefaultParagraphFont"/>
+    <w:link w:val="EndnoteText"/>
+    <w:uiPriority w:val="99"/>
+    <w:semiHidden/>
+    <w:rsid w:val="00022428"/>
+    <w:rPr>
+      <w:sz w:val="20"/>
+      <w:szCs w:val="20"/>
+    </w:rPr>
+  </w:style>
+  <w:style w:type="character" w:styleId="EndnoteReference">
+    <w:name w:val="endnote reference"/>
+    <w:basedOn w:val="DefaultParagraphFont"/>
+    <w:uiPriority w:val="99"/>
+    <w:semiHidden/>
+    <w:unhideWhenUsed/>
+    <w:rsid w:val="00022428"/>
+    <w:rPr>
+      <w:vertAlign w:val="superscript"/>
     </w:rPr>
   </w:style>
 </w:styles>
@@ -10475,4 +11918,16 @@
     </a:ext>
   </a:extLst>
 </a:theme>
+</file>
+
+<file path=customXml/item1.xml><?xml version="1.0" encoding="utf-8"?>
+<b:Sources xmlns:b="http://schemas.openxmlformats.org/officeDocument/2006/bibliography" xmlns="http://schemas.openxmlformats.org/officeDocument/2006/bibliography" SelectedStyle="\APASixthEditionOfficeOnline.xsl" StyleName="APA" Version="6"/>
+</file>
+
+<file path=customXml/itemProps1.xml><?xml version="1.0" encoding="utf-8"?>
+<ds:datastoreItem xmlns:ds="http://schemas.openxmlformats.org/officeDocument/2006/customXml" ds:itemID="{775C3EF6-E787-4FB9-ADCB-CB44D656EA3E}">
+  <ds:schemaRefs>
+    <ds:schemaRef ds:uri="http://schemas.openxmlformats.org/officeDocument/2006/bibliography"/>
+  </ds:schemaRefs>
+</ds:datastoreItem>
 </file>
--- a/report.docx
+++ b/report.docx
@@ -52,43 +52,7 @@
           <w:sz w:val="26"/>
           <w:szCs w:val="26"/>
         </w:rPr>
-        <w:t xml:space="preserve">Nowadays, the more technology is developed, the more comfortable the human life is. To increase the quality of life, home decoration, the interior is very important. But with the busy life as today, the choice of furniture suitable for the room, the house is not easy. To buy things that people like, people </w:t>
-      </w:r>
-      <w:proofErr w:type="gramStart"/>
-      <w:r>
-        <w:rPr>
-          <w:rFonts w:ascii="Times New Roman" w:hAnsi="Times New Roman" w:cs="Times New Roman"/>
-          <w:sz w:val="26"/>
-          <w:szCs w:val="26"/>
-        </w:rPr>
-        <w:t>have to</w:t>
-      </w:r>
-      <w:proofErr w:type="gramEnd"/>
-      <w:r>
-        <w:rPr>
-          <w:rFonts w:ascii="Times New Roman" w:hAnsi="Times New Roman" w:cs="Times New Roman"/>
-          <w:sz w:val="26"/>
-          <w:szCs w:val="26"/>
-        </w:rPr>
-        <w:t xml:space="preserve"> calculate, measure the area of the room, home and think this place should put something appropriately. And then, they </w:t>
-      </w:r>
-      <w:proofErr w:type="gramStart"/>
-      <w:r>
-        <w:rPr>
-          <w:rFonts w:ascii="Times New Roman" w:hAnsi="Times New Roman" w:cs="Times New Roman"/>
-          <w:sz w:val="26"/>
-          <w:szCs w:val="26"/>
-        </w:rPr>
-        <w:t>have to</w:t>
-      </w:r>
-      <w:proofErr w:type="gramEnd"/>
-      <w:r>
-        <w:rPr>
-          <w:rFonts w:ascii="Times New Roman" w:hAnsi="Times New Roman" w:cs="Times New Roman"/>
-          <w:sz w:val="26"/>
-          <w:szCs w:val="26"/>
-        </w:rPr>
-        <w:t xml:space="preserve"> go to the furniture store to pick out furniture, color. It also takes a lot of time if the selected furniture does not fit the house.</w:t>
+        <w:t>Nowadays, the more technology is developed, the more comfortable the human life is. To increase the quality of life, home decoration, the interior is very important. But with the busy life as today, the choice of furniture suitable for the room, the house is not easy. To buy things that people like, people have to calculate, measure the area of the room, home and think this place should put something appropriately. And then, they have to go to the furniture store to pick out furniture, color. It also takes a lot of time if the selected furniture does not fit the house.</w:t>
       </w:r>
     </w:p>
     <w:p>
@@ -376,6 +340,7 @@
           <w:sz w:val="26"/>
           <w:szCs w:val="26"/>
         </w:rPr>
+        <w:lastRenderedPageBreak/>
         <w:t xml:space="preserve">drag to </w:t>
       </w:r>
       <w:r>
@@ -437,7 +402,6 @@
           <w:sz w:val="26"/>
           <w:szCs w:val="26"/>
         </w:rPr>
-        <w:lastRenderedPageBreak/>
         <w:t>This application can associate with third parties (furniture stores). After the people choose items, they can go to the store and buy them. It can help people save a lot of time.</w:t>
       </w:r>
       <w:r>
@@ -636,7 +600,23 @@
           <w:sz w:val="26"/>
           <w:szCs w:val="26"/>
         </w:rPr>
-        <w:t xml:space="preserve"> Quan - class: 13T1, is instructed by Mr. Truong Ngoc Chau) did together. So, here is the list of features and assignment of members:</w:t>
+        <w:t xml:space="preserve"> Quan - class: 13T1, is instructed by Mr. Truong Ngoc Chau) did together. So, here is the list of features and assignment of </w:t>
+      </w:r>
+      <w:r>
+        <w:rPr>
+          <w:rFonts w:ascii="Times New Roman" w:hAnsi="Times New Roman" w:cs="Times New Roman"/>
+          <w:sz w:val="26"/>
+          <w:szCs w:val="26"/>
+        </w:rPr>
+        <w:t>each members</w:t>
+      </w:r>
+      <w:r>
+        <w:rPr>
+          <w:rFonts w:ascii="Times New Roman" w:hAnsi="Times New Roman" w:cs="Times New Roman"/>
+          <w:sz w:val="26"/>
+          <w:szCs w:val="26"/>
+        </w:rPr>
+        <w:t>:</w:t>
       </w:r>
     </w:p>
     <w:tbl>
@@ -646,8 +626,8 @@
         <w:tblLook w:val="04A0" w:firstRow="1" w:lastRow="0" w:firstColumn="1" w:lastColumn="0" w:noHBand="0" w:noVBand="1"/>
       </w:tblPr>
       <w:tblGrid>
-        <w:gridCol w:w="4675"/>
-        <w:gridCol w:w="4675"/>
+        <w:gridCol w:w="4459"/>
+        <w:gridCol w:w="4459"/>
       </w:tblGrid>
       <w:tr>
         <w:trPr>
@@ -678,7 +658,7 @@
                 <w:sz w:val="26"/>
                 <w:szCs w:val="26"/>
               </w:rPr>
-              <w:t>Đinh</w:t>
+              <w:t>Dinh</w:t>
             </w:r>
             <w:proofErr w:type="spellEnd"/>
             <w:r>
@@ -700,7 +680,7 @@
                 <w:sz w:val="26"/>
                 <w:szCs w:val="26"/>
               </w:rPr>
-              <w:t>Hữu</w:t>
+              <w:t>Huu</w:t>
             </w:r>
             <w:proofErr w:type="spellEnd"/>
             <w:r>
@@ -711,20 +691,8 @@
                 <w:sz w:val="26"/>
                 <w:szCs w:val="26"/>
               </w:rPr>
-              <w:t xml:space="preserve"> </w:t>
+              <w:t xml:space="preserve"> Quan</w:t>
             </w:r>
-            <w:proofErr w:type="spellStart"/>
-            <w:r>
-              <w:rPr>
-                <w:rFonts w:ascii="Times New Roman" w:hAnsi="Times New Roman" w:cs="Times New Roman"/>
-                <w:b/>
-                <w:color w:val="000000" w:themeColor="text1"/>
-                <w:sz w:val="26"/>
-                <w:szCs w:val="26"/>
-              </w:rPr>
-              <w:t>Quân</w:t>
-            </w:r>
-            <w:proofErr w:type="spellEnd"/>
             <w:r>
               <w:rPr>
                 <w:rFonts w:ascii="Times New Roman" w:hAnsi="Times New Roman" w:cs="Times New Roman"/>
@@ -753,6 +721,16 @@
                 <w:szCs w:val="26"/>
               </w:rPr>
             </w:pPr>
+            <w:r>
+              <w:rPr>
+                <w:rFonts w:ascii="Times New Roman" w:hAnsi="Times New Roman" w:cs="Times New Roman"/>
+                <w:b/>
+                <w:color w:val="000000" w:themeColor="text1"/>
+                <w:sz w:val="26"/>
+                <w:szCs w:val="26"/>
+              </w:rPr>
+              <w:t xml:space="preserve">Nguyen </w:t>
+            </w:r>
             <w:proofErr w:type="spellStart"/>
             <w:r>
               <w:rPr>
@@ -762,7 +740,7 @@
                 <w:sz w:val="26"/>
                 <w:szCs w:val="26"/>
               </w:rPr>
-              <w:t>Nguyễn</w:t>
+              <w:t>Thi</w:t>
             </w:r>
             <w:proofErr w:type="spellEnd"/>
             <w:r>
@@ -784,29 +762,7 @@
                 <w:sz w:val="26"/>
                 <w:szCs w:val="26"/>
               </w:rPr>
-              <w:t>Thị</w:t>
-            </w:r>
-            <w:proofErr w:type="spellEnd"/>
-            <w:r>
-              <w:rPr>
-                <w:rFonts w:ascii="Times New Roman" w:hAnsi="Times New Roman" w:cs="Times New Roman"/>
-                <w:b/>
-                <w:color w:val="000000" w:themeColor="text1"/>
-                <w:sz w:val="26"/>
-                <w:szCs w:val="26"/>
-              </w:rPr>
-              <w:t xml:space="preserve"> </w:t>
-            </w:r>
-            <w:proofErr w:type="spellStart"/>
-            <w:r>
-              <w:rPr>
-                <w:rFonts w:ascii="Times New Roman" w:hAnsi="Times New Roman" w:cs="Times New Roman"/>
-                <w:b/>
-                <w:color w:val="000000" w:themeColor="text1"/>
-                <w:sz w:val="26"/>
-                <w:szCs w:val="26"/>
-              </w:rPr>
-              <w:t>Tình</w:t>
+              <w:t>Tinh</w:t>
             </w:r>
             <w:proofErr w:type="spellEnd"/>
             <w:r>
@@ -861,7 +817,7 @@
                 <w:sz w:val="26"/>
                 <w:szCs w:val="26"/>
               </w:rPr>
-              <w:t xml:space="preserve"> pictures,</w:t>
+              <w:t xml:space="preserve"> pictures</w:t>
             </w:r>
             <w:r>
               <w:rPr>
@@ -870,7 +826,7 @@
                 <w:sz w:val="26"/>
                 <w:szCs w:val="26"/>
               </w:rPr>
-              <w:t xml:space="preserve"> ...).</w:t>
+              <w:t>...).</w:t>
             </w:r>
           </w:p>
           <w:p>
@@ -920,7 +876,7 @@
                 <w:sz w:val="26"/>
                 <w:szCs w:val="26"/>
               </w:rPr>
-              <w:t>Scan the Flat such as the floor, the table, the wall, etc</w:t>
+              <w:t xml:space="preserve">Scan the </w:t>
             </w:r>
             <w:r>
               <w:rPr>
@@ -929,7 +885,61 @@
                 <w:sz w:val="26"/>
                 <w:szCs w:val="26"/>
               </w:rPr>
-              <w:t>. And after that, create the virtual flat by his own to easier to see.</w:t>
+              <w:t>plane</w:t>
+            </w:r>
+            <w:r>
+              <w:rPr>
+                <w:rFonts w:ascii="Times New Roman" w:hAnsi="Times New Roman" w:cs="Times New Roman"/>
+                <w:color w:val="000000" w:themeColor="text1"/>
+                <w:sz w:val="26"/>
+                <w:szCs w:val="26"/>
+              </w:rPr>
+              <w:t xml:space="preserve"> such as the floor, the table, the wall, etc</w:t>
+            </w:r>
+            <w:r>
+              <w:rPr>
+                <w:rFonts w:ascii="Times New Roman" w:hAnsi="Times New Roman" w:cs="Times New Roman"/>
+                <w:color w:val="000000" w:themeColor="text1"/>
+                <w:sz w:val="26"/>
+                <w:szCs w:val="26"/>
+              </w:rPr>
+              <w:t>. And after that, create the v</w:t>
+            </w:r>
+            <w:r>
+              <w:rPr>
+                <w:rFonts w:ascii="Times New Roman" w:hAnsi="Times New Roman" w:cs="Times New Roman"/>
+                <w:color w:val="000000" w:themeColor="text1"/>
+                <w:sz w:val="26"/>
+                <w:szCs w:val="26"/>
+              </w:rPr>
+              <w:t>isual plane</w:t>
+            </w:r>
+            <w:r>
+              <w:rPr>
+                <w:rFonts w:ascii="Times New Roman" w:hAnsi="Times New Roman" w:cs="Times New Roman"/>
+                <w:color w:val="000000" w:themeColor="text1"/>
+                <w:sz w:val="26"/>
+                <w:szCs w:val="26"/>
+              </w:rPr>
+              <w:t xml:space="preserve"> by his own to </w:t>
+            </w:r>
+            <w:r>
+              <w:rPr>
+                <w:rFonts w:ascii="Times New Roman" w:hAnsi="Times New Roman" w:cs="Times New Roman"/>
+                <w:color w:val="000000" w:themeColor="text1"/>
+                <w:sz w:val="26"/>
+                <w:szCs w:val="26"/>
+              </w:rPr>
+              <w:t xml:space="preserve">be </w:t>
+            </w:r>
+            <w:r>
+              <w:rPr>
+                <w:rFonts w:ascii="Times New Roman" w:hAnsi="Times New Roman" w:cs="Times New Roman"/>
+                <w:color w:val="000000" w:themeColor="text1"/>
+                <w:sz w:val="26"/>
+                <w:szCs w:val="26"/>
+              </w:rPr>
+              <w:t>easier to see.</w:t>
             </w:r>
           </w:p>
           <w:p>
@@ -979,7 +989,89 @@
                 <w:sz w:val="26"/>
                 <w:szCs w:val="26"/>
               </w:rPr>
-              <w:t>Do function change gravity of the 3D models when it put on the horizontal flat and the vertical flat (Ex. Pictures)</w:t>
+              <w:t>C</w:t>
+            </w:r>
+            <w:r>
+              <w:rPr>
+                <w:rFonts w:ascii="Times New Roman" w:hAnsi="Times New Roman" w:cs="Times New Roman"/>
+                <w:color w:val="000000" w:themeColor="text1"/>
+                <w:sz w:val="26"/>
+                <w:szCs w:val="26"/>
+              </w:rPr>
+              <w:t>hange</w:t>
+            </w:r>
+            <w:r>
+              <w:rPr>
+                <w:rFonts w:ascii="Times New Roman" w:hAnsi="Times New Roman" w:cs="Times New Roman"/>
+                <w:color w:val="000000" w:themeColor="text1"/>
+                <w:sz w:val="26"/>
+                <w:szCs w:val="26"/>
+              </w:rPr>
+              <w:t xml:space="preserve"> the</w:t>
+            </w:r>
+            <w:r>
+              <w:rPr>
+                <w:rFonts w:ascii="Times New Roman" w:hAnsi="Times New Roman" w:cs="Times New Roman"/>
+                <w:color w:val="000000" w:themeColor="text1"/>
+                <w:sz w:val="26"/>
+                <w:szCs w:val="26"/>
+              </w:rPr>
+              <w:t xml:space="preserve"> gravity of the 3D models when it put on the </w:t>
+            </w:r>
+            <w:r>
+              <w:rPr>
+                <w:rFonts w:ascii="Times New Roman" w:hAnsi="Times New Roman" w:cs="Times New Roman"/>
+                <w:color w:val="000000" w:themeColor="text1"/>
+                <w:sz w:val="26"/>
+                <w:szCs w:val="26"/>
+              </w:rPr>
+              <w:lastRenderedPageBreak/>
+              <w:t xml:space="preserve">horizontal </w:t>
+            </w:r>
+            <w:r>
+              <w:rPr>
+                <w:rFonts w:ascii="Times New Roman" w:hAnsi="Times New Roman" w:cs="Times New Roman"/>
+                <w:color w:val="000000" w:themeColor="text1"/>
+                <w:sz w:val="26"/>
+                <w:szCs w:val="26"/>
+              </w:rPr>
+              <w:t>plane</w:t>
+            </w:r>
+            <w:r>
+              <w:rPr>
+                <w:rFonts w:ascii="Times New Roman" w:hAnsi="Times New Roman" w:cs="Times New Roman"/>
+                <w:color w:val="000000" w:themeColor="text1"/>
+                <w:sz w:val="26"/>
+                <w:szCs w:val="26"/>
+              </w:rPr>
+              <w:t xml:space="preserve"> and the vertical </w:t>
+            </w:r>
+            <w:r>
+              <w:rPr>
+                <w:rFonts w:ascii="Times New Roman" w:hAnsi="Times New Roman" w:cs="Times New Roman"/>
+                <w:color w:val="000000" w:themeColor="text1"/>
+                <w:sz w:val="26"/>
+                <w:szCs w:val="26"/>
+              </w:rPr>
+              <w:t>plane</w:t>
+            </w:r>
+            <w:r>
+              <w:rPr>
+                <w:rFonts w:ascii="Times New Roman" w:hAnsi="Times New Roman" w:cs="Times New Roman"/>
+                <w:color w:val="000000" w:themeColor="text1"/>
+                <w:sz w:val="26"/>
+                <w:szCs w:val="26"/>
+              </w:rPr>
+              <w:t xml:space="preserve"> (Ex. Pictures)</w:t>
+            </w:r>
+            <w:r>
+              <w:rPr>
+                <w:rFonts w:ascii="Times New Roman" w:hAnsi="Times New Roman" w:cs="Times New Roman"/>
+                <w:color w:val="000000" w:themeColor="text1"/>
+                <w:sz w:val="26"/>
+                <w:szCs w:val="26"/>
+              </w:rPr>
+              <w:t>.</w:t>
             </w:r>
           </w:p>
           <w:p>
@@ -1031,7 +1123,7 @@
                 <w:sz w:val="26"/>
                 <w:szCs w:val="26"/>
               </w:rPr>
-              <w:t>and load all data</w:t>
+              <w:t xml:space="preserve">and </w:t>
             </w:r>
             <w:r>
               <w:rPr>
@@ -1040,7 +1132,7 @@
                 <w:sz w:val="26"/>
                 <w:szCs w:val="26"/>
               </w:rPr>
-              <w:t xml:space="preserve"> </w:t>
+              <w:t>insert</w:t>
             </w:r>
             <w:r>
               <w:rPr>
@@ -1049,8 +1141,7 @@
                 <w:sz w:val="26"/>
                 <w:szCs w:val="26"/>
               </w:rPr>
-              <w:lastRenderedPageBreak/>
-              <w:t>(includes 3D model files) into the database.</w:t>
+              <w:t xml:space="preserve"> data into the database.</w:t>
             </w:r>
           </w:p>
         </w:tc>
@@ -1090,7 +1181,7 @@
                 <w:sz w:val="26"/>
                 <w:szCs w:val="26"/>
               </w:rPr>
-              <w:t xml:space="preserve"> pictures,</w:t>
+              <w:t xml:space="preserve"> pictures</w:t>
             </w:r>
             <w:r>
               <w:rPr>
@@ -1099,7 +1190,7 @@
                 <w:sz w:val="26"/>
                 <w:szCs w:val="26"/>
               </w:rPr>
-              <w:t xml:space="preserve"> ...).</w:t>
+              <w:t>...).</w:t>
             </w:r>
           </w:p>
           <w:p>
@@ -1133,7 +1224,43 @@
                 <w:sz w:val="26"/>
                 <w:szCs w:val="26"/>
               </w:rPr>
-              <w:t>scan the flat and create an anchor to put 3D models to make sure it will be stable on the flat.</w:t>
+              <w:t xml:space="preserve">scan the </w:t>
+            </w:r>
+            <w:r>
+              <w:rPr>
+                <w:rFonts w:ascii="Times New Roman" w:hAnsi="Times New Roman" w:cs="Times New Roman"/>
+                <w:color w:val="000000" w:themeColor="text1"/>
+                <w:sz w:val="26"/>
+                <w:szCs w:val="26"/>
+              </w:rPr>
+              <w:t>plane</w:t>
+            </w:r>
+            <w:r>
+              <w:rPr>
+                <w:rFonts w:ascii="Times New Roman" w:hAnsi="Times New Roman" w:cs="Times New Roman"/>
+                <w:color w:val="000000" w:themeColor="text1"/>
+                <w:sz w:val="26"/>
+                <w:szCs w:val="26"/>
+              </w:rPr>
+              <w:t xml:space="preserve"> and create an anchor to put 3D models to make sure it will be stable on the </w:t>
+            </w:r>
+            <w:r>
+              <w:rPr>
+                <w:rFonts w:ascii="Times New Roman" w:hAnsi="Times New Roman" w:cs="Times New Roman"/>
+                <w:color w:val="000000" w:themeColor="text1"/>
+                <w:sz w:val="26"/>
+                <w:szCs w:val="26"/>
+              </w:rPr>
+              <w:t>plane</w:t>
+            </w:r>
+            <w:r>
+              <w:rPr>
+                <w:rFonts w:ascii="Times New Roman" w:hAnsi="Times New Roman" w:cs="Times New Roman"/>
+                <w:color w:val="000000" w:themeColor="text1"/>
+                <w:sz w:val="26"/>
+                <w:szCs w:val="26"/>
+              </w:rPr>
+              <w:t>.</w:t>
             </w:r>
           </w:p>
           <w:p>
@@ -1239,7 +1366,7 @@
                 <w:sz w:val="26"/>
                 <w:szCs w:val="26"/>
               </w:rPr>
-              <w:t xml:space="preserve"> And do function using two fingers to scale an object.</w:t>
+              <w:t xml:space="preserve"> And using two fingers to scale an object.</w:t>
             </w:r>
           </w:p>
           <w:p>
@@ -1263,7 +1390,71 @@
                 <w:sz w:val="26"/>
                 <w:szCs w:val="26"/>
               </w:rPr>
-              <w:t>Do function take a picture/ video and save to database or share to media social network.</w:t>
+              <w:lastRenderedPageBreak/>
+              <w:t>T</w:t>
+            </w:r>
+            <w:r>
+              <w:rPr>
+                <w:rFonts w:ascii="Times New Roman" w:hAnsi="Times New Roman" w:cs="Times New Roman"/>
+                <w:color w:val="000000" w:themeColor="text1"/>
+                <w:sz w:val="26"/>
+                <w:szCs w:val="26"/>
+              </w:rPr>
+              <w:t>ake a picture/</w:t>
+            </w:r>
+            <w:r>
+              <w:rPr>
+                <w:rFonts w:ascii="Times New Roman" w:hAnsi="Times New Roman" w:cs="Times New Roman"/>
+                <w:color w:val="000000" w:themeColor="text1"/>
+                <w:sz w:val="26"/>
+                <w:szCs w:val="26"/>
+              </w:rPr>
+              <w:t xml:space="preserve"> a</w:t>
+            </w:r>
+            <w:r>
+              <w:rPr>
+                <w:rFonts w:ascii="Times New Roman" w:hAnsi="Times New Roman" w:cs="Times New Roman"/>
+                <w:color w:val="000000" w:themeColor="text1"/>
+                <w:sz w:val="26"/>
+                <w:szCs w:val="26"/>
+              </w:rPr>
+              <w:t xml:space="preserve"> video and save to </w:t>
+            </w:r>
+            <w:r>
+              <w:rPr>
+                <w:rFonts w:ascii="Times New Roman" w:hAnsi="Times New Roman" w:cs="Times New Roman"/>
+                <w:color w:val="000000" w:themeColor="text1"/>
+                <w:sz w:val="26"/>
+                <w:szCs w:val="26"/>
+              </w:rPr>
+              <w:t xml:space="preserve">local </w:t>
+            </w:r>
+            <w:r>
+              <w:rPr>
+                <w:rFonts w:ascii="Times New Roman" w:hAnsi="Times New Roman" w:cs="Times New Roman"/>
+                <w:color w:val="000000" w:themeColor="text1"/>
+                <w:sz w:val="26"/>
+                <w:szCs w:val="26"/>
+              </w:rPr>
+              <w:t>database or share to social network</w:t>
+            </w:r>
+            <w:r>
+              <w:rPr>
+                <w:rFonts w:ascii="Times New Roman" w:hAnsi="Times New Roman" w:cs="Times New Roman"/>
+                <w:color w:val="000000" w:themeColor="text1"/>
+                <w:sz w:val="26"/>
+                <w:szCs w:val="26"/>
+              </w:rPr>
+              <w:t>s</w:t>
+            </w:r>
+            <w:r>
+              <w:rPr>
+                <w:rFonts w:ascii="Times New Roman" w:hAnsi="Times New Roman" w:cs="Times New Roman"/>
+                <w:color w:val="000000" w:themeColor="text1"/>
+                <w:sz w:val="26"/>
+                <w:szCs w:val="26"/>
+              </w:rPr>
+              <w:t>.</w:t>
             </w:r>
           </w:p>
           <w:p>
@@ -1288,7 +1479,16 @@
                 <w:sz w:val="26"/>
                 <w:szCs w:val="26"/>
               </w:rPr>
-              <w:t xml:space="preserve">Do function using audio when interacting with </w:t>
+              <w:t>Make an</w:t>
+            </w:r>
+            <w:r>
+              <w:rPr>
+                <w:rFonts w:ascii="Times New Roman" w:hAnsi="Times New Roman" w:cs="Times New Roman"/>
+                <w:color w:val="000000" w:themeColor="text1"/>
+                <w:sz w:val="26"/>
+                <w:szCs w:val="26"/>
+              </w:rPr>
+              <w:t xml:space="preserve"> audio when interacting with </w:t>
             </w:r>
             <w:r>
               <w:rPr>
@@ -1306,19 +1506,8 @@
                 <w:sz w:val="26"/>
                 <w:szCs w:val="26"/>
               </w:rPr>
-              <w:t xml:space="preserve">3D </w:t>
+              <w:t>3D objects.</w:t>
             </w:r>
-            <w:proofErr w:type="gramStart"/>
-            <w:r>
-              <w:rPr>
-                <w:rFonts w:ascii="Times New Roman" w:hAnsi="Times New Roman" w:cs="Times New Roman"/>
-                <w:color w:val="000000" w:themeColor="text1"/>
-                <w:sz w:val="26"/>
-                <w:szCs w:val="26"/>
-              </w:rPr>
-              <w:t>objects.</w:t>
-            </w:r>
-            <w:proofErr w:type="gramEnd"/>
           </w:p>
         </w:tc>
       </w:tr>
@@ -1375,11 +1564,28 @@
           <w:sz w:val="26"/>
           <w:szCs w:val="26"/>
         </w:rPr>
-        <w:t>As a developer in the future, I want to improve my skill at coding by learning the new technology. As you all know, the technology changes every day, if we want to keep up, we need to never stop learning the new technology.</w:t>
-      </w:r>
-    </w:p>
-    <w:p>
-      <w:pPr>
+        <w:t>As a developer in the future, I want to improve my skill at coding by learning new technolog</w:t>
+      </w:r>
+      <w:r>
+        <w:rPr>
+          <w:rFonts w:ascii="Times New Roman" w:hAnsi="Times New Roman" w:cs="Times New Roman"/>
+          <w:sz w:val="26"/>
+          <w:szCs w:val="26"/>
+        </w:rPr>
+        <w:t>ies</w:t>
+      </w:r>
+      <w:r>
+        <w:rPr>
+          <w:rFonts w:ascii="Times New Roman" w:hAnsi="Times New Roman" w:cs="Times New Roman"/>
+          <w:sz w:val="26"/>
+          <w:szCs w:val="26"/>
+        </w:rPr>
+        <w:t>. As you all know, the technology changes every day, if we want to keep up, we need to never stop learning the new technology.</w:t>
+      </w:r>
+    </w:p>
+    <w:p>
+      <w:pPr>
+        <w:ind w:firstLine="360"/>
         <w:jc w:val="both"/>
         <w:rPr>
           <w:rFonts w:ascii="Times New Roman" w:hAnsi="Times New Roman" w:cs="Times New Roman"/>
@@ -1393,19 +1599,172 @@
           <w:sz w:val="26"/>
           <w:szCs w:val="26"/>
         </w:rPr>
-        <w:t>And the application can interact with the real world</w:t>
-      </w:r>
-      <w:r>
-        <w:rPr>
-          <w:rFonts w:ascii="Times New Roman" w:hAnsi="Times New Roman" w:cs="Times New Roman"/>
-          <w:sz w:val="26"/>
-          <w:szCs w:val="26"/>
-        </w:rPr>
-        <w:t xml:space="preserve">. </w:t>
-      </w:r>
-    </w:p>
-    <w:p>
-      <w:pPr>
+        <w:t xml:space="preserve">This application will bring the AR experience to the user, it means this application combines the real world with virtual objects. </w:t>
+      </w:r>
+      <w:r>
+        <w:rPr>
+          <w:rFonts w:ascii="Times New Roman" w:hAnsi="Times New Roman" w:cs="Times New Roman"/>
+          <w:sz w:val="26"/>
+          <w:szCs w:val="26"/>
+        </w:rPr>
+        <w:t xml:space="preserve">We considered some AR frameworks, such as Vuforia, </w:t>
+      </w:r>
+      <w:proofErr w:type="spellStart"/>
+      <w:r>
+        <w:rPr>
+          <w:rFonts w:ascii="Times New Roman" w:hAnsi="Times New Roman" w:cs="Times New Roman"/>
+          <w:sz w:val="26"/>
+          <w:szCs w:val="26"/>
+        </w:rPr>
+        <w:t>Kudan</w:t>
+      </w:r>
+      <w:proofErr w:type="spellEnd"/>
+      <w:r>
+        <w:rPr>
+          <w:rFonts w:ascii="Times New Roman" w:hAnsi="Times New Roman" w:cs="Times New Roman"/>
+          <w:sz w:val="26"/>
+          <w:szCs w:val="26"/>
+        </w:rPr>
+        <w:t xml:space="preserve">, </w:t>
+      </w:r>
+      <w:proofErr w:type="spellStart"/>
+      <w:r>
+        <w:rPr>
+          <w:rFonts w:ascii="Times New Roman" w:hAnsi="Times New Roman" w:cs="Times New Roman"/>
+          <w:sz w:val="26"/>
+          <w:szCs w:val="26"/>
+        </w:rPr>
+        <w:t>SimpleCV</w:t>
+      </w:r>
+      <w:proofErr w:type="spellEnd"/>
+      <w:r>
+        <w:rPr>
+          <w:rFonts w:ascii="Times New Roman" w:hAnsi="Times New Roman" w:cs="Times New Roman"/>
+          <w:sz w:val="26"/>
+          <w:szCs w:val="26"/>
+        </w:rPr>
+        <w:t xml:space="preserve">, </w:t>
+      </w:r>
+      <w:proofErr w:type="spellStart"/>
+      <w:r>
+        <w:rPr>
+          <w:rFonts w:ascii="Times New Roman" w:hAnsi="Times New Roman" w:cs="Times New Roman"/>
+          <w:sz w:val="26"/>
+          <w:szCs w:val="26"/>
+        </w:rPr>
+        <w:t>ARKit</w:t>
+      </w:r>
+      <w:proofErr w:type="spellEnd"/>
+      <w:r>
+        <w:rPr>
+          <w:rFonts w:ascii="Times New Roman" w:hAnsi="Times New Roman" w:cs="Times New Roman"/>
+          <w:sz w:val="26"/>
+          <w:szCs w:val="26"/>
+        </w:rPr>
+        <w:t xml:space="preserve">, </w:t>
+      </w:r>
+      <w:proofErr w:type="spellStart"/>
+      <w:r>
+        <w:rPr>
+          <w:rFonts w:ascii="Times New Roman" w:hAnsi="Times New Roman" w:cs="Times New Roman"/>
+          <w:sz w:val="26"/>
+          <w:szCs w:val="26"/>
+        </w:rPr>
+        <w:t>ArCore</w:t>
+      </w:r>
+      <w:proofErr w:type="spellEnd"/>
+      <w:r>
+        <w:rPr>
+          <w:rFonts w:ascii="Times New Roman" w:hAnsi="Times New Roman" w:cs="Times New Roman"/>
+          <w:sz w:val="26"/>
+          <w:szCs w:val="26"/>
+        </w:rPr>
+        <w:t>… After researching and comparing all of them</w:t>
+      </w:r>
+      <w:r>
+        <w:rPr>
+          <w:rFonts w:ascii="Times New Roman" w:hAnsi="Times New Roman" w:cs="Times New Roman"/>
+          <w:sz w:val="26"/>
+          <w:szCs w:val="26"/>
+        </w:rPr>
+        <w:t xml:space="preserve">, </w:t>
+      </w:r>
+      <w:r>
+        <w:rPr>
+          <w:rFonts w:ascii="Times New Roman" w:hAnsi="Times New Roman" w:cs="Times New Roman"/>
+          <w:sz w:val="26"/>
+          <w:szCs w:val="26"/>
+        </w:rPr>
+        <w:t>we</w:t>
+      </w:r>
+      <w:r>
+        <w:rPr>
+          <w:rFonts w:ascii="Times New Roman" w:hAnsi="Times New Roman" w:cs="Times New Roman"/>
+          <w:sz w:val="26"/>
+          <w:szCs w:val="26"/>
+        </w:rPr>
+        <w:t xml:space="preserve"> decided to </w:t>
+      </w:r>
+      <w:r>
+        <w:rPr>
+          <w:rFonts w:ascii="Times New Roman" w:hAnsi="Times New Roman" w:cs="Times New Roman"/>
+          <w:sz w:val="26"/>
+          <w:szCs w:val="26"/>
+        </w:rPr>
+        <w:t xml:space="preserve">develop this application on iOS platform, </w:t>
+      </w:r>
+      <w:r>
+        <w:rPr>
+          <w:rFonts w:ascii="Times New Roman" w:hAnsi="Times New Roman" w:cs="Times New Roman"/>
+          <w:sz w:val="26"/>
+          <w:szCs w:val="26"/>
+        </w:rPr>
+        <w:t>using Swift language</w:t>
+      </w:r>
+      <w:r>
+        <w:rPr>
+          <w:rFonts w:ascii="Times New Roman" w:hAnsi="Times New Roman" w:cs="Times New Roman"/>
+          <w:sz w:val="26"/>
+          <w:szCs w:val="26"/>
+        </w:rPr>
+        <w:t xml:space="preserve"> and</w:t>
+      </w:r>
+      <w:r>
+        <w:rPr>
+          <w:rFonts w:ascii="Times New Roman" w:hAnsi="Times New Roman" w:cs="Times New Roman"/>
+          <w:sz w:val="26"/>
+          <w:szCs w:val="26"/>
+        </w:rPr>
+        <w:t xml:space="preserve"> </w:t>
+      </w:r>
+      <w:r>
+        <w:rPr>
+          <w:rFonts w:ascii="Times New Roman" w:hAnsi="Times New Roman" w:cs="Times New Roman"/>
+          <w:sz w:val="26"/>
+          <w:szCs w:val="26"/>
+        </w:rPr>
+        <w:t>A</w:t>
+      </w:r>
+      <w:r>
+        <w:rPr>
+          <w:rFonts w:ascii="Times New Roman" w:hAnsi="Times New Roman" w:cs="Times New Roman"/>
+          <w:sz w:val="26"/>
+          <w:szCs w:val="26"/>
+        </w:rPr>
+        <w:t xml:space="preserve">RKit </w:t>
+      </w:r>
+      <w:r>
+        <w:rPr>
+          <w:rFonts w:ascii="Times New Roman" w:hAnsi="Times New Roman" w:cs="Times New Roman"/>
+          <w:sz w:val="26"/>
+          <w:szCs w:val="26"/>
+        </w:rPr>
+        <w:t>framework.</w:t>
+      </w:r>
+    </w:p>
+    <w:p>
+      <w:pPr>
+        <w:ind w:firstLine="360"/>
         <w:jc w:val="both"/>
         <w:rPr>
           <w:rFonts w:ascii="Times New Roman" w:hAnsi="Times New Roman" w:cs="Times New Roman"/>
@@ -1419,15 +1778,47 @@
           <w:sz w:val="26"/>
           <w:szCs w:val="26"/>
         </w:rPr>
-        <w:t>Therefore, I decided to use AR - Augmented Reality technology is run on iOS platform, using Swift language</w:t>
-      </w:r>
-      <w:r>
-        <w:rPr>
-          <w:rFonts w:ascii="Times New Roman" w:hAnsi="Times New Roman" w:cs="Times New Roman"/>
-          <w:sz w:val="26"/>
-          <w:szCs w:val="26"/>
-        </w:rPr>
-        <w:t>,</w:t>
+        <w:t xml:space="preserve">To have the 3D models look like the real furniture and import them to our project, </w:t>
+      </w:r>
+      <w:r>
+        <w:rPr>
+          <w:rFonts w:ascii="Times New Roman" w:hAnsi="Times New Roman" w:cs="Times New Roman"/>
+          <w:sz w:val="26"/>
+          <w:szCs w:val="26"/>
+        </w:rPr>
+        <w:t>we</w:t>
+      </w:r>
+      <w:r>
+        <w:rPr>
+          <w:rFonts w:ascii="Times New Roman" w:hAnsi="Times New Roman" w:cs="Times New Roman"/>
+          <w:sz w:val="26"/>
+          <w:szCs w:val="26"/>
+        </w:rPr>
+        <w:t xml:space="preserve"> ha</w:t>
+      </w:r>
+      <w:r>
+        <w:rPr>
+          <w:rFonts w:ascii="Times New Roman" w:hAnsi="Times New Roman" w:cs="Times New Roman"/>
+          <w:sz w:val="26"/>
+          <w:szCs w:val="26"/>
+        </w:rPr>
+        <w:t>d</w:t>
+      </w:r>
+      <w:r>
+        <w:rPr>
+          <w:rFonts w:ascii="Times New Roman" w:hAnsi="Times New Roman" w:cs="Times New Roman"/>
+          <w:sz w:val="26"/>
+          <w:szCs w:val="26"/>
+        </w:rPr>
+        <w:t xml:space="preserve"> to build them by </w:t>
+      </w:r>
+      <w:r>
+        <w:rPr>
+          <w:rFonts w:ascii="Times New Roman" w:hAnsi="Times New Roman" w:cs="Times New Roman"/>
+          <w:sz w:val="26"/>
+          <w:szCs w:val="26"/>
+        </w:rPr>
+        <w:t>ourselves,</w:t>
       </w:r>
       <w:r>
         <w:rPr>
@@ -1437,31 +1828,125 @@
         </w:rPr>
         <w:t xml:space="preserve"> </w:t>
       </w:r>
-      <w:proofErr w:type="spellStart"/>
-      <w:r>
-        <w:rPr>
-          <w:rFonts w:ascii="Times New Roman" w:hAnsi="Times New Roman" w:cs="Times New Roman"/>
-          <w:sz w:val="26"/>
-          <w:szCs w:val="26"/>
-        </w:rPr>
-        <w:t>A</w:t>
-      </w:r>
-      <w:r>
-        <w:rPr>
-          <w:rFonts w:ascii="Times New Roman" w:hAnsi="Times New Roman" w:cs="Times New Roman"/>
-          <w:sz w:val="26"/>
-          <w:szCs w:val="26"/>
-        </w:rPr>
-        <w:t>RKit</w:t>
-      </w:r>
-      <w:proofErr w:type="spellEnd"/>
-      <w:r>
-        <w:rPr>
-          <w:rFonts w:ascii="Times New Roman" w:hAnsi="Times New Roman" w:cs="Times New Roman"/>
-          <w:sz w:val="26"/>
-          <w:szCs w:val="26"/>
-        </w:rPr>
-        <w:t xml:space="preserve"> library for this application.</w:t>
+      <w:r>
+        <w:rPr>
+          <w:rFonts w:ascii="Times New Roman" w:hAnsi="Times New Roman" w:cs="Times New Roman"/>
+          <w:sz w:val="26"/>
+          <w:szCs w:val="26"/>
+        </w:rPr>
+        <w:t>but</w:t>
+      </w:r>
+      <w:r>
+        <w:rPr>
+          <w:rFonts w:ascii="Times New Roman" w:hAnsi="Times New Roman" w:cs="Times New Roman"/>
+          <w:sz w:val="26"/>
+          <w:szCs w:val="26"/>
+        </w:rPr>
+        <w:t xml:space="preserve"> the time is limited so I</w:t>
+      </w:r>
+      <w:r>
+        <w:rPr>
+          <w:rFonts w:ascii="Times New Roman" w:hAnsi="Times New Roman" w:cs="Times New Roman"/>
+          <w:sz w:val="26"/>
+          <w:szCs w:val="26"/>
+        </w:rPr>
+        <w:t xml:space="preserve"> have</w:t>
+      </w:r>
+      <w:r>
+        <w:rPr>
+          <w:rFonts w:ascii="Times New Roman" w:hAnsi="Times New Roman" w:cs="Times New Roman"/>
+          <w:sz w:val="26"/>
+          <w:szCs w:val="26"/>
+        </w:rPr>
+        <w:t xml:space="preserve"> just built some 3D </w:t>
+      </w:r>
+      <w:r>
+        <w:rPr>
+          <w:rFonts w:ascii="Times New Roman" w:hAnsi="Times New Roman" w:cs="Times New Roman"/>
+          <w:sz w:val="26"/>
+          <w:szCs w:val="26"/>
+        </w:rPr>
+        <w:t>models,</w:t>
+      </w:r>
+      <w:r>
+        <w:rPr>
+          <w:rFonts w:ascii="Times New Roman" w:hAnsi="Times New Roman" w:cs="Times New Roman"/>
+          <w:sz w:val="26"/>
+          <w:szCs w:val="26"/>
+        </w:rPr>
+        <w:t xml:space="preserve"> and another</w:t>
+      </w:r>
+      <w:r>
+        <w:rPr>
+          <w:rFonts w:ascii="Times New Roman" w:hAnsi="Times New Roman" w:cs="Times New Roman"/>
+          <w:sz w:val="26"/>
+          <w:szCs w:val="26"/>
+        </w:rPr>
+        <w:t xml:space="preserve"> were </w:t>
+      </w:r>
+      <w:r>
+        <w:rPr>
+          <w:rFonts w:ascii="Times New Roman" w:hAnsi="Times New Roman" w:cs="Times New Roman"/>
+          <w:sz w:val="26"/>
+          <w:szCs w:val="26"/>
+        </w:rPr>
+        <w:t>download</w:t>
+      </w:r>
+      <w:r>
+        <w:rPr>
+          <w:rFonts w:ascii="Times New Roman" w:hAnsi="Times New Roman" w:cs="Times New Roman"/>
+          <w:sz w:val="26"/>
+          <w:szCs w:val="26"/>
+        </w:rPr>
+        <w:t>ed</w:t>
+      </w:r>
+      <w:r>
+        <w:rPr>
+          <w:rFonts w:ascii="Times New Roman" w:hAnsi="Times New Roman" w:cs="Times New Roman"/>
+          <w:sz w:val="26"/>
+          <w:szCs w:val="26"/>
+        </w:rPr>
+        <w:t xml:space="preserve"> from the Internet. </w:t>
+      </w:r>
+      <w:r>
+        <w:rPr>
+          <w:rFonts w:ascii="Times New Roman" w:hAnsi="Times New Roman" w:cs="Times New Roman"/>
+          <w:sz w:val="26"/>
+          <w:szCs w:val="26"/>
+        </w:rPr>
+        <w:t>We</w:t>
+      </w:r>
+      <w:r>
+        <w:rPr>
+          <w:rFonts w:ascii="Times New Roman" w:hAnsi="Times New Roman" w:cs="Times New Roman"/>
+          <w:sz w:val="26"/>
+          <w:szCs w:val="26"/>
+        </w:rPr>
+        <w:t xml:space="preserve"> did use Blender </w:t>
+      </w:r>
+      <w:r>
+        <w:rPr>
+          <w:rFonts w:ascii="Times New Roman" w:hAnsi="Times New Roman" w:cs="Times New Roman"/>
+          <w:sz w:val="26"/>
+          <w:szCs w:val="26"/>
+        </w:rPr>
+        <w:t>software</w:t>
+      </w:r>
+      <w:r>
+        <w:rPr>
+          <w:rFonts w:ascii="Times New Roman" w:hAnsi="Times New Roman" w:cs="Times New Roman"/>
+          <w:sz w:val="26"/>
+          <w:szCs w:val="26"/>
+        </w:rPr>
+        <w:t xml:space="preserve"> to do that</w:t>
+      </w:r>
+      <w:r>
+        <w:rPr>
+          <w:rFonts w:ascii="Times New Roman" w:hAnsi="Times New Roman" w:cs="Times New Roman"/>
+          <w:sz w:val="26"/>
+          <w:szCs w:val="26"/>
+        </w:rPr>
+        <w:t>.</w:t>
       </w:r>
     </w:p>
     <w:p>
@@ -1479,25 +1964,71 @@
           <w:sz w:val="26"/>
           <w:szCs w:val="26"/>
         </w:rPr>
-        <w:t xml:space="preserve">To have the 3D models look like the real furniture and import them to our project, I have to build them by myself and because the time is limited so I just built some the 3D </w:t>
-      </w:r>
-      <w:proofErr w:type="gramStart"/>
-      <w:r>
-        <w:rPr>
-          <w:rFonts w:ascii="Times New Roman" w:hAnsi="Times New Roman" w:cs="Times New Roman"/>
-          <w:sz w:val="26"/>
-          <w:szCs w:val="26"/>
-        </w:rPr>
-        <w:t>models</w:t>
-      </w:r>
-      <w:proofErr w:type="gramEnd"/>
-      <w:r>
-        <w:rPr>
-          <w:rFonts w:ascii="Times New Roman" w:hAnsi="Times New Roman" w:cs="Times New Roman"/>
-          <w:sz w:val="26"/>
-          <w:szCs w:val="26"/>
-        </w:rPr>
-        <w:t xml:space="preserve"> and another will be download from the Internet. I did use Blender tool to do that</w:t>
+        <w:t xml:space="preserve">This application </w:t>
+      </w:r>
+      <w:r>
+        <w:rPr>
+          <w:rFonts w:ascii="Times New Roman" w:hAnsi="Times New Roman" w:cs="Times New Roman"/>
+          <w:sz w:val="26"/>
+          <w:szCs w:val="26"/>
+        </w:rPr>
+        <w:t>requires an iOS device with an A9 or later processor</w:t>
+      </w:r>
+      <w:r>
+        <w:rPr>
+          <w:rFonts w:ascii="Times New Roman" w:hAnsi="Times New Roman" w:cs="Times New Roman"/>
+          <w:sz w:val="26"/>
+          <w:szCs w:val="26"/>
+        </w:rPr>
+        <w:t xml:space="preserve"> </w:t>
+      </w:r>
+      <w:r>
+        <w:rPr>
+          <w:rFonts w:ascii="Times New Roman" w:hAnsi="Times New Roman" w:cs="Times New Roman"/>
+          <w:sz w:val="26"/>
+          <w:szCs w:val="26"/>
+        </w:rPr>
+        <w:t>and the iOS</w:t>
+      </w:r>
+      <w:r>
+        <w:rPr>
+          <w:rFonts w:ascii="Times New Roman" w:hAnsi="Times New Roman" w:cs="Times New Roman"/>
+          <w:sz w:val="26"/>
+          <w:szCs w:val="26"/>
+        </w:rPr>
+        <w:t xml:space="preserve"> version of</w:t>
+      </w:r>
+      <w:r>
+        <w:rPr>
+          <w:rFonts w:ascii="Times New Roman" w:hAnsi="Times New Roman" w:cs="Times New Roman"/>
+          <w:sz w:val="26"/>
+          <w:szCs w:val="26"/>
+        </w:rPr>
+        <w:t xml:space="preserve"> 11</w:t>
+      </w:r>
+      <w:r>
+        <w:rPr>
+          <w:rFonts w:ascii="Times New Roman" w:hAnsi="Times New Roman" w:cs="Times New Roman"/>
+          <w:sz w:val="26"/>
+          <w:szCs w:val="26"/>
+        </w:rPr>
+        <w:t>.3</w:t>
+      </w:r>
+      <w:r>
+        <w:rPr>
+          <w:rFonts w:ascii="Times New Roman" w:hAnsi="Times New Roman" w:cs="Times New Roman"/>
+          <w:sz w:val="26"/>
+          <w:szCs w:val="26"/>
+        </w:rPr>
+        <w:t xml:space="preserve"> or </w:t>
+      </w:r>
+      <w:r>
+        <w:rPr>
+          <w:rFonts w:ascii="Times New Roman" w:hAnsi="Times New Roman" w:cs="Times New Roman"/>
+          <w:sz w:val="26"/>
+          <w:szCs w:val="26"/>
+        </w:rPr>
+        <w:t>later</w:t>
       </w:r>
       <w:r>
         <w:rPr>
@@ -1506,66 +2037,6 @@
           <w:szCs w:val="26"/>
         </w:rPr>
         <w:t>.</w:t>
-      </w:r>
-    </w:p>
-    <w:p>
-      <w:pPr>
-        <w:jc w:val="both"/>
-        <w:rPr>
-          <w:rFonts w:ascii="Times New Roman" w:hAnsi="Times New Roman" w:cs="Times New Roman"/>
-          <w:sz w:val="26"/>
-          <w:szCs w:val="26"/>
-        </w:rPr>
-      </w:pPr>
-      <w:r>
-        <w:rPr>
-          <w:rFonts w:ascii="Times New Roman" w:hAnsi="Times New Roman" w:cs="Times New Roman"/>
-          <w:sz w:val="26"/>
-          <w:szCs w:val="26"/>
-        </w:rPr>
-        <w:t xml:space="preserve">This application </w:t>
-      </w:r>
-      <w:proofErr w:type="gramStart"/>
-      <w:r>
-        <w:rPr>
-          <w:rFonts w:ascii="Times New Roman" w:hAnsi="Times New Roman" w:cs="Times New Roman"/>
-          <w:sz w:val="26"/>
-          <w:szCs w:val="26"/>
-        </w:rPr>
-        <w:t>are</w:t>
-      </w:r>
-      <w:proofErr w:type="gramEnd"/>
-      <w:r>
-        <w:rPr>
-          <w:rFonts w:ascii="Times New Roman" w:hAnsi="Times New Roman" w:cs="Times New Roman"/>
-          <w:sz w:val="26"/>
-          <w:szCs w:val="26"/>
-        </w:rPr>
-        <w:t xml:space="preserve"> required</w:t>
-      </w:r>
-      <w:r>
-        <w:rPr>
-          <w:rFonts w:ascii="Times New Roman" w:hAnsi="Times New Roman" w:cs="Times New Roman"/>
-          <w:sz w:val="26"/>
-          <w:szCs w:val="26"/>
-        </w:rPr>
-        <w:t xml:space="preserve"> to work on the iOS device with the A9 pr</w:t>
-      </w:r>
-      <w:r>
-        <w:rPr>
-          <w:rFonts w:ascii="Times New Roman" w:hAnsi="Times New Roman" w:cs="Times New Roman"/>
-          <w:sz w:val="26"/>
-          <w:szCs w:val="26"/>
-        </w:rPr>
-        <w:t>ocessor and the iOS 11 or later</w:t>
-      </w:r>
-      <w:r>
-        <w:rPr>
-          <w:rFonts w:ascii="Times New Roman" w:hAnsi="Times New Roman" w:cs="Times New Roman"/>
-          <w:sz w:val="26"/>
-          <w:szCs w:val="26"/>
-        </w:rPr>
-        <w:t xml:space="preserve">. </w:t>
       </w:r>
     </w:p>
     <w:p>
@@ -1629,142 +2100,36 @@
         <w:jc w:val="both"/>
       </w:pPr>
       <w:r>
-        <w:t>iOS</w:t>
-      </w:r>
-      <w:r>
-        <w:rPr>
-          <w:spacing w:val="-9"/>
-        </w:rPr>
-        <w:t xml:space="preserve"> </w:t>
-      </w:r>
-      <w:r>
-        <w:t>is</w:t>
-      </w:r>
-      <w:r>
-        <w:rPr>
-          <w:spacing w:val="-9"/>
-        </w:rPr>
-        <w:t xml:space="preserve"> </w:t>
-      </w:r>
-      <w:r>
-        <w:t>the</w:t>
-      </w:r>
-      <w:r>
-        <w:rPr>
-          <w:spacing w:val="-8"/>
-        </w:rPr>
-        <w:t xml:space="preserve"> </w:t>
-      </w:r>
-      <w:r>
-        <w:t>operating</w:t>
-      </w:r>
-      <w:r>
-        <w:rPr>
-          <w:spacing w:val="-9"/>
-        </w:rPr>
-        <w:t xml:space="preserve"> </w:t>
-      </w:r>
-      <w:r>
-        <w:t>system</w:t>
-      </w:r>
-      <w:r>
-        <w:rPr>
-          <w:spacing w:val="-9"/>
-        </w:rPr>
-        <w:t xml:space="preserve"> </w:t>
-      </w:r>
-      <w:r>
-        <w:t>that</w:t>
-      </w:r>
-      <w:r>
-        <w:rPr>
-          <w:spacing w:val="-8"/>
-        </w:rPr>
-        <w:t xml:space="preserve"> </w:t>
-      </w:r>
-      <w:r>
-        <w:t>runs</w:t>
-      </w:r>
-      <w:r>
-        <w:rPr>
-          <w:spacing w:val="-9"/>
-        </w:rPr>
-        <w:t xml:space="preserve"> </w:t>
-      </w:r>
-      <w:r>
-        <w:t>on</w:t>
-      </w:r>
-      <w:r>
-        <w:rPr>
-          <w:spacing w:val="-8"/>
-        </w:rPr>
-        <w:t xml:space="preserve"> </w:t>
-      </w:r>
-      <w:r>
-        <w:t>iPad,</w:t>
-      </w:r>
-      <w:r>
-        <w:rPr>
-          <w:spacing w:val="-9"/>
-        </w:rPr>
-        <w:t xml:space="preserve"> </w:t>
-      </w:r>
-      <w:r>
-        <w:t>iPhone,</w:t>
-      </w:r>
-      <w:r>
-        <w:rPr>
-          <w:spacing w:val="-9"/>
-        </w:rPr>
-        <w:t xml:space="preserve"> </w:t>
-      </w:r>
-      <w:r>
-        <w:t>and</w:t>
-      </w:r>
-      <w:r>
-        <w:rPr>
-          <w:spacing w:val="-8"/>
-        </w:rPr>
-        <w:t xml:space="preserve"> </w:t>
-      </w:r>
-      <w:r>
-        <w:t>iPod</w:t>
-      </w:r>
-      <w:r>
-        <w:rPr>
-          <w:spacing w:val="-9"/>
-        </w:rPr>
-        <w:t xml:space="preserve"> </w:t>
-      </w:r>
-      <w:r>
-        <w:t>touch</w:t>
-      </w:r>
-      <w:r>
-        <w:rPr>
-          <w:spacing w:val="-9"/>
-        </w:rPr>
-        <w:t xml:space="preserve"> </w:t>
-      </w:r>
-      <w:r>
-        <w:t>devices.</w:t>
-      </w:r>
-      <w:r>
-        <w:rPr>
-          <w:spacing w:val="-8"/>
-        </w:rPr>
-        <w:t xml:space="preserve"> </w:t>
-      </w:r>
-      <w:r>
-        <w:t>The operating system manages the device hardware and provides the technologies required to implement native apps. The operating system also ships with various system apps, such as Phone, Mail, and Safari, that provide standard system services to the</w:t>
-      </w:r>
-      <w:r>
-        <w:rPr>
-          <w:spacing w:val="-14"/>
-        </w:rPr>
-        <w:t xml:space="preserve"> </w:t>
-      </w:r>
-      <w:r>
-        <w:t>user.</w:t>
+        <w:t>iOS (formerly iPhone OS) is a mobile operating system created and developed by Apple Inc. exclusively for its hardware. It is the operating system that presently powers many of the company's mobile devices, including the iPhone, iPad, and iPod Touch. It is the second most popular mobile operating system globally after Android</w:t>
+      </w:r>
+      <w:r>
+        <w:t>.</w:t>
+      </w:r>
+    </w:p>
+    <w:p>
+      <w:pPr>
+        <w:pStyle w:val="BodyText"/>
+        <w:spacing w:before="210" w:line="312" w:lineRule="auto"/>
+        <w:ind w:left="112" w:right="4" w:firstLine="608"/>
+        <w:jc w:val="both"/>
+      </w:pPr>
+      <w:r>
+        <w:t xml:space="preserve">The iOS user interface is based upon direct manipulation, using multi-touch gestures. Interface control elements consist of sliders, switches, and buttons. Interaction with the OS includes gestures such as swipe, tap, pinch, and reverse pinch, all of which have specific definitions within the context of the iOS operating system </w:t>
+      </w:r>
+      <w:r>
+        <w:lastRenderedPageBreak/>
+        <w:t>and its multi-touch interface. Internal accelerometers are used by some applications to respond to shaking the device (one common result is the undo command) or rotating it in three dimensions (one common result is switching between portrait and landscape mode). Apple has been significantly praised for incorporating thorough accessibility functions into iOS, enabling users with vision and hearing disabilities to properly use its products.</w:t>
+      </w:r>
+    </w:p>
+    <w:p>
+      <w:pPr>
+        <w:pStyle w:val="BodyText"/>
+        <w:spacing w:before="210" w:line="312" w:lineRule="auto"/>
+        <w:ind w:left="112" w:right="4" w:firstLine="608"/>
+        <w:jc w:val="both"/>
+      </w:pPr>
+      <w:r>
+        <w:t>Major versions of iOS are released annually. The current version, iOS 11, was released on September 19, 2017. It is available for all iOS devices with 64-bit processors; the iPhone 5S and later iPhone models, the iPad (2017), the iPad Air and later iPad Air models, all iPad Pro models, the iPad Mini 2 and later iPad Mini models, and the sixth-generation iPod Touch.</w:t>
       </w:r>
     </w:p>
     <w:p>
@@ -1934,7 +2299,6 @@
         <w:rPr>
           <w:noProof/>
         </w:rPr>
-        <w:lastRenderedPageBreak/>
         <w:drawing>
           <wp:anchor distT="0" distB="0" distL="0" distR="0" simplePos="0" relativeHeight="251670528" behindDoc="1" locked="0" layoutInCell="1" allowOverlap="1" wp14:anchorId="7632A48D" wp14:editId="305B1874">
             <wp:simplePos x="0" y="0"/>
@@ -2009,7 +2373,11 @@
         <w:jc w:val="both"/>
       </w:pPr>
       <w:r>
-        <w:t>The implementation of iOS technologies can be viewed as a set of layers. Lower layers contain fundamental services and technologies. Higher-level layers build upon the lower layers and provide more sophisticated services and technologies.</w:t>
+        <w:t xml:space="preserve">The implementation of iOS technologies can be viewed as a set of layers. Lower </w:t>
+      </w:r>
+      <w:r>
+        <w:lastRenderedPageBreak/>
+        <w:t>layers contain fundamental services and technologies. Higher-level layers build upon the lower layers and provide more sophisticated services and technologies.</w:t>
       </w:r>
     </w:p>
     <w:p>
@@ -2149,6 +2517,91 @@
       <w:proofErr w:type="spellEnd"/>
       <w:r>
         <w:t>.</w:t>
+      </w:r>
+    </w:p>
+    <w:p>
+      <w:pPr>
+        <w:pStyle w:val="BodyText"/>
+        <w:spacing w:before="120" w:line="312" w:lineRule="auto"/>
+        <w:ind w:left="112" w:right="4" w:firstLine="567"/>
+        <w:jc w:val="both"/>
+        <w:outlineLvl w:val="2"/>
+      </w:pPr>
+      <w:r>
+        <w:t>1.4.1.3 Features</w:t>
+      </w:r>
+    </w:p>
+    <w:p>
+      <w:pPr>
+        <w:pStyle w:val="BodyText"/>
+        <w:spacing w:before="120" w:line="312" w:lineRule="auto"/>
+        <w:ind w:left="112" w:right="4" w:firstLine="567"/>
+        <w:jc w:val="both"/>
+      </w:pPr>
+      <w:r>
+        <w:t xml:space="preserve">The home screen, rendered by </w:t>
+      </w:r>
+      <w:proofErr w:type="spellStart"/>
+      <w:r>
+        <w:t>SpringBoard</w:t>
+      </w:r>
+      <w:proofErr w:type="spellEnd"/>
+      <w:r>
+        <w:t>, displays application icons and a dock at the bottom where users can pin their most frequently used apps. The home screen appears whenever the user unlocks the device or presses the physical "Home" button whilst in another app. Before iOS 4 on the iPhone 3GS (or later), the screen's background could be customized only through jailbreaking, but can now be changed out-of-the-box. The screen has a status bar across the top to display data, such as time, battery level, and signal strength. The rest of the screen is devoted to the current application. When a passcode is set and a user switches on the device, the passcode must be entered at the Lock Screen before access to the Home screen is granted.</w:t>
+      </w:r>
+    </w:p>
+    <w:p>
+      <w:pPr>
+        <w:pStyle w:val="BodyText"/>
+        <w:spacing w:before="120" w:line="312" w:lineRule="auto"/>
+        <w:ind w:left="112" w:right="4" w:firstLine="567"/>
+        <w:jc w:val="both"/>
+      </w:pPr>
+      <w:r>
+        <w:t xml:space="preserve">iOS offers various accessibility features to help users with vision and hearing disabilities. One major feature, </w:t>
+      </w:r>
+      <w:proofErr w:type="spellStart"/>
+      <w:r>
+        <w:t>VoiceOver</w:t>
+      </w:r>
+      <w:proofErr w:type="spellEnd"/>
+      <w:r>
+        <w:t xml:space="preserve">, provides a voice reading information on the screen, including contextual buttons, icons, links and other user interface elements, and allows the user to navigate the operating system through gestures. Any apps with default controls and developed with a </w:t>
+      </w:r>
+      <w:proofErr w:type="spellStart"/>
+      <w:r>
+        <w:t>UIKit</w:t>
+      </w:r>
+      <w:proofErr w:type="spellEnd"/>
+      <w:r>
+        <w:t xml:space="preserve"> framework gets </w:t>
+      </w:r>
+      <w:proofErr w:type="spellStart"/>
+      <w:r>
+        <w:t>VoiceOver</w:t>
+      </w:r>
+      <w:proofErr w:type="spellEnd"/>
+      <w:r>
+        <w:t xml:space="preserve"> functionality built in. One example includes holding up the iPhone to take a photo, with </w:t>
+      </w:r>
+      <w:proofErr w:type="spellStart"/>
+      <w:r>
+        <w:t>VoiceOver</w:t>
+      </w:r>
+      <w:proofErr w:type="spellEnd"/>
+      <w:r>
+        <w:t xml:space="preserve"> describing the photo scenery.</w:t>
+      </w:r>
+    </w:p>
+    <w:p>
+      <w:pPr>
+        <w:pStyle w:val="BodyText"/>
+        <w:spacing w:before="120" w:line="312" w:lineRule="auto"/>
+        <w:ind w:left="112" w:right="4" w:firstLine="567"/>
+        <w:jc w:val="both"/>
+      </w:pPr>
+      <w:r>
+        <w:t>Multitasking for iOS was first released in June 2010 along with the release of iOS 4. Only certain devices—iPhone 4, iPhone 3GS, and iPod Touch 3rd generation—were able to multitask. The iPad did not get multitasking until iOS 4.2.1 in November. Currently, multitasking is supported on iPhone 3GS+, iPod Touch 3rd generation+, and all iPad models. Implementation of multitasking in iOS has been criticized for its approach, which limits the work that applications in the background can perform to a limited function set and requires application developers to add explicit support for it.</w:t>
       </w:r>
     </w:p>
     <w:p>
@@ -2170,6 +2623,7 @@
         <w:rPr>
           <w:b/>
         </w:rPr>
+        <w:lastRenderedPageBreak/>
         <w:t>Swift programming language</w:t>
       </w:r>
     </w:p>
@@ -2206,6 +2660,20 @@
       <w:r>
         <w:t>Swift is a general-purpose programming language built using a modern approach to safety, performance, and software design patterns.</w:t>
       </w:r>
+      <w:r>
+        <w:t xml:space="preserve"> </w:t>
+      </w:r>
+      <w:r>
+        <w:t>Swift is designed to work with Apple's Cocoa and Cocoa Touch frameworks and the large body of existing Objective-C (</w:t>
+      </w:r>
+      <w:proofErr w:type="spellStart"/>
+      <w:r>
+        <w:t>ObjC</w:t>
+      </w:r>
+      <w:proofErr w:type="spellEnd"/>
+      <w:r>
+        <w:t>) code written for Apple products.</w:t>
+      </w:r>
     </w:p>
     <w:p>
       <w:pPr>
@@ -2385,11 +2853,7 @@
         <w:jc w:val="both"/>
       </w:pPr>
       <w:r>
-        <w:t xml:space="preserve">On December 3, 2015, the Swift language, supporting libraries, debugger, and package </w:t>
-      </w:r>
-      <w:r>
-        <w:lastRenderedPageBreak/>
-        <w:t xml:space="preserve">manager were published under </w:t>
+        <w:t xml:space="preserve">On December 3, 2015, the Swift language, supporting libraries, debugger, and package manager were published under </w:t>
       </w:r>
       <w:r>
         <w:rPr>
@@ -3065,6 +3529,7 @@
           <w:rFonts w:ascii="Times New Roman" w:hAnsi="Times New Roman" w:cs="Times New Roman"/>
           <w:sz w:val="26"/>
         </w:rPr>
+        <w:lastRenderedPageBreak/>
         <w:t>The standard library bundled as part of the</w:t>
       </w:r>
       <w:r>
@@ -3245,216 +3710,257 @@
     <w:p>
       <w:pPr>
         <w:pStyle w:val="BodyText"/>
+        <w:spacing w:before="210" w:line="312" w:lineRule="auto"/>
+        <w:ind w:left="112" w:right="350"/>
+        <w:jc w:val="both"/>
+        <w:outlineLvl w:val="2"/>
+      </w:pPr>
+      <w:r>
+        <w:t>1.4.2.3 Features</w:t>
+      </w:r>
+    </w:p>
+    <w:p>
+      <w:pPr>
+        <w:pStyle w:val="BodyText"/>
         <w:numPr>
-          <w:ilvl w:val="2"/>
-          <w:numId w:val="5"/>
+          <w:ilvl w:val="0"/>
+          <w:numId w:val="19"/>
         </w:numPr>
         <w:spacing w:before="210" w:line="312" w:lineRule="auto"/>
         <w:ind w:right="350"/>
-        <w:outlineLvl w:val="1"/>
-        <w:rPr>
-          <w:b/>
-        </w:rPr>
-      </w:pPr>
-      <w:r>
-        <w:rPr>
-          <w:b/>
-        </w:rPr>
-        <w:t>Augmented Reality</w:t>
+        <w:jc w:val="both"/>
+      </w:pPr>
+      <w:r>
+        <w:t>Syntactic sugar</w:t>
       </w:r>
     </w:p>
     <w:p>
       <w:pPr>
         <w:pStyle w:val="BodyText"/>
-        <w:spacing w:before="210" w:line="360" w:lineRule="auto"/>
-        <w:ind w:right="4"/>
+        <w:spacing w:before="210" w:line="312" w:lineRule="auto"/>
+        <w:ind w:left="112" w:right="350" w:firstLine="360"/>
         <w:jc w:val="both"/>
       </w:pPr>
       <w:r>
-        <w:t xml:space="preserve">Augmented reality, or AR for short, is a human computer interface paradigm within the general computer graphics discipline. AR aims at moving digital information into the physical world, thereby blurring the border between the physical and the virtual in a way that appears natural to the user. It enables a more intuitive, yet complex interface between man and machine. There is, however, no one widely accepted definition of what AR really is. AR was started by Sutherland with his seminal work on head mounted displays </w:t>
-      </w:r>
-      <w:r>
-        <w:lastRenderedPageBreak/>
-        <w:t xml:space="preserve">(Sutherland 1968). That work presented the first AR system (see Figure 1). But it was not until the 1990s that an attempt at clearly defining AR was given. </w:t>
+        <w:t xml:space="preserve">Under the Cocoa and Cocoa Touch environments, many common classes were part of the Foundation Kit library. This included the </w:t>
       </w:r>
       <w:proofErr w:type="spellStart"/>
       <w:r>
-        <w:t>Caudell</w:t>
+        <w:t>NSString</w:t>
       </w:r>
       <w:proofErr w:type="spellEnd"/>
       <w:r>
-        <w:t xml:space="preserve"> and Mizell coined the term “augmented reality” in 1992 (</w:t>
+        <w:t xml:space="preserve"> string library (using Unicode), the </w:t>
       </w:r>
       <w:proofErr w:type="spellStart"/>
       <w:r>
-        <w:t>Caudell</w:t>
+        <w:t>NSArray</w:t>
       </w:r>
       <w:proofErr w:type="spellEnd"/>
       <w:r>
-        <w:t xml:space="preserve"> and Mizell 1992) and two years later, a first attempt at defining AR was made. There exist two widely known definitions of AR today. The first, by Milgram and </w:t>
+        <w:t xml:space="preserve"> and </w:t>
       </w:r>
       <w:proofErr w:type="spellStart"/>
       <w:r>
-        <w:t>Kishino</w:t>
+        <w:t>NSDictionary</w:t>
       </w:r>
       <w:proofErr w:type="spellEnd"/>
       <w:r>
-        <w:t xml:space="preserve"> (see Figure 2), defines AR within the “Reality–</w:t>
-      </w:r>
-      <w:proofErr w:type="spellStart"/>
-      <w:r>
-        <w:t>Virtuality</w:t>
-      </w:r>
-      <w:proofErr w:type="spellEnd"/>
-      <w:r>
-        <w:t xml:space="preserve">” continuum (Milgram and </w:t>
-      </w:r>
-      <w:proofErr w:type="spellStart"/>
-      <w:r>
-        <w:t>Kishino</w:t>
-      </w:r>
-      <w:proofErr w:type="spellEnd"/>
-      <w:r>
-        <w:t xml:space="preserve"> 1994). The second, by Azuma, gives more detailed criteria on what the prerequisites for AR are (Azuma 1997). Azuma’s original definition requires: </w:t>
+        <w:t xml:space="preserve"> collection classes, and others. Objective-C provided various bits of syntactic sugar to allow some of these objects to be created on-the-fly within the language, but once created, the objects were manipulated with object calls.</w:t>
       </w:r>
     </w:p>
     <w:p>
       <w:pPr>
         <w:pStyle w:val="BodyText"/>
+        <w:numPr>
+          <w:ilvl w:val="0"/>
+          <w:numId w:val="19"/>
+        </w:numPr>
         <w:spacing w:before="210" w:line="312" w:lineRule="auto"/>
         <w:ind w:right="350"/>
         <w:jc w:val="both"/>
       </w:pPr>
       <w:r>
-        <w:sym w:font="Symbol" w:char="F0A7"/>
-      </w:r>
-      <w:r>
-        <w:t xml:space="preserve"> A combination of physical and virtual data</w:t>
+        <w:t>Access control</w:t>
       </w:r>
     </w:p>
     <w:p>
       <w:pPr>
         <w:pStyle w:val="BodyText"/>
+        <w:spacing w:before="210" w:line="312" w:lineRule="auto"/>
+        <w:ind w:left="112" w:right="350" w:firstLine="360"/>
+        <w:jc w:val="both"/>
+      </w:pPr>
+      <w:r>
+        <w:t xml:space="preserve">Swift supports five access control levels for symbols: open, public, internal, </w:t>
+      </w:r>
+      <w:proofErr w:type="spellStart"/>
+      <w:r>
+        <w:t>fileprivate</w:t>
+      </w:r>
+      <w:proofErr w:type="spellEnd"/>
+      <w:r>
+        <w:t xml:space="preserve">, and private. Unlike many object-oriented languages, these access controls ignore inheritance hierarchies: private indicates that a symbol is accessible only in the immediate scope, </w:t>
+      </w:r>
+      <w:proofErr w:type="spellStart"/>
+      <w:r>
+        <w:t>fileprivate</w:t>
+      </w:r>
+      <w:proofErr w:type="spellEnd"/>
+      <w:r>
+        <w:t xml:space="preserve"> indicates it is accessible only from within the file, internal indicates it is accessible within the containing module, public indicates it is accessible from any module, and open (only for classes and their methods) indicates that the class may be </w:t>
+      </w:r>
+      <w:proofErr w:type="spellStart"/>
+      <w:r>
+        <w:t>subclassed</w:t>
+      </w:r>
+      <w:proofErr w:type="spellEnd"/>
+      <w:r>
+        <w:t xml:space="preserve"> outside of the module.</w:t>
+      </w:r>
+    </w:p>
+    <w:p>
+      <w:pPr>
+        <w:pStyle w:val="BodyText"/>
+        <w:numPr>
+          <w:ilvl w:val="0"/>
+          <w:numId w:val="19"/>
+        </w:numPr>
         <w:spacing w:before="210" w:line="312" w:lineRule="auto"/>
         <w:ind w:right="350"/>
         <w:jc w:val="both"/>
       </w:pPr>
-      <w:r>
-        <w:sym w:font="Symbol" w:char="F0A7"/>
-      </w:r>
-      <w:r>
-        <w:t xml:space="preserve"> Registration in the physical world in 3D</w:t>
+      <w:proofErr w:type="spellStart"/>
+      <w:r>
+        <w:t>Optionals</w:t>
+      </w:r>
+      <w:proofErr w:type="spellEnd"/>
+      <w:r>
+        <w:t xml:space="preserve"> and chaining</w:t>
       </w:r>
     </w:p>
     <w:p>
       <w:pPr>
         <w:pStyle w:val="BodyText"/>
+        <w:spacing w:before="210" w:line="312" w:lineRule="auto"/>
+        <w:ind w:left="112" w:right="350" w:firstLine="360"/>
+        <w:jc w:val="both"/>
+      </w:pPr>
+      <w:r>
+        <w:t xml:space="preserve">Swift supports five access control levels for symbols: open, public, internal, </w:t>
+      </w:r>
+      <w:proofErr w:type="spellStart"/>
+      <w:r>
+        <w:t>fileprivate</w:t>
+      </w:r>
+      <w:proofErr w:type="spellEnd"/>
+      <w:r>
+        <w:t xml:space="preserve">, and private. Unlike many object-oriented languages, these access controls ignore inheritance hierarchies: private indicates that a symbol is accessible only in the immediate scope, </w:t>
+      </w:r>
+      <w:proofErr w:type="spellStart"/>
+      <w:r>
+        <w:t>fileprivate</w:t>
+      </w:r>
+      <w:proofErr w:type="spellEnd"/>
+      <w:r>
+        <w:t xml:space="preserve"> indicates it is accessible only from within the file, internal indicates it is accessible within the containing </w:t>
+      </w:r>
+      <w:r>
+        <w:lastRenderedPageBreak/>
+        <w:t xml:space="preserve">module, public indicates it is accessible from any module, and open (only for classes and their methods) indicates that the class may be </w:t>
+      </w:r>
+      <w:proofErr w:type="spellStart"/>
+      <w:r>
+        <w:t>subclassed</w:t>
+      </w:r>
+      <w:proofErr w:type="spellEnd"/>
+      <w:r>
+        <w:t xml:space="preserve"> outside of the module.</w:t>
+      </w:r>
+    </w:p>
+    <w:p>
+      <w:pPr>
+        <w:pStyle w:val="BodyText"/>
+        <w:numPr>
+          <w:ilvl w:val="0"/>
+          <w:numId w:val="19"/>
+        </w:numPr>
         <w:spacing w:before="210" w:line="312" w:lineRule="auto"/>
         <w:ind w:right="350"/>
         <w:jc w:val="both"/>
       </w:pPr>
       <w:r>
-        <w:sym w:font="Symbol" w:char="F0A7"/>
-      </w:r>
-      <w:r>
-        <w:t xml:space="preserve"> Computed interactively/on-the-fly.</w:t>
+        <w:t>Value types</w:t>
       </w:r>
     </w:p>
     <w:p>
       <w:pPr>
         <w:pStyle w:val="BodyText"/>
-        <w:spacing w:before="210" w:line="360" w:lineRule="auto"/>
-        <w:ind w:right="4"/>
+        <w:spacing w:before="210" w:line="312" w:lineRule="auto"/>
+        <w:ind w:left="112" w:right="350" w:firstLine="360"/>
         <w:jc w:val="both"/>
       </w:pPr>
       <w:r>
-        <w:t>Combining physical and virtual information is what most people understand for AR. Adding the constraint of three-dimensional registration intentionally rules out all applications that merely display information over a video feed with a disregard of the underlying data, such as the news ticker on news shows. Requesting that the system should be computed on-the-fly differentiates AR from offline computer augmented movies</w:t>
-      </w:r>
-      <w:r>
-        <w:t>.</w:t>
+        <w:t xml:space="preserve">In many object-oriented languages, objects are represented internally in two parts. The object is stored as a block of data placed on the heap, while the name (or "handle") to that object is represented by a pointer. Objects are passed between methods by copying the value of the pointer, allowing the same underlying data on the heap to be accessed by anyone with a copy. In contrast, basic types like integers and </w:t>
+      </w:r>
+      <w:proofErr w:type="gramStart"/>
+      <w:r>
+        <w:t>floating point</w:t>
+      </w:r>
+      <w:proofErr w:type="gramEnd"/>
+      <w:r>
+        <w:t xml:space="preserve"> values are represented directly; the handle contains the data, not a pointer to it, and that data is passed directly to methods by copying. These styles of access are termed pass-by-reference in the case of objects, and pass-by-value for basic types.</w:t>
       </w:r>
     </w:p>
     <w:p>
       <w:pPr>
         <w:pStyle w:val="BodyText"/>
-        <w:spacing w:before="210" w:line="360" w:lineRule="auto"/>
-        <w:ind w:right="4"/>
+        <w:numPr>
+          <w:ilvl w:val="0"/>
+          <w:numId w:val="19"/>
+        </w:numPr>
+        <w:spacing w:before="210" w:line="312" w:lineRule="auto"/>
+        <w:ind w:right="350"/>
         <w:jc w:val="both"/>
       </w:pPr>
       <w:r>
-        <w:t xml:space="preserve">To do AR project, </w:t>
-      </w:r>
-      <w:proofErr w:type="gramStart"/>
-      <w:r>
-        <w:t>nowadays,  Apple</w:t>
-      </w:r>
-      <w:proofErr w:type="gramEnd"/>
-      <w:r>
-        <w:t xml:space="preserve"> and Google provide for us two libraries to support us do that: </w:t>
+        <w:t>Protocol-oriented programming</w:t>
+      </w:r>
+    </w:p>
+    <w:p>
+      <w:pPr>
+        <w:pStyle w:val="BodyText"/>
+        <w:spacing w:before="210" w:line="312" w:lineRule="auto"/>
+        <w:ind w:left="112" w:right="350" w:firstLine="360"/>
+        <w:jc w:val="both"/>
+      </w:pPr>
+      <w:r>
+        <w:t xml:space="preserve">A key feature of </w:t>
       </w:r>
       <w:proofErr w:type="spellStart"/>
       <w:r>
-        <w:t>ARKit</w:t>
+        <w:t>ObjC</w:t>
       </w:r>
       <w:proofErr w:type="spellEnd"/>
       <w:r>
-        <w:t xml:space="preserve"> ( from Apples</w:t>
-      </w:r>
-      <w:r>
-        <w:t xml:space="preserve"> and the projects will be run on the iOS device with iOS 11.3 and A9 processor or later</w:t>
-      </w:r>
-      <w:r>
-        <w:t xml:space="preserve">) and </w:t>
+        <w:t xml:space="preserve"> is its support for categories, methods that can be added to extend classes at runtime. Categories allow extending classes in-place to add new functions with no need to subclass or even have access to the original source code. An example might be to add spell checker support to the base </w:t>
       </w:r>
       <w:proofErr w:type="spellStart"/>
       <w:r>
-        <w:t>ARCore</w:t>
+        <w:t>NSString</w:t>
       </w:r>
       <w:proofErr w:type="spellEnd"/>
       <w:r>
-        <w:t xml:space="preserve"> ( from Google</w:t>
-      </w:r>
-      <w:r>
-        <w:t>, the projects will be run on the devices which are produced by Google such as Google Pixel and Samsung Galaxy S7 or later</w:t>
-      </w:r>
-      <w:r>
-        <w:t>)</w:t>
-      </w:r>
-      <w:r>
-        <w:t>.</w:t>
-      </w:r>
-    </w:p>
-    <w:p>
-      <w:pPr>
-        <w:pStyle w:val="BodyText"/>
-        <w:spacing w:before="210" w:line="360" w:lineRule="auto"/>
-        <w:ind w:right="4"/>
-        <w:jc w:val="both"/>
-      </w:pPr>
-    </w:p>
-    <w:p>
-      <w:pPr>
-        <w:pStyle w:val="BodyText"/>
-        <w:spacing w:before="210" w:line="360" w:lineRule="auto"/>
-        <w:ind w:right="4"/>
-        <w:jc w:val="both"/>
-      </w:pPr>
-    </w:p>
-    <w:p>
-      <w:pPr>
-        <w:pStyle w:val="BodyText"/>
-        <w:spacing w:before="210" w:line="360" w:lineRule="auto"/>
-        <w:ind w:right="4"/>
-        <w:jc w:val="both"/>
-      </w:pPr>
-    </w:p>
-    <w:p>
-      <w:pPr>
-        <w:pStyle w:val="BodyText"/>
-        <w:spacing w:before="210" w:line="360" w:lineRule="auto"/>
-        <w:ind w:right="4"/>
-        <w:jc w:val="both"/>
-      </w:pPr>
+        <w:t xml:space="preserve"> class, which means all instances of </w:t>
+      </w:r>
+      <w:proofErr w:type="spellStart"/>
+      <w:r>
+        <w:t>NSString</w:t>
+      </w:r>
+      <w:proofErr w:type="spellEnd"/>
+      <w:r>
+        <w:t xml:space="preserve"> in the application gain spell checking. The system is also widely used as an organizational technique, allowing related code to be gathered into library-like extensions. Swift continues to support this concept, although they are now termed extensions, and declared with the keyword extension.</w:t>
+      </w:r>
     </w:p>
     <w:p>
       <w:pPr>
@@ -3470,26 +3976,244 @@
           <w:b/>
         </w:rPr>
       </w:pPr>
+      <w:r>
+        <w:rPr>
+          <w:b/>
+        </w:rPr>
+        <w:t>Augmented Reality</w:t>
+      </w:r>
+    </w:p>
+    <w:p>
+      <w:pPr>
+        <w:pStyle w:val="BodyText"/>
+        <w:spacing w:before="210" w:line="360" w:lineRule="auto"/>
+        <w:ind w:right="4" w:firstLine="540"/>
+        <w:jc w:val="both"/>
+      </w:pPr>
+      <w:r>
+        <w:t xml:space="preserve">Augmented reality, or AR for short, is a human computer interface paradigm within the general computer graphics discipline. AR aims at moving digital information into the physical world, thereby blurring the border between the physical and the virtual in a way that appears natural to the user. It enables a more intuitive, yet complex interface between man and machine. There is, however, no one widely </w:t>
+      </w:r>
+      <w:r>
+        <w:lastRenderedPageBreak/>
+        <w:t xml:space="preserve">accepted definition of what AR really is. AR was started by Sutherland with his seminal work on head mounted displays (Sutherland 1968). That work presented the first AR system (see Figure 1). But it was not until the 1990s that an attempt at clearly defining AR was given. </w:t>
+      </w:r>
       <w:proofErr w:type="spellStart"/>
       <w:r>
+        <w:t>Caudell</w:t>
+      </w:r>
+      <w:proofErr w:type="spellEnd"/>
+      <w:r>
+        <w:t xml:space="preserve"> and Mizell coined the term “augmented reality” in 1992 (</w:t>
+      </w:r>
+      <w:proofErr w:type="spellStart"/>
+      <w:r>
+        <w:t>Caudell</w:t>
+      </w:r>
+      <w:proofErr w:type="spellEnd"/>
+      <w:r>
+        <w:t xml:space="preserve"> and Mizell 1992) and two years later, a first attempt at defining AR was made. There exist two widely known definitions of AR today. The first, by Milgram and </w:t>
+      </w:r>
+      <w:proofErr w:type="spellStart"/>
+      <w:r>
+        <w:t>Kishino</w:t>
+      </w:r>
+      <w:proofErr w:type="spellEnd"/>
+      <w:r>
+        <w:t xml:space="preserve"> (see Figure 2), defines AR within the “Reality–</w:t>
+      </w:r>
+      <w:proofErr w:type="spellStart"/>
+      <w:r>
+        <w:t>Virtuality</w:t>
+      </w:r>
+      <w:proofErr w:type="spellEnd"/>
+      <w:r>
+        <w:t xml:space="preserve">” continuum (Milgram and </w:t>
+      </w:r>
+      <w:proofErr w:type="spellStart"/>
+      <w:r>
+        <w:t>Kishino</w:t>
+      </w:r>
+      <w:proofErr w:type="spellEnd"/>
+      <w:r>
+        <w:t xml:space="preserve"> 1994). The second, by Azuma, gives more detailed criteria on what the prerequisites for AR are (Azuma 1997). Azuma’s original definition requires: </w:t>
+      </w:r>
+    </w:p>
+    <w:p>
+      <w:pPr>
+        <w:pStyle w:val="BodyText"/>
+        <w:numPr>
+          <w:ilvl w:val="1"/>
+          <w:numId w:val="21"/>
+        </w:numPr>
+        <w:spacing w:before="210" w:line="312" w:lineRule="auto"/>
+        <w:ind w:left="900" w:right="350"/>
+        <w:jc w:val="both"/>
+      </w:pPr>
+      <w:r>
+        <w:t>A combination of physical and virtual data</w:t>
+      </w:r>
+    </w:p>
+    <w:p>
+      <w:pPr>
+        <w:pStyle w:val="BodyText"/>
+        <w:numPr>
+          <w:ilvl w:val="1"/>
+          <w:numId w:val="21"/>
+        </w:numPr>
+        <w:spacing w:before="210" w:line="312" w:lineRule="auto"/>
+        <w:ind w:left="900" w:right="350"/>
+        <w:jc w:val="both"/>
+      </w:pPr>
+      <w:r>
+        <w:t>Registration in the physical world in 3D</w:t>
+      </w:r>
+    </w:p>
+    <w:p>
+      <w:pPr>
+        <w:pStyle w:val="BodyText"/>
+        <w:numPr>
+          <w:ilvl w:val="1"/>
+          <w:numId w:val="21"/>
+        </w:numPr>
+        <w:spacing w:before="210" w:line="312" w:lineRule="auto"/>
+        <w:ind w:left="900" w:right="350"/>
+        <w:jc w:val="both"/>
+      </w:pPr>
+      <w:r>
+        <w:t>Computed interactively/on-the-fly.</w:t>
+      </w:r>
+    </w:p>
+    <w:p>
+      <w:pPr>
+        <w:pStyle w:val="BodyText"/>
+        <w:spacing w:before="210" w:line="360" w:lineRule="auto"/>
+        <w:ind w:right="4" w:firstLine="540"/>
+        <w:jc w:val="both"/>
+      </w:pPr>
+      <w:r>
+        <w:t>Combining physical and virtual information is what most people understand for AR. Adding the constraint of three-dimensional registration intentionally rules out all applications that merely display information over a video feed with a disregard of the underlying data, such as the news ticker on news shows. Requesting that the system should be computed on-the-fly differentiates AR from offline computer augmented movies</w:t>
+      </w:r>
+      <w:r>
+        <w:t>.</w:t>
+      </w:r>
+    </w:p>
+    <w:p>
+      <w:pPr>
+        <w:pStyle w:val="BodyText"/>
+        <w:spacing w:before="210" w:line="360" w:lineRule="auto"/>
+        <w:ind w:right="4" w:firstLine="540"/>
+        <w:jc w:val="both"/>
+      </w:pPr>
+      <w:r>
+        <w:t xml:space="preserve">To do AR </w:t>
+      </w:r>
+      <w:r>
+        <w:t>project,</w:t>
+      </w:r>
+      <w:r>
+        <w:t xml:space="preserve"> </w:t>
+      </w:r>
+      <w:r>
+        <w:t>nowadays Apple</w:t>
+      </w:r>
+      <w:r>
+        <w:t xml:space="preserve"> and Google provide for us two libraries to support us do that: ARKit </w:t>
+      </w:r>
+      <w:proofErr w:type="gramStart"/>
+      <w:r>
+        <w:t>( from</w:t>
+      </w:r>
+      <w:proofErr w:type="gramEnd"/>
+      <w:r>
+        <w:t xml:space="preserve"> Apples</w:t>
+      </w:r>
+      <w:r>
+        <w:t xml:space="preserve"> and the projects will be run on the iOS device with iOS 11.3 and A9 processor or later</w:t>
+      </w:r>
+      <w:r>
+        <w:t xml:space="preserve">) and </w:t>
+      </w:r>
+      <w:proofErr w:type="spellStart"/>
+      <w:r>
+        <w:t>ARCore</w:t>
+      </w:r>
+      <w:proofErr w:type="spellEnd"/>
+      <w:r>
+        <w:t xml:space="preserve"> ( from Google</w:t>
+      </w:r>
+      <w:r>
+        <w:t>, the projects will be run on the devices which are produced by Google such as Google Pixel and Samsung Galaxy S7 or later</w:t>
+      </w:r>
+      <w:r>
+        <w:t>)</w:t>
+      </w:r>
+      <w:r>
+        <w:t>.</w:t>
+      </w:r>
+    </w:p>
+    <w:p>
+      <w:pPr>
+        <w:pStyle w:val="BodyText"/>
+        <w:spacing w:before="210" w:line="360" w:lineRule="auto"/>
+        <w:ind w:right="4"/>
+        <w:jc w:val="both"/>
+      </w:pPr>
+    </w:p>
+    <w:p>
+      <w:pPr>
+        <w:pStyle w:val="BodyText"/>
+        <w:spacing w:before="210" w:line="360" w:lineRule="auto"/>
+        <w:ind w:right="4"/>
+        <w:jc w:val="both"/>
+      </w:pPr>
+    </w:p>
+    <w:p>
+      <w:pPr>
+        <w:pStyle w:val="BodyText"/>
+        <w:spacing w:before="210" w:line="360" w:lineRule="auto"/>
+        <w:ind w:right="4"/>
+        <w:jc w:val="both"/>
+      </w:pPr>
+    </w:p>
+    <w:p>
+      <w:pPr>
+        <w:pStyle w:val="BodyText"/>
+        <w:spacing w:before="210" w:line="360" w:lineRule="auto"/>
+        <w:ind w:right="4"/>
+        <w:jc w:val="both"/>
+      </w:pPr>
+    </w:p>
+    <w:p>
+      <w:pPr>
+        <w:pStyle w:val="BodyText"/>
+        <w:numPr>
+          <w:ilvl w:val="2"/>
+          <w:numId w:val="5"/>
+        </w:numPr>
+        <w:spacing w:before="210" w:line="312" w:lineRule="auto"/>
+        <w:ind w:right="350"/>
+        <w:outlineLvl w:val="1"/>
         <w:rPr>
           <w:b/>
         </w:rPr>
-        <w:lastRenderedPageBreak/>
-        <w:t>ARKit</w:t>
-      </w:r>
-      <w:proofErr w:type="spellEnd"/>
+      </w:pPr>
       <w:r>
         <w:rPr>
           <w:b/>
         </w:rPr>
-        <w:t xml:space="preserve"> Library</w:t>
+        <w:t xml:space="preserve">ARKit </w:t>
       </w:r>
       <w:r>
         <w:rPr>
           <w:b/>
         </w:rPr>
-        <w:t xml:space="preserve">. </w:t>
+        <w:t>Framework</w:t>
+      </w:r>
+      <w:r>
+        <w:rPr>
+          <w:b/>
+        </w:rPr>
+        <w:t xml:space="preserve"> </w:t>
       </w:r>
     </w:p>
     <w:p>
@@ -3560,50 +4284,51 @@
     <w:p>
       <w:pPr>
         <w:pStyle w:val="NormalWeb"/>
+        <w:numPr>
+          <w:ilvl w:val="0"/>
+          <w:numId w:val="22"/>
+        </w:numPr>
         <w:shd w:val="clear" w:color="auto" w:fill="FFFFFF"/>
         <w:spacing w:before="0" w:beforeAutospacing="0" w:after="360" w:afterAutospacing="0" w:line="401" w:lineRule="atLeast"/>
+        <w:ind w:left="1080"/>
         <w:jc w:val="both"/>
         <w:rPr>
+          <w:b/>
           <w:sz w:val="26"/>
           <w:szCs w:val="26"/>
           <w:lang w:val="en-US" w:eastAsia="en-US"/>
         </w:rPr>
       </w:pPr>
-      <w:proofErr w:type="spellStart"/>
-      <w:r>
-        <w:rPr>
+      <w:r>
+        <w:rPr>
+          <w:b/>
           <w:sz w:val="26"/>
           <w:szCs w:val="26"/>
           <w:lang w:val="en-US" w:eastAsia="en-US"/>
         </w:rPr>
-        <w:t>ARKit</w:t>
-      </w:r>
-      <w:proofErr w:type="spellEnd"/>
-      <w:r>
+        <w:t>ARKit concept</w:t>
+      </w:r>
+    </w:p>
+    <w:p>
+      <w:pPr>
+        <w:pStyle w:val="NormalWeb"/>
+        <w:shd w:val="clear" w:color="auto" w:fill="FFFFFF"/>
+        <w:spacing w:before="0" w:beforeAutospacing="0" w:after="360" w:afterAutospacing="0" w:line="401" w:lineRule="atLeast"/>
+        <w:ind w:firstLine="720"/>
+        <w:jc w:val="both"/>
         <w:rPr>
           <w:sz w:val="26"/>
           <w:szCs w:val="26"/>
           <w:lang w:val="en-US" w:eastAsia="en-US"/>
         </w:rPr>
-        <w:t xml:space="preserve"> (Apple </w:t>
-      </w:r>
-      <w:proofErr w:type="spellStart"/>
+      </w:pPr>
       <w:r>
         <w:rPr>
           <w:sz w:val="26"/>
           <w:szCs w:val="26"/>
           <w:lang w:val="en-US" w:eastAsia="en-US"/>
         </w:rPr>
-        <w:t>ARKit</w:t>
-      </w:r>
-      <w:proofErr w:type="spellEnd"/>
-      <w:r>
-        <w:rPr>
-          <w:sz w:val="26"/>
-          <w:szCs w:val="26"/>
-          <w:lang w:val="en-US" w:eastAsia="en-US"/>
-        </w:rPr>
-        <w:t>) is Apple’s augmented reality (</w:t>
+        <w:t>ARKit (Apple ARKit) is Apple’s augmented reality (</w:t>
       </w:r>
       <w:hyperlink r:id="rId10" w:history="1">
         <w:r>
@@ -3673,6 +4398,7 @@
         <w:pStyle w:val="NormalWeb"/>
         <w:shd w:val="clear" w:color="auto" w:fill="FFFFFF"/>
         <w:spacing w:before="360" w:beforeAutospacing="0" w:after="360" w:afterAutospacing="0" w:line="401" w:lineRule="atLeast"/>
+        <w:ind w:firstLine="720"/>
         <w:jc w:val="both"/>
         <w:rPr>
           <w:sz w:val="26"/>
@@ -3680,23 +4406,13 @@
           <w:lang w:val="en-US" w:eastAsia="en-US"/>
         </w:rPr>
       </w:pPr>
-      <w:proofErr w:type="spellStart"/>
       <w:r>
         <w:rPr>
           <w:sz w:val="26"/>
           <w:szCs w:val="26"/>
           <w:lang w:val="en-US" w:eastAsia="en-US"/>
         </w:rPr>
-        <w:t>ARKit</w:t>
-      </w:r>
-      <w:proofErr w:type="spellEnd"/>
-      <w:r>
-        <w:rPr>
-          <w:sz w:val="26"/>
-          <w:szCs w:val="26"/>
-          <w:lang w:val="en-US" w:eastAsia="en-US"/>
-        </w:rPr>
-        <w:t xml:space="preserve"> allows developers to build high-detail AR experiences for </w:t>
+        <w:t>ARKit allows developers to build high-detail AR experiences for </w:t>
       </w:r>
       <w:hyperlink r:id="rId13" w:history="1">
         <w:r>
@@ -3758,6 +4474,7 @@
         <w:pStyle w:val="NormalWeb"/>
         <w:shd w:val="clear" w:color="auto" w:fill="FFFFFF"/>
         <w:spacing w:before="360" w:beforeAutospacing="0" w:after="360" w:afterAutospacing="0" w:line="401" w:lineRule="atLeast"/>
+        <w:ind w:firstLine="720"/>
         <w:jc w:val="both"/>
         <w:rPr>
           <w:sz w:val="26"/>
@@ -3765,59 +4482,13 @@
           <w:lang w:val="en-US" w:eastAsia="en-US"/>
         </w:rPr>
       </w:pPr>
-      <w:proofErr w:type="spellStart"/>
       <w:r>
         <w:rPr>
           <w:sz w:val="26"/>
           <w:szCs w:val="26"/>
           <w:lang w:val="en-US" w:eastAsia="en-US"/>
         </w:rPr>
-        <w:t>ARKit</w:t>
-      </w:r>
-      <w:proofErr w:type="spellEnd"/>
-      <w:r>
-        <w:rPr>
-          <w:sz w:val="26"/>
-          <w:szCs w:val="26"/>
-          <w:lang w:val="en-US" w:eastAsia="en-US"/>
-        </w:rPr>
-        <w:t xml:space="preserve"> was introduced along with iOS 11. As </w:t>
-      </w:r>
-      <w:proofErr w:type="spellStart"/>
-      <w:r>
-        <w:rPr>
-          <w:sz w:val="26"/>
-          <w:szCs w:val="26"/>
-          <w:lang w:val="en-US" w:eastAsia="en-US"/>
-        </w:rPr>
-        <w:t>ARKit</w:t>
-      </w:r>
-      <w:proofErr w:type="spellEnd"/>
-      <w:r>
-        <w:rPr>
-          <w:sz w:val="26"/>
-          <w:szCs w:val="26"/>
-          <w:lang w:val="en-US" w:eastAsia="en-US"/>
-        </w:rPr>
-        <w:t xml:space="preserve"> is specified to run on Core A9 and higher iOS devices, the AR experiences can have more detailed content and maintain better environmental awareness. With iPhone X, </w:t>
-      </w:r>
-      <w:proofErr w:type="spellStart"/>
-      <w:r>
-        <w:rPr>
-          <w:sz w:val="26"/>
-          <w:szCs w:val="26"/>
-          <w:lang w:val="en-US" w:eastAsia="en-US"/>
-        </w:rPr>
-        <w:t>ARKit</w:t>
-      </w:r>
-      <w:proofErr w:type="spellEnd"/>
-      <w:r>
-        <w:rPr>
-          <w:sz w:val="26"/>
-          <w:szCs w:val="26"/>
-          <w:lang w:val="en-US" w:eastAsia="en-US"/>
-        </w:rPr>
-        <w:t xml:space="preserve"> can perform real-time face scanning and use this data to drive facial expressions of 3D characters.</w:t>
+        <w:t>ARKit was introduced along with iOS 11. As ARKit is specified to run on Core A9 and higher iOS devices, the AR experiences can have more detailed content and maintain better environmental awareness. With iPhone X, ARKit can perform real-time face scanning and use this data to drive facial expressions of 3D characters.</w:t>
       </w:r>
     </w:p>
     <w:p>
@@ -3825,6 +4496,7 @@
         <w:pStyle w:val="NormalWeb"/>
         <w:shd w:val="clear" w:color="auto" w:fill="FFFFFF"/>
         <w:spacing w:before="360" w:beforeAutospacing="0" w:after="360" w:afterAutospacing="0" w:line="401" w:lineRule="atLeast"/>
+        <w:ind w:firstLine="720"/>
         <w:jc w:val="both"/>
         <w:rPr>
           <w:sz w:val="26"/>
@@ -3838,6 +4510,7 @@
           <w:szCs w:val="26"/>
           <w:lang w:val="en-US" w:eastAsia="en-US"/>
         </w:rPr>
+        <w:lastRenderedPageBreak/>
         <w:t>Using the iOS device’s camera, </w:t>
       </w:r>
       <w:hyperlink r:id="rId16" w:history="1">
@@ -3892,25 +4565,7 @@
           <w:szCs w:val="26"/>
           <w:lang w:val="en-US" w:eastAsia="en-US"/>
         </w:rPr>
-        <w:t xml:space="preserve">, </w:t>
-      </w:r>
-      <w:proofErr w:type="spellStart"/>
-      <w:r>
-        <w:rPr>
-          <w:sz w:val="26"/>
-          <w:szCs w:val="26"/>
-          <w:lang w:val="en-US" w:eastAsia="en-US"/>
-        </w:rPr>
-        <w:t>ARKit</w:t>
-      </w:r>
-      <w:proofErr w:type="spellEnd"/>
-      <w:r>
-        <w:rPr>
-          <w:sz w:val="26"/>
-          <w:szCs w:val="26"/>
-          <w:lang w:val="en-US" w:eastAsia="en-US"/>
-        </w:rPr>
-        <w:t xml:space="preserve"> performs environment mapping as the device is moved. </w:t>
+        <w:t>, ARKit performs environment mapping as the device is moved. </w:t>
       </w:r>
       <w:hyperlink r:id="rId19" w:history="1">
         <w:r>
@@ -3928,16 +4583,35 @@
           <w:szCs w:val="26"/>
           <w:lang w:val="en-US" w:eastAsia="en-US"/>
         </w:rPr>
-        <w:t xml:space="preserve"> of the inertial sensor data with the data from the camera allows for highly accurate location awareness and mapping. The software picks out visual features in the environment such as planes and tracks motion in conjunction with information from the inertial sensors. The camera is also used to determine light sources by which AR objects are lit. Apple’s solution to the </w:t>
-      </w:r>
-      <w:r>
-        <w:rPr>
+        <w:t> of the inertial sensor data with the data from the camera allows for highly accurate location awareness and mapping. The software picks out visual features in the environment such as planes and tracks motion in conjunction with information from the inertial sensors. The camera is also used to determine light sources by which AR objects are lit. Apple’s solution to the increased detail and therefore memory usage is a sliding map where old data disappears for new. Users can place anchors to mark creations they want to save.</w:t>
+      </w:r>
+    </w:p>
+    <w:p>
+      <w:pPr>
+        <w:pStyle w:val="NormalWeb"/>
+        <w:numPr>
+          <w:ilvl w:val="0"/>
+          <w:numId w:val="22"/>
+        </w:numPr>
+        <w:shd w:val="clear" w:color="auto" w:fill="FFFFFF"/>
+        <w:spacing w:before="360" w:beforeAutospacing="0" w:after="360" w:afterAutospacing="0" w:line="401" w:lineRule="atLeast"/>
+        <w:ind w:left="1080"/>
+        <w:jc w:val="both"/>
+        <w:rPr>
+          <w:b/>
           <w:sz w:val="26"/>
           <w:szCs w:val="26"/>
           <w:lang w:val="en-US" w:eastAsia="en-US"/>
         </w:rPr>
-        <w:lastRenderedPageBreak/>
-        <w:t>increased detail and therefore memory usage is a sliding map where old data disappears for new. Users can place anchors to mark creations they want to save.</w:t>
+      </w:pPr>
+      <w:r>
+        <w:rPr>
+          <w:b/>
+          <w:sz w:val="26"/>
+          <w:szCs w:val="26"/>
+          <w:lang w:val="en-US" w:eastAsia="en-US"/>
+        </w:rPr>
+        <w:t>ARKit 1.5</w:t>
       </w:r>
     </w:p>
     <w:p>
@@ -3945,6 +4619,7 @@
         <w:pStyle w:val="NormalWeb"/>
         <w:shd w:val="clear" w:color="auto" w:fill="FFFFFF"/>
         <w:spacing w:before="360" w:beforeAutospacing="0" w:after="360" w:afterAutospacing="0" w:line="401" w:lineRule="atLeast"/>
+        <w:ind w:firstLine="720"/>
         <w:jc w:val="both"/>
         <w:rPr>
           <w:sz w:val="26"/>
@@ -3958,7 +4633,193 @@
           <w:szCs w:val="26"/>
           <w:lang w:val="en-US" w:eastAsia="en-US"/>
         </w:rPr>
-        <w:t xml:space="preserve">According to industry speculation, </w:t>
+        <w:t>The latest update of ARKit in iOS 11.3 delivers new features that let you create an even more realistic user experience. With improved scene understanding, your app can see and place virtual objects on vertical surfaces, and more accurately map irregularly shaped surfaces. Real world images, such as signs, posters, and artwork can be integrated into the AR experience, so your app can fill a museum with interactive content or bring a movie poster to life. And now, the pass-through camera view of the real world is higher resolution and supports auto-focus for a sharper view in more situations.</w:t>
+      </w:r>
+    </w:p>
+    <w:p>
+      <w:pPr>
+        <w:pStyle w:val="NormalWeb"/>
+        <w:numPr>
+          <w:ilvl w:val="0"/>
+          <w:numId w:val="22"/>
+        </w:numPr>
+        <w:shd w:val="clear" w:color="auto" w:fill="FFFFFF"/>
+        <w:spacing w:before="360" w:beforeAutospacing="0" w:after="360" w:afterAutospacing="0" w:line="401" w:lineRule="atLeast"/>
+        <w:ind w:left="1080"/>
+        <w:jc w:val="both"/>
+        <w:rPr>
+          <w:b/>
+          <w:sz w:val="26"/>
+          <w:szCs w:val="26"/>
+          <w:lang w:val="en-US" w:eastAsia="en-US"/>
+        </w:rPr>
+      </w:pPr>
+      <w:r>
+        <w:rPr>
+          <w:b/>
+          <w:sz w:val="26"/>
+          <w:szCs w:val="26"/>
+          <w:lang w:val="en-US" w:eastAsia="en-US"/>
+        </w:rPr>
+        <w:t>Hardware and Software Integration</w:t>
+      </w:r>
+    </w:p>
+    <w:p>
+      <w:pPr>
+        <w:pStyle w:val="NormalWeb"/>
+        <w:numPr>
+          <w:ilvl w:val="0"/>
+          <w:numId w:val="23"/>
+        </w:numPr>
+        <w:shd w:val="clear" w:color="auto" w:fill="FFFFFF"/>
+        <w:spacing w:before="360" w:after="360" w:line="401" w:lineRule="atLeast"/>
+        <w:ind w:left="1350"/>
+        <w:jc w:val="both"/>
+        <w:rPr>
+          <w:sz w:val="26"/>
+          <w:szCs w:val="26"/>
+          <w:lang w:val="en-US" w:eastAsia="en-US"/>
+        </w:rPr>
+      </w:pPr>
+      <w:r>
+        <w:rPr>
+          <w:sz w:val="26"/>
+          <w:szCs w:val="26"/>
+          <w:lang w:val="en-US" w:eastAsia="en-US"/>
+        </w:rPr>
+        <w:t>TrueDepth Camera</w:t>
+      </w:r>
+      <w:r>
+        <w:rPr>
+          <w:sz w:val="26"/>
+          <w:szCs w:val="26"/>
+          <w:lang w:val="en-US" w:eastAsia="en-US"/>
+        </w:rPr>
+        <w:t xml:space="preserve">: </w:t>
+      </w:r>
+      <w:r>
+        <w:rPr>
+          <w:sz w:val="26"/>
+          <w:szCs w:val="26"/>
+          <w:lang w:val="en-US" w:eastAsia="en-US"/>
+        </w:rPr>
+        <w:t>iPhone X and ARKit enable a revolutionary capability for robust face tracking in augmented reality apps. Using the TrueDepth camera, your app can detect the position, topology, and expression of the user’s face, all with high accuracy and in real time, making it easy to apply live selfie effects or use facial expressions to drive a 3D character.</w:t>
+      </w:r>
+    </w:p>
+    <w:p>
+      <w:pPr>
+        <w:pStyle w:val="NormalWeb"/>
+        <w:numPr>
+          <w:ilvl w:val="0"/>
+          <w:numId w:val="23"/>
+        </w:numPr>
+        <w:shd w:val="clear" w:color="auto" w:fill="FFFFFF"/>
+        <w:spacing w:before="360" w:after="360" w:line="401" w:lineRule="atLeast"/>
+        <w:jc w:val="both"/>
+        <w:rPr>
+          <w:sz w:val="26"/>
+          <w:szCs w:val="26"/>
+          <w:lang w:val="en-US" w:eastAsia="en-US"/>
+        </w:rPr>
+      </w:pPr>
+      <w:r>
+        <w:rPr>
+          <w:sz w:val="26"/>
+          <w:szCs w:val="26"/>
+          <w:lang w:val="en-US" w:eastAsia="en-US"/>
+        </w:rPr>
+        <w:t>Scene Understanding and Lighting Estimation</w:t>
+      </w:r>
+      <w:r>
+        <w:rPr>
+          <w:sz w:val="26"/>
+          <w:szCs w:val="26"/>
+          <w:lang w:val="en-US" w:eastAsia="en-US"/>
+        </w:rPr>
+        <w:t xml:space="preserve">: </w:t>
+      </w:r>
+      <w:r>
+        <w:rPr>
+          <w:sz w:val="26"/>
+          <w:szCs w:val="26"/>
+          <w:lang w:val="en-US" w:eastAsia="en-US"/>
+        </w:rPr>
+        <w:t xml:space="preserve">With ARKit, iPhone and iPad can analyze the scene presented by the camera view and find horizontal and vertical planes in the </w:t>
+      </w:r>
+      <w:r>
+        <w:rPr>
+          <w:sz w:val="26"/>
+          <w:szCs w:val="26"/>
+          <w:lang w:val="en-US" w:eastAsia="en-US"/>
+        </w:rPr>
+        <w:t>room and</w:t>
+      </w:r>
+      <w:r>
+        <w:rPr>
+          <w:sz w:val="26"/>
+          <w:szCs w:val="26"/>
+          <w:lang w:val="en-US" w:eastAsia="en-US"/>
+        </w:rPr>
+        <w:t xml:space="preserve"> can track and place objects </w:t>
+      </w:r>
+      <w:r>
+        <w:rPr>
+          <w:sz w:val="26"/>
+          <w:szCs w:val="26"/>
+          <w:lang w:val="en-US" w:eastAsia="en-US"/>
+        </w:rPr>
+        <w:lastRenderedPageBreak/>
+        <w:t>on smaller feature points as well. ARKit also makes use of the camera sensor to estimate the total amount of light available in a scene and applies the correct amount of lighting to virtual objects.</w:t>
+      </w:r>
+    </w:p>
+    <w:p>
+      <w:pPr>
+        <w:pStyle w:val="NormalWeb"/>
+        <w:numPr>
+          <w:ilvl w:val="0"/>
+          <w:numId w:val="23"/>
+        </w:numPr>
+        <w:shd w:val="clear" w:color="auto" w:fill="FFFFFF"/>
+        <w:spacing w:before="360" w:after="360" w:line="401" w:lineRule="atLeast"/>
+        <w:jc w:val="both"/>
+        <w:rPr>
+          <w:sz w:val="26"/>
+          <w:szCs w:val="26"/>
+          <w:lang w:val="en-US" w:eastAsia="en-US"/>
+        </w:rPr>
+      </w:pPr>
+      <w:r>
+        <w:rPr>
+          <w:sz w:val="26"/>
+          <w:szCs w:val="26"/>
+          <w:lang w:val="en-US" w:eastAsia="en-US"/>
+        </w:rPr>
+        <w:t>Visual Inertial Odometry: ARKit uses Visual Inertial Odometry (VIO) to accurately track the world around it. VIO fuses camera sensor data with Core Motion data. These two inputs allow the device to sense how it moves within a room with a high degree of accuracy, and without any additional calibration.</w:t>
+      </w:r>
+    </w:p>
+    <w:p>
+      <w:pPr>
+        <w:pStyle w:val="NormalWeb"/>
+        <w:numPr>
+          <w:ilvl w:val="0"/>
+          <w:numId w:val="23"/>
+        </w:numPr>
+        <w:shd w:val="clear" w:color="auto" w:fill="FFFFFF"/>
+        <w:spacing w:before="360" w:after="360" w:line="401" w:lineRule="atLeast"/>
+        <w:jc w:val="both"/>
+        <w:rPr>
+          <w:sz w:val="26"/>
+          <w:szCs w:val="26"/>
+          <w:lang w:val="en-US" w:eastAsia="en-US"/>
+        </w:rPr>
+      </w:pPr>
+      <w:r>
+        <w:rPr>
+          <w:sz w:val="26"/>
+          <w:szCs w:val="26"/>
+          <w:lang w:val="en-US" w:eastAsia="en-US"/>
+        </w:rPr>
+        <w:t xml:space="preserve">High Performance Hardware and Rendering Optimizations: ARKit runs on the Apple A9, A10, and A11 processors. These processors deliver breakthrough performance that enables fast scene understanding and lets you build detailed and compelling virtual content on top of real-world scenes. You can take advantage of the optimizations for </w:t>
       </w:r>
       <w:proofErr w:type="spellStart"/>
       <w:r>
@@ -3976,7 +4837,7 @@
           <w:szCs w:val="26"/>
           <w:lang w:val="en-US" w:eastAsia="en-US"/>
         </w:rPr>
-        <w:t xml:space="preserve"> may have come from Apple’s acquisition of the AR company </w:t>
+        <w:t xml:space="preserve"> in Metal, </w:t>
       </w:r>
       <w:proofErr w:type="spellStart"/>
       <w:r>
@@ -3985,7 +4846,7 @@
           <w:szCs w:val="26"/>
           <w:lang w:val="en-US" w:eastAsia="en-US"/>
         </w:rPr>
-        <w:t>Matario</w:t>
+        <w:t>SceneKit</w:t>
       </w:r>
       <w:proofErr w:type="spellEnd"/>
       <w:r>
@@ -3994,25 +4855,7 @@
           <w:szCs w:val="26"/>
           <w:lang w:val="en-US" w:eastAsia="en-US"/>
         </w:rPr>
-        <w:t>. The company had already demonstrated solid AR technology and a well-received </w:t>
-      </w:r>
-      <w:hyperlink r:id="rId20" w:history="1">
-        <w:r>
-          <w:rPr>
-            <w:sz w:val="26"/>
-            <w:szCs w:val="26"/>
-            <w:lang w:val="en-US" w:eastAsia="en-US"/>
-          </w:rPr>
-          <w:t>API</w:t>
-        </w:r>
-      </w:hyperlink>
-      <w:r>
-        <w:rPr>
-          <w:sz w:val="26"/>
-          <w:szCs w:val="26"/>
-          <w:lang w:val="en-US" w:eastAsia="en-US"/>
-        </w:rPr>
-        <w:t>.</w:t>
+        <w:t>, and third-party tools like Unity and Unreal Engine.</w:t>
       </w:r>
     </w:p>
     <w:p>
@@ -4087,7 +4930,7 @@
                     </pic:cNvPicPr>
                   </pic:nvPicPr>
                   <pic:blipFill>
-                    <a:blip r:embed="rId21">
+                    <a:blip r:embed="rId20">
                       <a:extLst>
                         <a:ext uri="{28A0092B-C50C-407E-A947-70E740481C1C}">
                           <a14:useLocalDpi xmlns:a14="http://schemas.microsoft.com/office/drawing/2010/main" val="0"/>
@@ -4124,6 +4967,7 @@
         <w:pStyle w:val="NormalWeb"/>
         <w:shd w:val="clear" w:color="auto" w:fill="FFFFFF"/>
         <w:spacing w:before="120" w:beforeAutospacing="0" w:after="120" w:afterAutospacing="0"/>
+        <w:ind w:firstLine="720"/>
         <w:jc w:val="both"/>
         <w:rPr>
           <w:color w:val="222222"/>
@@ -4182,6 +5026,7 @@
         <w:pStyle w:val="NormalWeb"/>
         <w:shd w:val="clear" w:color="auto" w:fill="FFFFFF"/>
         <w:spacing w:before="120" w:beforeAutospacing="0" w:after="120" w:afterAutospacing="0"/>
+        <w:ind w:firstLine="720"/>
         <w:jc w:val="both"/>
         <w:rPr>
           <w:color w:val="222222"/>
@@ -4213,7 +5058,16 @@
           <w:sz w:val="26"/>
           <w:szCs w:val="26"/>
         </w:rPr>
-        <w:t> was announced, followed by the first stable release in January 2017. It allows two-way synchronization between the Realm Object Server, and the client side databases that belong to the given logged-in user. Both a developer, and a commercial edition was released, along with a business license for integrating with other database management systems such as</w:t>
+        <w:t xml:space="preserve"> was announced, followed by the first stable release in January 2017. It allows two-way synchronization between the </w:t>
+      </w:r>
+      <w:r>
+        <w:rPr>
+          <w:color w:val="222222"/>
+          <w:sz w:val="26"/>
+          <w:szCs w:val="26"/>
+        </w:rPr>
+        <w:lastRenderedPageBreak/>
+        <w:t>Realm Object Server, and the client side databases that belong to the given logged-in user. Both a developer, and a commercial edition was released, along with a business license for integrating with other database management systems such as</w:t>
       </w:r>
       <w:r>
         <w:rPr>
@@ -4260,8 +5114,12 @@
           <w:numId w:val="18"/>
         </w:numPr>
         <w:shd w:val="clear" w:color="auto" w:fill="FFFFFF"/>
+        <w:tabs>
+          <w:tab w:val="clear" w:pos="720"/>
+          <w:tab w:val="num" w:pos="900"/>
+        </w:tabs>
         <w:spacing w:before="100" w:beforeAutospacing="1" w:after="24" w:line="240" w:lineRule="auto"/>
-        <w:ind w:left="384"/>
+        <w:ind w:left="900"/>
         <w:rPr>
           <w:rFonts w:ascii="Times New Roman" w:hAnsi="Times New Roman" w:cs="Times New Roman"/>
           <w:color w:val="222222"/>
@@ -4286,8 +5144,12 @@
           <w:numId w:val="18"/>
         </w:numPr>
         <w:shd w:val="clear" w:color="auto" w:fill="FFFFFF"/>
+        <w:tabs>
+          <w:tab w:val="clear" w:pos="720"/>
+          <w:tab w:val="num" w:pos="900"/>
+        </w:tabs>
         <w:spacing w:before="100" w:beforeAutospacing="1" w:after="24" w:line="240" w:lineRule="auto"/>
-        <w:ind w:left="384"/>
+        <w:ind w:left="900"/>
         <w:rPr>
           <w:rFonts w:ascii="Times New Roman" w:hAnsi="Times New Roman" w:cs="Times New Roman"/>
           <w:color w:val="222222"/>
@@ -4312,8 +5174,12 @@
           <w:numId w:val="18"/>
         </w:numPr>
         <w:shd w:val="clear" w:color="auto" w:fill="FFFFFF"/>
+        <w:tabs>
+          <w:tab w:val="clear" w:pos="720"/>
+          <w:tab w:val="num" w:pos="900"/>
+        </w:tabs>
         <w:spacing w:before="100" w:beforeAutospacing="1" w:after="24" w:line="240" w:lineRule="auto"/>
-        <w:ind w:left="384"/>
+        <w:ind w:left="900"/>
         <w:rPr>
           <w:rFonts w:ascii="Times New Roman" w:hAnsi="Times New Roman" w:cs="Times New Roman"/>
           <w:color w:val="222222"/>
@@ -4328,10 +5194,9 @@
           <w:sz w:val="26"/>
           <w:szCs w:val="26"/>
         </w:rPr>
-        <w:lastRenderedPageBreak/>
         <w:t>The query results returned by Realm are thread-local views to the current "database version" (as Realm handles concurrency with </w:t>
       </w:r>
-      <w:hyperlink r:id="rId22" w:tooltip="Multiversion concurrency control" w:history="1">
+      <w:hyperlink r:id="rId21" w:tooltip="Multiversion concurrency control" w:history="1">
         <w:r>
           <w:rPr>
             <w:rStyle w:val="Hyperlink"/>
@@ -4380,8 +5245,12 @@
           <w:numId w:val="18"/>
         </w:numPr>
         <w:shd w:val="clear" w:color="auto" w:fill="FFFFFF"/>
+        <w:tabs>
+          <w:tab w:val="clear" w:pos="720"/>
+          <w:tab w:val="num" w:pos="900"/>
+        </w:tabs>
         <w:spacing w:before="100" w:beforeAutospacing="1" w:after="24" w:line="240" w:lineRule="auto"/>
-        <w:ind w:left="384"/>
+        <w:ind w:left="900"/>
         <w:rPr>
           <w:rFonts w:ascii="Times New Roman" w:hAnsi="Times New Roman" w:cs="Times New Roman"/>
           <w:color w:val="222222"/>
@@ -4406,8 +5275,12 @@
           <w:numId w:val="18"/>
         </w:numPr>
         <w:shd w:val="clear" w:color="auto" w:fill="FFFFFF"/>
+        <w:tabs>
+          <w:tab w:val="clear" w:pos="720"/>
+          <w:tab w:val="num" w:pos="900"/>
+        </w:tabs>
         <w:spacing w:before="100" w:beforeAutospacing="1" w:after="24" w:line="240" w:lineRule="auto"/>
-        <w:ind w:left="384"/>
+        <w:ind w:left="900"/>
         <w:rPr>
           <w:rFonts w:ascii="Times New Roman" w:hAnsi="Times New Roman" w:cs="Times New Roman"/>
           <w:color w:val="222222"/>
@@ -4423,6 +5296,28 @@
           <w:szCs w:val="26"/>
         </w:rPr>
         <w:t>As each query result and each proxy object is a view to the underlying data, any change made to the database is reflected in all objects that point to the same data. Realm generally calls this behavior "zero-copy architecture" (along with the previously mentioned lazy-loaded data access).</w:t>
+      </w:r>
+    </w:p>
+    <w:p>
+      <w:pPr>
+        <w:pStyle w:val="NormalWeb"/>
+        <w:shd w:val="clear" w:color="auto" w:fill="FFFFFF"/>
+        <w:spacing w:before="168" w:beforeAutospacing="0" w:after="0" w:afterAutospacing="0"/>
+        <w:ind w:firstLine="540"/>
+        <w:jc w:val="both"/>
+        <w:rPr>
+          <w:sz w:val="26"/>
+          <w:szCs w:val="26"/>
+          <w:lang w:val="en-US" w:eastAsia="en-US"/>
+        </w:rPr>
+      </w:pPr>
+      <w:r>
+        <w:rPr>
+          <w:sz w:val="26"/>
+          <w:szCs w:val="26"/>
+          <w:lang w:val="en-US" w:eastAsia="en-US"/>
+        </w:rPr>
+        <w:t>Realm Database is an alternative to SQLite and Core Data. Thanks to its zero-copy design, Realm Database is much faster than an ORM, and often faster than raw SQLite.</w:t>
       </w:r>
     </w:p>
     <w:p>
@@ -4443,28 +5338,7 @@
           <w:szCs w:val="26"/>
           <w:lang w:val="en-US" w:eastAsia="en-US"/>
         </w:rPr>
-        <w:t>Realm Database is an alternative to SQLite and Core Data. Thanks to its zero-copy design, Realm Database is much faster than an ORM, and often faster than raw SQLite.</w:t>
-      </w:r>
-    </w:p>
-    <w:p>
-      <w:pPr>
-        <w:pStyle w:val="NormalWeb"/>
-        <w:shd w:val="clear" w:color="auto" w:fill="FFFFFF"/>
-        <w:spacing w:before="168" w:beforeAutospacing="0" w:after="0" w:afterAutospacing="0"/>
-        <w:jc w:val="both"/>
-        <w:rPr>
-          <w:sz w:val="26"/>
-          <w:szCs w:val="26"/>
-          <w:lang w:val="en-US" w:eastAsia="en-US"/>
-        </w:rPr>
-      </w:pPr>
-      <w:r>
-        <w:rPr>
-          <w:sz w:val="26"/>
-          <w:szCs w:val="26"/>
-          <w:lang w:val="en-US" w:eastAsia="en-US"/>
-        </w:rPr>
-        <w:t>Realm Database:</w:t>
+        <w:t>Realm Database</w:t>
       </w:r>
     </w:p>
     <w:p>
@@ -4504,7 +5378,7 @@
                     </pic:cNvPicPr>
                   </pic:nvPicPr>
                   <pic:blipFill>
-                    <a:blip r:embed="rId23">
+                    <a:blip r:embed="rId22">
                       <a:extLst>
                         <a:ext uri="{28A0092B-C50C-407E-A947-70E740481C1C}">
                           <a14:useLocalDpi xmlns:a14="http://schemas.microsoft.com/office/drawing/2010/main" val="0"/>
@@ -4582,6 +5456,7 @@
           <w:szCs w:val="26"/>
           <w:lang w:val="en-US" w:eastAsia="en-US"/>
         </w:rPr>
+        <w:lastRenderedPageBreak/>
         <w:drawing>
           <wp:inline distT="0" distB="0" distL="0" distR="0" wp14:anchorId="40B6D2A4" wp14:editId="2EF33680">
             <wp:extent cx="4381500" cy="1219200"/>
@@ -4600,7 +5475,7 @@
                     </pic:cNvPicPr>
                   </pic:nvPicPr>
                   <pic:blipFill>
-                    <a:blip r:embed="rId24">
+                    <a:blip r:embed="rId23">
                       <a:extLst>
                         <a:ext uri="{28A0092B-C50C-407E-A947-70E740481C1C}">
                           <a14:useLocalDpi xmlns:a14="http://schemas.microsoft.com/office/drawing/2010/main" val="0"/>
@@ -4637,6 +5512,8 @@
         <w:pStyle w:val="NormalWeb"/>
         <w:shd w:val="clear" w:color="auto" w:fill="FFFFFF"/>
         <w:spacing w:before="360" w:beforeAutospacing="0" w:after="360" w:afterAutospacing="0" w:line="401" w:lineRule="atLeast"/>
+        <w:ind w:firstLine="540"/>
+        <w:jc w:val="both"/>
         <w:rPr>
           <w:rFonts w:eastAsiaTheme="minorHAnsi"/>
           <w:sz w:val="26"/>
@@ -4651,447 +5528,7 @@
           <w:szCs w:val="26"/>
           <w:lang w:val="en-US" w:eastAsia="en-US"/>
         </w:rPr>
-        <w:t>Blender is a professional, </w:t>
-      </w:r>
-      <w:hyperlink r:id="rId25" w:tooltip="Free and open-source software" w:history="1">
-        <w:r>
-          <w:rPr>
-            <w:rFonts w:eastAsiaTheme="minorHAnsi"/>
-            <w:sz w:val="26"/>
-            <w:szCs w:val="26"/>
-            <w:lang w:val="en-US" w:eastAsia="en-US"/>
-          </w:rPr>
-          <w:t>free and open-source</w:t>
-        </w:r>
-      </w:hyperlink>
-      <w:r>
-        <w:rPr>
-          <w:rFonts w:eastAsiaTheme="minorHAnsi"/>
-          <w:sz w:val="26"/>
-          <w:szCs w:val="26"/>
-          <w:lang w:val="en-US" w:eastAsia="en-US"/>
-        </w:rPr>
-        <w:t> </w:t>
-      </w:r>
-      <w:hyperlink r:id="rId26" w:tooltip="3D computer graphics software" w:history="1">
-        <w:r>
-          <w:rPr>
-            <w:rFonts w:eastAsiaTheme="minorHAnsi"/>
-            <w:sz w:val="26"/>
-            <w:szCs w:val="26"/>
-            <w:lang w:val="en-US" w:eastAsia="en-US"/>
-          </w:rPr>
-          <w:t>3D computer graphics software</w:t>
-        </w:r>
-      </w:hyperlink>
-      <w:r>
-        <w:rPr>
-          <w:rFonts w:eastAsiaTheme="minorHAnsi"/>
-          <w:sz w:val="26"/>
-          <w:szCs w:val="26"/>
-          <w:lang w:val="en-US" w:eastAsia="en-US"/>
-        </w:rPr>
-        <w:t> toolset used for creating </w:t>
-      </w:r>
-      <w:hyperlink r:id="rId27" w:tooltip="Animation" w:history="1">
-        <w:r>
-          <w:rPr>
-            <w:rFonts w:eastAsiaTheme="minorHAnsi"/>
-            <w:sz w:val="26"/>
-            <w:szCs w:val="26"/>
-            <w:lang w:val="en-US" w:eastAsia="en-US"/>
-          </w:rPr>
-          <w:t>animated films</w:t>
-        </w:r>
-      </w:hyperlink>
-      <w:r>
-        <w:rPr>
-          <w:rFonts w:eastAsiaTheme="minorHAnsi"/>
-          <w:sz w:val="26"/>
-          <w:szCs w:val="26"/>
-          <w:lang w:val="en-US" w:eastAsia="en-US"/>
-        </w:rPr>
-        <w:t>, </w:t>
-      </w:r>
-      <w:hyperlink r:id="rId28" w:tooltip="Visual effects" w:history="1">
-        <w:r>
-          <w:rPr>
-            <w:rFonts w:eastAsiaTheme="minorHAnsi"/>
-            <w:sz w:val="26"/>
-            <w:szCs w:val="26"/>
-            <w:lang w:val="en-US" w:eastAsia="en-US"/>
-          </w:rPr>
-          <w:t>visual effects</w:t>
-        </w:r>
-      </w:hyperlink>
-      <w:r>
-        <w:rPr>
-          <w:rFonts w:eastAsiaTheme="minorHAnsi"/>
-          <w:sz w:val="26"/>
-          <w:szCs w:val="26"/>
-          <w:lang w:val="en-US" w:eastAsia="en-US"/>
-        </w:rPr>
-        <w:t>, art, </w:t>
-      </w:r>
-      <w:hyperlink r:id="rId29" w:tooltip="3D printing" w:history="1">
-        <w:r>
-          <w:rPr>
-            <w:rFonts w:eastAsiaTheme="minorHAnsi"/>
-            <w:sz w:val="26"/>
-            <w:szCs w:val="26"/>
-            <w:lang w:val="en-US" w:eastAsia="en-US"/>
-          </w:rPr>
-          <w:t>3D printed</w:t>
-        </w:r>
-      </w:hyperlink>
-      <w:r>
-        <w:rPr>
-          <w:rFonts w:eastAsiaTheme="minorHAnsi"/>
-          <w:sz w:val="26"/>
-          <w:szCs w:val="26"/>
-          <w:lang w:val="en-US" w:eastAsia="en-US"/>
-        </w:rPr>
-        <w:t> models, interactive 3D applications and </w:t>
-      </w:r>
-      <w:hyperlink r:id="rId30" w:tooltip="Video game" w:history="1">
-        <w:r>
-          <w:rPr>
-            <w:rFonts w:eastAsiaTheme="minorHAnsi"/>
-            <w:sz w:val="26"/>
-            <w:szCs w:val="26"/>
-            <w:lang w:val="en-US" w:eastAsia="en-US"/>
-          </w:rPr>
-          <w:t>video games</w:t>
-        </w:r>
-      </w:hyperlink>
-      <w:r>
-        <w:rPr>
-          <w:rFonts w:eastAsiaTheme="minorHAnsi"/>
-          <w:sz w:val="26"/>
-          <w:szCs w:val="26"/>
-          <w:lang w:val="en-US" w:eastAsia="en-US"/>
-        </w:rPr>
-        <w:t>. Blender's features include </w:t>
-      </w:r>
-      <w:hyperlink r:id="rId31" w:tooltip="3D modeling" w:history="1">
-        <w:r>
-          <w:rPr>
-            <w:rFonts w:eastAsiaTheme="minorHAnsi"/>
-            <w:sz w:val="26"/>
-            <w:szCs w:val="26"/>
-            <w:lang w:val="en-US" w:eastAsia="en-US"/>
-          </w:rPr>
-          <w:t>3D modeling</w:t>
-        </w:r>
-      </w:hyperlink>
-      <w:r>
-        <w:rPr>
-          <w:rFonts w:eastAsiaTheme="minorHAnsi"/>
-          <w:sz w:val="26"/>
-          <w:szCs w:val="26"/>
-          <w:lang w:val="en-US" w:eastAsia="en-US"/>
-        </w:rPr>
-        <w:t>, </w:t>
-      </w:r>
-      <w:hyperlink r:id="rId32" w:tooltip="UV mapping" w:history="1">
-        <w:r>
-          <w:rPr>
-            <w:rFonts w:eastAsiaTheme="minorHAnsi"/>
-            <w:sz w:val="26"/>
-            <w:szCs w:val="26"/>
-            <w:lang w:val="en-US" w:eastAsia="en-US"/>
-          </w:rPr>
-          <w:t>UV unwrapping</w:t>
-        </w:r>
-      </w:hyperlink>
-      <w:r>
-        <w:rPr>
-          <w:rFonts w:eastAsiaTheme="minorHAnsi"/>
-          <w:sz w:val="26"/>
-          <w:szCs w:val="26"/>
-          <w:lang w:val="en-US" w:eastAsia="en-US"/>
-        </w:rPr>
-        <w:t>, </w:t>
-      </w:r>
-      <w:hyperlink r:id="rId33" w:tooltip="Texture mapping" w:history="1">
-        <w:r>
-          <w:rPr>
-            <w:rFonts w:eastAsiaTheme="minorHAnsi"/>
-            <w:sz w:val="26"/>
-            <w:szCs w:val="26"/>
-            <w:lang w:val="en-US" w:eastAsia="en-US"/>
-          </w:rPr>
-          <w:t>texturing</w:t>
-        </w:r>
-      </w:hyperlink>
-      <w:r>
-        <w:rPr>
-          <w:rFonts w:eastAsiaTheme="minorHAnsi"/>
-          <w:sz w:val="26"/>
-          <w:szCs w:val="26"/>
-          <w:lang w:val="en-US" w:eastAsia="en-US"/>
-        </w:rPr>
-        <w:t>, </w:t>
-      </w:r>
-      <w:hyperlink r:id="rId34" w:tooltip="Raster graphics editor" w:history="1">
-        <w:r>
-          <w:rPr>
-            <w:rFonts w:eastAsiaTheme="minorHAnsi"/>
-            <w:sz w:val="26"/>
-            <w:szCs w:val="26"/>
-            <w:lang w:val="en-US" w:eastAsia="en-US"/>
-          </w:rPr>
-          <w:t>raster graphics editing</w:t>
-        </w:r>
-      </w:hyperlink>
-      <w:r>
-        <w:rPr>
-          <w:rFonts w:eastAsiaTheme="minorHAnsi"/>
-          <w:sz w:val="26"/>
-          <w:szCs w:val="26"/>
-          <w:lang w:val="en-US" w:eastAsia="en-US"/>
-        </w:rPr>
-        <w:t>, </w:t>
-      </w:r>
-      <w:hyperlink r:id="rId35" w:tooltip="Skeletal animation" w:history="1">
-        <w:r>
-          <w:rPr>
-            <w:rFonts w:eastAsiaTheme="minorHAnsi"/>
-            <w:sz w:val="26"/>
-            <w:szCs w:val="26"/>
-            <w:lang w:val="en-US" w:eastAsia="en-US"/>
-          </w:rPr>
-          <w:t>rigging and skinning</w:t>
-        </w:r>
-      </w:hyperlink>
-      <w:r>
-        <w:rPr>
-          <w:rFonts w:eastAsiaTheme="minorHAnsi"/>
-          <w:sz w:val="26"/>
-          <w:szCs w:val="26"/>
-          <w:lang w:val="en-US" w:eastAsia="en-US"/>
-        </w:rPr>
-        <w:t>, </w:t>
-      </w:r>
-      <w:hyperlink r:id="rId36" w:tooltip="Fluid simulation" w:history="1">
-        <w:r>
-          <w:rPr>
-            <w:rFonts w:eastAsiaTheme="minorHAnsi"/>
-            <w:sz w:val="26"/>
-            <w:szCs w:val="26"/>
-            <w:lang w:val="en-US" w:eastAsia="en-US"/>
-          </w:rPr>
-          <w:t>fluid and smoke simulation</w:t>
-        </w:r>
-      </w:hyperlink>
-      <w:r>
-        <w:rPr>
-          <w:rFonts w:eastAsiaTheme="minorHAnsi"/>
-          <w:sz w:val="26"/>
-          <w:szCs w:val="26"/>
-          <w:lang w:val="en-US" w:eastAsia="en-US"/>
-        </w:rPr>
-        <w:t>, </w:t>
-      </w:r>
-      <w:hyperlink r:id="rId37" w:tooltip="Particle system" w:history="1">
-        <w:r>
-          <w:rPr>
-            <w:rFonts w:eastAsiaTheme="minorHAnsi"/>
-            <w:sz w:val="26"/>
-            <w:szCs w:val="26"/>
-            <w:lang w:val="en-US" w:eastAsia="en-US"/>
-          </w:rPr>
-          <w:t>particle</w:t>
-        </w:r>
-      </w:hyperlink>
-      <w:r>
-        <w:rPr>
-          <w:rFonts w:eastAsiaTheme="minorHAnsi"/>
-          <w:sz w:val="26"/>
-          <w:szCs w:val="26"/>
-          <w:lang w:val="en-US" w:eastAsia="en-US"/>
-        </w:rPr>
-        <w:t> simulation, </w:t>
-      </w:r>
-      <w:hyperlink r:id="rId38" w:tooltip="Soft body dynamics" w:history="1">
-        <w:r>
-          <w:rPr>
-            <w:rFonts w:eastAsiaTheme="minorHAnsi"/>
-            <w:sz w:val="26"/>
-            <w:szCs w:val="26"/>
-            <w:lang w:val="en-US" w:eastAsia="en-US"/>
-          </w:rPr>
-          <w:t>soft body</w:t>
-        </w:r>
-      </w:hyperlink>
-      <w:r>
-        <w:rPr>
-          <w:rFonts w:eastAsiaTheme="minorHAnsi"/>
-          <w:sz w:val="26"/>
-          <w:szCs w:val="26"/>
-          <w:lang w:val="en-US" w:eastAsia="en-US"/>
-        </w:rPr>
-        <w:t> simulation, </w:t>
-      </w:r>
-      <w:hyperlink r:id="rId39" w:tooltip="Digital sculpting" w:history="1">
-        <w:r>
-          <w:rPr>
-            <w:rFonts w:eastAsiaTheme="minorHAnsi"/>
-            <w:sz w:val="26"/>
-            <w:szCs w:val="26"/>
-            <w:lang w:val="en-US" w:eastAsia="en-US"/>
-          </w:rPr>
-          <w:t>sculpting</w:t>
-        </w:r>
-      </w:hyperlink>
-      <w:r>
-        <w:rPr>
-          <w:rFonts w:eastAsiaTheme="minorHAnsi"/>
-          <w:sz w:val="26"/>
-          <w:szCs w:val="26"/>
-          <w:lang w:val="en-US" w:eastAsia="en-US"/>
-        </w:rPr>
-        <w:t>, </w:t>
-      </w:r>
-      <w:hyperlink r:id="rId40" w:tooltip="Computer animation" w:history="1">
-        <w:r>
-          <w:rPr>
-            <w:rFonts w:eastAsiaTheme="minorHAnsi"/>
-            <w:sz w:val="26"/>
-            <w:szCs w:val="26"/>
-            <w:lang w:val="en-US" w:eastAsia="en-US"/>
-          </w:rPr>
-          <w:t>animating</w:t>
-        </w:r>
-      </w:hyperlink>
-      <w:r>
-        <w:rPr>
-          <w:rFonts w:eastAsiaTheme="minorHAnsi"/>
-          <w:sz w:val="26"/>
-          <w:szCs w:val="26"/>
-          <w:lang w:val="en-US" w:eastAsia="en-US"/>
-        </w:rPr>
-        <w:t>, </w:t>
-      </w:r>
-      <w:hyperlink r:id="rId41" w:tooltip="Match moving" w:history="1">
-        <w:r>
-          <w:rPr>
-            <w:rFonts w:eastAsiaTheme="minorHAnsi"/>
-            <w:sz w:val="26"/>
-            <w:szCs w:val="26"/>
-            <w:lang w:val="en-US" w:eastAsia="en-US"/>
-          </w:rPr>
-          <w:t>match moving</w:t>
-        </w:r>
-      </w:hyperlink>
-      <w:r>
-        <w:rPr>
-          <w:rFonts w:eastAsiaTheme="minorHAnsi"/>
-          <w:sz w:val="26"/>
-          <w:szCs w:val="26"/>
-          <w:lang w:val="en-US" w:eastAsia="en-US"/>
-        </w:rPr>
-        <w:t>, </w:t>
-      </w:r>
-      <w:hyperlink r:id="rId42" w:tooltip="Camera tracking" w:history="1">
-        <w:r>
-          <w:rPr>
-            <w:rFonts w:eastAsiaTheme="minorHAnsi"/>
-            <w:sz w:val="26"/>
-            <w:szCs w:val="26"/>
-            <w:lang w:val="en-US" w:eastAsia="en-US"/>
-          </w:rPr>
-          <w:t>camera tracking</w:t>
-        </w:r>
-      </w:hyperlink>
-      <w:r>
-        <w:rPr>
-          <w:rFonts w:eastAsiaTheme="minorHAnsi"/>
-          <w:sz w:val="26"/>
-          <w:szCs w:val="26"/>
-          <w:lang w:val="en-US" w:eastAsia="en-US"/>
-        </w:rPr>
-        <w:t>, </w:t>
-      </w:r>
-      <w:hyperlink r:id="rId43" w:tooltip="Rendering (computer graphics)" w:history="1">
-        <w:r>
-          <w:rPr>
-            <w:rFonts w:eastAsiaTheme="minorHAnsi"/>
-            <w:sz w:val="26"/>
-            <w:szCs w:val="26"/>
-            <w:lang w:val="en-US" w:eastAsia="en-US"/>
-          </w:rPr>
-          <w:t>rendering</w:t>
-        </w:r>
-      </w:hyperlink>
-      <w:r>
-        <w:rPr>
-          <w:rFonts w:eastAsiaTheme="minorHAnsi"/>
-          <w:sz w:val="26"/>
-          <w:szCs w:val="26"/>
-          <w:lang w:val="en-US" w:eastAsia="en-US"/>
-        </w:rPr>
-        <w:t>, motion graphics, </w:t>
-      </w:r>
-      <w:hyperlink r:id="rId44" w:tooltip="Video editing software" w:history="1">
-        <w:r>
-          <w:rPr>
-            <w:rFonts w:eastAsiaTheme="minorHAnsi"/>
-            <w:sz w:val="26"/>
-            <w:szCs w:val="26"/>
-            <w:lang w:val="en-US" w:eastAsia="en-US"/>
-          </w:rPr>
-          <w:t>video editing</w:t>
-        </w:r>
-      </w:hyperlink>
-      <w:r>
-        <w:rPr>
-          <w:rFonts w:eastAsiaTheme="minorHAnsi"/>
-          <w:sz w:val="26"/>
-          <w:szCs w:val="26"/>
-          <w:lang w:val="en-US" w:eastAsia="en-US"/>
-        </w:rPr>
-        <w:t> and </w:t>
-      </w:r>
-      <w:hyperlink r:id="rId45" w:tooltip="Compositing" w:history="1">
-        <w:r>
-          <w:rPr>
-            <w:rFonts w:eastAsiaTheme="minorHAnsi"/>
-            <w:sz w:val="26"/>
-            <w:szCs w:val="26"/>
-            <w:lang w:val="en-US" w:eastAsia="en-US"/>
-          </w:rPr>
-          <w:t>compositing</w:t>
-        </w:r>
-      </w:hyperlink>
-      <w:r>
-        <w:rPr>
-          <w:rFonts w:eastAsiaTheme="minorHAnsi"/>
-          <w:sz w:val="26"/>
-          <w:szCs w:val="26"/>
-          <w:lang w:val="en-US" w:eastAsia="en-US"/>
-        </w:rPr>
-        <w:t>. It also features an integrated </w:t>
-      </w:r>
-      <w:hyperlink r:id="rId46" w:tooltip="Blender Game Engine" w:history="1">
-        <w:r>
-          <w:rPr>
-            <w:rFonts w:eastAsiaTheme="minorHAnsi"/>
-            <w:sz w:val="26"/>
-            <w:szCs w:val="26"/>
-            <w:lang w:val="en-US" w:eastAsia="en-US"/>
-          </w:rPr>
-          <w:t>game engine</w:t>
-        </w:r>
-      </w:hyperlink>
-      <w:r>
-        <w:rPr>
-          <w:rFonts w:eastAsiaTheme="minorHAnsi"/>
-          <w:sz w:val="26"/>
-          <w:szCs w:val="26"/>
-          <w:lang w:val="en-US" w:eastAsia="en-US"/>
-        </w:rPr>
-        <w:t>.</w:t>
+        <w:t>Blender is a professional, free and open-source 3D computer graphics software toolset used for creating animated films, visual effects, art, 3D printed models, interactive 3D applications and video games. Blender's features include 3D modeling, UV unwrapping, texturing, raster graphics editing, rigging and skinning, fluid and smoke simulation, particle simulation, soft body simulation, sculpting, animating, match moving, camera tracking, rendering, motion graphics, video editing and compositing. It also features an integrated game engine.</w:t>
       </w:r>
     </w:p>
     <w:p>
@@ -5099,7 +5536,6 @@
         <w:pStyle w:val="Heading2"/>
       </w:pPr>
       <w:r>
-        <w:lastRenderedPageBreak/>
         <w:t>CHAPTER 2: ANALYSIS AND DESIGN</w:t>
       </w:r>
     </w:p>
@@ -5131,6 +5567,7 @@
     </w:p>
     <w:p>
       <w:pPr>
+        <w:ind w:firstLine="720"/>
         <w:jc w:val="both"/>
         <w:rPr>
           <w:rFonts w:ascii="Times New Roman" w:hAnsi="Times New Roman" w:cs="Times New Roman"/>
@@ -5144,7 +5581,892 @@
           <w:sz w:val="26"/>
           <w:szCs w:val="26"/>
         </w:rPr>
-        <w:t xml:space="preserve">Follow the named project, the application </w:t>
+        <w:t>Follow the project</w:t>
+      </w:r>
+      <w:r>
+        <w:rPr>
+          <w:rFonts w:ascii="Times New Roman" w:hAnsi="Times New Roman" w:cs="Times New Roman"/>
+          <w:sz w:val="26"/>
+          <w:szCs w:val="26"/>
+        </w:rPr>
+        <w:t>’s name</w:t>
+      </w:r>
+      <w:r>
+        <w:rPr>
+          <w:rFonts w:ascii="Times New Roman" w:hAnsi="Times New Roman" w:cs="Times New Roman"/>
+          <w:sz w:val="26"/>
+          <w:szCs w:val="26"/>
+        </w:rPr>
+        <w:t xml:space="preserve">, the application </w:t>
+      </w:r>
+      <w:r>
+        <w:rPr>
+          <w:rFonts w:ascii="Times New Roman" w:hAnsi="Times New Roman" w:cs="Times New Roman"/>
+          <w:sz w:val="26"/>
+          <w:szCs w:val="26"/>
+        </w:rPr>
+        <w:t>must</w:t>
+      </w:r>
+      <w:r>
+        <w:rPr>
+          <w:rFonts w:ascii="Times New Roman" w:hAnsi="Times New Roman" w:cs="Times New Roman"/>
+          <w:sz w:val="26"/>
+          <w:szCs w:val="26"/>
+        </w:rPr>
+        <w:t xml:space="preserve"> interact with the real world through using the camera. Then, we can put 3D models on the screen and interact with them. I</w:t>
+      </w:r>
+      <w:r>
+        <w:rPr>
+          <w:rFonts w:ascii="Times New Roman" w:hAnsi="Times New Roman" w:cs="Times New Roman"/>
+          <w:sz w:val="26"/>
+          <w:szCs w:val="26"/>
+        </w:rPr>
+        <w:t xml:space="preserve">t also needs some miscellaneous </w:t>
+      </w:r>
+      <w:r>
+        <w:rPr>
+          <w:rFonts w:ascii="Times New Roman" w:hAnsi="Times New Roman" w:cs="Times New Roman"/>
+          <w:sz w:val="26"/>
+          <w:szCs w:val="26"/>
+        </w:rPr>
+        <w:t xml:space="preserve">features to make the app </w:t>
+      </w:r>
+      <w:r>
+        <w:rPr>
+          <w:rFonts w:ascii="Times New Roman" w:hAnsi="Times New Roman" w:cs="Times New Roman"/>
+          <w:sz w:val="26"/>
+          <w:szCs w:val="26"/>
+        </w:rPr>
+        <w:t>work smoother and more accurate.</w:t>
+      </w:r>
+    </w:p>
+    <w:p>
+      <w:pPr>
+        <w:ind w:firstLine="720"/>
+        <w:jc w:val="both"/>
+        <w:rPr>
+          <w:rFonts w:ascii="Times New Roman" w:hAnsi="Times New Roman" w:cs="Times New Roman"/>
+          <w:sz w:val="26"/>
+          <w:szCs w:val="26"/>
+        </w:rPr>
+      </w:pPr>
+      <w:r>
+        <w:rPr>
+          <w:rFonts w:ascii="Times New Roman" w:hAnsi="Times New Roman" w:cs="Times New Roman"/>
+          <w:sz w:val="26"/>
+          <w:szCs w:val="26"/>
+        </w:rPr>
+        <w:t>This application ha</w:t>
+      </w:r>
+      <w:r>
+        <w:rPr>
+          <w:rFonts w:ascii="Times New Roman" w:hAnsi="Times New Roman" w:cs="Times New Roman"/>
+          <w:sz w:val="26"/>
+          <w:szCs w:val="26"/>
+        </w:rPr>
+        <w:t>d</w:t>
+      </w:r>
+      <w:r>
+        <w:rPr>
+          <w:rFonts w:ascii="Times New Roman" w:hAnsi="Times New Roman" w:cs="Times New Roman"/>
+          <w:sz w:val="26"/>
+          <w:szCs w:val="26"/>
+        </w:rPr>
+        <w:t xml:space="preserve"> these features:</w:t>
+      </w:r>
+    </w:p>
+    <w:p>
+      <w:pPr>
+        <w:jc w:val="both"/>
+        <w:rPr>
+          <w:rFonts w:ascii="Times New Roman" w:hAnsi="Times New Roman" w:cs="Times New Roman"/>
+          <w:b/>
+          <w:sz w:val="26"/>
+          <w:szCs w:val="26"/>
+        </w:rPr>
+      </w:pPr>
+      <w:r>
+        <w:rPr>
+          <w:rFonts w:ascii="Times New Roman" w:hAnsi="Times New Roman" w:cs="Times New Roman"/>
+          <w:b/>
+          <w:sz w:val="26"/>
+          <w:szCs w:val="26"/>
+        </w:rPr>
+        <w:t>2.1.1.  Interact with 3D models</w:t>
+      </w:r>
+    </w:p>
+    <w:p>
+      <w:pPr>
+        <w:ind w:firstLine="720"/>
+        <w:jc w:val="both"/>
+        <w:rPr>
+          <w:rFonts w:ascii="Times New Roman" w:hAnsi="Times New Roman" w:cs="Times New Roman"/>
+          <w:sz w:val="26"/>
+          <w:szCs w:val="26"/>
+        </w:rPr>
+      </w:pPr>
+      <w:r>
+        <w:rPr>
+          <w:rFonts w:ascii="Times New Roman" w:hAnsi="Times New Roman" w:cs="Times New Roman"/>
+          <w:sz w:val="26"/>
+          <w:szCs w:val="26"/>
+        </w:rPr>
+        <w:t xml:space="preserve">This feature is the main feature of this application. </w:t>
+      </w:r>
+      <w:r>
+        <w:rPr>
+          <w:rFonts w:ascii="Times New Roman" w:hAnsi="Times New Roman" w:cs="Times New Roman"/>
+          <w:sz w:val="26"/>
+          <w:szCs w:val="26"/>
+        </w:rPr>
+        <w:t xml:space="preserve">This feature will include three sub-features: </w:t>
+      </w:r>
+    </w:p>
+    <w:p>
+      <w:pPr>
+        <w:ind w:firstLine="720"/>
+        <w:jc w:val="both"/>
+        <w:rPr>
+          <w:rFonts w:ascii="Times New Roman" w:hAnsi="Times New Roman" w:cs="Times New Roman"/>
+          <w:sz w:val="26"/>
+          <w:szCs w:val="26"/>
+        </w:rPr>
+      </w:pPr>
+      <w:r>
+        <w:rPr>
+          <w:rFonts w:ascii="Times New Roman" w:hAnsi="Times New Roman" w:cs="Times New Roman"/>
+          <w:sz w:val="26"/>
+          <w:szCs w:val="26"/>
+        </w:rPr>
+        <w:t xml:space="preserve">+ Put 3D models on the screen: </w:t>
+      </w:r>
+      <w:r>
+        <w:rPr>
+          <w:rFonts w:ascii="Times New Roman" w:hAnsi="Times New Roman" w:cs="Times New Roman"/>
+          <w:sz w:val="26"/>
+          <w:szCs w:val="26"/>
+        </w:rPr>
+        <w:t>When the user wants to decorate their room. They just open the application choose Decoration Screen butto</w:t>
+      </w:r>
+      <w:r>
+        <w:rPr>
+          <w:rFonts w:ascii="Times New Roman" w:hAnsi="Times New Roman" w:cs="Times New Roman"/>
+          <w:sz w:val="26"/>
+          <w:szCs w:val="26"/>
+        </w:rPr>
+        <w:t>n, give this application the permission to access the Camera and the Microphone and then detect the plan</w:t>
+      </w:r>
+      <w:r>
+        <w:rPr>
+          <w:rFonts w:ascii="Times New Roman" w:hAnsi="Times New Roman" w:cs="Times New Roman"/>
+          <w:sz w:val="26"/>
+          <w:szCs w:val="26"/>
+        </w:rPr>
+        <w:t>e</w:t>
+      </w:r>
+      <w:r>
+        <w:rPr>
+          <w:rFonts w:ascii="Times New Roman" w:hAnsi="Times New Roman" w:cs="Times New Roman"/>
+          <w:sz w:val="26"/>
+          <w:szCs w:val="26"/>
+        </w:rPr>
+        <w:t>. After having the plane</w:t>
+      </w:r>
+      <w:r>
+        <w:rPr>
+          <w:rStyle w:val="EndnoteReference"/>
+          <w:rFonts w:ascii="Times New Roman" w:hAnsi="Times New Roman" w:cs="Times New Roman"/>
+          <w:sz w:val="26"/>
+          <w:szCs w:val="26"/>
+        </w:rPr>
+        <w:endnoteReference w:id="1"/>
+      </w:r>
+      <w:r>
+        <w:rPr>
+          <w:rFonts w:ascii="Times New Roman" w:hAnsi="Times New Roman" w:cs="Times New Roman"/>
+          <w:sz w:val="26"/>
+          <w:szCs w:val="26"/>
+        </w:rPr>
+        <w:t>, the user can choose any items on the list and the items will be put at the center of the camera. So</w:t>
+      </w:r>
+      <w:r>
+        <w:rPr>
+          <w:rFonts w:ascii="Times New Roman" w:hAnsi="Times New Roman" w:cs="Times New Roman"/>
+          <w:sz w:val="26"/>
+          <w:szCs w:val="26"/>
+        </w:rPr>
+        <w:t>,</w:t>
+      </w:r>
+      <w:r>
+        <w:rPr>
+          <w:rFonts w:ascii="Times New Roman" w:hAnsi="Times New Roman" w:cs="Times New Roman"/>
+          <w:sz w:val="26"/>
+          <w:szCs w:val="26"/>
+        </w:rPr>
+        <w:t xml:space="preserve"> they can see that furniture in the 3D space through the</w:t>
+      </w:r>
+      <w:r>
+        <w:rPr>
+          <w:rFonts w:ascii="Times New Roman" w:hAnsi="Times New Roman" w:cs="Times New Roman"/>
+          <w:sz w:val="26"/>
+          <w:szCs w:val="26"/>
+        </w:rPr>
+        <w:t xml:space="preserve"> camera of the</w:t>
+      </w:r>
+      <w:r>
+        <w:rPr>
+          <w:rFonts w:ascii="Times New Roman" w:hAnsi="Times New Roman" w:cs="Times New Roman"/>
+          <w:sz w:val="26"/>
+          <w:szCs w:val="26"/>
+        </w:rPr>
+        <w:t xml:space="preserve"> phone.</w:t>
+      </w:r>
+      <w:r>
+        <w:rPr>
+          <w:rFonts w:ascii="Times New Roman" w:hAnsi="Times New Roman" w:cs="Times New Roman"/>
+          <w:sz w:val="26"/>
+          <w:szCs w:val="26"/>
+        </w:rPr>
+        <w:t xml:space="preserve"> </w:t>
+      </w:r>
+    </w:p>
+    <w:p>
+      <w:pPr>
+        <w:ind w:firstLine="720"/>
+        <w:jc w:val="both"/>
+        <w:rPr>
+          <w:rFonts w:ascii="Times New Roman" w:hAnsi="Times New Roman" w:cs="Times New Roman"/>
+          <w:sz w:val="26"/>
+          <w:szCs w:val="26"/>
+        </w:rPr>
+      </w:pPr>
+      <w:r>
+        <w:rPr>
+          <w:rFonts w:ascii="Times New Roman" w:hAnsi="Times New Roman" w:cs="Times New Roman"/>
+          <w:sz w:val="26"/>
+          <w:szCs w:val="26"/>
+        </w:rPr>
+        <w:t xml:space="preserve">+ Control gesture when interacting with the 3D models: </w:t>
+      </w:r>
+      <w:r>
+        <w:rPr>
+          <w:rFonts w:ascii="Times New Roman" w:hAnsi="Times New Roman" w:cs="Times New Roman"/>
+          <w:sz w:val="26"/>
+          <w:szCs w:val="26"/>
+        </w:rPr>
+        <w:t>When the user wants to change the place of that item, they just need to use their finger to keep and drag it to another position. They also can rotate that item.</w:t>
+      </w:r>
+      <w:r>
+        <w:rPr>
+          <w:rFonts w:ascii="Times New Roman" w:hAnsi="Times New Roman" w:cs="Times New Roman"/>
+          <w:sz w:val="26"/>
+          <w:szCs w:val="26"/>
+        </w:rPr>
+        <w:t xml:space="preserve"> If the 3D model is too small or too big, they can scale that item.</w:t>
+      </w:r>
+    </w:p>
+    <w:p>
+      <w:pPr>
+        <w:ind w:firstLine="720"/>
+        <w:jc w:val="both"/>
+        <w:rPr>
+          <w:rFonts w:ascii="Times New Roman" w:hAnsi="Times New Roman" w:cs="Times New Roman"/>
+          <w:sz w:val="26"/>
+          <w:szCs w:val="26"/>
+        </w:rPr>
+      </w:pPr>
+      <w:r>
+        <w:rPr>
+          <w:rFonts w:ascii="Times New Roman" w:hAnsi="Times New Roman" w:cs="Times New Roman"/>
+          <w:sz w:val="26"/>
+          <w:szCs w:val="26"/>
+        </w:rPr>
+        <w:lastRenderedPageBreak/>
+        <w:t xml:space="preserve">+ Remove 3D models: </w:t>
+      </w:r>
+      <w:r>
+        <w:rPr>
+          <w:rFonts w:ascii="Times New Roman" w:hAnsi="Times New Roman" w:cs="Times New Roman"/>
+          <w:sz w:val="26"/>
+          <w:szCs w:val="26"/>
+        </w:rPr>
+        <w:t xml:space="preserve">When the user doesn't want to use that item, they can </w:t>
+      </w:r>
+      <w:r>
+        <w:rPr>
+          <w:rFonts w:ascii="Times New Roman" w:hAnsi="Times New Roman" w:cs="Times New Roman"/>
+          <w:sz w:val="26"/>
+          <w:szCs w:val="26"/>
+        </w:rPr>
+        <w:t>double tap</w:t>
+      </w:r>
+      <w:r>
+        <w:rPr>
+          <w:rFonts w:ascii="Times New Roman" w:hAnsi="Times New Roman" w:cs="Times New Roman"/>
+          <w:sz w:val="26"/>
+          <w:szCs w:val="26"/>
+        </w:rPr>
+        <w:t xml:space="preserve"> it and the application will show Delete button, </w:t>
+      </w:r>
+      <w:r>
+        <w:rPr>
+          <w:rFonts w:ascii="Times New Roman" w:hAnsi="Times New Roman" w:cs="Times New Roman"/>
+          <w:sz w:val="26"/>
+          <w:szCs w:val="26"/>
+        </w:rPr>
+        <w:t>the system will show the confirm</w:t>
+      </w:r>
+      <w:r>
+        <w:rPr>
+          <w:rFonts w:ascii="Times New Roman" w:hAnsi="Times New Roman" w:cs="Times New Roman"/>
+          <w:sz w:val="26"/>
+          <w:szCs w:val="26"/>
+        </w:rPr>
+        <w:t xml:space="preserve"> </w:t>
+      </w:r>
+      <w:r>
+        <w:rPr>
+          <w:rFonts w:ascii="Times New Roman" w:hAnsi="Times New Roman" w:cs="Times New Roman"/>
+          <w:sz w:val="26"/>
+          <w:szCs w:val="26"/>
+        </w:rPr>
+        <w:t>message,</w:t>
+      </w:r>
+      <w:r>
+        <w:rPr>
+          <w:rFonts w:ascii="Times New Roman" w:hAnsi="Times New Roman" w:cs="Times New Roman"/>
+          <w:sz w:val="26"/>
+          <w:szCs w:val="26"/>
+        </w:rPr>
+        <w:t xml:space="preserve"> </w:t>
+      </w:r>
+      <w:r>
+        <w:rPr>
+          <w:rFonts w:ascii="Times New Roman" w:hAnsi="Times New Roman" w:cs="Times New Roman"/>
+          <w:sz w:val="26"/>
+          <w:szCs w:val="26"/>
+        </w:rPr>
+        <w:t xml:space="preserve">so </w:t>
+      </w:r>
+      <w:r>
+        <w:rPr>
+          <w:rFonts w:ascii="Times New Roman" w:hAnsi="Times New Roman" w:cs="Times New Roman"/>
+          <w:sz w:val="26"/>
+          <w:szCs w:val="26"/>
+        </w:rPr>
+        <w:t xml:space="preserve">they can click </w:t>
+      </w:r>
+      <w:r>
+        <w:rPr>
+          <w:rFonts w:ascii="Times New Roman" w:hAnsi="Times New Roman" w:cs="Times New Roman"/>
+          <w:sz w:val="26"/>
+          <w:szCs w:val="26"/>
+        </w:rPr>
+        <w:t xml:space="preserve">Yes </w:t>
+      </w:r>
+      <w:r>
+        <w:rPr>
+          <w:rFonts w:ascii="Times New Roman" w:hAnsi="Times New Roman" w:cs="Times New Roman"/>
+          <w:sz w:val="26"/>
+          <w:szCs w:val="26"/>
+        </w:rPr>
+        <w:t>button to delete that item out of the screen</w:t>
+      </w:r>
+      <w:r>
+        <w:rPr>
+          <w:rFonts w:ascii="Times New Roman" w:hAnsi="Times New Roman" w:cs="Times New Roman"/>
+          <w:sz w:val="26"/>
+          <w:szCs w:val="26"/>
+        </w:rPr>
+        <w:t xml:space="preserve"> so that they can choose another </w:t>
+      </w:r>
+      <w:r>
+        <w:rPr>
+          <w:rFonts w:ascii="Times New Roman" w:hAnsi="Times New Roman" w:cs="Times New Roman"/>
+          <w:sz w:val="26"/>
+          <w:szCs w:val="26"/>
+        </w:rPr>
+        <w:t>item</w:t>
+      </w:r>
+      <w:r>
+        <w:rPr>
+          <w:rFonts w:ascii="Times New Roman" w:hAnsi="Times New Roman" w:cs="Times New Roman"/>
+          <w:sz w:val="26"/>
+          <w:szCs w:val="26"/>
+        </w:rPr>
+        <w:t>.</w:t>
+      </w:r>
+    </w:p>
+    <w:p>
+      <w:pPr>
+        <w:jc w:val="both"/>
+        <w:rPr>
+          <w:rFonts w:ascii="Times New Roman" w:hAnsi="Times New Roman" w:cs="Times New Roman"/>
+          <w:b/>
+          <w:sz w:val="26"/>
+          <w:szCs w:val="26"/>
+        </w:rPr>
+      </w:pPr>
+      <w:r>
+        <w:rPr>
+          <w:rFonts w:ascii="Times New Roman" w:hAnsi="Times New Roman" w:cs="Times New Roman"/>
+          <w:b/>
+          <w:sz w:val="26"/>
+          <w:szCs w:val="26"/>
+        </w:rPr>
+        <w:t>2.1.2. Take a picture</w:t>
+      </w:r>
+      <w:r>
+        <w:rPr>
+          <w:rFonts w:ascii="Times New Roman" w:hAnsi="Times New Roman" w:cs="Times New Roman"/>
+          <w:b/>
+          <w:sz w:val="26"/>
+          <w:szCs w:val="26"/>
+        </w:rPr>
+        <w:t xml:space="preserve"> </w:t>
+      </w:r>
+      <w:r>
+        <w:rPr>
+          <w:rFonts w:ascii="Times New Roman" w:hAnsi="Times New Roman" w:cs="Times New Roman"/>
+          <w:b/>
+          <w:sz w:val="26"/>
+          <w:szCs w:val="26"/>
+        </w:rPr>
+        <w:t>and share</w:t>
+      </w:r>
+    </w:p>
+    <w:p>
+      <w:pPr>
+        <w:ind w:firstLine="720"/>
+        <w:jc w:val="both"/>
+        <w:rPr>
+          <w:rFonts w:ascii="Times New Roman" w:hAnsi="Times New Roman" w:cs="Times New Roman"/>
+          <w:sz w:val="26"/>
+          <w:szCs w:val="26"/>
+        </w:rPr>
+      </w:pPr>
+      <w:r>
+        <w:rPr>
+          <w:rFonts w:ascii="Times New Roman" w:hAnsi="Times New Roman" w:cs="Times New Roman"/>
+          <w:sz w:val="26"/>
+          <w:szCs w:val="26"/>
+        </w:rPr>
+        <w:t xml:space="preserve">After user decorates the room, the user can take a picture </w:t>
+      </w:r>
+      <w:r>
+        <w:rPr>
+          <w:rFonts w:ascii="Times New Roman" w:hAnsi="Times New Roman" w:cs="Times New Roman"/>
+          <w:sz w:val="26"/>
+          <w:szCs w:val="26"/>
+        </w:rPr>
+        <w:t xml:space="preserve">of the screen </w:t>
+      </w:r>
+      <w:r>
+        <w:rPr>
+          <w:rFonts w:ascii="Times New Roman" w:hAnsi="Times New Roman" w:cs="Times New Roman"/>
+          <w:sz w:val="26"/>
+          <w:szCs w:val="26"/>
+        </w:rPr>
+        <w:t>(this picture</w:t>
+      </w:r>
+      <w:r>
+        <w:rPr>
+          <w:rFonts w:ascii="Times New Roman" w:hAnsi="Times New Roman" w:cs="Times New Roman"/>
+          <w:sz w:val="26"/>
+          <w:szCs w:val="26"/>
+        </w:rPr>
+        <w:t xml:space="preserve"> </w:t>
+      </w:r>
+      <w:r>
+        <w:rPr>
+          <w:rFonts w:ascii="Times New Roman" w:hAnsi="Times New Roman" w:cs="Times New Roman"/>
+          <w:sz w:val="26"/>
+          <w:szCs w:val="26"/>
+        </w:rPr>
+        <w:t xml:space="preserve">will show the virtual models in the real world) and </w:t>
+      </w:r>
+      <w:r>
+        <w:rPr>
+          <w:rFonts w:ascii="Times New Roman" w:hAnsi="Times New Roman" w:cs="Times New Roman"/>
+          <w:sz w:val="26"/>
+          <w:szCs w:val="26"/>
+        </w:rPr>
+        <w:t>they automatically save in gallery database. A</w:t>
+      </w:r>
+      <w:r>
+        <w:rPr>
+          <w:rFonts w:ascii="Times New Roman" w:hAnsi="Times New Roman" w:cs="Times New Roman"/>
+          <w:sz w:val="26"/>
+          <w:szCs w:val="26"/>
+        </w:rPr>
+        <w:t>fter that, we can click the Share</w:t>
+      </w:r>
+      <w:r>
+        <w:rPr>
+          <w:rFonts w:ascii="Times New Roman" w:hAnsi="Times New Roman" w:cs="Times New Roman"/>
+          <w:sz w:val="26"/>
+          <w:szCs w:val="26"/>
+        </w:rPr>
+        <w:t xml:space="preserve"> </w:t>
+      </w:r>
+      <w:r>
+        <w:rPr>
+          <w:rFonts w:ascii="Times New Roman" w:hAnsi="Times New Roman" w:cs="Times New Roman"/>
+          <w:sz w:val="26"/>
+          <w:szCs w:val="26"/>
+        </w:rPr>
+        <w:t xml:space="preserve">button to save that picture into the </w:t>
+      </w:r>
+      <w:r>
+        <w:rPr>
+          <w:rFonts w:ascii="Times New Roman" w:hAnsi="Times New Roman" w:cs="Times New Roman"/>
+          <w:sz w:val="26"/>
+          <w:szCs w:val="26"/>
+        </w:rPr>
+        <w:t>phone</w:t>
+      </w:r>
+      <w:r>
+        <w:rPr>
+          <w:rFonts w:ascii="Times New Roman" w:hAnsi="Times New Roman" w:cs="Times New Roman"/>
+          <w:sz w:val="26"/>
+          <w:szCs w:val="26"/>
+        </w:rPr>
+        <w:t xml:space="preserve"> or share the picture/video to media social network</w:t>
+      </w:r>
+      <w:r>
+        <w:rPr>
+          <w:rFonts w:ascii="Times New Roman" w:hAnsi="Times New Roman" w:cs="Times New Roman"/>
+          <w:sz w:val="26"/>
+          <w:szCs w:val="26"/>
+        </w:rPr>
+        <w:t xml:space="preserve"> such as Google plus, Facebook, … or personal message, email,</w:t>
+      </w:r>
+      <w:r>
+        <w:rPr>
+          <w:rFonts w:ascii="Times New Roman" w:hAnsi="Times New Roman" w:cs="Times New Roman"/>
+          <w:sz w:val="26"/>
+          <w:szCs w:val="26"/>
+        </w:rPr>
+        <w:t xml:space="preserve"> </w:t>
+      </w:r>
+      <w:r>
+        <w:rPr>
+          <w:rFonts w:ascii="Times New Roman" w:hAnsi="Times New Roman" w:cs="Times New Roman"/>
+          <w:sz w:val="26"/>
+          <w:szCs w:val="26"/>
+        </w:rPr>
+        <w:t>…</w:t>
+      </w:r>
+      <w:r>
+        <w:rPr>
+          <w:rFonts w:ascii="Times New Roman" w:hAnsi="Times New Roman" w:cs="Times New Roman"/>
+          <w:sz w:val="26"/>
+          <w:szCs w:val="26"/>
+        </w:rPr>
+        <w:t>.</w:t>
+      </w:r>
+    </w:p>
+    <w:p>
+      <w:pPr>
+        <w:jc w:val="both"/>
+        <w:rPr>
+          <w:rFonts w:ascii="Times New Roman" w:hAnsi="Times New Roman" w:cs="Times New Roman"/>
+          <w:b/>
+          <w:sz w:val="26"/>
+          <w:szCs w:val="26"/>
+        </w:rPr>
+      </w:pPr>
+      <w:r>
+        <w:rPr>
+          <w:rFonts w:ascii="Times New Roman" w:hAnsi="Times New Roman" w:cs="Times New Roman"/>
+          <w:b/>
+          <w:sz w:val="26"/>
+          <w:szCs w:val="26"/>
+        </w:rPr>
+        <w:t>2</w:t>
+      </w:r>
+      <w:r>
+        <w:rPr>
+          <w:rFonts w:ascii="Times New Roman" w:hAnsi="Times New Roman" w:cs="Times New Roman"/>
+          <w:b/>
+          <w:sz w:val="26"/>
+          <w:szCs w:val="26"/>
+        </w:rPr>
+        <w:t>.1.3</w:t>
+      </w:r>
+      <w:r>
+        <w:rPr>
+          <w:rFonts w:ascii="Times New Roman" w:hAnsi="Times New Roman" w:cs="Times New Roman"/>
+          <w:b/>
+          <w:sz w:val="26"/>
+          <w:szCs w:val="26"/>
+        </w:rPr>
+        <w:t>. Manage Settings mode</w:t>
+      </w:r>
+    </w:p>
+    <w:p>
+      <w:pPr>
+        <w:ind w:firstLine="720"/>
+        <w:jc w:val="both"/>
+        <w:rPr>
+          <w:rFonts w:ascii="Times New Roman" w:hAnsi="Times New Roman" w:cs="Times New Roman"/>
+          <w:sz w:val="26"/>
+          <w:szCs w:val="26"/>
+        </w:rPr>
+      </w:pPr>
+      <w:r>
+        <w:rPr>
+          <w:rFonts w:ascii="Times New Roman" w:hAnsi="Times New Roman" w:cs="Times New Roman"/>
+          <w:sz w:val="26"/>
+          <w:szCs w:val="26"/>
+        </w:rPr>
+        <w:t>This feature is like utilities for the user.</w:t>
+      </w:r>
+    </w:p>
+    <w:p>
+      <w:pPr>
+        <w:ind w:firstLine="720"/>
+        <w:jc w:val="both"/>
+        <w:rPr>
+          <w:rFonts w:ascii="Times New Roman" w:hAnsi="Times New Roman" w:cs="Times New Roman"/>
+          <w:sz w:val="26"/>
+          <w:szCs w:val="26"/>
+        </w:rPr>
+      </w:pPr>
+      <w:r>
+        <w:rPr>
+          <w:rFonts w:ascii="Times New Roman" w:hAnsi="Times New Roman" w:cs="Times New Roman"/>
+          <w:sz w:val="26"/>
+          <w:szCs w:val="26"/>
+        </w:rPr>
+        <w:t>The user can click the Options button on the screen. It will show the list of option</w:t>
+      </w:r>
+      <w:r>
+        <w:rPr>
+          <w:rFonts w:ascii="Times New Roman" w:hAnsi="Times New Roman" w:cs="Times New Roman"/>
+          <w:sz w:val="26"/>
+          <w:szCs w:val="26"/>
+        </w:rPr>
+        <w:t xml:space="preserve">, </w:t>
+      </w:r>
+      <w:r>
+        <w:rPr>
+          <w:rFonts w:ascii="Times New Roman" w:hAnsi="Times New Roman" w:cs="Times New Roman"/>
+          <w:sz w:val="26"/>
+          <w:szCs w:val="26"/>
+        </w:rPr>
+        <w:t>such as:</w:t>
+      </w:r>
+    </w:p>
+    <w:p>
+      <w:pPr>
+        <w:pStyle w:val="ListParagraph"/>
+        <w:numPr>
+          <w:ilvl w:val="0"/>
+          <w:numId w:val="24"/>
+        </w:numPr>
+        <w:rPr>
+          <w:rFonts w:ascii="Times New Roman" w:hAnsi="Times New Roman" w:cs="Times New Roman"/>
+          <w:sz w:val="26"/>
+          <w:szCs w:val="26"/>
+        </w:rPr>
+      </w:pPr>
+      <w:r>
+        <w:rPr>
+          <w:rFonts w:ascii="Times New Roman" w:hAnsi="Times New Roman" w:cs="Times New Roman"/>
+          <w:sz w:val="26"/>
+          <w:szCs w:val="26"/>
+        </w:rPr>
+        <w:t>Reset the place: This feature means the system will remove all the objects on the</w:t>
+      </w:r>
+      <w:r>
+        <w:rPr>
+          <w:rFonts w:ascii="Times New Roman" w:hAnsi="Times New Roman" w:cs="Times New Roman"/>
+          <w:sz w:val="26"/>
+          <w:szCs w:val="26"/>
+        </w:rPr>
+        <w:t xml:space="preserve"> </w:t>
+      </w:r>
+      <w:r>
+        <w:rPr>
+          <w:rFonts w:ascii="Times New Roman" w:hAnsi="Times New Roman" w:cs="Times New Roman"/>
+          <w:sz w:val="26"/>
+          <w:szCs w:val="26"/>
+        </w:rPr>
+        <w:t>screen and the user can start to create a new one.</w:t>
+      </w:r>
+    </w:p>
+    <w:p>
+      <w:pPr>
+        <w:pStyle w:val="ListParagraph"/>
+        <w:numPr>
+          <w:ilvl w:val="0"/>
+          <w:numId w:val="24"/>
+        </w:numPr>
+        <w:jc w:val="both"/>
+        <w:rPr>
+          <w:rFonts w:ascii="Times New Roman" w:hAnsi="Times New Roman" w:cs="Times New Roman"/>
+          <w:sz w:val="26"/>
+          <w:szCs w:val="26"/>
+        </w:rPr>
+      </w:pPr>
+      <w:r>
+        <w:rPr>
+          <w:rFonts w:ascii="Times New Roman" w:hAnsi="Times New Roman" w:cs="Times New Roman"/>
+          <w:sz w:val="26"/>
+          <w:szCs w:val="26"/>
+        </w:rPr>
+        <w:t>Use Audio: If the user chooses this feature so when the user interacts with the</w:t>
+      </w:r>
+      <w:r>
+        <w:rPr>
+          <w:rFonts w:ascii="Times New Roman" w:hAnsi="Times New Roman" w:cs="Times New Roman"/>
+          <w:sz w:val="26"/>
+          <w:szCs w:val="26"/>
+        </w:rPr>
+        <w:t xml:space="preserve"> </w:t>
+      </w:r>
+      <w:r>
+        <w:rPr>
+          <w:rFonts w:ascii="Times New Roman" w:hAnsi="Times New Roman" w:cs="Times New Roman"/>
+          <w:sz w:val="26"/>
+          <w:szCs w:val="26"/>
+        </w:rPr>
+        <w:t>objects on the screen, the system will have the sound.</w:t>
+      </w:r>
+    </w:p>
+    <w:p>
+      <w:pPr>
+        <w:pStyle w:val="ListParagraph"/>
+        <w:numPr>
+          <w:ilvl w:val="0"/>
+          <w:numId w:val="24"/>
+        </w:numPr>
+        <w:jc w:val="both"/>
+        <w:rPr>
+          <w:rFonts w:ascii="Times New Roman" w:hAnsi="Times New Roman" w:cs="Times New Roman"/>
+          <w:sz w:val="26"/>
+          <w:szCs w:val="26"/>
+        </w:rPr>
+      </w:pPr>
+      <w:r>
+        <w:rPr>
+          <w:rFonts w:ascii="Times New Roman" w:hAnsi="Times New Roman" w:cs="Times New Roman"/>
+          <w:sz w:val="26"/>
+          <w:szCs w:val="26"/>
+        </w:rPr>
+        <w:t>Record video: If taking a picture is not enough, the user can click to re</w:t>
+      </w:r>
+      <w:r>
+        <w:rPr>
+          <w:rFonts w:ascii="Times New Roman" w:hAnsi="Times New Roman" w:cs="Times New Roman"/>
+          <w:sz w:val="26"/>
+          <w:szCs w:val="26"/>
+        </w:rPr>
+        <w:t xml:space="preserve">cord the video after decorating, </w:t>
+      </w:r>
+      <w:r>
+        <w:rPr>
+          <w:rFonts w:ascii="Times New Roman" w:hAnsi="Times New Roman" w:cs="Times New Roman"/>
+          <w:sz w:val="26"/>
+          <w:szCs w:val="26"/>
+        </w:rPr>
+        <w:t>and the also can save or share to media network.</w:t>
+      </w:r>
+      <w:r>
+        <w:rPr>
+          <w:rFonts w:ascii="Times New Roman" w:hAnsi="Times New Roman" w:cs="Times New Roman"/>
+          <w:sz w:val="26"/>
+          <w:szCs w:val="26"/>
+        </w:rPr>
+        <w:t xml:space="preserve"> This function is the same take a picture, it is automatically saved in gallery database after stopping record a video. They can also click to watch the video which has just recorded.</w:t>
+      </w:r>
+    </w:p>
+    <w:p>
+      <w:pPr>
+        <w:jc w:val="both"/>
+        <w:rPr>
+          <w:rFonts w:ascii="Times New Roman" w:hAnsi="Times New Roman" w:cs="Times New Roman"/>
+          <w:b/>
+          <w:sz w:val="26"/>
+          <w:szCs w:val="26"/>
+        </w:rPr>
+      </w:pPr>
+      <w:r>
+        <w:rPr>
+          <w:rFonts w:ascii="Times New Roman" w:hAnsi="Times New Roman" w:cs="Times New Roman"/>
+          <w:b/>
+          <w:sz w:val="26"/>
+          <w:szCs w:val="26"/>
+        </w:rPr>
+        <w:t>2.1.4. Manage Gallery</w:t>
+      </w:r>
+    </w:p>
+    <w:p>
+      <w:pPr>
+        <w:ind w:firstLine="720"/>
+        <w:jc w:val="both"/>
+        <w:rPr>
+          <w:rFonts w:ascii="Times New Roman" w:hAnsi="Times New Roman" w:cs="Times New Roman"/>
+          <w:sz w:val="26"/>
+          <w:szCs w:val="26"/>
+        </w:rPr>
+      </w:pPr>
+      <w:r>
+        <w:rPr>
+          <w:rFonts w:ascii="Times New Roman" w:hAnsi="Times New Roman" w:cs="Times New Roman"/>
+          <w:sz w:val="26"/>
+          <w:szCs w:val="26"/>
+        </w:rPr>
+        <w:t>After the user can take a picture or</w:t>
+      </w:r>
+      <w:r>
+        <w:rPr>
+          <w:rFonts w:ascii="Times New Roman" w:hAnsi="Times New Roman" w:cs="Times New Roman"/>
+          <w:sz w:val="26"/>
+          <w:szCs w:val="26"/>
+        </w:rPr>
+        <w:t xml:space="preserve"> record a</w:t>
+      </w:r>
+      <w:r>
+        <w:rPr>
+          <w:rFonts w:ascii="Times New Roman" w:hAnsi="Times New Roman" w:cs="Times New Roman"/>
+          <w:sz w:val="26"/>
+          <w:szCs w:val="26"/>
+        </w:rPr>
+        <w:t xml:space="preserve"> video, they will be saved in the gallery</w:t>
+      </w:r>
+      <w:r>
+        <w:rPr>
+          <w:rFonts w:ascii="Times New Roman" w:hAnsi="Times New Roman" w:cs="Times New Roman"/>
+          <w:sz w:val="26"/>
+          <w:szCs w:val="26"/>
+        </w:rPr>
+        <w:t xml:space="preserve"> database</w:t>
+      </w:r>
+      <w:r>
+        <w:rPr>
+          <w:rFonts w:ascii="Times New Roman" w:hAnsi="Times New Roman" w:cs="Times New Roman"/>
+          <w:sz w:val="26"/>
+          <w:szCs w:val="26"/>
+        </w:rPr>
+        <w:t>. In the Home Screen, the user click</w:t>
+      </w:r>
+      <w:r>
+        <w:rPr>
+          <w:rFonts w:ascii="Times New Roman" w:hAnsi="Times New Roman" w:cs="Times New Roman"/>
+          <w:sz w:val="26"/>
+          <w:szCs w:val="26"/>
+        </w:rPr>
+        <w:t>s</w:t>
+      </w:r>
+      <w:r>
+        <w:rPr>
+          <w:rFonts w:ascii="Times New Roman" w:hAnsi="Times New Roman" w:cs="Times New Roman"/>
+          <w:sz w:val="26"/>
+          <w:szCs w:val="26"/>
+        </w:rPr>
+        <w:t xml:space="preserve"> Gallery button, it will show </w:t>
       </w:r>
       <w:proofErr w:type="gramStart"/>
       <w:r>
@@ -5153,7 +6475,7 @@
           <w:sz w:val="26"/>
           <w:szCs w:val="26"/>
         </w:rPr>
-        <w:t>has to</w:t>
+        <w:t>all of</w:t>
       </w:r>
       <w:proofErr w:type="gramEnd"/>
       <w:r>
@@ -5162,843 +6484,12 @@
           <w:sz w:val="26"/>
           <w:szCs w:val="26"/>
         </w:rPr>
-        <w:t xml:space="preserve"> interact with the real world through using the camera. Then, we can put 3D models on the screen and interact with them. </w:t>
-      </w:r>
-    </w:p>
-    <w:p>
-      <w:pPr>
-        <w:jc w:val="both"/>
-        <w:rPr>
-          <w:rFonts w:ascii="Times New Roman" w:hAnsi="Times New Roman" w:cs="Times New Roman"/>
-          <w:sz w:val="26"/>
-          <w:szCs w:val="26"/>
-        </w:rPr>
-      </w:pPr>
-      <w:r>
-        <w:rPr>
-          <w:rFonts w:ascii="Times New Roman" w:hAnsi="Times New Roman" w:cs="Times New Roman"/>
-          <w:sz w:val="26"/>
-          <w:szCs w:val="26"/>
-        </w:rPr>
-        <w:t>I</w:t>
-      </w:r>
-      <w:r>
-        <w:rPr>
-          <w:rFonts w:ascii="Times New Roman" w:hAnsi="Times New Roman" w:cs="Times New Roman"/>
-          <w:sz w:val="26"/>
-          <w:szCs w:val="26"/>
-        </w:rPr>
-        <w:t xml:space="preserve">t also needs some miscellaneous </w:t>
-      </w:r>
-      <w:r>
-        <w:rPr>
-          <w:rFonts w:ascii="Times New Roman" w:hAnsi="Times New Roman" w:cs="Times New Roman"/>
-          <w:sz w:val="26"/>
-          <w:szCs w:val="26"/>
-        </w:rPr>
-        <w:t xml:space="preserve">features to make the app </w:t>
-      </w:r>
-      <w:r>
-        <w:rPr>
-          <w:rFonts w:ascii="Times New Roman" w:hAnsi="Times New Roman" w:cs="Times New Roman"/>
-          <w:sz w:val="26"/>
-          <w:szCs w:val="26"/>
-        </w:rPr>
-        <w:t>work smoother and more accurate.</w:t>
-      </w:r>
-    </w:p>
-    <w:p>
-      <w:pPr>
-        <w:jc w:val="both"/>
-        <w:rPr>
-          <w:rFonts w:ascii="Times New Roman" w:hAnsi="Times New Roman" w:cs="Times New Roman"/>
-          <w:sz w:val="26"/>
-          <w:szCs w:val="26"/>
-        </w:rPr>
-      </w:pPr>
-      <w:r>
-        <w:rPr>
-          <w:rFonts w:ascii="Times New Roman" w:hAnsi="Times New Roman" w:cs="Times New Roman"/>
-          <w:sz w:val="26"/>
-          <w:szCs w:val="26"/>
-        </w:rPr>
-        <w:t>This application will have these features:</w:t>
-      </w:r>
-    </w:p>
-    <w:p>
-      <w:pPr>
-        <w:jc w:val="both"/>
-        <w:rPr>
-          <w:rFonts w:ascii="Times New Roman" w:hAnsi="Times New Roman" w:cs="Times New Roman"/>
-          <w:b/>
-          <w:sz w:val="26"/>
-          <w:szCs w:val="26"/>
-        </w:rPr>
-      </w:pPr>
-      <w:r>
-        <w:rPr>
-          <w:rFonts w:ascii="Times New Roman" w:hAnsi="Times New Roman" w:cs="Times New Roman"/>
-          <w:b/>
-          <w:sz w:val="26"/>
-          <w:szCs w:val="26"/>
-        </w:rPr>
-        <w:t>2.1.1.  Interact with 3D models</w:t>
-      </w:r>
-    </w:p>
-    <w:p>
-      <w:pPr>
-        <w:jc w:val="both"/>
-        <w:rPr>
-          <w:rFonts w:ascii="Times New Roman" w:hAnsi="Times New Roman" w:cs="Times New Roman"/>
-          <w:sz w:val="26"/>
-          <w:szCs w:val="26"/>
-        </w:rPr>
-      </w:pPr>
-      <w:r>
-        <w:rPr>
-          <w:rFonts w:ascii="Times New Roman" w:hAnsi="Times New Roman" w:cs="Times New Roman"/>
-          <w:sz w:val="26"/>
-          <w:szCs w:val="26"/>
-        </w:rPr>
-        <w:t xml:space="preserve">This feature is the main feature of this application. </w:t>
-      </w:r>
-      <w:r>
-        <w:rPr>
-          <w:rFonts w:ascii="Times New Roman" w:hAnsi="Times New Roman" w:cs="Times New Roman"/>
-          <w:sz w:val="26"/>
-          <w:szCs w:val="26"/>
-        </w:rPr>
-        <w:t xml:space="preserve">This feature will include three sub-features: </w:t>
-      </w:r>
-    </w:p>
-    <w:p>
-      <w:pPr>
-        <w:jc w:val="both"/>
-        <w:rPr>
-          <w:rFonts w:ascii="Times New Roman" w:hAnsi="Times New Roman" w:cs="Times New Roman"/>
-          <w:sz w:val="26"/>
-          <w:szCs w:val="26"/>
-        </w:rPr>
-      </w:pPr>
-      <w:r>
-        <w:rPr>
-          <w:rFonts w:ascii="Times New Roman" w:hAnsi="Times New Roman" w:cs="Times New Roman"/>
-          <w:sz w:val="26"/>
-          <w:szCs w:val="26"/>
-        </w:rPr>
-        <w:t xml:space="preserve">+ Put 3D models on the screen: </w:t>
-      </w:r>
-      <w:r>
-        <w:rPr>
-          <w:rFonts w:ascii="Times New Roman" w:hAnsi="Times New Roman" w:cs="Times New Roman"/>
-          <w:sz w:val="26"/>
-          <w:szCs w:val="26"/>
-        </w:rPr>
-        <w:t>When the user wants to decorate their room. They just open the application choose Decoration Screen butto</w:t>
-      </w:r>
-      <w:r>
-        <w:rPr>
-          <w:rFonts w:ascii="Times New Roman" w:hAnsi="Times New Roman" w:cs="Times New Roman"/>
-          <w:sz w:val="26"/>
-          <w:szCs w:val="26"/>
-        </w:rPr>
-        <w:t>n, give this application the permission to access the Camera and the Microphone and then detect the plan</w:t>
-      </w:r>
-      <w:r>
-        <w:rPr>
-          <w:rFonts w:ascii="Times New Roman" w:hAnsi="Times New Roman" w:cs="Times New Roman"/>
-          <w:sz w:val="26"/>
-          <w:szCs w:val="26"/>
-        </w:rPr>
-        <w:t>e</w:t>
-      </w:r>
-      <w:r>
-        <w:rPr>
-          <w:rFonts w:ascii="Times New Roman" w:hAnsi="Times New Roman" w:cs="Times New Roman"/>
-          <w:sz w:val="26"/>
-          <w:szCs w:val="26"/>
-        </w:rPr>
-        <w:t>. After having the plane</w:t>
-      </w:r>
-      <w:r>
-        <w:rPr>
-          <w:rStyle w:val="EndnoteReference"/>
-          <w:rFonts w:ascii="Times New Roman" w:hAnsi="Times New Roman" w:cs="Times New Roman"/>
-          <w:sz w:val="26"/>
-          <w:szCs w:val="26"/>
-        </w:rPr>
-        <w:endnoteReference w:id="1"/>
-      </w:r>
-      <w:r>
-        <w:rPr>
-          <w:rFonts w:ascii="Times New Roman" w:hAnsi="Times New Roman" w:cs="Times New Roman"/>
-          <w:sz w:val="26"/>
-          <w:szCs w:val="26"/>
-        </w:rPr>
-        <w:t>, the user can choose any items on the list and the items will be put at the center of the camera. So</w:t>
-      </w:r>
-      <w:r>
-        <w:rPr>
-          <w:rFonts w:ascii="Times New Roman" w:hAnsi="Times New Roman" w:cs="Times New Roman"/>
-          <w:sz w:val="26"/>
-          <w:szCs w:val="26"/>
-        </w:rPr>
-        <w:t>,</w:t>
-      </w:r>
-      <w:r>
-        <w:rPr>
-          <w:rFonts w:ascii="Times New Roman" w:hAnsi="Times New Roman" w:cs="Times New Roman"/>
-          <w:sz w:val="26"/>
-          <w:szCs w:val="26"/>
-        </w:rPr>
-        <w:t xml:space="preserve"> they can see that furniture in the 3D space through the</w:t>
-      </w:r>
-      <w:r>
-        <w:rPr>
-          <w:rFonts w:ascii="Times New Roman" w:hAnsi="Times New Roman" w:cs="Times New Roman"/>
-          <w:sz w:val="26"/>
-          <w:szCs w:val="26"/>
-        </w:rPr>
-        <w:t xml:space="preserve"> camera of the</w:t>
-      </w:r>
-      <w:r>
-        <w:rPr>
-          <w:rFonts w:ascii="Times New Roman" w:hAnsi="Times New Roman" w:cs="Times New Roman"/>
-          <w:sz w:val="26"/>
-          <w:szCs w:val="26"/>
-        </w:rPr>
-        <w:t xml:space="preserve"> phone.</w:t>
-      </w:r>
-      <w:r>
-        <w:rPr>
-          <w:rFonts w:ascii="Times New Roman" w:hAnsi="Times New Roman" w:cs="Times New Roman"/>
-          <w:sz w:val="26"/>
-          <w:szCs w:val="26"/>
-        </w:rPr>
-        <w:t xml:space="preserve"> </w:t>
-      </w:r>
-    </w:p>
-    <w:p>
-      <w:pPr>
-        <w:jc w:val="both"/>
-        <w:rPr>
-          <w:rFonts w:ascii="Times New Roman" w:hAnsi="Times New Roman" w:cs="Times New Roman"/>
-          <w:sz w:val="26"/>
-          <w:szCs w:val="26"/>
-        </w:rPr>
-      </w:pPr>
-      <w:r>
-        <w:rPr>
-          <w:rFonts w:ascii="Times New Roman" w:hAnsi="Times New Roman" w:cs="Times New Roman"/>
-          <w:sz w:val="26"/>
-          <w:szCs w:val="26"/>
-        </w:rPr>
-        <w:t xml:space="preserve">+ Control gesture when interacting with the 3D models: </w:t>
-      </w:r>
-      <w:r>
-        <w:rPr>
-          <w:rFonts w:ascii="Times New Roman" w:hAnsi="Times New Roman" w:cs="Times New Roman"/>
-          <w:sz w:val="26"/>
-          <w:szCs w:val="26"/>
-        </w:rPr>
-        <w:t>When the user wants to change the place of that item, they just need to use their finger to keep and drag it to another position. They also can rotate that item.</w:t>
-      </w:r>
-      <w:r>
-        <w:rPr>
-          <w:rFonts w:ascii="Times New Roman" w:hAnsi="Times New Roman" w:cs="Times New Roman"/>
-          <w:sz w:val="26"/>
-          <w:szCs w:val="26"/>
-        </w:rPr>
-        <w:t xml:space="preserve"> If the 3D model is too small or too big, they can scale that item.</w:t>
-      </w:r>
-    </w:p>
-    <w:p>
-      <w:pPr>
-        <w:jc w:val="both"/>
-        <w:rPr>
-          <w:rFonts w:ascii="Times New Roman" w:hAnsi="Times New Roman" w:cs="Times New Roman"/>
-          <w:sz w:val="26"/>
-          <w:szCs w:val="26"/>
-        </w:rPr>
-      </w:pPr>
-      <w:r>
-        <w:rPr>
-          <w:rFonts w:ascii="Times New Roman" w:hAnsi="Times New Roman" w:cs="Times New Roman"/>
-          <w:sz w:val="26"/>
-          <w:szCs w:val="26"/>
-        </w:rPr>
-        <w:t xml:space="preserve">+ Remove 3D models: </w:t>
-      </w:r>
-      <w:r>
-        <w:rPr>
-          <w:rFonts w:ascii="Times New Roman" w:hAnsi="Times New Roman" w:cs="Times New Roman"/>
-          <w:sz w:val="26"/>
-          <w:szCs w:val="26"/>
-        </w:rPr>
-        <w:t xml:space="preserve">When the user doesn't want to use that item, they can </w:t>
-      </w:r>
-      <w:r>
-        <w:rPr>
-          <w:rFonts w:ascii="Times New Roman" w:hAnsi="Times New Roman" w:cs="Times New Roman"/>
-          <w:sz w:val="26"/>
-          <w:szCs w:val="26"/>
-        </w:rPr>
-        <w:t>double tap</w:t>
-      </w:r>
-      <w:r>
-        <w:rPr>
-          <w:rFonts w:ascii="Times New Roman" w:hAnsi="Times New Roman" w:cs="Times New Roman"/>
-          <w:sz w:val="26"/>
-          <w:szCs w:val="26"/>
-        </w:rPr>
-        <w:t xml:space="preserve"> it and the application will show Delete </w:t>
-      </w:r>
-      <w:bookmarkStart w:id="3" w:name="_GoBack"/>
-      <w:bookmarkEnd w:id="3"/>
-      <w:r>
-        <w:rPr>
-          <w:rFonts w:ascii="Times New Roman" w:hAnsi="Times New Roman" w:cs="Times New Roman"/>
-          <w:sz w:val="26"/>
-          <w:szCs w:val="26"/>
-        </w:rPr>
-        <w:t xml:space="preserve">button, </w:t>
-      </w:r>
-      <w:r>
-        <w:rPr>
-          <w:rFonts w:ascii="Times New Roman" w:hAnsi="Times New Roman" w:cs="Times New Roman"/>
-          <w:sz w:val="26"/>
-          <w:szCs w:val="26"/>
-        </w:rPr>
-        <w:t xml:space="preserve">the system will show the confirm message </w:t>
-      </w:r>
-      <w:r>
-        <w:rPr>
-          <w:rFonts w:ascii="Times New Roman" w:hAnsi="Times New Roman" w:cs="Times New Roman"/>
-          <w:sz w:val="26"/>
-          <w:szCs w:val="26"/>
-        </w:rPr>
-        <w:t xml:space="preserve">so </w:t>
-      </w:r>
-      <w:r>
-        <w:rPr>
-          <w:rFonts w:ascii="Times New Roman" w:hAnsi="Times New Roman" w:cs="Times New Roman"/>
-          <w:sz w:val="26"/>
-          <w:szCs w:val="26"/>
-        </w:rPr>
-        <w:t xml:space="preserve">they can click that </w:t>
-      </w:r>
-      <w:r>
-        <w:rPr>
-          <w:rFonts w:ascii="Times New Roman" w:hAnsi="Times New Roman" w:cs="Times New Roman"/>
-          <w:sz w:val="26"/>
-          <w:szCs w:val="26"/>
-        </w:rPr>
-        <w:t xml:space="preserve">Yes </w:t>
-      </w:r>
-      <w:r>
-        <w:rPr>
-          <w:rFonts w:ascii="Times New Roman" w:hAnsi="Times New Roman" w:cs="Times New Roman"/>
-          <w:sz w:val="26"/>
-          <w:szCs w:val="26"/>
-        </w:rPr>
-        <w:t>button to delete that item out of the screen</w:t>
-      </w:r>
-      <w:r>
-        <w:rPr>
-          <w:rFonts w:ascii="Times New Roman" w:hAnsi="Times New Roman" w:cs="Times New Roman"/>
-          <w:sz w:val="26"/>
-          <w:szCs w:val="26"/>
-        </w:rPr>
-        <w:t xml:space="preserve"> so that they can choose another </w:t>
-      </w:r>
-      <w:r>
-        <w:rPr>
-          <w:rFonts w:ascii="Times New Roman" w:hAnsi="Times New Roman" w:cs="Times New Roman"/>
-          <w:sz w:val="26"/>
-          <w:szCs w:val="26"/>
-        </w:rPr>
-        <w:t>item</w:t>
-      </w:r>
-      <w:r>
-        <w:rPr>
-          <w:rFonts w:ascii="Times New Roman" w:hAnsi="Times New Roman" w:cs="Times New Roman"/>
-          <w:sz w:val="26"/>
-          <w:szCs w:val="26"/>
-        </w:rPr>
-        <w:t>.</w:t>
-      </w:r>
-    </w:p>
-    <w:p>
-      <w:pPr>
-        <w:jc w:val="both"/>
-        <w:rPr>
-          <w:rFonts w:ascii="Times New Roman" w:hAnsi="Times New Roman" w:cs="Times New Roman"/>
-          <w:b/>
-          <w:sz w:val="26"/>
-          <w:szCs w:val="26"/>
-        </w:rPr>
-      </w:pPr>
-      <w:r>
-        <w:rPr>
-          <w:rFonts w:ascii="Times New Roman" w:hAnsi="Times New Roman" w:cs="Times New Roman"/>
-          <w:b/>
-          <w:sz w:val="26"/>
-          <w:szCs w:val="26"/>
-        </w:rPr>
-        <w:t>2.1.2. Take a picture</w:t>
-      </w:r>
-      <w:r>
-        <w:rPr>
-          <w:rFonts w:ascii="Times New Roman" w:hAnsi="Times New Roman" w:cs="Times New Roman"/>
-          <w:b/>
-          <w:sz w:val="26"/>
-          <w:szCs w:val="26"/>
-        </w:rPr>
-        <w:t xml:space="preserve"> </w:t>
-      </w:r>
-      <w:r>
-        <w:rPr>
-          <w:rFonts w:ascii="Times New Roman" w:hAnsi="Times New Roman" w:cs="Times New Roman"/>
-          <w:b/>
-          <w:sz w:val="26"/>
-          <w:szCs w:val="26"/>
-        </w:rPr>
-        <w:t>and share</w:t>
-      </w:r>
-    </w:p>
-    <w:p>
-      <w:pPr>
-        <w:jc w:val="both"/>
-        <w:rPr>
-          <w:rFonts w:ascii="Times New Roman" w:hAnsi="Times New Roman" w:cs="Times New Roman"/>
-          <w:sz w:val="26"/>
-          <w:szCs w:val="26"/>
-        </w:rPr>
-      </w:pPr>
-      <w:r>
-        <w:rPr>
-          <w:rFonts w:ascii="Times New Roman" w:hAnsi="Times New Roman" w:cs="Times New Roman"/>
-          <w:sz w:val="26"/>
-          <w:szCs w:val="26"/>
-        </w:rPr>
-        <w:t xml:space="preserve">After user decorates the room, the user can take a picture </w:t>
-      </w:r>
-      <w:r>
-        <w:rPr>
-          <w:rFonts w:ascii="Times New Roman" w:hAnsi="Times New Roman" w:cs="Times New Roman"/>
-          <w:sz w:val="26"/>
-          <w:szCs w:val="26"/>
-        </w:rPr>
-        <w:t xml:space="preserve">of the screen </w:t>
-      </w:r>
-      <w:r>
-        <w:rPr>
-          <w:rFonts w:ascii="Times New Roman" w:hAnsi="Times New Roman" w:cs="Times New Roman"/>
-          <w:sz w:val="26"/>
-          <w:szCs w:val="26"/>
-        </w:rPr>
-        <w:t>(this picture</w:t>
-      </w:r>
-      <w:r>
-        <w:rPr>
-          <w:rFonts w:ascii="Times New Roman" w:hAnsi="Times New Roman" w:cs="Times New Roman"/>
-          <w:sz w:val="26"/>
-          <w:szCs w:val="26"/>
-        </w:rPr>
-        <w:t xml:space="preserve"> </w:t>
-      </w:r>
-      <w:r>
-        <w:rPr>
-          <w:rFonts w:ascii="Times New Roman" w:hAnsi="Times New Roman" w:cs="Times New Roman"/>
-          <w:sz w:val="26"/>
-          <w:szCs w:val="26"/>
-        </w:rPr>
-        <w:t xml:space="preserve">will show the virtual models in the real world) and </w:t>
-      </w:r>
-      <w:r>
-        <w:rPr>
-          <w:rFonts w:ascii="Times New Roman" w:hAnsi="Times New Roman" w:cs="Times New Roman"/>
-          <w:sz w:val="26"/>
-          <w:szCs w:val="26"/>
-        </w:rPr>
-        <w:t>they automatically save in gallery database. A</w:t>
-      </w:r>
-      <w:r>
-        <w:rPr>
-          <w:rFonts w:ascii="Times New Roman" w:hAnsi="Times New Roman" w:cs="Times New Roman"/>
-          <w:sz w:val="26"/>
-          <w:szCs w:val="26"/>
-        </w:rPr>
-        <w:t>fter that, we can click the Share</w:t>
-      </w:r>
-      <w:r>
-        <w:rPr>
-          <w:rFonts w:ascii="Times New Roman" w:hAnsi="Times New Roman" w:cs="Times New Roman"/>
-          <w:sz w:val="26"/>
-          <w:szCs w:val="26"/>
-        </w:rPr>
-        <w:t xml:space="preserve"> </w:t>
-      </w:r>
-      <w:r>
-        <w:rPr>
-          <w:rFonts w:ascii="Times New Roman" w:hAnsi="Times New Roman" w:cs="Times New Roman"/>
-          <w:sz w:val="26"/>
-          <w:szCs w:val="26"/>
-        </w:rPr>
-        <w:t xml:space="preserve">button to save that picture into the </w:t>
-      </w:r>
-      <w:r>
-        <w:rPr>
-          <w:rFonts w:ascii="Times New Roman" w:hAnsi="Times New Roman" w:cs="Times New Roman"/>
-          <w:sz w:val="26"/>
-          <w:szCs w:val="26"/>
-        </w:rPr>
-        <w:t>phone</w:t>
-      </w:r>
-      <w:r>
-        <w:rPr>
-          <w:rFonts w:ascii="Times New Roman" w:hAnsi="Times New Roman" w:cs="Times New Roman"/>
-          <w:sz w:val="26"/>
-          <w:szCs w:val="26"/>
-        </w:rPr>
-        <w:t xml:space="preserve"> or share the picture/video to media social network</w:t>
-      </w:r>
-      <w:r>
-        <w:rPr>
-          <w:rFonts w:ascii="Times New Roman" w:hAnsi="Times New Roman" w:cs="Times New Roman"/>
-          <w:sz w:val="26"/>
-          <w:szCs w:val="26"/>
-        </w:rPr>
-        <w:t xml:space="preserve"> such as Google plus, Facebook, … or personal message, email,</w:t>
-      </w:r>
-      <w:r>
-        <w:rPr>
-          <w:rFonts w:ascii="Times New Roman" w:hAnsi="Times New Roman" w:cs="Times New Roman"/>
-          <w:sz w:val="26"/>
-          <w:szCs w:val="26"/>
-        </w:rPr>
-        <w:t xml:space="preserve"> </w:t>
-      </w:r>
-      <w:r>
-        <w:rPr>
-          <w:rFonts w:ascii="Times New Roman" w:hAnsi="Times New Roman" w:cs="Times New Roman"/>
-          <w:sz w:val="26"/>
-          <w:szCs w:val="26"/>
-        </w:rPr>
-        <w:t>…</w:t>
-      </w:r>
-      <w:r>
-        <w:rPr>
-          <w:rFonts w:ascii="Times New Roman" w:hAnsi="Times New Roman" w:cs="Times New Roman"/>
-          <w:sz w:val="26"/>
-          <w:szCs w:val="26"/>
-        </w:rPr>
-        <w:t>.</w:t>
-      </w:r>
-    </w:p>
-    <w:p>
-      <w:pPr>
-        <w:jc w:val="both"/>
-        <w:rPr>
-          <w:rFonts w:ascii="Times New Roman" w:hAnsi="Times New Roman" w:cs="Times New Roman"/>
-          <w:b/>
-          <w:sz w:val="26"/>
-          <w:szCs w:val="26"/>
-        </w:rPr>
-      </w:pPr>
-      <w:r>
-        <w:rPr>
-          <w:rFonts w:ascii="Times New Roman" w:hAnsi="Times New Roman" w:cs="Times New Roman"/>
-          <w:b/>
-          <w:sz w:val="26"/>
-          <w:szCs w:val="26"/>
-        </w:rPr>
-        <w:t>2</w:t>
-      </w:r>
-      <w:r>
-        <w:rPr>
-          <w:rFonts w:ascii="Times New Roman" w:hAnsi="Times New Roman" w:cs="Times New Roman"/>
-          <w:b/>
-          <w:sz w:val="26"/>
-          <w:szCs w:val="26"/>
-        </w:rPr>
-        <w:t>.1.3</w:t>
-      </w:r>
-      <w:r>
-        <w:rPr>
-          <w:rFonts w:ascii="Times New Roman" w:hAnsi="Times New Roman" w:cs="Times New Roman"/>
-          <w:b/>
-          <w:sz w:val="26"/>
-          <w:szCs w:val="26"/>
-        </w:rPr>
-        <w:t>. Manage Settings mode</w:t>
-      </w:r>
-    </w:p>
-    <w:p>
-      <w:pPr>
-        <w:jc w:val="both"/>
-        <w:rPr>
-          <w:rFonts w:ascii="Times New Roman" w:hAnsi="Times New Roman" w:cs="Times New Roman"/>
-          <w:sz w:val="26"/>
-          <w:szCs w:val="26"/>
-        </w:rPr>
-      </w:pPr>
-      <w:r>
-        <w:rPr>
-          <w:rFonts w:ascii="Times New Roman" w:hAnsi="Times New Roman" w:cs="Times New Roman"/>
-          <w:sz w:val="26"/>
-          <w:szCs w:val="26"/>
-        </w:rPr>
-        <w:t>This feature is like utilities for the user.</w:t>
-      </w:r>
-    </w:p>
-    <w:p>
-      <w:pPr>
-        <w:jc w:val="both"/>
-        <w:rPr>
-          <w:rFonts w:ascii="Times New Roman" w:hAnsi="Times New Roman" w:cs="Times New Roman"/>
-          <w:sz w:val="26"/>
-          <w:szCs w:val="26"/>
-        </w:rPr>
-      </w:pPr>
-      <w:r>
-        <w:rPr>
-          <w:rFonts w:ascii="Times New Roman" w:hAnsi="Times New Roman" w:cs="Times New Roman"/>
-          <w:sz w:val="26"/>
-          <w:szCs w:val="26"/>
-        </w:rPr>
-        <w:t>The user can click the Options button on the screen. It will show the list of option</w:t>
-      </w:r>
-    </w:p>
-    <w:p>
-      <w:pPr>
-        <w:jc w:val="both"/>
-        <w:rPr>
-          <w:rFonts w:ascii="Times New Roman" w:hAnsi="Times New Roman" w:cs="Times New Roman"/>
-          <w:sz w:val="26"/>
-          <w:szCs w:val="26"/>
-        </w:rPr>
-      </w:pPr>
-      <w:r>
-        <w:rPr>
-          <w:rFonts w:ascii="Times New Roman" w:hAnsi="Times New Roman" w:cs="Times New Roman"/>
-          <w:sz w:val="26"/>
-          <w:szCs w:val="26"/>
-        </w:rPr>
-        <w:t>such as:</w:t>
-      </w:r>
-    </w:p>
-    <w:p>
-      <w:pPr>
-        <w:rPr>
-          <w:rFonts w:ascii="Times New Roman" w:hAnsi="Times New Roman" w:cs="Times New Roman"/>
-          <w:sz w:val="26"/>
-          <w:szCs w:val="26"/>
-        </w:rPr>
-      </w:pPr>
-      <w:r>
-        <w:rPr>
-          <w:rFonts w:ascii="Times New Roman" w:hAnsi="Times New Roman" w:cs="Times New Roman"/>
-          <w:sz w:val="26"/>
-          <w:szCs w:val="26"/>
-        </w:rPr>
-        <w:lastRenderedPageBreak/>
-        <w:t xml:space="preserve">+ </w:t>
-      </w:r>
-      <w:r>
-        <w:rPr>
-          <w:rFonts w:ascii="Times New Roman" w:hAnsi="Times New Roman" w:cs="Times New Roman"/>
-          <w:sz w:val="26"/>
-          <w:szCs w:val="26"/>
-        </w:rPr>
-        <w:t>Reset the place: This feature means the system will remove all the objects on the</w:t>
-      </w:r>
-    </w:p>
-    <w:p>
-      <w:pPr>
-        <w:rPr>
-          <w:rFonts w:ascii="Times New Roman" w:hAnsi="Times New Roman" w:cs="Times New Roman"/>
-          <w:sz w:val="26"/>
-          <w:szCs w:val="26"/>
-        </w:rPr>
-      </w:pPr>
-      <w:r>
-        <w:rPr>
-          <w:rFonts w:ascii="Times New Roman" w:hAnsi="Times New Roman" w:cs="Times New Roman"/>
-          <w:sz w:val="26"/>
-          <w:szCs w:val="26"/>
-        </w:rPr>
-        <w:t>screen and the user can start to create a new one.</w:t>
-      </w:r>
-    </w:p>
-    <w:p>
-      <w:pPr>
-        <w:jc w:val="both"/>
-        <w:rPr>
-          <w:rFonts w:ascii="Times New Roman" w:hAnsi="Times New Roman" w:cs="Times New Roman"/>
-          <w:sz w:val="26"/>
-          <w:szCs w:val="26"/>
-        </w:rPr>
-      </w:pPr>
-      <w:r>
-        <w:rPr>
-          <w:rFonts w:ascii="Times New Roman" w:hAnsi="Times New Roman" w:cs="Times New Roman"/>
-          <w:sz w:val="26"/>
-          <w:szCs w:val="26"/>
-        </w:rPr>
-        <w:t>+ Use Audio: If the user chooses this feature so when the user interacts with the</w:t>
-      </w:r>
-    </w:p>
-    <w:p>
-      <w:pPr>
-        <w:jc w:val="both"/>
-        <w:rPr>
-          <w:rFonts w:ascii="Times New Roman" w:hAnsi="Times New Roman" w:cs="Times New Roman"/>
-          <w:sz w:val="26"/>
-          <w:szCs w:val="26"/>
-        </w:rPr>
-      </w:pPr>
-      <w:r>
-        <w:rPr>
-          <w:rFonts w:ascii="Times New Roman" w:hAnsi="Times New Roman" w:cs="Times New Roman"/>
-          <w:sz w:val="26"/>
-          <w:szCs w:val="26"/>
-        </w:rPr>
-        <w:t>objects on the screen, the system will have the sound.</w:t>
-      </w:r>
-    </w:p>
-    <w:p>
-      <w:pPr>
-        <w:jc w:val="both"/>
-        <w:rPr>
-          <w:rFonts w:ascii="Times New Roman" w:hAnsi="Times New Roman" w:cs="Times New Roman"/>
-          <w:sz w:val="26"/>
-          <w:szCs w:val="26"/>
-        </w:rPr>
-      </w:pPr>
-      <w:r>
-        <w:rPr>
-          <w:rFonts w:ascii="Times New Roman" w:hAnsi="Times New Roman" w:cs="Times New Roman"/>
-          <w:sz w:val="26"/>
-          <w:szCs w:val="26"/>
-        </w:rPr>
-        <w:t>+ Record video: If taking a picture is not enough, the user can click to re</w:t>
-      </w:r>
-      <w:r>
-        <w:rPr>
-          <w:rFonts w:ascii="Times New Roman" w:hAnsi="Times New Roman" w:cs="Times New Roman"/>
-          <w:sz w:val="26"/>
-          <w:szCs w:val="26"/>
-        </w:rPr>
-        <w:t xml:space="preserve">cord the video after decorating, </w:t>
-      </w:r>
-      <w:r>
-        <w:rPr>
-          <w:rFonts w:ascii="Times New Roman" w:hAnsi="Times New Roman" w:cs="Times New Roman"/>
-          <w:sz w:val="26"/>
-          <w:szCs w:val="26"/>
-        </w:rPr>
-        <w:t>and the also can save or share to media network.</w:t>
-      </w:r>
-      <w:r>
-        <w:rPr>
-          <w:rFonts w:ascii="Times New Roman" w:hAnsi="Times New Roman" w:cs="Times New Roman"/>
-          <w:sz w:val="26"/>
-          <w:szCs w:val="26"/>
-        </w:rPr>
-        <w:t xml:space="preserve"> This function is the same take a picture, it is automatically saved in gallery database after stopping record a video. They can also click to watch the video which has just recorded.</w:t>
-      </w:r>
-    </w:p>
-    <w:p>
-      <w:pPr>
-        <w:jc w:val="both"/>
-        <w:rPr>
-          <w:rFonts w:ascii="Times New Roman" w:hAnsi="Times New Roman" w:cs="Times New Roman"/>
-          <w:b/>
-          <w:sz w:val="26"/>
-          <w:szCs w:val="26"/>
-        </w:rPr>
-      </w:pPr>
-      <w:r>
-        <w:rPr>
-          <w:rFonts w:ascii="Times New Roman" w:hAnsi="Times New Roman" w:cs="Times New Roman"/>
-          <w:b/>
-          <w:sz w:val="26"/>
-          <w:szCs w:val="26"/>
-        </w:rPr>
-        <w:t>2.1.4. Manage Gallery</w:t>
-      </w:r>
-    </w:p>
-    <w:p>
-      <w:pPr>
-        <w:jc w:val="both"/>
-        <w:rPr>
-          <w:rFonts w:ascii="Times New Roman" w:hAnsi="Times New Roman" w:cs="Times New Roman"/>
-          <w:sz w:val="26"/>
-          <w:szCs w:val="26"/>
-        </w:rPr>
-      </w:pPr>
-      <w:r>
-        <w:rPr>
-          <w:rFonts w:ascii="Times New Roman" w:hAnsi="Times New Roman" w:cs="Times New Roman"/>
-          <w:sz w:val="26"/>
-          <w:szCs w:val="26"/>
-        </w:rPr>
-        <w:t>After the user can take a picture or video, they will be saved in the gallery</w:t>
-      </w:r>
-      <w:r>
-        <w:rPr>
-          <w:rFonts w:ascii="Times New Roman" w:hAnsi="Times New Roman" w:cs="Times New Roman"/>
-          <w:sz w:val="26"/>
-          <w:szCs w:val="26"/>
-        </w:rPr>
-        <w:t xml:space="preserve"> database</w:t>
-      </w:r>
-      <w:r>
-        <w:rPr>
-          <w:rFonts w:ascii="Times New Roman" w:hAnsi="Times New Roman" w:cs="Times New Roman"/>
-          <w:sz w:val="26"/>
-          <w:szCs w:val="26"/>
-        </w:rPr>
-        <w:t>. In the Home Screen, the user click</w:t>
-      </w:r>
-      <w:r>
-        <w:rPr>
-          <w:rFonts w:ascii="Times New Roman" w:hAnsi="Times New Roman" w:cs="Times New Roman"/>
-          <w:sz w:val="26"/>
-          <w:szCs w:val="26"/>
-        </w:rPr>
-        <w:t>s</w:t>
-      </w:r>
-      <w:r>
-        <w:rPr>
-          <w:rFonts w:ascii="Times New Roman" w:hAnsi="Times New Roman" w:cs="Times New Roman"/>
-          <w:sz w:val="26"/>
-          <w:szCs w:val="26"/>
-        </w:rPr>
-        <w:t xml:space="preserve"> Gallery button, it will show </w:t>
-      </w:r>
-      <w:proofErr w:type="gramStart"/>
-      <w:r>
-        <w:rPr>
-          <w:rFonts w:ascii="Times New Roman" w:hAnsi="Times New Roman" w:cs="Times New Roman"/>
-          <w:sz w:val="26"/>
-          <w:szCs w:val="26"/>
-        </w:rPr>
-        <w:t>all of</w:t>
-      </w:r>
-      <w:proofErr w:type="gramEnd"/>
-      <w:r>
-        <w:rPr>
-          <w:rFonts w:ascii="Times New Roman" w:hAnsi="Times New Roman" w:cs="Times New Roman"/>
-          <w:sz w:val="26"/>
-          <w:szCs w:val="26"/>
-        </w:rPr>
         <w:t xml:space="preserve"> the images, videos of which are taken, recorded by the user before. </w:t>
       </w:r>
     </w:p>
     <w:p>
       <w:pPr>
+        <w:ind w:firstLine="720"/>
         <w:jc w:val="both"/>
         <w:rPr>
           <w:rFonts w:ascii="Times New Roman" w:hAnsi="Times New Roman" w:cs="Times New Roman"/>
@@ -6049,6 +6540,7 @@
     </w:p>
     <w:p>
       <w:pPr>
+        <w:ind w:firstLine="720"/>
         <w:jc w:val="both"/>
         <w:rPr>
           <w:rFonts w:ascii="Times New Roman" w:hAnsi="Times New Roman" w:cs="Times New Roman"/>
@@ -6099,9 +6591,9 @@
         </w:rPr>
         <w:lastRenderedPageBreak/>
         <w:drawing>
-          <wp:inline distT="0" distB="0" distL="0" distR="0" wp14:anchorId="2EEF1030" wp14:editId="4F470C99">
-            <wp:extent cx="3600450" cy="5810250"/>
-            <wp:effectExtent l="0" t="0" r="0" b="0"/>
+          <wp:inline distT="0" distB="0" distL="0" distR="0" wp14:anchorId="2EEF1030" wp14:editId="2C7C4B2F">
+            <wp:extent cx="3139277" cy="4456430"/>
+            <wp:effectExtent l="0" t="0" r="4445" b="1270"/>
             <wp:docPr id="9" name="Picture 9" descr="F:\Users\QuanDinh\Desktop\drive-download-20180409T020327Z-001\Home screen.png"/>
             <wp:cNvGraphicFramePr>
               <a:graphicFrameLocks xmlns:a="http://schemas.openxmlformats.org/drawingml/2006/main" noChangeAspect="1"/>
@@ -6116,7 +6608,7 @@
                     </pic:cNvPicPr>
                   </pic:nvPicPr>
                   <pic:blipFill>
-                    <a:blip r:embed="rId47">
+                    <a:blip r:embed="rId24">
                       <a:extLst>
                         <a:ext uri="{28A0092B-C50C-407E-A947-70E740481C1C}">
                           <a14:useLocalDpi xmlns:a14="http://schemas.microsoft.com/office/drawing/2010/main" val="0"/>
@@ -6131,7 +6623,7 @@
                   <pic:spPr bwMode="auto">
                     <a:xfrm>
                       <a:off x="0" y="0"/>
-                      <a:ext cx="3600450" cy="5810250"/>
+                      <a:ext cx="3145897" cy="4465828"/>
                     </a:xfrm>
                     <a:prstGeom prst="rect">
                       <a:avLst/>
@@ -6220,6 +6712,56 @@
     </w:p>
     <w:p>
       <w:pPr>
+        <w:jc w:val="center"/>
+        <w:rPr>
+          <w:rFonts w:ascii="Times New Roman" w:hAnsi="Times New Roman" w:cs="Times New Roman"/>
+          <w:sz w:val="26"/>
+          <w:szCs w:val="26"/>
+        </w:rPr>
+      </w:pPr>
+    </w:p>
+    <w:p>
+      <w:pPr>
+        <w:jc w:val="center"/>
+        <w:rPr>
+          <w:rFonts w:ascii="Times New Roman" w:hAnsi="Times New Roman" w:cs="Times New Roman"/>
+          <w:sz w:val="26"/>
+          <w:szCs w:val="26"/>
+        </w:rPr>
+      </w:pPr>
+    </w:p>
+    <w:p>
+      <w:pPr>
+        <w:jc w:val="center"/>
+        <w:rPr>
+          <w:rFonts w:ascii="Times New Roman" w:hAnsi="Times New Roman" w:cs="Times New Roman"/>
+          <w:sz w:val="26"/>
+          <w:szCs w:val="26"/>
+        </w:rPr>
+      </w:pPr>
+    </w:p>
+    <w:p>
+      <w:pPr>
+        <w:jc w:val="center"/>
+        <w:rPr>
+          <w:rFonts w:ascii="Times New Roman" w:hAnsi="Times New Roman" w:cs="Times New Roman"/>
+          <w:sz w:val="26"/>
+          <w:szCs w:val="26"/>
+        </w:rPr>
+      </w:pPr>
+    </w:p>
+    <w:p>
+      <w:pPr>
+        <w:jc w:val="center"/>
+        <w:rPr>
+          <w:rFonts w:ascii="Times New Roman" w:hAnsi="Times New Roman" w:cs="Times New Roman"/>
+          <w:sz w:val="26"/>
+          <w:szCs w:val="26"/>
+        </w:rPr>
+      </w:pPr>
+    </w:p>
+    <w:p>
+      <w:pPr>
         <w:jc w:val="both"/>
         <w:rPr>
           <w:rFonts w:ascii="Times New Roman" w:hAnsi="Times New Roman" w:cs="Times New Roman"/>
@@ -6236,8 +6778,19 @@
           <w:szCs w:val="26"/>
         </w:rPr>
         <w:lastRenderedPageBreak/>
-        <w:t>2.2.2. The Gallery Screen</w:t>
-      </w:r>
+        <w:t>2.2.2. The Gallery Scree</w:t>
+      </w:r>
+      <w:r>
+        <w:rPr>
+          <w:rFonts w:ascii="Times New Roman" w:hAnsi="Times New Roman" w:cs="Times New Roman"/>
+          <w:b/>
+          <w:sz w:val="26"/>
+          <w:szCs w:val="26"/>
+        </w:rPr>
+        <w:t>n</w:t>
+      </w:r>
+      <w:bookmarkStart w:id="3" w:name="_GoBack"/>
+      <w:bookmarkEnd w:id="3"/>
     </w:p>
     <w:p>
       <w:pPr>
@@ -6246,23 +6799,6 @@
           <w:rFonts w:ascii="Times New Roman" w:hAnsi="Times New Roman" w:cs="Times New Roman"/>
           <w:sz w:val="26"/>
           <w:szCs w:val="26"/>
-        </w:rPr>
-      </w:pPr>
-      <w:r>
-        <w:rPr>
-          <w:rFonts w:ascii="Times New Roman" w:hAnsi="Times New Roman" w:cs="Times New Roman"/>
-          <w:sz w:val="26"/>
-          <w:szCs w:val="26"/>
-        </w:rPr>
-        <w:t>When the user clicks Gallery button, it will open the Manage Gallery Screen.</w:t>
-      </w:r>
-    </w:p>
-    <w:p>
-      <w:pPr>
-        <w:jc w:val="both"/>
-        <w:rPr>
-          <w:b/>
-          <w:noProof/>
         </w:rPr>
       </w:pPr>
       <w:r>
@@ -6273,7 +6809,7 @@
         <mc:AlternateContent>
           <mc:Choice Requires="wps">
             <w:drawing>
-              <wp:anchor distT="0" distB="0" distL="114300" distR="114300" simplePos="0" relativeHeight="251662336" behindDoc="0" locked="0" layoutInCell="1" allowOverlap="1" wp14:anchorId="70AE9928" wp14:editId="46563FD8">
+              <wp:anchor distT="0" distB="0" distL="114300" distR="114300" simplePos="0" relativeHeight="251662336" behindDoc="0" locked="0" layoutInCell="1" allowOverlap="1" wp14:anchorId="70AE9928" wp14:editId="7CB5FCF8">
                 <wp:simplePos x="0" y="0"/>
                 <wp:positionH relativeFrom="column">
                   <wp:posOffset>2371725</wp:posOffset>
@@ -6331,7 +6867,7 @@
           </mc:Choice>
           <mc:Fallback>
             <w:pict>
-              <v:shapetype w14:anchorId="0DB6AFF0" id="_x0000_t32" coordsize="21600,21600" o:spt="32" o:oned="t" path="m,l21600,21600e" filled="f">
+              <v:shapetype w14:anchorId="180548A1" id="_x0000_t32" coordsize="21600,21600" o:spt="32" o:oned="t" path="m,l21600,21600e" filled="f">
                 <v:path arrowok="t" fillok="f" o:connecttype="none"/>
                 <o:lock v:ext="edit" shapetype="t"/>
               </v:shapetype>
@@ -6344,17 +6880,68 @@
       </w:r>
       <w:r>
         <w:rPr>
+          <w:rFonts w:ascii="Times New Roman" w:hAnsi="Times New Roman" w:cs="Times New Roman"/>
+          <w:sz w:val="26"/>
+          <w:szCs w:val="26"/>
+        </w:rPr>
+        <w:t>When the user clicks Gallery button, it will open the Manage Gallery Screen. And when the user clicks one of that pictures/videos, it will be shown detail</w:t>
+      </w:r>
+      <w:r>
+        <w:rPr>
+          <w:rFonts w:ascii="Times New Roman" w:hAnsi="Times New Roman" w:cs="Times New Roman"/>
+          <w:sz w:val="26"/>
+          <w:szCs w:val="26"/>
+        </w:rPr>
+        <w:t xml:space="preserve"> and the user can play the video </w:t>
+      </w:r>
+      <w:r>
+        <w:rPr>
+          <w:rFonts w:ascii="Times New Roman" w:hAnsi="Times New Roman" w:cs="Times New Roman"/>
+          <w:sz w:val="26"/>
+          <w:szCs w:val="26"/>
+        </w:rPr>
+        <w:t xml:space="preserve">and user can </w:t>
+      </w:r>
+      <w:r>
+        <w:rPr>
+          <w:rFonts w:ascii="Times New Roman" w:hAnsi="Times New Roman" w:cs="Times New Roman"/>
+          <w:sz w:val="26"/>
+          <w:szCs w:val="26"/>
+        </w:rPr>
+        <w:t>choose Delete button to delete them</w:t>
+      </w:r>
+      <w:r>
+        <w:rPr>
+          <w:rFonts w:ascii="Times New Roman" w:hAnsi="Times New Roman" w:cs="Times New Roman"/>
+          <w:sz w:val="26"/>
+          <w:szCs w:val="26"/>
+        </w:rPr>
+        <w:t>.</w:t>
+      </w:r>
+    </w:p>
+    <w:p>
+      <w:pPr>
+        <w:pStyle w:val="BodyText"/>
+        <w:spacing w:before="210" w:line="312" w:lineRule="auto"/>
+        <w:ind w:right="350"/>
+        <w:jc w:val="both"/>
+        <w:rPr>
+          <w:b/>
+        </w:rPr>
+      </w:pPr>
+      <w:r>
+        <w:rPr>
           <w:b/>
           <w:noProof/>
         </w:rPr>
         <w:drawing>
-          <wp:anchor distT="0" distB="0" distL="114300" distR="114300" simplePos="0" relativeHeight="251661312" behindDoc="0" locked="0" layoutInCell="1" allowOverlap="1" wp14:anchorId="09BEDEC8" wp14:editId="547EA13C">
+          <wp:anchor distT="0" distB="0" distL="114300" distR="114300" simplePos="0" relativeHeight="251661312" behindDoc="0" locked="0" layoutInCell="1" allowOverlap="1" wp14:anchorId="09BEDEC8" wp14:editId="7A563250">
             <wp:simplePos x="0" y="0"/>
             <wp:positionH relativeFrom="column">
-              <wp:posOffset>3095625</wp:posOffset>
+              <wp:posOffset>3150235</wp:posOffset>
             </wp:positionH>
             <wp:positionV relativeFrom="paragraph">
-              <wp:posOffset>539750</wp:posOffset>
+              <wp:posOffset>238760</wp:posOffset>
             </wp:positionV>
             <wp:extent cx="3276600" cy="5238750"/>
             <wp:effectExtent l="0" t="0" r="0" b="0"/>
@@ -6373,7 +6960,7 @@
                     </pic:cNvPicPr>
                   </pic:nvPicPr>
                   <pic:blipFill>
-                    <a:blip r:embed="rId48">
+                    <a:blip r:embed="rId25">
                       <a:extLst>
                         <a:ext uri="{28A0092B-C50C-407E-A947-70E740481C1C}">
                           <a14:useLocalDpi xmlns:a14="http://schemas.microsoft.com/office/drawing/2010/main" val="0"/>
@@ -6416,13 +7003,13 @@
           <w:noProof/>
         </w:rPr>
         <w:drawing>
-          <wp:anchor distT="0" distB="0" distL="114300" distR="114300" simplePos="0" relativeHeight="251660288" behindDoc="1" locked="0" layoutInCell="1" allowOverlap="1" wp14:anchorId="0AAD1D2E" wp14:editId="208178C0">
+          <wp:anchor distT="0" distB="0" distL="114300" distR="114300" simplePos="0" relativeHeight="251660288" behindDoc="1" locked="0" layoutInCell="1" allowOverlap="1" wp14:anchorId="0AAD1D2E" wp14:editId="04F9B30A">
             <wp:simplePos x="0" y="0"/>
             <wp:positionH relativeFrom="margin">
-              <wp:posOffset>19050</wp:posOffset>
+              <wp:posOffset>73660</wp:posOffset>
             </wp:positionH>
             <wp:positionV relativeFrom="paragraph">
-              <wp:posOffset>539750</wp:posOffset>
+              <wp:posOffset>238760</wp:posOffset>
             </wp:positionV>
             <wp:extent cx="3009900" cy="5238750"/>
             <wp:effectExtent l="0" t="0" r="0" b="0"/>
@@ -6449,7 +7036,7 @@
                     </pic:cNvPicPr>
                   </pic:nvPicPr>
                   <pic:blipFill>
-                    <a:blip r:embed="rId49">
+                    <a:blip r:embed="rId26">
                       <a:extLst>
                         <a:ext uri="{28A0092B-C50C-407E-A947-70E740481C1C}">
                           <a14:useLocalDpi xmlns:a14="http://schemas.microsoft.com/office/drawing/2010/main" val="0"/>
@@ -6483,21 +7070,6 @@
           </wp:anchor>
         </w:drawing>
       </w:r>
-      <w:r>
-        <w:rPr>
-          <w:rFonts w:ascii="Times New Roman" w:hAnsi="Times New Roman" w:cs="Times New Roman"/>
-          <w:sz w:val="26"/>
-          <w:szCs w:val="26"/>
-        </w:rPr>
-        <w:t>When the user clicks Gallery button, it will open the Manage Gallery Screen. And when the user clicks one of that pictures/videos, it will be shown detail and user can delete it.</w:t>
-      </w:r>
-      <w:r>
-        <w:rPr>
-          <w:b/>
-          <w:noProof/>
-        </w:rPr>
-        <w:t xml:space="preserve"> </w:t>
-      </w:r>
     </w:p>
     <w:p>
       <w:pPr>
@@ -6542,6 +7114,13 @@
           <w:b/>
         </w:rPr>
       </w:pPr>
+      <w:r>
+        <w:rPr>
+          <w:b/>
+        </w:rPr>
+        <w:lastRenderedPageBreak/>
+        <w:t>2.2.3 The Design and Decoration Screen</w:t>
+      </w:r>
     </w:p>
     <w:p>
       <w:pPr>
@@ -6549,48 +7128,15 @@
         <w:spacing w:before="210" w:line="312" w:lineRule="auto"/>
         <w:ind w:right="350"/>
         <w:jc w:val="both"/>
-        <w:rPr>
-          <w:b/>
-        </w:rPr>
-      </w:pPr>
-    </w:p>
-    <w:p>
-      <w:pPr>
-        <w:pStyle w:val="BodyText"/>
-        <w:spacing w:before="210" w:line="312" w:lineRule="auto"/>
-        <w:ind w:right="350"/>
-        <w:jc w:val="both"/>
-        <w:rPr>
-          <w:b/>
-        </w:rPr>
-      </w:pPr>
-    </w:p>
-    <w:p>
-      <w:pPr>
-        <w:pStyle w:val="BodyText"/>
-        <w:spacing w:before="210" w:line="312" w:lineRule="auto"/>
-        <w:ind w:right="350"/>
-        <w:jc w:val="both"/>
-        <w:rPr>
-          <w:b/>
-        </w:rPr>
-      </w:pPr>
-      <w:r>
-        <w:rPr>
-          <w:b/>
-        </w:rPr>
-        <w:t>2.2.3 The Design and Decoration Screen</w:t>
-      </w:r>
-    </w:p>
-    <w:p>
-      <w:pPr>
-        <w:pStyle w:val="BodyText"/>
-        <w:spacing w:before="210" w:line="312" w:lineRule="auto"/>
-        <w:ind w:right="350"/>
-        <w:jc w:val="both"/>
-      </w:pPr>
-      <w:r>
-        <w:t>When the user clicks Design and Decoration button, it will open the camera and inform to the user to detect the plane</w:t>
+      </w:pPr>
+      <w:r>
+        <w:t>When the user clicks Design and Decoration button</w:t>
+      </w:r>
+      <w:r>
+        <w:t xml:space="preserve"> at the Home screen</w:t>
+      </w:r>
+      <w:r>
+        <w:t>, it will open the camera and inform to the user to detect the plane</w:t>
       </w:r>
       <w:r>
         <w:t>.</w:t>
@@ -6680,7 +7226,7 @@
                     </pic:cNvPicPr>
                   </pic:nvPicPr>
                   <pic:blipFill>
-                    <a:blip r:embed="rId50">
+                    <a:blip r:embed="rId27">
                       <a:extLst>
                         <a:ext uri="{28A0092B-C50C-407E-A947-70E740481C1C}">
                           <a14:useLocalDpi xmlns:a14="http://schemas.microsoft.com/office/drawing/2010/main" val="0"/>
@@ -6748,7 +7294,7 @@
                     </pic:cNvPicPr>
                   </pic:nvPicPr>
                   <pic:blipFill>
-                    <a:blip r:embed="rId51">
+                    <a:blip r:embed="rId28">
                       <a:extLst>
                         <a:ext uri="{28A0092B-C50C-407E-A947-70E740481C1C}">
                           <a14:useLocalDpi xmlns:a14="http://schemas.microsoft.com/office/drawing/2010/main" val="0"/>
@@ -6969,7 +7515,7 @@
                     </pic:cNvPicPr>
                   </pic:nvPicPr>
                   <pic:blipFill>
-                    <a:blip r:embed="rId52">
+                    <a:blip r:embed="rId29">
                       <a:extLst>
                         <a:ext uri="{28A0092B-C50C-407E-A947-70E740481C1C}">
                           <a14:useLocalDpi xmlns:a14="http://schemas.microsoft.com/office/drawing/2010/main" val="0"/>
@@ -7036,7 +7582,7 @@
                     </pic:cNvPicPr>
                   </pic:nvPicPr>
                   <pic:blipFill>
-                    <a:blip r:embed="rId53">
+                    <a:blip r:embed="rId30">
                       <a:extLst>
                         <a:ext uri="{28A0092B-C50C-407E-A947-70E740481C1C}">
                           <a14:useLocalDpi xmlns:a14="http://schemas.microsoft.com/office/drawing/2010/main" val="0"/>
@@ -7101,7 +7647,7 @@
                     </pic:cNvPicPr>
                   </pic:nvPicPr>
                   <pic:blipFill>
-                    <a:blip r:embed="rId54">
+                    <a:blip r:embed="rId31">
                       <a:extLst>
                         <a:ext uri="{28A0092B-C50C-407E-A947-70E740481C1C}">
                           <a14:useLocalDpi xmlns:a14="http://schemas.microsoft.com/office/drawing/2010/main" val="0"/>
@@ -7202,7 +7748,66 @@
           <w:noProof/>
         </w:rPr>
         <w:lastRenderedPageBreak/>
-        <w:t>When the user click Settings ( ) button, it will show the list of settings mode such as reset place, use audio, record video.</w:t>
+        <w:t xml:space="preserve">When the user click Settings ( </w:t>
+      </w:r>
+      <w:r>
+        <w:rPr>
+          <w:noProof/>
+        </w:rPr>
+        <w:drawing>
+          <wp:inline distT="0" distB="0" distL="0" distR="0" wp14:anchorId="1FCBB87A" wp14:editId="0CF234CF">
+            <wp:extent cx="250190" cy="250190"/>
+            <wp:effectExtent l="0" t="0" r="0" b="0"/>
+            <wp:docPr id="2" name="Picture 2"/>
+            <wp:cNvGraphicFramePr>
+              <a:graphicFrameLocks xmlns:a="http://schemas.openxmlformats.org/drawingml/2006/main" noChangeAspect="1"/>
+            </wp:cNvGraphicFramePr>
+            <a:graphic xmlns:a="http://schemas.openxmlformats.org/drawingml/2006/main">
+              <a:graphicData uri="http://schemas.openxmlformats.org/drawingml/2006/picture">
+                <pic:pic xmlns:pic="http://schemas.openxmlformats.org/drawingml/2006/picture">
+                  <pic:nvPicPr>
+                    <pic:cNvPr id="0" name="Picture 7"/>
+                    <pic:cNvPicPr>
+                      <a:picLocks noChangeAspect="1" noChangeArrowheads="1"/>
+                    </pic:cNvPicPr>
+                  </pic:nvPicPr>
+                  <pic:blipFill>
+                    <a:blip r:embed="rId32">
+                      <a:extLst>
+                        <a:ext uri="{28A0092B-C50C-407E-A947-70E740481C1C}">
+                          <a14:useLocalDpi xmlns:a14="http://schemas.microsoft.com/office/drawing/2010/main" val="0"/>
+                        </a:ext>
+                      </a:extLst>
+                    </a:blip>
+                    <a:srcRect/>
+                    <a:stretch>
+                      <a:fillRect/>
+                    </a:stretch>
+                  </pic:blipFill>
+                  <pic:spPr bwMode="auto">
+                    <a:xfrm>
+                      <a:off x="0" y="0"/>
+                      <a:ext cx="250190" cy="250190"/>
+                    </a:xfrm>
+                    <a:prstGeom prst="rect">
+                      <a:avLst/>
+                    </a:prstGeom>
+                    <a:noFill/>
+                    <a:ln>
+                      <a:noFill/>
+                    </a:ln>
+                  </pic:spPr>
+                </pic:pic>
+              </a:graphicData>
+            </a:graphic>
+          </wp:inline>
+        </w:drawing>
+      </w:r>
+      <w:r>
+        <w:rPr>
+          <w:noProof/>
+        </w:rPr>
+        <w:t>) button, it will show the list of settings mode such as reset place, use audio, record video.</w:t>
       </w:r>
     </w:p>
     <w:p>
@@ -7234,7 +7839,7 @@
                     </pic:cNvPicPr>
                   </pic:nvPicPr>
                   <pic:blipFill>
-                    <a:blip r:embed="rId55">
+                    <a:blip r:embed="rId33">
                       <a:extLst>
                         <a:ext uri="{28A0092B-C50C-407E-A947-70E740481C1C}">
                           <a14:useLocalDpi xmlns:a14="http://schemas.microsoft.com/office/drawing/2010/main" val="0"/>
@@ -7349,7 +7954,7 @@
         <w:ind w:right="350"/>
       </w:pPr>
       <w:r>
-        <w:t>- Interact with 3D models on the screen.</w:t>
+        <w:t>- Detect Plane.</w:t>
       </w:r>
     </w:p>
     <w:p>
@@ -7359,7 +7964,7 @@
         <w:ind w:right="350"/>
       </w:pPr>
       <w:r>
-        <w:t>- Take a picture/ video and share to social network.</w:t>
+        <w:t>- Choose 3D models.</w:t>
       </w:r>
     </w:p>
     <w:p>
@@ -7369,7 +7974,13 @@
         <w:ind w:right="350"/>
       </w:pPr>
       <w:r>
-        <w:t>- Manage Settings mode for the user.</w:t>
+        <w:t xml:space="preserve">- </w:t>
+      </w:r>
+      <w:r>
+        <w:t>Manipulate</w:t>
+      </w:r>
+      <w:r>
+        <w:t xml:space="preserve"> with 3D models on the screen.</w:t>
       </w:r>
     </w:p>
     <w:p>
@@ -7379,7 +7990,7 @@
         <w:ind w:right="350"/>
       </w:pPr>
       <w:r>
-        <w:t>- Manage Gallery.</w:t>
+        <w:t>- Take a picture and share to social network.</w:t>
       </w:r>
     </w:p>
     <w:p>
@@ -7389,7 +8000,13 @@
         <w:ind w:right="350"/>
       </w:pPr>
       <w:r>
-        <w:t>- Detect model and searching.</w:t>
+        <w:t xml:space="preserve">- Manage </w:t>
+      </w:r>
+      <w:r>
+        <w:t>Utilities</w:t>
+      </w:r>
+      <w:r>
+        <w:t xml:space="preserve"> mode for the user.</w:t>
       </w:r>
     </w:p>
     <w:p>
@@ -7399,7 +8016,7 @@
         <w:ind w:right="350"/>
       </w:pPr>
       <w:r>
-        <w:t>With these features above, the application has an actor (the users) interact with the system.</w:t>
+        <w:t>- Manage Gallery.</w:t>
       </w:r>
     </w:p>
     <w:p>
@@ -7407,9 +8024,696 @@
         <w:pStyle w:val="BodyText"/>
         <w:spacing w:before="210" w:line="312" w:lineRule="auto"/>
         <w:ind w:right="350"/>
-      </w:pPr>
-      <w:r>
-        <w:pict w14:anchorId="3701636E">
+        <w:jc w:val="both"/>
+      </w:pPr>
+      <w:r>
+        <w:t>With these features above</w:t>
+      </w:r>
+      <w:r>
+        <w:t xml:space="preserve"> (the details of the features will be explained below)</w:t>
+      </w:r>
+      <w:r>
+        <w:t>, the application has an actor (the users) interact with the system.</w:t>
+      </w:r>
+      <w:r>
+        <w:t xml:space="preserve"> Here is overall use-case.</w:t>
+      </w:r>
+    </w:p>
+    <w:p>
+      <w:pPr>
+        <w:pStyle w:val="BodyText"/>
+        <w:spacing w:before="210" w:line="312" w:lineRule="auto"/>
+        <w:ind w:right="350"/>
+      </w:pPr>
+      <w:r>
+        <w:rPr>
+          <w:noProof/>
+        </w:rPr>
+        <w:lastRenderedPageBreak/>
+        <w:drawing>
+          <wp:inline distT="0" distB="0" distL="0" distR="0" wp14:anchorId="70DF5B0D" wp14:editId="6BBA7650">
+            <wp:extent cx="5668645" cy="4953000"/>
+            <wp:effectExtent l="0" t="0" r="8255" b="0"/>
+            <wp:docPr id="28" name="Picture 28"/>
+            <wp:cNvGraphicFramePr>
+              <a:graphicFrameLocks xmlns:a="http://schemas.openxmlformats.org/drawingml/2006/main" noChangeAspect="1"/>
+            </wp:cNvGraphicFramePr>
+            <a:graphic xmlns:a="http://schemas.openxmlformats.org/drawingml/2006/main">
+              <a:graphicData uri="http://schemas.openxmlformats.org/drawingml/2006/picture">
+                <pic:pic xmlns:pic="http://schemas.openxmlformats.org/drawingml/2006/picture">
+                  <pic:nvPicPr>
+                    <pic:cNvPr id="0" name="Picture 17"/>
+                    <pic:cNvPicPr>
+                      <a:picLocks noChangeAspect="1" noChangeArrowheads="1"/>
+                    </pic:cNvPicPr>
+                  </pic:nvPicPr>
+                  <pic:blipFill>
+                    <a:blip r:embed="rId34">
+                      <a:extLst>
+                        <a:ext uri="{28A0092B-C50C-407E-A947-70E740481C1C}">
+                          <a14:useLocalDpi xmlns:a14="http://schemas.microsoft.com/office/drawing/2010/main" val="0"/>
+                        </a:ext>
+                      </a:extLst>
+                    </a:blip>
+                    <a:srcRect/>
+                    <a:stretch>
+                      <a:fillRect/>
+                    </a:stretch>
+                  </pic:blipFill>
+                  <pic:spPr bwMode="auto">
+                    <a:xfrm>
+                      <a:off x="0" y="0"/>
+                      <a:ext cx="5673906" cy="4957597"/>
+                    </a:xfrm>
+                    <a:prstGeom prst="rect">
+                      <a:avLst/>
+                    </a:prstGeom>
+                    <a:noFill/>
+                    <a:ln>
+                      <a:noFill/>
+                    </a:ln>
+                  </pic:spPr>
+                </pic:pic>
+              </a:graphicData>
+            </a:graphic>
+          </wp:inline>
+        </w:drawing>
+      </w:r>
+    </w:p>
+    <w:p>
+      <w:pPr>
+        <w:pStyle w:val="BodyText"/>
+        <w:spacing w:before="210" w:line="312" w:lineRule="auto"/>
+        <w:ind w:right="350"/>
+      </w:pPr>
+      <w:r>
+        <w:t>2.3.2. Detect Plane</w:t>
+      </w:r>
+    </w:p>
+    <w:p>
+      <w:pPr>
+        <w:pStyle w:val="BodyText"/>
+        <w:spacing w:before="210" w:line="312" w:lineRule="auto"/>
+        <w:ind w:right="350"/>
+        <w:jc w:val="both"/>
+      </w:pPr>
+      <w:r>
+        <w:t>When the user opens the application and chooses Start Decoration button at Home Screen. The system will show the text "Detect Plane", the user must let the phone scan around the floor, wall to find the surfaces (it's called Plane). When they have detected Plane, they can put 3D models on the screen.</w:t>
+      </w:r>
+    </w:p>
+    <w:p>
+      <w:pPr>
+        <w:pStyle w:val="BodyText"/>
+        <w:spacing w:before="210" w:line="312" w:lineRule="auto"/>
+        <w:ind w:right="350"/>
+        <w:jc w:val="center"/>
+      </w:pPr>
+      <w:r>
+        <w:rPr>
+          <w:noProof/>
+        </w:rPr>
+        <w:drawing>
+          <wp:inline distT="0" distB="0" distL="0" distR="0" wp14:anchorId="330BAFA2" wp14:editId="252FA5A6">
+            <wp:extent cx="3314700" cy="1285875"/>
+            <wp:effectExtent l="0" t="0" r="0" b="9525"/>
+            <wp:docPr id="30" name="Picture 30"/>
+            <wp:cNvGraphicFramePr>
+              <a:graphicFrameLocks xmlns:a="http://schemas.openxmlformats.org/drawingml/2006/main" noChangeAspect="1"/>
+            </wp:cNvGraphicFramePr>
+            <a:graphic xmlns:a="http://schemas.openxmlformats.org/drawingml/2006/main">
+              <a:graphicData uri="http://schemas.openxmlformats.org/drawingml/2006/picture">
+                <pic:pic xmlns:pic="http://schemas.openxmlformats.org/drawingml/2006/picture">
+                  <pic:nvPicPr>
+                    <pic:cNvPr id="0" name="Picture 21"/>
+                    <pic:cNvPicPr>
+                      <a:picLocks noChangeAspect="1" noChangeArrowheads="1"/>
+                    </pic:cNvPicPr>
+                  </pic:nvPicPr>
+                  <pic:blipFill>
+                    <a:blip r:embed="rId35">
+                      <a:extLst>
+                        <a:ext uri="{28A0092B-C50C-407E-A947-70E740481C1C}">
+                          <a14:useLocalDpi xmlns:a14="http://schemas.microsoft.com/office/drawing/2010/main" val="0"/>
+                        </a:ext>
+                      </a:extLst>
+                    </a:blip>
+                    <a:srcRect/>
+                    <a:stretch>
+                      <a:fillRect/>
+                    </a:stretch>
+                  </pic:blipFill>
+                  <pic:spPr bwMode="auto">
+                    <a:xfrm>
+                      <a:off x="0" y="0"/>
+                      <a:ext cx="3314700" cy="1285875"/>
+                    </a:xfrm>
+                    <a:prstGeom prst="rect">
+                      <a:avLst/>
+                    </a:prstGeom>
+                    <a:noFill/>
+                    <a:ln>
+                      <a:noFill/>
+                    </a:ln>
+                  </pic:spPr>
+                </pic:pic>
+              </a:graphicData>
+            </a:graphic>
+          </wp:inline>
+        </w:drawing>
+      </w:r>
+    </w:p>
+    <w:p>
+      <w:pPr>
+        <w:pStyle w:val="BodyText"/>
+        <w:spacing w:before="210" w:line="312" w:lineRule="auto"/>
+        <w:ind w:right="350"/>
+      </w:pPr>
+      <w:r>
+        <w:lastRenderedPageBreak/>
+        <w:t>2.3.3. Choose 3D models.</w:t>
+      </w:r>
+    </w:p>
+    <w:p>
+      <w:pPr>
+        <w:pStyle w:val="BodyText"/>
+        <w:spacing w:before="210" w:line="312" w:lineRule="auto"/>
+        <w:ind w:right="350"/>
+        <w:jc w:val="both"/>
+      </w:pPr>
+      <w:r>
+        <w:t>After the users have detected Plane, the user can choose 3D models from the system. But before that, they must choose a category to correspond with 3D models they want to choose</w:t>
+      </w:r>
+      <w:r>
+        <w:t>.</w:t>
+      </w:r>
+    </w:p>
+    <w:p>
+      <w:pPr>
+        <w:pStyle w:val="BodyText"/>
+        <w:spacing w:before="210" w:line="312" w:lineRule="auto"/>
+        <w:ind w:right="350"/>
+      </w:pPr>
+      <w:r>
+        <w:rPr>
+          <w:noProof/>
+        </w:rPr>
+        <w:drawing>
+          <wp:inline distT="0" distB="0" distL="0" distR="0" wp14:anchorId="0867FA48" wp14:editId="5799B8DE">
+            <wp:extent cx="5476875" cy="2247900"/>
+            <wp:effectExtent l="0" t="0" r="9525" b="0"/>
+            <wp:docPr id="31" name="Picture 31"/>
+            <wp:cNvGraphicFramePr>
+              <a:graphicFrameLocks xmlns:a="http://schemas.openxmlformats.org/drawingml/2006/main" noChangeAspect="1"/>
+            </wp:cNvGraphicFramePr>
+            <a:graphic xmlns:a="http://schemas.openxmlformats.org/drawingml/2006/main">
+              <a:graphicData uri="http://schemas.openxmlformats.org/drawingml/2006/picture">
+                <pic:pic xmlns:pic="http://schemas.openxmlformats.org/drawingml/2006/picture">
+                  <pic:nvPicPr>
+                    <pic:cNvPr id="0" name="Picture 23"/>
+                    <pic:cNvPicPr>
+                      <a:picLocks noChangeAspect="1" noChangeArrowheads="1"/>
+                    </pic:cNvPicPr>
+                  </pic:nvPicPr>
+                  <pic:blipFill>
+                    <a:blip r:embed="rId36">
+                      <a:extLst>
+                        <a:ext uri="{28A0092B-C50C-407E-A947-70E740481C1C}">
+                          <a14:useLocalDpi xmlns:a14="http://schemas.microsoft.com/office/drawing/2010/main" val="0"/>
+                        </a:ext>
+                      </a:extLst>
+                    </a:blip>
+                    <a:srcRect/>
+                    <a:stretch>
+                      <a:fillRect/>
+                    </a:stretch>
+                  </pic:blipFill>
+                  <pic:spPr bwMode="auto">
+                    <a:xfrm>
+                      <a:off x="0" y="0"/>
+                      <a:ext cx="5477545" cy="2248175"/>
+                    </a:xfrm>
+                    <a:prstGeom prst="rect">
+                      <a:avLst/>
+                    </a:prstGeom>
+                    <a:noFill/>
+                    <a:ln>
+                      <a:noFill/>
+                    </a:ln>
+                  </pic:spPr>
+                </pic:pic>
+              </a:graphicData>
+            </a:graphic>
+          </wp:inline>
+        </w:drawing>
+      </w:r>
+    </w:p>
+    <w:p>
+      <w:pPr>
+        <w:pStyle w:val="BodyText"/>
+        <w:spacing w:before="210" w:line="312" w:lineRule="auto"/>
+        <w:ind w:right="350"/>
+        <w:rPr>
+          <w:b/>
+        </w:rPr>
+      </w:pPr>
+      <w:r>
+        <w:rPr>
+          <w:b/>
+        </w:rPr>
+        <w:t>2.3.</w:t>
+      </w:r>
+      <w:r>
+        <w:rPr>
+          <w:b/>
+        </w:rPr>
+        <w:t>4</w:t>
+      </w:r>
+      <w:r>
+        <w:rPr>
+          <w:b/>
+        </w:rPr>
+        <w:t xml:space="preserve">. </w:t>
+      </w:r>
+      <w:r>
+        <w:rPr>
+          <w:b/>
+        </w:rPr>
+        <w:t>Manipulate</w:t>
+      </w:r>
+      <w:r>
+        <w:rPr>
+          <w:b/>
+        </w:rPr>
+        <w:t xml:space="preserve"> with 3D models</w:t>
+      </w:r>
+      <w:r>
+        <w:rPr>
+          <w:b/>
+        </w:rPr>
+        <w:t xml:space="preserve"> diagram</w:t>
+      </w:r>
+    </w:p>
+    <w:p>
+      <w:pPr>
+        <w:pStyle w:val="BodyText"/>
+        <w:spacing w:before="210" w:line="312" w:lineRule="auto"/>
+        <w:ind w:right="350"/>
+        <w:jc w:val="both"/>
+      </w:pPr>
+      <w:r>
+        <w:t>When the users choose one 3D model from the system. It will be put at the center of the screen (and that position is a detected plane) so they can interact with items directly such as keep the item to move to another position, rotate the item, scale the</w:t>
+      </w:r>
+      <w:r>
+        <w:t xml:space="preserve"> item and tap to delete the item.</w:t>
+      </w:r>
+    </w:p>
+    <w:p>
+      <w:pPr>
+        <w:pStyle w:val="BodyText"/>
+        <w:spacing w:before="210" w:line="312" w:lineRule="auto"/>
+        <w:ind w:right="350"/>
+        <w:jc w:val="both"/>
+      </w:pPr>
+      <w:r>
+        <w:rPr>
+          <w:noProof/>
+        </w:rPr>
+        <w:lastRenderedPageBreak/>
+        <w:drawing>
+          <wp:inline distT="0" distB="0" distL="0" distR="0" wp14:anchorId="3BCCB252" wp14:editId="57ADAEAB">
+            <wp:extent cx="5667375" cy="4523740"/>
+            <wp:effectExtent l="0" t="0" r="9525" b="0"/>
+            <wp:docPr id="32" name="Picture 32"/>
+            <wp:cNvGraphicFramePr>
+              <a:graphicFrameLocks xmlns:a="http://schemas.openxmlformats.org/drawingml/2006/main" noChangeAspect="1"/>
+            </wp:cNvGraphicFramePr>
+            <a:graphic xmlns:a="http://schemas.openxmlformats.org/drawingml/2006/main">
+              <a:graphicData uri="http://schemas.openxmlformats.org/drawingml/2006/picture">
+                <pic:pic xmlns:pic="http://schemas.openxmlformats.org/drawingml/2006/picture">
+                  <pic:nvPicPr>
+                    <pic:cNvPr id="0" name="Picture 25"/>
+                    <pic:cNvPicPr>
+                      <a:picLocks noChangeAspect="1" noChangeArrowheads="1"/>
+                    </pic:cNvPicPr>
+                  </pic:nvPicPr>
+                  <pic:blipFill>
+                    <a:blip r:embed="rId37">
+                      <a:extLst>
+                        <a:ext uri="{28A0092B-C50C-407E-A947-70E740481C1C}">
+                          <a14:useLocalDpi xmlns:a14="http://schemas.microsoft.com/office/drawing/2010/main" val="0"/>
+                        </a:ext>
+                      </a:extLst>
+                    </a:blip>
+                    <a:srcRect/>
+                    <a:stretch>
+                      <a:fillRect/>
+                    </a:stretch>
+                  </pic:blipFill>
+                  <pic:spPr bwMode="auto">
+                    <a:xfrm>
+                      <a:off x="0" y="0"/>
+                      <a:ext cx="5670376" cy="4526135"/>
+                    </a:xfrm>
+                    <a:prstGeom prst="rect">
+                      <a:avLst/>
+                    </a:prstGeom>
+                    <a:noFill/>
+                    <a:ln>
+                      <a:noFill/>
+                    </a:ln>
+                  </pic:spPr>
+                </pic:pic>
+              </a:graphicData>
+            </a:graphic>
+          </wp:inline>
+        </w:drawing>
+      </w:r>
+    </w:p>
+    <w:p>
+      <w:pPr>
+        <w:pStyle w:val="BodyText"/>
+        <w:spacing w:before="210" w:line="312" w:lineRule="auto"/>
+        <w:ind w:right="350"/>
+        <w:rPr>
+          <w:b/>
+        </w:rPr>
+      </w:pPr>
+      <w:r>
+        <w:rPr>
+          <w:b/>
+        </w:rPr>
+        <w:t>2.3.</w:t>
+      </w:r>
+      <w:r>
+        <w:rPr>
+          <w:b/>
+        </w:rPr>
+        <w:t>5</w:t>
+      </w:r>
+      <w:r>
+        <w:rPr>
+          <w:b/>
+        </w:rPr>
+        <w:t>. Take a picture diagram</w:t>
+      </w:r>
+    </w:p>
+    <w:p>
+      <w:pPr>
+        <w:pStyle w:val="BodyText"/>
+        <w:spacing w:before="210" w:line="312" w:lineRule="auto"/>
+        <w:ind w:right="350"/>
+      </w:pPr>
+      <w:r>
+        <w:t>To share social network, the user</w:t>
+      </w:r>
+      <w:r>
+        <w:t xml:space="preserve"> must </w:t>
+      </w:r>
+      <w:r>
+        <w:t>take screen by clicking camera button.</w:t>
+      </w:r>
+    </w:p>
+    <w:p>
+      <w:pPr>
+        <w:pStyle w:val="BodyText"/>
+        <w:spacing w:before="210" w:line="312" w:lineRule="auto"/>
+        <w:ind w:right="350"/>
+        <w:jc w:val="center"/>
+      </w:pPr>
+      <w:r>
+        <w:rPr>
+          <w:noProof/>
+        </w:rPr>
+        <w:drawing>
+          <wp:inline distT="0" distB="0" distL="0" distR="0" wp14:anchorId="565F43DF" wp14:editId="34D22A7B">
+            <wp:extent cx="4514850" cy="2590800"/>
+            <wp:effectExtent l="0" t="0" r="0" b="0"/>
+            <wp:docPr id="34" name="Picture 34"/>
+            <wp:cNvGraphicFramePr>
+              <a:graphicFrameLocks xmlns:a="http://schemas.openxmlformats.org/drawingml/2006/main" noChangeAspect="1"/>
+            </wp:cNvGraphicFramePr>
+            <a:graphic xmlns:a="http://schemas.openxmlformats.org/drawingml/2006/main">
+              <a:graphicData uri="http://schemas.openxmlformats.org/drawingml/2006/picture">
+                <pic:pic xmlns:pic="http://schemas.openxmlformats.org/drawingml/2006/picture">
+                  <pic:nvPicPr>
+                    <pic:cNvPr id="0" name="Picture 32"/>
+                    <pic:cNvPicPr>
+                      <a:picLocks noChangeAspect="1" noChangeArrowheads="1"/>
+                    </pic:cNvPicPr>
+                  </pic:nvPicPr>
+                  <pic:blipFill>
+                    <a:blip r:embed="rId38">
+                      <a:extLst>
+                        <a:ext uri="{28A0092B-C50C-407E-A947-70E740481C1C}">
+                          <a14:useLocalDpi xmlns:a14="http://schemas.microsoft.com/office/drawing/2010/main" val="0"/>
+                        </a:ext>
+                      </a:extLst>
+                    </a:blip>
+                    <a:srcRect/>
+                    <a:stretch>
+                      <a:fillRect/>
+                    </a:stretch>
+                  </pic:blipFill>
+                  <pic:spPr bwMode="auto">
+                    <a:xfrm>
+                      <a:off x="0" y="0"/>
+                      <a:ext cx="4514850" cy="2590800"/>
+                    </a:xfrm>
+                    <a:prstGeom prst="rect">
+                      <a:avLst/>
+                    </a:prstGeom>
+                    <a:noFill/>
+                    <a:ln>
+                      <a:noFill/>
+                    </a:ln>
+                  </pic:spPr>
+                </pic:pic>
+              </a:graphicData>
+            </a:graphic>
+          </wp:inline>
+        </w:drawing>
+      </w:r>
+    </w:p>
+    <w:p>
+      <w:pPr>
+        <w:pStyle w:val="BodyText"/>
+        <w:spacing w:before="210" w:line="312" w:lineRule="auto"/>
+        <w:ind w:right="350"/>
+        <w:rPr>
+          <w:b/>
+        </w:rPr>
+      </w:pPr>
+      <w:r>
+        <w:rPr>
+          <w:b/>
+        </w:rPr>
+        <w:lastRenderedPageBreak/>
+        <w:t>2.3.</w:t>
+      </w:r>
+      <w:r>
+        <w:rPr>
+          <w:b/>
+        </w:rPr>
+        <w:t>6</w:t>
+      </w:r>
+      <w:r>
+        <w:rPr>
+          <w:b/>
+        </w:rPr>
+        <w:t xml:space="preserve">. </w:t>
+      </w:r>
+      <w:r>
+        <w:rPr>
+          <w:b/>
+        </w:rPr>
+        <w:t>Utilities</w:t>
+      </w:r>
+      <w:r>
+        <w:rPr>
+          <w:b/>
+        </w:rPr>
+        <w:t xml:space="preserve"> mode diagram</w:t>
+      </w:r>
+    </w:p>
+    <w:p>
+      <w:pPr>
+        <w:pStyle w:val="BodyText"/>
+        <w:spacing w:before="210" w:line="312" w:lineRule="auto"/>
+        <w:ind w:right="350"/>
+      </w:pPr>
+      <w:r>
+        <w:t>When the user clicks the Setting button, it will have three features</w:t>
+      </w:r>
+      <w:r>
+        <w:t xml:space="preserve"> </w:t>
+      </w:r>
+      <w:r>
+        <w:t>use audio</w:t>
+      </w:r>
+      <w:r>
+        <w:t xml:space="preserve">, reset </w:t>
+      </w:r>
+      <w:r>
+        <w:t>session</w:t>
+      </w:r>
+      <w:r>
+        <w:t xml:space="preserve"> and </w:t>
+      </w:r>
+      <w:r>
+        <w:t>record a video</w:t>
+      </w:r>
+      <w:r>
+        <w:t xml:space="preserve">. </w:t>
+      </w:r>
+    </w:p>
+    <w:p>
+      <w:pPr>
+        <w:pStyle w:val="BodyText"/>
+        <w:spacing w:before="210" w:line="312" w:lineRule="auto"/>
+        <w:ind w:right="350"/>
+      </w:pPr>
+      <w:r>
+        <w:t>When the user record</w:t>
+      </w:r>
+      <w:r>
+        <w:t xml:space="preserve">s </w:t>
+      </w:r>
+      <w:r>
+        <w:t>a video, they can continue choose</w:t>
+      </w:r>
+      <w:r>
+        <w:t xml:space="preserve"> to</w:t>
+      </w:r>
+      <w:r>
+        <w:t xml:space="preserve"> share to social network.</w:t>
+      </w:r>
+    </w:p>
+    <w:p>
+      <w:pPr>
+        <w:pStyle w:val="BodyText"/>
+        <w:spacing w:before="210" w:line="312" w:lineRule="auto"/>
+        <w:ind w:right="350"/>
+      </w:pPr>
+      <w:r>
+        <w:rPr>
+          <w:noProof/>
+        </w:rPr>
+        <w:drawing>
+          <wp:inline distT="0" distB="0" distL="0" distR="0" wp14:anchorId="12176499" wp14:editId="47355481">
+            <wp:extent cx="5448300" cy="4572000"/>
+            <wp:effectExtent l="0" t="0" r="0" b="0"/>
+            <wp:docPr id="33" name="Picture 33"/>
+            <wp:cNvGraphicFramePr>
+              <a:graphicFrameLocks xmlns:a="http://schemas.openxmlformats.org/drawingml/2006/main" noChangeAspect="1"/>
+            </wp:cNvGraphicFramePr>
+            <a:graphic xmlns:a="http://schemas.openxmlformats.org/drawingml/2006/main">
+              <a:graphicData uri="http://schemas.openxmlformats.org/drawingml/2006/picture">
+                <pic:pic xmlns:pic="http://schemas.openxmlformats.org/drawingml/2006/picture">
+                  <pic:nvPicPr>
+                    <pic:cNvPr id="0" name="Picture 29"/>
+                    <pic:cNvPicPr>
+                      <a:picLocks noChangeAspect="1" noChangeArrowheads="1"/>
+                    </pic:cNvPicPr>
+                  </pic:nvPicPr>
+                  <pic:blipFill>
+                    <a:blip r:embed="rId39">
+                      <a:extLst>
+                        <a:ext uri="{28A0092B-C50C-407E-A947-70E740481C1C}">
+                          <a14:useLocalDpi xmlns:a14="http://schemas.microsoft.com/office/drawing/2010/main" val="0"/>
+                        </a:ext>
+                      </a:extLst>
+                    </a:blip>
+                    <a:srcRect/>
+                    <a:stretch>
+                      <a:fillRect/>
+                    </a:stretch>
+                  </pic:blipFill>
+                  <pic:spPr bwMode="auto">
+                    <a:xfrm>
+                      <a:off x="0" y="0"/>
+                      <a:ext cx="5448300" cy="4572000"/>
+                    </a:xfrm>
+                    <a:prstGeom prst="rect">
+                      <a:avLst/>
+                    </a:prstGeom>
+                    <a:noFill/>
+                    <a:ln>
+                      <a:noFill/>
+                    </a:ln>
+                  </pic:spPr>
+                </pic:pic>
+              </a:graphicData>
+            </a:graphic>
+          </wp:inline>
+        </w:drawing>
+      </w:r>
+    </w:p>
+    <w:p>
+      <w:pPr>
+        <w:pStyle w:val="BodyText"/>
+        <w:spacing w:before="210" w:line="312" w:lineRule="auto"/>
+        <w:ind w:right="350"/>
+        <w:rPr>
+          <w:b/>
+        </w:rPr>
+      </w:pPr>
+      <w:r>
+        <w:rPr>
+          <w:b/>
+        </w:rPr>
+        <w:t>2.3.</w:t>
+      </w:r>
+      <w:r>
+        <w:rPr>
+          <w:b/>
+        </w:rPr>
+        <w:t>7</w:t>
+      </w:r>
+      <w:r>
+        <w:rPr>
+          <w:b/>
+        </w:rPr>
+        <w:t>. Manage Gallery diagram</w:t>
+      </w:r>
+    </w:p>
+    <w:p>
+      <w:pPr>
+        <w:pStyle w:val="BodyText"/>
+        <w:spacing w:before="210" w:line="312" w:lineRule="auto"/>
+        <w:ind w:right="350"/>
+      </w:pPr>
+      <w:r>
+        <w:t xml:space="preserve">Manage Gallery </w:t>
+      </w:r>
+      <w:r>
+        <w:t>includ</w:t>
+      </w:r>
+      <w:r>
+        <w:t>es these features: Add, View, View Detail and Delete.</w:t>
+      </w:r>
+      <w:r>
+        <w:t xml:space="preserve"> </w:t>
+      </w:r>
+    </w:p>
+    <w:p>
+      <w:pPr>
+        <w:pStyle w:val="BodyText"/>
+        <w:spacing w:before="210" w:line="312" w:lineRule="auto"/>
+        <w:ind w:right="350"/>
+      </w:pPr>
+      <w:r>
+        <w:t xml:space="preserve">After the user take a picture/video, it can save in the database automatically. And the user can click to see detail or delete them. </w:t>
+      </w:r>
+    </w:p>
+    <w:p>
+      <w:pPr>
+        <w:pStyle w:val="BodyText"/>
+        <w:spacing w:before="210" w:line="312" w:lineRule="auto"/>
+        <w:ind w:right="350"/>
+      </w:pPr>
+      <w:r>
+        <w:lastRenderedPageBreak/>
+        <w:pict w14:anchorId="160FA828">
           <v:shapetype id="_x0000_t75" coordsize="21600,21600" o:spt="75" o:preferrelative="t" path="m@4@5l@4@11@9@11@9@5xe" filled="f" stroked="f">
             <v:stroke joinstyle="miter"/>
             <v:formulas>
@@ -7429,545 +8733,11 @@
             <v:path o:extrusionok="f" gradientshapeok="t" o:connecttype="rect"/>
             <o:lock v:ext="edit" aspectratio="t"/>
           </v:shapetype>
-          <v:shape id="_x0000_i1025" type="#_x0000_t75" style="width:458.9pt;height:346.55pt">
-            <v:imagedata r:id="rId56" o:title="overall"/>
+          <v:shape id="_x0000_i1029" type="#_x0000_t75" style="width:438.75pt;height:401.25pt">
+            <v:imagedata r:id="rId40" o:title="gallery"/>
           </v:shape>
         </w:pict>
       </w:r>
-    </w:p>
-    <w:p>
-      <w:pPr>
-        <w:pStyle w:val="BodyText"/>
-        <w:spacing w:before="210" w:line="312" w:lineRule="auto"/>
-        <w:ind w:right="350"/>
-        <w:rPr>
-          <w:b/>
-        </w:rPr>
-      </w:pPr>
-      <w:r>
-        <w:rPr>
-          <w:b/>
-        </w:rPr>
-        <w:lastRenderedPageBreak/>
-        <w:t>2.3.2. Interact with 3D models</w:t>
-      </w:r>
-      <w:r>
-        <w:rPr>
-          <w:b/>
-        </w:rPr>
-        <w:t xml:space="preserve"> diagram</w:t>
-      </w:r>
-    </w:p>
-    <w:p>
-      <w:pPr>
-        <w:pStyle w:val="BodyText"/>
-        <w:spacing w:before="210" w:line="312" w:lineRule="auto"/>
-        <w:ind w:right="350"/>
-      </w:pPr>
-      <w:r>
-        <w:t xml:space="preserve">When the user chooses Design and Decoration button, they can put items on the screen and they can interact with items directly. But for using drag, rotate or remove the items, first, they </w:t>
-      </w:r>
-      <w:proofErr w:type="gramStart"/>
-      <w:r>
-        <w:t>have to</w:t>
-      </w:r>
-      <w:proofErr w:type="gramEnd"/>
-      <w:r>
-        <w:t xml:space="preserve"> put items on the screen.</w:t>
-      </w:r>
-    </w:p>
-    <w:p>
-      <w:pPr>
-        <w:pStyle w:val="BodyText"/>
-        <w:spacing w:before="210" w:line="312" w:lineRule="auto"/>
-        <w:ind w:right="350"/>
-      </w:pPr>
-      <w:r>
-        <w:pict w14:anchorId="73C1B6F5">
-          <v:shape id="_x0000_i1026" type="#_x0000_t75" style="width:497.75pt;height:365.75pt">
-            <v:imagedata r:id="rId57" o:title="interact"/>
-          </v:shape>
-        </w:pict>
-      </w:r>
-    </w:p>
-    <w:p>
-      <w:pPr>
-        <w:pStyle w:val="BodyText"/>
-        <w:spacing w:before="210" w:line="312" w:lineRule="auto"/>
-        <w:ind w:right="350"/>
-      </w:pPr>
-    </w:p>
-    <w:p>
-      <w:pPr>
-        <w:pStyle w:val="BodyText"/>
-        <w:spacing w:before="210" w:line="312" w:lineRule="auto"/>
-        <w:ind w:right="350"/>
-      </w:pPr>
-    </w:p>
-    <w:p>
-      <w:pPr>
-        <w:pStyle w:val="BodyText"/>
-        <w:spacing w:before="210" w:line="312" w:lineRule="auto"/>
-        <w:ind w:right="350"/>
-      </w:pPr>
-    </w:p>
-    <w:p>
-      <w:pPr>
-        <w:pStyle w:val="BodyText"/>
-        <w:spacing w:before="210" w:line="312" w:lineRule="auto"/>
-        <w:ind w:right="350"/>
-      </w:pPr>
-    </w:p>
-    <w:p>
-      <w:pPr>
-        <w:pStyle w:val="BodyText"/>
-        <w:spacing w:before="210" w:line="312" w:lineRule="auto"/>
-        <w:ind w:right="350"/>
-      </w:pPr>
-    </w:p>
-    <w:p>
-      <w:pPr>
-        <w:pStyle w:val="BodyText"/>
-        <w:spacing w:before="210" w:line="312" w:lineRule="auto"/>
-        <w:ind w:right="350"/>
-      </w:pPr>
-    </w:p>
-    <w:p>
-      <w:pPr>
-        <w:pStyle w:val="BodyText"/>
-        <w:spacing w:before="210" w:line="312" w:lineRule="auto"/>
-        <w:ind w:right="350"/>
-        <w:rPr>
-          <w:b/>
-        </w:rPr>
-      </w:pPr>
-      <w:r>
-        <w:rPr>
-          <w:b/>
-        </w:rPr>
-        <w:lastRenderedPageBreak/>
-        <w:t>2.3.3. Take a picture diagram</w:t>
-      </w:r>
-    </w:p>
-    <w:p>
-      <w:pPr>
-        <w:pStyle w:val="BodyText"/>
-        <w:spacing w:before="210" w:line="312" w:lineRule="auto"/>
-        <w:ind w:right="350"/>
-      </w:pPr>
-      <w:r>
-        <w:t xml:space="preserve">To share social network, the user </w:t>
-      </w:r>
-      <w:proofErr w:type="gramStart"/>
-      <w:r>
-        <w:t>has to</w:t>
-      </w:r>
-      <w:proofErr w:type="gramEnd"/>
-      <w:r>
-        <w:t xml:space="preserve"> take screen by clicking camera button.</w:t>
-      </w:r>
-    </w:p>
-    <w:p>
-      <w:pPr>
-        <w:pStyle w:val="BodyText"/>
-        <w:spacing w:before="210" w:line="312" w:lineRule="auto"/>
-        <w:ind w:right="350"/>
-        <w:jc w:val="center"/>
-      </w:pPr>
-      <w:r>
-        <w:pict w14:anchorId="62048187">
-          <v:shape id="_x0000_i1027" type="#_x0000_t75" style="width:374.4pt;height:235.7pt">
-            <v:imagedata r:id="rId58" o:title="sharing"/>
-          </v:shape>
-        </w:pict>
-      </w:r>
-    </w:p>
-    <w:p>
-      <w:pPr>
-        <w:pStyle w:val="BodyText"/>
-        <w:spacing w:before="210" w:line="312" w:lineRule="auto"/>
-        <w:ind w:right="350"/>
-        <w:jc w:val="center"/>
-      </w:pPr>
-    </w:p>
-    <w:p>
-      <w:pPr>
-        <w:pStyle w:val="BodyText"/>
-        <w:spacing w:before="210" w:line="312" w:lineRule="auto"/>
-        <w:ind w:right="350"/>
-        <w:jc w:val="center"/>
-      </w:pPr>
-    </w:p>
-    <w:p>
-      <w:pPr>
-        <w:pStyle w:val="BodyText"/>
-        <w:spacing w:before="210" w:line="312" w:lineRule="auto"/>
-        <w:ind w:right="350"/>
-        <w:jc w:val="center"/>
-      </w:pPr>
-    </w:p>
-    <w:p>
-      <w:pPr>
-        <w:pStyle w:val="BodyText"/>
-        <w:spacing w:before="210" w:line="312" w:lineRule="auto"/>
-        <w:ind w:right="350"/>
-        <w:jc w:val="center"/>
-      </w:pPr>
-    </w:p>
-    <w:p>
-      <w:pPr>
-        <w:pStyle w:val="BodyText"/>
-        <w:spacing w:before="210" w:line="312" w:lineRule="auto"/>
-        <w:ind w:right="350"/>
-        <w:jc w:val="center"/>
-      </w:pPr>
-    </w:p>
-    <w:p>
-      <w:pPr>
-        <w:pStyle w:val="BodyText"/>
-        <w:spacing w:before="210" w:line="312" w:lineRule="auto"/>
-        <w:ind w:right="350"/>
-        <w:jc w:val="center"/>
-      </w:pPr>
-    </w:p>
-    <w:p>
-      <w:pPr>
-        <w:pStyle w:val="BodyText"/>
-        <w:spacing w:before="210" w:line="312" w:lineRule="auto"/>
-        <w:ind w:right="350"/>
-        <w:jc w:val="center"/>
-      </w:pPr>
-    </w:p>
-    <w:p>
-      <w:pPr>
-        <w:pStyle w:val="BodyText"/>
-        <w:spacing w:before="210" w:line="312" w:lineRule="auto"/>
-        <w:ind w:right="350"/>
-        <w:jc w:val="center"/>
-      </w:pPr>
-    </w:p>
-    <w:p>
-      <w:pPr>
-        <w:pStyle w:val="BodyText"/>
-        <w:spacing w:before="210" w:line="312" w:lineRule="auto"/>
-        <w:ind w:right="350"/>
-        <w:jc w:val="center"/>
-      </w:pPr>
-    </w:p>
-    <w:p>
-      <w:pPr>
-        <w:pStyle w:val="BodyText"/>
-        <w:spacing w:before="210" w:line="312" w:lineRule="auto"/>
-        <w:ind w:right="350"/>
-        <w:jc w:val="center"/>
-      </w:pPr>
-    </w:p>
-    <w:p>
-      <w:pPr>
-        <w:pStyle w:val="BodyText"/>
-        <w:spacing w:before="210" w:line="312" w:lineRule="auto"/>
-        <w:ind w:right="350"/>
-        <w:jc w:val="center"/>
-      </w:pPr>
-    </w:p>
-    <w:p>
-      <w:pPr>
-        <w:pStyle w:val="BodyText"/>
-        <w:spacing w:before="210" w:line="312" w:lineRule="auto"/>
-        <w:ind w:right="350"/>
-        <w:rPr>
-          <w:b/>
-        </w:rPr>
-      </w:pPr>
-      <w:r>
-        <w:rPr>
-          <w:b/>
-        </w:rPr>
-        <w:lastRenderedPageBreak/>
-        <w:t>2.3.4. Settings mode diagram</w:t>
-      </w:r>
-    </w:p>
-    <w:p>
-      <w:pPr>
-        <w:pStyle w:val="BodyText"/>
-        <w:spacing w:before="210" w:line="312" w:lineRule="auto"/>
-        <w:ind w:right="350"/>
-      </w:pPr>
-      <w:r>
-        <w:t>When the user clicks the Setting button, it will have three features:</w:t>
-      </w:r>
-      <w:r>
-        <w:t xml:space="preserve"> Record a video, reset place and use audio. When the user record</w:t>
-      </w:r>
-      <w:r>
-        <w:t xml:space="preserve">s </w:t>
-      </w:r>
-      <w:r>
-        <w:t xml:space="preserve">a video, they can continue choose </w:t>
-      </w:r>
-      <w:proofErr w:type="gramStart"/>
-      <w:r>
-        <w:t>share</w:t>
-      </w:r>
-      <w:proofErr w:type="gramEnd"/>
-      <w:r>
-        <w:t xml:space="preserve"> to social network.</w:t>
-      </w:r>
-    </w:p>
-    <w:p>
-      <w:pPr>
-        <w:pStyle w:val="BodyText"/>
-        <w:spacing w:before="210" w:line="312" w:lineRule="auto"/>
-        <w:ind w:right="350"/>
-      </w:pPr>
-      <w:r>
-        <w:pict w14:anchorId="1373852F">
-          <v:shape id="_x0000_i1028" type="#_x0000_t75" style="width:464.15pt;height:290.9pt">
-            <v:imagedata r:id="rId59" o:title="settings"/>
-          </v:shape>
-        </w:pict>
-      </w:r>
-    </w:p>
-    <w:p>
-      <w:pPr>
-        <w:pStyle w:val="BodyText"/>
-        <w:spacing w:before="210" w:line="312" w:lineRule="auto"/>
-        <w:ind w:right="350"/>
-      </w:pPr>
-    </w:p>
-    <w:p>
-      <w:pPr>
-        <w:pStyle w:val="BodyText"/>
-        <w:spacing w:before="210" w:line="312" w:lineRule="auto"/>
-        <w:ind w:right="350"/>
-      </w:pPr>
-    </w:p>
-    <w:p>
-      <w:pPr>
-        <w:pStyle w:val="BodyText"/>
-        <w:spacing w:before="210" w:line="312" w:lineRule="auto"/>
-        <w:ind w:right="350"/>
-      </w:pPr>
-    </w:p>
-    <w:p>
-      <w:pPr>
-        <w:pStyle w:val="BodyText"/>
-        <w:spacing w:before="210" w:line="312" w:lineRule="auto"/>
-        <w:ind w:right="350"/>
-      </w:pPr>
-    </w:p>
-    <w:p>
-      <w:pPr>
-        <w:pStyle w:val="BodyText"/>
-        <w:spacing w:before="210" w:line="312" w:lineRule="auto"/>
-        <w:ind w:right="350"/>
-      </w:pPr>
-    </w:p>
-    <w:p>
-      <w:pPr>
-        <w:pStyle w:val="BodyText"/>
-        <w:spacing w:before="210" w:line="312" w:lineRule="auto"/>
-        <w:ind w:right="350"/>
-      </w:pPr>
-    </w:p>
-    <w:p>
-      <w:pPr>
-        <w:pStyle w:val="BodyText"/>
-        <w:spacing w:before="210" w:line="312" w:lineRule="auto"/>
-        <w:ind w:right="350"/>
-      </w:pPr>
-    </w:p>
-    <w:p>
-      <w:pPr>
-        <w:pStyle w:val="BodyText"/>
-        <w:spacing w:before="210" w:line="312" w:lineRule="auto"/>
-        <w:ind w:right="350"/>
-      </w:pPr>
-    </w:p>
-    <w:p>
-      <w:pPr>
-        <w:pStyle w:val="BodyText"/>
-        <w:spacing w:before="210" w:line="312" w:lineRule="auto"/>
-        <w:ind w:right="350"/>
-        <w:rPr>
-          <w:b/>
-        </w:rPr>
-      </w:pPr>
-      <w:r>
-        <w:rPr>
-          <w:b/>
-        </w:rPr>
-        <w:lastRenderedPageBreak/>
-        <w:t>2.3.5. Manage Gallery diagram</w:t>
-      </w:r>
-    </w:p>
-    <w:p>
-      <w:pPr>
-        <w:pStyle w:val="BodyText"/>
-        <w:spacing w:before="210" w:line="312" w:lineRule="auto"/>
-        <w:ind w:right="350"/>
-      </w:pPr>
-      <w:r>
-        <w:t xml:space="preserve">Manage Gallery </w:t>
-      </w:r>
-      <w:r>
-        <w:t>includ</w:t>
-      </w:r>
-      <w:r>
-        <w:t>es these features: Add, View, View Detail and Delete.</w:t>
-      </w:r>
-      <w:r>
-        <w:t xml:space="preserve"> </w:t>
-      </w:r>
-    </w:p>
-    <w:p>
-      <w:pPr>
-        <w:pStyle w:val="BodyText"/>
-        <w:spacing w:before="210" w:line="312" w:lineRule="auto"/>
-        <w:ind w:right="350"/>
-      </w:pPr>
-      <w:r>
-        <w:t xml:space="preserve">After the user take a picture/video, it can save in the database automatically. And the user can click to see detail or delete them. </w:t>
-      </w:r>
-    </w:p>
-    <w:p>
-      <w:pPr>
-        <w:pStyle w:val="BodyText"/>
-        <w:spacing w:before="210" w:line="312" w:lineRule="auto"/>
-        <w:ind w:right="350"/>
-      </w:pPr>
-      <w:r>
-        <w:pict w14:anchorId="160FA828">
-          <v:shape id="_x0000_i1029" type="#_x0000_t75" style="width:438.7pt;height:401.3pt">
-            <v:imagedata r:id="rId60" o:title="gallery"/>
-          </v:shape>
-        </w:pict>
-      </w:r>
-    </w:p>
-    <w:p>
-      <w:pPr>
-        <w:pStyle w:val="BodyText"/>
-        <w:spacing w:before="210" w:line="312" w:lineRule="auto"/>
-        <w:ind w:right="350"/>
-      </w:pPr>
-    </w:p>
-    <w:p>
-      <w:pPr>
-        <w:pStyle w:val="BodyText"/>
-        <w:spacing w:before="210" w:line="312" w:lineRule="auto"/>
-        <w:ind w:right="350"/>
-      </w:pPr>
-    </w:p>
-    <w:p>
-      <w:pPr>
-        <w:pStyle w:val="BodyText"/>
-        <w:spacing w:before="210" w:line="312" w:lineRule="auto"/>
-        <w:ind w:right="350"/>
-      </w:pPr>
-    </w:p>
-    <w:p>
-      <w:pPr>
-        <w:pStyle w:val="BodyText"/>
-        <w:spacing w:before="210" w:line="312" w:lineRule="auto"/>
-        <w:ind w:right="350"/>
-      </w:pPr>
-    </w:p>
-    <w:p>
-      <w:pPr>
-        <w:pStyle w:val="BodyText"/>
-        <w:spacing w:before="210" w:line="312" w:lineRule="auto"/>
-        <w:ind w:right="350"/>
-        <w:rPr>
-          <w:b/>
-        </w:rPr>
-      </w:pPr>
-      <w:r>
-        <w:rPr>
-          <w:b/>
-        </w:rPr>
-        <w:lastRenderedPageBreak/>
-        <w:t>2.3.6. Detect and searching diagram</w:t>
-      </w:r>
-    </w:p>
-    <w:p>
-      <w:pPr>
-        <w:pStyle w:val="BodyText"/>
-        <w:spacing w:before="210" w:line="312" w:lineRule="auto"/>
-        <w:ind w:right="350"/>
-      </w:pPr>
-      <w:r>
-        <w:t>When the user clicks the searching button, the system will show the message to detect the models and after that, it will find the same as that model in the database for the user.</w:t>
-      </w:r>
-    </w:p>
-    <w:p>
-      <w:pPr>
-        <w:pStyle w:val="BodyText"/>
-        <w:spacing w:before="210" w:line="312" w:lineRule="auto"/>
-        <w:ind w:right="350"/>
-      </w:pPr>
-      <w:r>
-        <w:pict w14:anchorId="31C32DCA">
-          <v:shape id="_x0000_i1030" type="#_x0000_t75" style="width:426.7pt;height:272.15pt">
-            <v:imagedata r:id="rId61" o:title="detect"/>
-          </v:shape>
-        </w:pict>
-      </w:r>
-    </w:p>
-    <w:p>
-      <w:pPr>
-        <w:pStyle w:val="BodyText"/>
-        <w:spacing w:before="210" w:line="312" w:lineRule="auto"/>
-        <w:ind w:right="350"/>
-      </w:pPr>
-    </w:p>
-    <w:p>
-      <w:pPr>
-        <w:pStyle w:val="BodyText"/>
-        <w:spacing w:before="210" w:line="312" w:lineRule="auto"/>
-        <w:ind w:right="350"/>
-      </w:pPr>
-    </w:p>
-    <w:p>
-      <w:pPr>
-        <w:pStyle w:val="BodyText"/>
-        <w:spacing w:before="210" w:line="312" w:lineRule="auto"/>
-        <w:ind w:right="350"/>
-      </w:pPr>
-    </w:p>
-    <w:p>
-      <w:pPr>
-        <w:pStyle w:val="BodyText"/>
-        <w:spacing w:before="210" w:line="312" w:lineRule="auto"/>
-        <w:ind w:right="350"/>
-      </w:pPr>
-    </w:p>
-    <w:p>
-      <w:pPr>
-        <w:pStyle w:val="BodyText"/>
-        <w:spacing w:before="210" w:line="312" w:lineRule="auto"/>
-        <w:ind w:right="350"/>
-      </w:pPr>
-    </w:p>
-    <w:p>
-      <w:pPr>
-        <w:pStyle w:val="BodyText"/>
-        <w:spacing w:before="210" w:line="312" w:lineRule="auto"/>
-        <w:ind w:right="350"/>
-      </w:pPr>
-    </w:p>
-    <w:p>
-      <w:pPr>
-        <w:pStyle w:val="BodyText"/>
-        <w:spacing w:before="210" w:line="312" w:lineRule="auto"/>
-        <w:ind w:right="350"/>
-      </w:pPr>
-    </w:p>
-    <w:p>
-      <w:pPr>
-        <w:pStyle w:val="BodyText"/>
-        <w:spacing w:before="210" w:line="312" w:lineRule="auto"/>
-        <w:ind w:right="350"/>
-      </w:pPr>
     </w:p>
     <w:p>
       <w:pPr>
@@ -7990,7 +8760,6 @@
         <w:rPr>
           <w:b/>
         </w:rPr>
-        <w:lastRenderedPageBreak/>
         <w:t>2.4. Sequence diagram</w:t>
       </w:r>
     </w:p>
@@ -8035,6 +8804,7 @@
           <w:b/>
           <w:noProof/>
         </w:rPr>
+        <w:lastRenderedPageBreak/>
         <w:drawing>
           <wp:inline distT="0" distB="0" distL="0" distR="0" wp14:anchorId="2E2C4DE3" wp14:editId="3AB0546F">
             <wp:extent cx="5934075" cy="5133975"/>
@@ -8053,7 +8823,7 @@
                     </pic:cNvPicPr>
                   </pic:nvPicPr>
                   <pic:blipFill>
-                    <a:blip r:embed="rId62">
+                    <a:blip r:embed="rId41">
                       <a:extLst>
                         <a:ext uri="{28A0092B-C50C-407E-A947-70E740481C1C}">
                           <a14:useLocalDpi xmlns:a14="http://schemas.microsoft.com/office/drawing/2010/main" val="0"/>
@@ -8148,7 +8918,6 @@
         <w:rPr>
           <w:b/>
         </w:rPr>
-        <w:lastRenderedPageBreak/>
         <w:t>2.4.2. Manage Gallery sequence diagram</w:t>
       </w:r>
     </w:p>
@@ -8190,6 +8959,7 @@
           <w:b/>
           <w:noProof/>
         </w:rPr>
+        <w:lastRenderedPageBreak/>
         <w:drawing>
           <wp:inline distT="0" distB="0" distL="0" distR="0" wp14:anchorId="57937614" wp14:editId="04C5D8D7">
             <wp:extent cx="5934075" cy="4029075"/>
@@ -8208,7 +8978,7 @@
                     </pic:cNvPicPr>
                   </pic:nvPicPr>
                   <pic:blipFill>
-                    <a:blip r:embed="rId63">
+                    <a:blip r:embed="rId42">
                       <a:extLst>
                         <a:ext uri="{28A0092B-C50C-407E-A947-70E740481C1C}">
                           <a14:useLocalDpi xmlns:a14="http://schemas.microsoft.com/office/drawing/2010/main" val="0"/>
@@ -8282,7 +9052,7 @@
                     </pic:cNvPicPr>
                   </pic:nvPicPr>
                   <pic:blipFill>
-                    <a:blip r:embed="rId64">
+                    <a:blip r:embed="rId43">
                       <a:extLst>
                         <a:ext uri="{28A0092B-C50C-407E-A947-70E740481C1C}">
                           <a14:useLocalDpi xmlns:a14="http://schemas.microsoft.com/office/drawing/2010/main" val="0"/>
@@ -8325,16 +9095,11 @@
         <w:ind w:right="350"/>
       </w:pPr>
       <w:r>
-        <w:lastRenderedPageBreak/>
-        <w:t xml:space="preserve">Delete </w:t>
-      </w:r>
-      <w:proofErr w:type="spellStart"/>
-      <w:proofErr w:type="gramStart"/>
-      <w:r>
-        <w:t>a</w:t>
-      </w:r>
-      <w:proofErr w:type="spellEnd"/>
-      <w:proofErr w:type="gramEnd"/>
+        <w:t>Delete a</w:t>
+      </w:r>
+      <w:r>
+        <w:t>n</w:t>
+      </w:r>
       <w:r>
         <w:t xml:space="preserve"> item of the gallery</w:t>
       </w:r>
@@ -8349,6 +9114,7 @@
         <w:rPr>
           <w:noProof/>
         </w:rPr>
+        <w:lastRenderedPageBreak/>
         <w:drawing>
           <wp:inline distT="0" distB="0" distL="0" distR="0" wp14:anchorId="7914B59F" wp14:editId="6C8A829E">
             <wp:extent cx="5943600" cy="4533900"/>
@@ -8367,7 +9133,7 @@
                     </pic:cNvPicPr>
                   </pic:nvPicPr>
                   <pic:blipFill>
-                    <a:blip r:embed="rId65">
+                    <a:blip r:embed="rId44">
                       <a:extLst>
                         <a:ext uri="{28A0092B-C50C-407E-A947-70E740481C1C}">
                           <a14:useLocalDpi xmlns:a14="http://schemas.microsoft.com/office/drawing/2010/main" val="0"/>
@@ -8468,7 +9234,6 @@
         <w:rPr>
           <w:b/>
         </w:rPr>
-        <w:lastRenderedPageBreak/>
         <w:t>2.4.3. Detect and searching sequence diagram</w:t>
       </w:r>
     </w:p>
@@ -8486,6 +9251,7 @@
           <w:b/>
           <w:noProof/>
         </w:rPr>
+        <w:lastRenderedPageBreak/>
         <w:drawing>
           <wp:inline distT="0" distB="0" distL="0" distR="0" wp14:anchorId="4BF175A7" wp14:editId="69B7AF8C">
             <wp:extent cx="5943600" cy="3800475"/>
@@ -8504,7 +9270,7 @@
                     </pic:cNvPicPr>
                   </pic:nvPicPr>
                   <pic:blipFill>
-                    <a:blip r:embed="rId66">
+                    <a:blip r:embed="rId45">
                       <a:extLst>
                         <a:ext uri="{28A0092B-C50C-407E-A947-70E740481C1C}">
                           <a14:useLocalDpi xmlns:a14="http://schemas.microsoft.com/office/drawing/2010/main" val="0"/>
@@ -8538,7 +9304,7 @@
     </w:p>
     <w:sectPr>
       <w:pgSz w:w="12240" w:h="15840"/>
-      <w:pgMar w:top="1440" w:right="1440" w:bottom="1440" w:left="1440" w:header="720" w:footer="720" w:gutter="0"/>
+      <w:pgMar w:top="1440" w:right="1440" w:bottom="1440" w:left="1872" w:header="720" w:footer="720" w:gutter="0"/>
       <w:cols w:space="720"/>
       <w:docGrid w:linePitch="360"/>
     </w:sectPr>
@@ -8572,6 +9338,9 @@
     <w:p>
       <w:pPr>
         <w:pStyle w:val="EndnoteText"/>
+        <w:rPr>
+          <w:rFonts w:ascii="Times New Roman" w:hAnsi="Times New Roman" w:cs="Times New Roman"/>
+        </w:rPr>
       </w:pPr>
       <w:r>
         <w:rPr>
@@ -8588,6 +9357,11 @@
         </w:rPr>
         <w:t>There are two types of Plane Detection: The Plane on horizontal surfaces and The Plane on vertical surfaces. The plane is not a transport. It is a kind of surfaces such as walls, tables, floors, etc. When the user wants to put 3D models on the screen, the application will check that plane on the center of the camera. If the plane is vertical, they just only can put the 3D models such as pictures, wall clock, … If they try to put tables, sofa, ... the system will show the warning message.</w:t>
       </w:r>
+    </w:p>
+    <w:p>
+      <w:pPr>
+        <w:pStyle w:val="EndnoteText"/>
+      </w:pPr>
     </w:p>
   </w:endnote>
 </w:endnotes>
@@ -8621,6 +9395,344 @@
 <file path=word/numbering.xml><?xml version="1.0" encoding="utf-8"?>
 <w:numbering xmlns:wpc="http://schemas.microsoft.com/office/word/2010/wordprocessingCanvas" xmlns:cx="http://schemas.microsoft.com/office/drawing/2014/chartex" xmlns:cx1="http://schemas.microsoft.com/office/drawing/2015/9/8/chartex" xmlns:cx2="http://schemas.microsoft.com/office/drawing/2015/10/21/chartex" xmlns:cx3="http://schemas.microsoft.com/office/drawing/2016/5/9/chartex" xmlns:cx4="http://schemas.microsoft.com/office/drawing/2016/5/10/chartex" xmlns:cx5="http://schemas.microsoft.com/office/drawing/2016/5/11/chartex" xmlns:cx6="http://schemas.microsoft.com/office/drawing/2016/5/12/chartex" xmlns:cx7="http://schemas.microsoft.com/office/drawing/2016/5/13/chartex" xmlns:cx8="http://schemas.microsoft.com/office/drawing/2016/5/14/chartex" xmlns:mc="http://schemas.openxmlformats.org/markup-compatibility/2006" xmlns:aink="http://schemas.microsoft.com/office/drawing/2016/ink" xmlns:am3d="http://schemas.microsoft.com/office/drawing/2017/model3d" xmlns:o="urn:schemas-microsoft-com:office:office" xmlns:r="http://schemas.openxmlformats.org/officeDocument/2006/relationships" xmlns:m="http://schemas.openxmlformats.org/officeDocument/2006/math" xmlns:v="urn:schemas-microsoft-com:vml" xmlns:wp14="http://schemas.microsoft.com/office/word/2010/wordprocessingDrawing" xmlns:wp="http://schemas.openxmlformats.org/drawingml/2006/wordprocessingDrawing" xmlns:w10="urn:schemas-microsoft-com:office:word" xmlns:w="http://schemas.openxmlformats.org/wordprocessingml/2006/main" xmlns:w14="http://schemas.microsoft.com/office/word/2010/wordml" xmlns:w15="http://schemas.microsoft.com/office/word/2012/wordml" xmlns:w16cid="http://schemas.microsoft.com/office/word/2016/wordml/cid" xmlns:w16se="http://schemas.microsoft.com/office/word/2015/wordml/symex" xmlns:wpg="http://schemas.microsoft.com/office/word/2010/wordprocessingGroup" xmlns:wpi="http://schemas.microsoft.com/office/word/2010/wordprocessingInk" xmlns:wne="http://schemas.microsoft.com/office/word/2006/wordml" xmlns:wps="http://schemas.microsoft.com/office/word/2010/wordprocessingShape" mc:Ignorable="w14 w15 w16se w16cid wp14">
   <w:abstractNum w:abstractNumId="0" w15:restartNumberingAfterBreak="0">
+    <w:nsid w:val="00056EEF"/>
+    <w:multiLevelType w:val="hybridMultilevel"/>
+    <w:tmpl w:val="FEA0C642"/>
+    <w:lvl w:ilvl="0" w:tplc="04090009">
+      <w:start w:val="1"/>
+      <w:numFmt w:val="bullet"/>
+      <w:lvlText w:val=""/>
+      <w:lvlJc w:val="left"/>
+      <w:pPr>
+        <w:ind w:left="832" w:hanging="360"/>
+      </w:pPr>
+      <w:rPr>
+        <w:rFonts w:ascii="Wingdings" w:hAnsi="Wingdings" w:hint="default"/>
+      </w:rPr>
+    </w:lvl>
+    <w:lvl w:ilvl="1" w:tplc="4DA8B854">
+      <w:numFmt w:val="bullet"/>
+      <w:lvlText w:val=""/>
+      <w:lvlJc w:val="left"/>
+      <w:pPr>
+        <w:ind w:left="1552" w:hanging="360"/>
+      </w:pPr>
+      <w:rPr>
+        <w:rFonts w:ascii="Symbol" w:eastAsia="Times New Roman" w:hAnsi="Symbol" w:cs="Times New Roman" w:hint="default"/>
+      </w:rPr>
+    </w:lvl>
+    <w:lvl w:ilvl="2" w:tplc="04090005" w:tentative="1">
+      <w:start w:val="1"/>
+      <w:numFmt w:val="bullet"/>
+      <w:lvlText w:val=""/>
+      <w:lvlJc w:val="left"/>
+      <w:pPr>
+        <w:ind w:left="2272" w:hanging="360"/>
+      </w:pPr>
+      <w:rPr>
+        <w:rFonts w:ascii="Wingdings" w:hAnsi="Wingdings" w:hint="default"/>
+      </w:rPr>
+    </w:lvl>
+    <w:lvl w:ilvl="3" w:tplc="04090001" w:tentative="1">
+      <w:start w:val="1"/>
+      <w:numFmt w:val="bullet"/>
+      <w:lvlText w:val=""/>
+      <w:lvlJc w:val="left"/>
+      <w:pPr>
+        <w:ind w:left="2992" w:hanging="360"/>
+      </w:pPr>
+      <w:rPr>
+        <w:rFonts w:ascii="Symbol" w:hAnsi="Symbol" w:hint="default"/>
+      </w:rPr>
+    </w:lvl>
+    <w:lvl w:ilvl="4" w:tplc="04090003" w:tentative="1">
+      <w:start w:val="1"/>
+      <w:numFmt w:val="bullet"/>
+      <w:lvlText w:val="o"/>
+      <w:lvlJc w:val="left"/>
+      <w:pPr>
+        <w:ind w:left="3712" w:hanging="360"/>
+      </w:pPr>
+      <w:rPr>
+        <w:rFonts w:ascii="Courier New" w:hAnsi="Courier New" w:cs="Courier New" w:hint="default"/>
+      </w:rPr>
+    </w:lvl>
+    <w:lvl w:ilvl="5" w:tplc="04090005" w:tentative="1">
+      <w:start w:val="1"/>
+      <w:numFmt w:val="bullet"/>
+      <w:lvlText w:val=""/>
+      <w:lvlJc w:val="left"/>
+      <w:pPr>
+        <w:ind w:left="4432" w:hanging="360"/>
+      </w:pPr>
+      <w:rPr>
+        <w:rFonts w:ascii="Wingdings" w:hAnsi="Wingdings" w:hint="default"/>
+      </w:rPr>
+    </w:lvl>
+    <w:lvl w:ilvl="6" w:tplc="04090001" w:tentative="1">
+      <w:start w:val="1"/>
+      <w:numFmt w:val="bullet"/>
+      <w:lvlText w:val=""/>
+      <w:lvlJc w:val="left"/>
+      <w:pPr>
+        <w:ind w:left="5152" w:hanging="360"/>
+      </w:pPr>
+      <w:rPr>
+        <w:rFonts w:ascii="Symbol" w:hAnsi="Symbol" w:hint="default"/>
+      </w:rPr>
+    </w:lvl>
+    <w:lvl w:ilvl="7" w:tplc="04090003" w:tentative="1">
+      <w:start w:val="1"/>
+      <w:numFmt w:val="bullet"/>
+      <w:lvlText w:val="o"/>
+      <w:lvlJc w:val="left"/>
+      <w:pPr>
+        <w:ind w:left="5872" w:hanging="360"/>
+      </w:pPr>
+      <w:rPr>
+        <w:rFonts w:ascii="Courier New" w:hAnsi="Courier New" w:cs="Courier New" w:hint="default"/>
+      </w:rPr>
+    </w:lvl>
+    <w:lvl w:ilvl="8" w:tplc="04090005" w:tentative="1">
+      <w:start w:val="1"/>
+      <w:numFmt w:val="bullet"/>
+      <w:lvlText w:val=""/>
+      <w:lvlJc w:val="left"/>
+      <w:pPr>
+        <w:ind w:left="6592" w:hanging="360"/>
+      </w:pPr>
+      <w:rPr>
+        <w:rFonts w:ascii="Wingdings" w:hAnsi="Wingdings" w:hint="default"/>
+      </w:rPr>
+    </w:lvl>
+  </w:abstractNum>
+  <w:abstractNum w:abstractNumId="1" w15:restartNumberingAfterBreak="0">
+    <w:nsid w:val="02692992"/>
+    <w:multiLevelType w:val="hybridMultilevel"/>
+    <w:tmpl w:val="F528A91C"/>
+    <w:lvl w:ilvl="0" w:tplc="04090001">
+      <w:start w:val="1"/>
+      <w:numFmt w:val="bullet"/>
+      <w:lvlText w:val=""/>
+      <w:lvlJc w:val="left"/>
+      <w:pPr>
+        <w:ind w:left="720" w:hanging="360"/>
+      </w:pPr>
+      <w:rPr>
+        <w:rFonts w:ascii="Symbol" w:hAnsi="Symbol" w:hint="default"/>
+      </w:rPr>
+    </w:lvl>
+    <w:lvl w:ilvl="1" w:tplc="04090003" w:tentative="1">
+      <w:start w:val="1"/>
+      <w:numFmt w:val="bullet"/>
+      <w:lvlText w:val="o"/>
+      <w:lvlJc w:val="left"/>
+      <w:pPr>
+        <w:ind w:left="1440" w:hanging="360"/>
+      </w:pPr>
+      <w:rPr>
+        <w:rFonts w:ascii="Courier New" w:hAnsi="Courier New" w:cs="Courier New" w:hint="default"/>
+      </w:rPr>
+    </w:lvl>
+    <w:lvl w:ilvl="2" w:tplc="04090005" w:tentative="1">
+      <w:start w:val="1"/>
+      <w:numFmt w:val="bullet"/>
+      <w:lvlText w:val=""/>
+      <w:lvlJc w:val="left"/>
+      <w:pPr>
+        <w:ind w:left="2160" w:hanging="360"/>
+      </w:pPr>
+      <w:rPr>
+        <w:rFonts w:ascii="Wingdings" w:hAnsi="Wingdings" w:hint="default"/>
+      </w:rPr>
+    </w:lvl>
+    <w:lvl w:ilvl="3" w:tplc="04090001" w:tentative="1">
+      <w:start w:val="1"/>
+      <w:numFmt w:val="bullet"/>
+      <w:lvlText w:val=""/>
+      <w:lvlJc w:val="left"/>
+      <w:pPr>
+        <w:ind w:left="2880" w:hanging="360"/>
+      </w:pPr>
+      <w:rPr>
+        <w:rFonts w:ascii="Symbol" w:hAnsi="Symbol" w:hint="default"/>
+      </w:rPr>
+    </w:lvl>
+    <w:lvl w:ilvl="4" w:tplc="04090003" w:tentative="1">
+      <w:start w:val="1"/>
+      <w:numFmt w:val="bullet"/>
+      <w:lvlText w:val="o"/>
+      <w:lvlJc w:val="left"/>
+      <w:pPr>
+        <w:ind w:left="3600" w:hanging="360"/>
+      </w:pPr>
+      <w:rPr>
+        <w:rFonts w:ascii="Courier New" w:hAnsi="Courier New" w:cs="Courier New" w:hint="default"/>
+      </w:rPr>
+    </w:lvl>
+    <w:lvl w:ilvl="5" w:tplc="04090005" w:tentative="1">
+      <w:start w:val="1"/>
+      <w:numFmt w:val="bullet"/>
+      <w:lvlText w:val=""/>
+      <w:lvlJc w:val="left"/>
+      <w:pPr>
+        <w:ind w:left="4320" w:hanging="360"/>
+      </w:pPr>
+      <w:rPr>
+        <w:rFonts w:ascii="Wingdings" w:hAnsi="Wingdings" w:hint="default"/>
+      </w:rPr>
+    </w:lvl>
+    <w:lvl w:ilvl="6" w:tplc="04090001" w:tentative="1">
+      <w:start w:val="1"/>
+      <w:numFmt w:val="bullet"/>
+      <w:lvlText w:val=""/>
+      <w:lvlJc w:val="left"/>
+      <w:pPr>
+        <w:ind w:left="5040" w:hanging="360"/>
+      </w:pPr>
+      <w:rPr>
+        <w:rFonts w:ascii="Symbol" w:hAnsi="Symbol" w:hint="default"/>
+      </w:rPr>
+    </w:lvl>
+    <w:lvl w:ilvl="7" w:tplc="04090003" w:tentative="1">
+      <w:start w:val="1"/>
+      <w:numFmt w:val="bullet"/>
+      <w:lvlText w:val="o"/>
+      <w:lvlJc w:val="left"/>
+      <w:pPr>
+        <w:ind w:left="5760" w:hanging="360"/>
+      </w:pPr>
+      <w:rPr>
+        <w:rFonts w:ascii="Courier New" w:hAnsi="Courier New" w:cs="Courier New" w:hint="default"/>
+      </w:rPr>
+    </w:lvl>
+    <w:lvl w:ilvl="8" w:tplc="04090005" w:tentative="1">
+      <w:start w:val="1"/>
+      <w:numFmt w:val="bullet"/>
+      <w:lvlText w:val=""/>
+      <w:lvlJc w:val="left"/>
+      <w:pPr>
+        <w:ind w:left="6480" w:hanging="360"/>
+      </w:pPr>
+      <w:rPr>
+        <w:rFonts w:ascii="Wingdings" w:hAnsi="Wingdings" w:hint="default"/>
+      </w:rPr>
+    </w:lvl>
+  </w:abstractNum>
+  <w:abstractNum w:abstractNumId="2" w15:restartNumberingAfterBreak="0">
+    <w:nsid w:val="079639F2"/>
+    <w:multiLevelType w:val="hybridMultilevel"/>
+    <w:tmpl w:val="C16CD826"/>
+    <w:lvl w:ilvl="0" w:tplc="04090009">
+      <w:start w:val="1"/>
+      <w:numFmt w:val="bullet"/>
+      <w:lvlText w:val=""/>
+      <w:lvlJc w:val="left"/>
+      <w:pPr>
+        <w:ind w:left="1440" w:hanging="360"/>
+      </w:pPr>
+      <w:rPr>
+        <w:rFonts w:ascii="Wingdings" w:hAnsi="Wingdings" w:hint="default"/>
+      </w:rPr>
+    </w:lvl>
+    <w:lvl w:ilvl="1" w:tplc="04090003" w:tentative="1">
+      <w:start w:val="1"/>
+      <w:numFmt w:val="bullet"/>
+      <w:lvlText w:val="o"/>
+      <w:lvlJc w:val="left"/>
+      <w:pPr>
+        <w:ind w:left="2160" w:hanging="360"/>
+      </w:pPr>
+      <w:rPr>
+        <w:rFonts w:ascii="Courier New" w:hAnsi="Courier New" w:cs="Courier New" w:hint="default"/>
+      </w:rPr>
+    </w:lvl>
+    <w:lvl w:ilvl="2" w:tplc="04090005" w:tentative="1">
+      <w:start w:val="1"/>
+      <w:numFmt w:val="bullet"/>
+      <w:lvlText w:val=""/>
+      <w:lvlJc w:val="left"/>
+      <w:pPr>
+        <w:ind w:left="2880" w:hanging="360"/>
+      </w:pPr>
+      <w:rPr>
+        <w:rFonts w:ascii="Wingdings" w:hAnsi="Wingdings" w:hint="default"/>
+      </w:rPr>
+    </w:lvl>
+    <w:lvl w:ilvl="3" w:tplc="04090001" w:tentative="1">
+      <w:start w:val="1"/>
+      <w:numFmt w:val="bullet"/>
+      <w:lvlText w:val=""/>
+      <w:lvlJc w:val="left"/>
+      <w:pPr>
+        <w:ind w:left="3600" w:hanging="360"/>
+      </w:pPr>
+      <w:rPr>
+        <w:rFonts w:ascii="Symbol" w:hAnsi="Symbol" w:hint="default"/>
+      </w:rPr>
+    </w:lvl>
+    <w:lvl w:ilvl="4" w:tplc="04090003" w:tentative="1">
+      <w:start w:val="1"/>
+      <w:numFmt w:val="bullet"/>
+      <w:lvlText w:val="o"/>
+      <w:lvlJc w:val="left"/>
+      <w:pPr>
+        <w:ind w:left="4320" w:hanging="360"/>
+      </w:pPr>
+      <w:rPr>
+        <w:rFonts w:ascii="Courier New" w:hAnsi="Courier New" w:cs="Courier New" w:hint="default"/>
+      </w:rPr>
+    </w:lvl>
+    <w:lvl w:ilvl="5" w:tplc="04090005" w:tentative="1">
+      <w:start w:val="1"/>
+      <w:numFmt w:val="bullet"/>
+      <w:lvlText w:val=""/>
+      <w:lvlJc w:val="left"/>
+      <w:pPr>
+        <w:ind w:left="5040" w:hanging="360"/>
+      </w:pPr>
+      <w:rPr>
+        <w:rFonts w:ascii="Wingdings" w:hAnsi="Wingdings" w:hint="default"/>
+      </w:rPr>
+    </w:lvl>
+    <w:lvl w:ilvl="6" w:tplc="04090001" w:tentative="1">
+      <w:start w:val="1"/>
+      <w:numFmt w:val="bullet"/>
+      <w:lvlText w:val=""/>
+      <w:lvlJc w:val="left"/>
+      <w:pPr>
+        <w:ind w:left="5760" w:hanging="360"/>
+      </w:pPr>
+      <w:rPr>
+        <w:rFonts w:ascii="Symbol" w:hAnsi="Symbol" w:hint="default"/>
+      </w:rPr>
+    </w:lvl>
+    <w:lvl w:ilvl="7" w:tplc="04090003" w:tentative="1">
+      <w:start w:val="1"/>
+      <w:numFmt w:val="bullet"/>
+      <w:lvlText w:val="o"/>
+      <w:lvlJc w:val="left"/>
+      <w:pPr>
+        <w:ind w:left="6480" w:hanging="360"/>
+      </w:pPr>
+      <w:rPr>
+        <w:rFonts w:ascii="Courier New" w:hAnsi="Courier New" w:cs="Courier New" w:hint="default"/>
+      </w:rPr>
+    </w:lvl>
+    <w:lvl w:ilvl="8" w:tplc="04090005" w:tentative="1">
+      <w:start w:val="1"/>
+      <w:numFmt w:val="bullet"/>
+      <w:lvlText w:val=""/>
+      <w:lvlJc w:val="left"/>
+      <w:pPr>
+        <w:ind w:left="7200" w:hanging="360"/>
+      </w:pPr>
+      <w:rPr>
+        <w:rFonts w:ascii="Wingdings" w:hAnsi="Wingdings" w:hint="default"/>
+      </w:rPr>
+    </w:lvl>
+  </w:abstractNum>
+  <w:abstractNum w:abstractNumId="3" w15:restartNumberingAfterBreak="0">
     <w:nsid w:val="087642FE"/>
     <w:multiLevelType w:val="multilevel"/>
     <w:tmpl w:val="765042A2"/>
@@ -8733,7 +9845,7 @@
       </w:rPr>
     </w:lvl>
   </w:abstractNum>
-  <w:abstractNum w:abstractNumId="1" w15:restartNumberingAfterBreak="0">
+  <w:abstractNum w:abstractNumId="4" w15:restartNumberingAfterBreak="0">
     <w:nsid w:val="144303F7"/>
     <w:multiLevelType w:val="hybridMultilevel"/>
     <w:tmpl w:val="8BACE518"/>
@@ -8846,7 +9958,7 @@
       </w:rPr>
     </w:lvl>
   </w:abstractNum>
-  <w:abstractNum w:abstractNumId="2" w15:restartNumberingAfterBreak="0">
+  <w:abstractNum w:abstractNumId="5" w15:restartNumberingAfterBreak="0">
     <w:nsid w:val="19337074"/>
     <w:multiLevelType w:val="hybridMultilevel"/>
     <w:tmpl w:val="279250D0"/>
@@ -8935,7 +10047,7 @@
       </w:pPr>
     </w:lvl>
   </w:abstractNum>
-  <w:abstractNum w:abstractNumId="3" w15:restartNumberingAfterBreak="0">
+  <w:abstractNum w:abstractNumId="6" w15:restartNumberingAfterBreak="0">
     <w:nsid w:val="1B7A472A"/>
     <w:multiLevelType w:val="multilevel"/>
     <w:tmpl w:val="81647D46"/>
@@ -9048,7 +10160,120 @@
       </w:rPr>
     </w:lvl>
   </w:abstractNum>
-  <w:abstractNum w:abstractNumId="4" w15:restartNumberingAfterBreak="0">
+  <w:abstractNum w:abstractNumId="7" w15:restartNumberingAfterBreak="0">
+    <w:nsid w:val="1C870F44"/>
+    <w:multiLevelType w:val="hybridMultilevel"/>
+    <w:tmpl w:val="AE36FD62"/>
+    <w:lvl w:ilvl="0" w:tplc="04090001">
+      <w:start w:val="1"/>
+      <w:numFmt w:val="bullet"/>
+      <w:lvlText w:val=""/>
+      <w:lvlJc w:val="left"/>
+      <w:pPr>
+        <w:ind w:left="1440" w:hanging="360"/>
+      </w:pPr>
+      <w:rPr>
+        <w:rFonts w:ascii="Symbol" w:hAnsi="Symbol" w:hint="default"/>
+      </w:rPr>
+    </w:lvl>
+    <w:lvl w:ilvl="1" w:tplc="04090003" w:tentative="1">
+      <w:start w:val="1"/>
+      <w:numFmt w:val="bullet"/>
+      <w:lvlText w:val="o"/>
+      <w:lvlJc w:val="left"/>
+      <w:pPr>
+        <w:ind w:left="2160" w:hanging="360"/>
+      </w:pPr>
+      <w:rPr>
+        <w:rFonts w:ascii="Courier New" w:hAnsi="Courier New" w:cs="Courier New" w:hint="default"/>
+      </w:rPr>
+    </w:lvl>
+    <w:lvl w:ilvl="2" w:tplc="04090005" w:tentative="1">
+      <w:start w:val="1"/>
+      <w:numFmt w:val="bullet"/>
+      <w:lvlText w:val=""/>
+      <w:lvlJc w:val="left"/>
+      <w:pPr>
+        <w:ind w:left="2880" w:hanging="360"/>
+      </w:pPr>
+      <w:rPr>
+        <w:rFonts w:ascii="Wingdings" w:hAnsi="Wingdings" w:hint="default"/>
+      </w:rPr>
+    </w:lvl>
+    <w:lvl w:ilvl="3" w:tplc="04090001" w:tentative="1">
+      <w:start w:val="1"/>
+      <w:numFmt w:val="bullet"/>
+      <w:lvlText w:val=""/>
+      <w:lvlJc w:val="left"/>
+      <w:pPr>
+        <w:ind w:left="3600" w:hanging="360"/>
+      </w:pPr>
+      <w:rPr>
+        <w:rFonts w:ascii="Symbol" w:hAnsi="Symbol" w:hint="default"/>
+      </w:rPr>
+    </w:lvl>
+    <w:lvl w:ilvl="4" w:tplc="04090003" w:tentative="1">
+      <w:start w:val="1"/>
+      <w:numFmt w:val="bullet"/>
+      <w:lvlText w:val="o"/>
+      <w:lvlJc w:val="left"/>
+      <w:pPr>
+        <w:ind w:left="4320" w:hanging="360"/>
+      </w:pPr>
+      <w:rPr>
+        <w:rFonts w:ascii="Courier New" w:hAnsi="Courier New" w:cs="Courier New" w:hint="default"/>
+      </w:rPr>
+    </w:lvl>
+    <w:lvl w:ilvl="5" w:tplc="04090005" w:tentative="1">
+      <w:start w:val="1"/>
+      <w:numFmt w:val="bullet"/>
+      <w:lvlText w:val=""/>
+      <w:lvlJc w:val="left"/>
+      <w:pPr>
+        <w:ind w:left="5040" w:hanging="360"/>
+      </w:pPr>
+      <w:rPr>
+        <w:rFonts w:ascii="Wingdings" w:hAnsi="Wingdings" w:hint="default"/>
+      </w:rPr>
+    </w:lvl>
+    <w:lvl w:ilvl="6" w:tplc="04090001" w:tentative="1">
+      <w:start w:val="1"/>
+      <w:numFmt w:val="bullet"/>
+      <w:lvlText w:val=""/>
+      <w:lvlJc w:val="left"/>
+      <w:pPr>
+        <w:ind w:left="5760" w:hanging="360"/>
+      </w:pPr>
+      <w:rPr>
+        <w:rFonts w:ascii="Symbol" w:hAnsi="Symbol" w:hint="default"/>
+      </w:rPr>
+    </w:lvl>
+    <w:lvl w:ilvl="7" w:tplc="04090003" w:tentative="1">
+      <w:start w:val="1"/>
+      <w:numFmt w:val="bullet"/>
+      <w:lvlText w:val="o"/>
+      <w:lvlJc w:val="left"/>
+      <w:pPr>
+        <w:ind w:left="6480" w:hanging="360"/>
+      </w:pPr>
+      <w:rPr>
+        <w:rFonts w:ascii="Courier New" w:hAnsi="Courier New" w:cs="Courier New" w:hint="default"/>
+      </w:rPr>
+    </w:lvl>
+    <w:lvl w:ilvl="8" w:tplc="04090005" w:tentative="1">
+      <w:start w:val="1"/>
+      <w:numFmt w:val="bullet"/>
+      <w:lvlText w:val=""/>
+      <w:lvlJc w:val="left"/>
+      <w:pPr>
+        <w:ind w:left="7200" w:hanging="360"/>
+      </w:pPr>
+      <w:rPr>
+        <w:rFonts w:ascii="Wingdings" w:hAnsi="Wingdings" w:hint="default"/>
+      </w:rPr>
+    </w:lvl>
+  </w:abstractNum>
+  <w:abstractNum w:abstractNumId="8" w15:restartNumberingAfterBreak="0">
     <w:nsid w:val="24964EFA"/>
     <w:multiLevelType w:val="multilevel"/>
     <w:tmpl w:val="10C85032"/>
@@ -9197,7 +10422,7 @@
       </w:rPr>
     </w:lvl>
   </w:abstractNum>
-  <w:abstractNum w:abstractNumId="5" w15:restartNumberingAfterBreak="0">
+  <w:abstractNum w:abstractNumId="9" w15:restartNumberingAfterBreak="0">
     <w:nsid w:val="265542EC"/>
     <w:multiLevelType w:val="hybridMultilevel"/>
     <w:tmpl w:val="DBC01044"/>
@@ -9286,7 +10511,7 @@
       </w:pPr>
     </w:lvl>
   </w:abstractNum>
-  <w:abstractNum w:abstractNumId="6" w15:restartNumberingAfterBreak="0">
+  <w:abstractNum w:abstractNumId="10" w15:restartNumberingAfterBreak="0">
     <w:nsid w:val="3440385D"/>
     <w:multiLevelType w:val="multilevel"/>
     <w:tmpl w:val="6C2C39B0"/>
@@ -9399,7 +10624,7 @@
       </w:rPr>
     </w:lvl>
   </w:abstractNum>
-  <w:abstractNum w:abstractNumId="7" w15:restartNumberingAfterBreak="0">
+  <w:abstractNum w:abstractNumId="11" w15:restartNumberingAfterBreak="0">
     <w:nsid w:val="379340CE"/>
     <w:multiLevelType w:val="multilevel"/>
     <w:tmpl w:val="A0E4E7BE"/>
@@ -9548,7 +10773,7 @@
       </w:rPr>
     </w:lvl>
   </w:abstractNum>
-  <w:abstractNum w:abstractNumId="8" w15:restartNumberingAfterBreak="0">
+  <w:abstractNum w:abstractNumId="12" w15:restartNumberingAfterBreak="0">
     <w:nsid w:val="39872BDB"/>
     <w:multiLevelType w:val="hybridMultilevel"/>
     <w:tmpl w:val="3B5C9EA0"/>
@@ -9661,7 +10886,120 @@
       </w:rPr>
     </w:lvl>
   </w:abstractNum>
-  <w:abstractNum w:abstractNumId="9" w15:restartNumberingAfterBreak="0">
+  <w:abstractNum w:abstractNumId="13" w15:restartNumberingAfterBreak="0">
+    <w:nsid w:val="3F2661E5"/>
+    <w:multiLevelType w:val="hybridMultilevel"/>
+    <w:tmpl w:val="8EE443F2"/>
+    <w:lvl w:ilvl="0" w:tplc="04090009">
+      <w:start w:val="1"/>
+      <w:numFmt w:val="bullet"/>
+      <w:lvlText w:val=""/>
+      <w:lvlJc w:val="left"/>
+      <w:pPr>
+        <w:ind w:left="832" w:hanging="360"/>
+      </w:pPr>
+      <w:rPr>
+        <w:rFonts w:ascii="Wingdings" w:hAnsi="Wingdings" w:hint="default"/>
+      </w:rPr>
+    </w:lvl>
+    <w:lvl w:ilvl="1" w:tplc="04090009">
+      <w:start w:val="1"/>
+      <w:numFmt w:val="bullet"/>
+      <w:lvlText w:val=""/>
+      <w:lvlJc w:val="left"/>
+      <w:pPr>
+        <w:ind w:left="1552" w:hanging="360"/>
+      </w:pPr>
+      <w:rPr>
+        <w:rFonts w:ascii="Wingdings" w:hAnsi="Wingdings" w:hint="default"/>
+      </w:rPr>
+    </w:lvl>
+    <w:lvl w:ilvl="2" w:tplc="04090005" w:tentative="1">
+      <w:start w:val="1"/>
+      <w:numFmt w:val="bullet"/>
+      <w:lvlText w:val=""/>
+      <w:lvlJc w:val="left"/>
+      <w:pPr>
+        <w:ind w:left="2272" w:hanging="360"/>
+      </w:pPr>
+      <w:rPr>
+        <w:rFonts w:ascii="Wingdings" w:hAnsi="Wingdings" w:hint="default"/>
+      </w:rPr>
+    </w:lvl>
+    <w:lvl w:ilvl="3" w:tplc="04090001" w:tentative="1">
+      <w:start w:val="1"/>
+      <w:numFmt w:val="bullet"/>
+      <w:lvlText w:val=""/>
+      <w:lvlJc w:val="left"/>
+      <w:pPr>
+        <w:ind w:left="2992" w:hanging="360"/>
+      </w:pPr>
+      <w:rPr>
+        <w:rFonts w:ascii="Symbol" w:hAnsi="Symbol" w:hint="default"/>
+      </w:rPr>
+    </w:lvl>
+    <w:lvl w:ilvl="4" w:tplc="04090003" w:tentative="1">
+      <w:start w:val="1"/>
+      <w:numFmt w:val="bullet"/>
+      <w:lvlText w:val="o"/>
+      <w:lvlJc w:val="left"/>
+      <w:pPr>
+        <w:ind w:left="3712" w:hanging="360"/>
+      </w:pPr>
+      <w:rPr>
+        <w:rFonts w:ascii="Courier New" w:hAnsi="Courier New" w:cs="Courier New" w:hint="default"/>
+      </w:rPr>
+    </w:lvl>
+    <w:lvl w:ilvl="5" w:tplc="04090005" w:tentative="1">
+      <w:start w:val="1"/>
+      <w:numFmt w:val="bullet"/>
+      <w:lvlText w:val=""/>
+      <w:lvlJc w:val="left"/>
+      <w:pPr>
+        <w:ind w:left="4432" w:hanging="360"/>
+      </w:pPr>
+      <w:rPr>
+        <w:rFonts w:ascii="Wingdings" w:hAnsi="Wingdings" w:hint="default"/>
+      </w:rPr>
+    </w:lvl>
+    <w:lvl w:ilvl="6" w:tplc="04090001" w:tentative="1">
+      <w:start w:val="1"/>
+      <w:numFmt w:val="bullet"/>
+      <w:lvlText w:val=""/>
+      <w:lvlJc w:val="left"/>
+      <w:pPr>
+        <w:ind w:left="5152" w:hanging="360"/>
+      </w:pPr>
+      <w:rPr>
+        <w:rFonts w:ascii="Symbol" w:hAnsi="Symbol" w:hint="default"/>
+      </w:rPr>
+    </w:lvl>
+    <w:lvl w:ilvl="7" w:tplc="04090003" w:tentative="1">
+      <w:start w:val="1"/>
+      <w:numFmt w:val="bullet"/>
+      <w:lvlText w:val="o"/>
+      <w:lvlJc w:val="left"/>
+      <w:pPr>
+        <w:ind w:left="5872" w:hanging="360"/>
+      </w:pPr>
+      <w:rPr>
+        <w:rFonts w:ascii="Courier New" w:hAnsi="Courier New" w:cs="Courier New" w:hint="default"/>
+      </w:rPr>
+    </w:lvl>
+    <w:lvl w:ilvl="8" w:tplc="04090005" w:tentative="1">
+      <w:start w:val="1"/>
+      <w:numFmt w:val="bullet"/>
+      <w:lvlText w:val=""/>
+      <w:lvlJc w:val="left"/>
+      <w:pPr>
+        <w:ind w:left="6592" w:hanging="360"/>
+      </w:pPr>
+      <w:rPr>
+        <w:rFonts w:ascii="Wingdings" w:hAnsi="Wingdings" w:hint="default"/>
+      </w:rPr>
+    </w:lvl>
+  </w:abstractNum>
+  <w:abstractNum w:abstractNumId="14" w15:restartNumberingAfterBreak="0">
     <w:nsid w:val="44F36B56"/>
     <w:multiLevelType w:val="multilevel"/>
     <w:tmpl w:val="035E6F8C"/>
@@ -9783,7 +11121,7 @@
       </w:rPr>
     </w:lvl>
   </w:abstractNum>
-  <w:abstractNum w:abstractNumId="10" w15:restartNumberingAfterBreak="0">
+  <w:abstractNum w:abstractNumId="15" w15:restartNumberingAfterBreak="0">
     <w:nsid w:val="46D40929"/>
     <w:multiLevelType w:val="multilevel"/>
     <w:tmpl w:val="23A85796"/>
@@ -9896,7 +11234,7 @@
       </w:rPr>
     </w:lvl>
   </w:abstractNum>
-  <w:abstractNum w:abstractNumId="11" w15:restartNumberingAfterBreak="0">
+  <w:abstractNum w:abstractNumId="16" w15:restartNumberingAfterBreak="0">
     <w:nsid w:val="489963CA"/>
     <w:multiLevelType w:val="hybridMultilevel"/>
     <w:tmpl w:val="D116D2EE"/>
@@ -10010,7 +11348,7 @@
       </w:rPr>
     </w:lvl>
   </w:abstractNum>
-  <w:abstractNum w:abstractNumId="12" w15:restartNumberingAfterBreak="0">
+  <w:abstractNum w:abstractNumId="17" w15:restartNumberingAfterBreak="0">
     <w:nsid w:val="491F6DCA"/>
     <w:multiLevelType w:val="multilevel"/>
     <w:tmpl w:val="6C2C39B0"/>
@@ -10123,7 +11461,7 @@
       </w:rPr>
     </w:lvl>
   </w:abstractNum>
-  <w:abstractNum w:abstractNumId="13" w15:restartNumberingAfterBreak="0">
+  <w:abstractNum w:abstractNumId="18" w15:restartNumberingAfterBreak="0">
     <w:nsid w:val="514C14D6"/>
     <w:multiLevelType w:val="multilevel"/>
     <w:tmpl w:val="6C2C39B0"/>
@@ -10236,7 +11574,7 @@
       </w:rPr>
     </w:lvl>
   </w:abstractNum>
-  <w:abstractNum w:abstractNumId="14" w15:restartNumberingAfterBreak="0">
+  <w:abstractNum w:abstractNumId="19" w15:restartNumberingAfterBreak="0">
     <w:nsid w:val="61AE0E1C"/>
     <w:multiLevelType w:val="multilevel"/>
     <w:tmpl w:val="F684B65C"/>
@@ -10385,7 +11723,7 @@
       </w:rPr>
     </w:lvl>
   </w:abstractNum>
-  <w:abstractNum w:abstractNumId="15" w15:restartNumberingAfterBreak="0">
+  <w:abstractNum w:abstractNumId="20" w15:restartNumberingAfterBreak="0">
     <w:nsid w:val="6609445E"/>
     <w:multiLevelType w:val="multilevel"/>
     <w:tmpl w:val="C9B6C26C"/>
@@ -10503,7 +11841,7 @@
       </w:rPr>
     </w:lvl>
   </w:abstractNum>
-  <w:abstractNum w:abstractNumId="16" w15:restartNumberingAfterBreak="0">
+  <w:abstractNum w:abstractNumId="21" w15:restartNumberingAfterBreak="0">
     <w:nsid w:val="67C54560"/>
     <w:multiLevelType w:val="multilevel"/>
     <w:tmpl w:val="81647D46"/>
@@ -10616,7 +11954,7 @@
       </w:rPr>
     </w:lvl>
   </w:abstractNum>
-  <w:abstractNum w:abstractNumId="17" w15:restartNumberingAfterBreak="0">
+  <w:abstractNum w:abstractNumId="22" w15:restartNumberingAfterBreak="0">
     <w:nsid w:val="6DB348B2"/>
     <w:multiLevelType w:val="multilevel"/>
     <w:tmpl w:val="0DFCFFF4"/>
@@ -10737,59 +12075,190 @@
       </w:rPr>
     </w:lvl>
   </w:abstractNum>
+  <w:abstractNum w:abstractNumId="23" w15:restartNumberingAfterBreak="0">
+    <w:nsid w:val="76A7285B"/>
+    <w:multiLevelType w:val="hybridMultilevel"/>
+    <w:tmpl w:val="07242E7A"/>
+    <w:lvl w:ilvl="0" w:tplc="0409000D">
+      <w:start w:val="1"/>
+      <w:numFmt w:val="bullet"/>
+      <w:lvlText w:val=""/>
+      <w:lvlJc w:val="left"/>
+      <w:pPr>
+        <w:ind w:left="1500" w:hanging="360"/>
+      </w:pPr>
+      <w:rPr>
+        <w:rFonts w:ascii="Wingdings" w:hAnsi="Wingdings" w:hint="default"/>
+      </w:rPr>
+    </w:lvl>
+    <w:lvl w:ilvl="1" w:tplc="04090003" w:tentative="1">
+      <w:start w:val="1"/>
+      <w:numFmt w:val="bullet"/>
+      <w:lvlText w:val="o"/>
+      <w:lvlJc w:val="left"/>
+      <w:pPr>
+        <w:ind w:left="2220" w:hanging="360"/>
+      </w:pPr>
+      <w:rPr>
+        <w:rFonts w:ascii="Courier New" w:hAnsi="Courier New" w:cs="Courier New" w:hint="default"/>
+      </w:rPr>
+    </w:lvl>
+    <w:lvl w:ilvl="2" w:tplc="04090005" w:tentative="1">
+      <w:start w:val="1"/>
+      <w:numFmt w:val="bullet"/>
+      <w:lvlText w:val=""/>
+      <w:lvlJc w:val="left"/>
+      <w:pPr>
+        <w:ind w:left="2940" w:hanging="360"/>
+      </w:pPr>
+      <w:rPr>
+        <w:rFonts w:ascii="Wingdings" w:hAnsi="Wingdings" w:hint="default"/>
+      </w:rPr>
+    </w:lvl>
+    <w:lvl w:ilvl="3" w:tplc="04090001" w:tentative="1">
+      <w:start w:val="1"/>
+      <w:numFmt w:val="bullet"/>
+      <w:lvlText w:val=""/>
+      <w:lvlJc w:val="left"/>
+      <w:pPr>
+        <w:ind w:left="3660" w:hanging="360"/>
+      </w:pPr>
+      <w:rPr>
+        <w:rFonts w:ascii="Symbol" w:hAnsi="Symbol" w:hint="default"/>
+      </w:rPr>
+    </w:lvl>
+    <w:lvl w:ilvl="4" w:tplc="04090003" w:tentative="1">
+      <w:start w:val="1"/>
+      <w:numFmt w:val="bullet"/>
+      <w:lvlText w:val="o"/>
+      <w:lvlJc w:val="left"/>
+      <w:pPr>
+        <w:ind w:left="4380" w:hanging="360"/>
+      </w:pPr>
+      <w:rPr>
+        <w:rFonts w:ascii="Courier New" w:hAnsi="Courier New" w:cs="Courier New" w:hint="default"/>
+      </w:rPr>
+    </w:lvl>
+    <w:lvl w:ilvl="5" w:tplc="04090005" w:tentative="1">
+      <w:start w:val="1"/>
+      <w:numFmt w:val="bullet"/>
+      <w:lvlText w:val=""/>
+      <w:lvlJc w:val="left"/>
+      <w:pPr>
+        <w:ind w:left="5100" w:hanging="360"/>
+      </w:pPr>
+      <w:rPr>
+        <w:rFonts w:ascii="Wingdings" w:hAnsi="Wingdings" w:hint="default"/>
+      </w:rPr>
+    </w:lvl>
+    <w:lvl w:ilvl="6" w:tplc="04090001" w:tentative="1">
+      <w:start w:val="1"/>
+      <w:numFmt w:val="bullet"/>
+      <w:lvlText w:val=""/>
+      <w:lvlJc w:val="left"/>
+      <w:pPr>
+        <w:ind w:left="5820" w:hanging="360"/>
+      </w:pPr>
+      <w:rPr>
+        <w:rFonts w:ascii="Symbol" w:hAnsi="Symbol" w:hint="default"/>
+      </w:rPr>
+    </w:lvl>
+    <w:lvl w:ilvl="7" w:tplc="04090003" w:tentative="1">
+      <w:start w:val="1"/>
+      <w:numFmt w:val="bullet"/>
+      <w:lvlText w:val="o"/>
+      <w:lvlJc w:val="left"/>
+      <w:pPr>
+        <w:ind w:left="6540" w:hanging="360"/>
+      </w:pPr>
+      <w:rPr>
+        <w:rFonts w:ascii="Courier New" w:hAnsi="Courier New" w:cs="Courier New" w:hint="default"/>
+      </w:rPr>
+    </w:lvl>
+    <w:lvl w:ilvl="8" w:tplc="04090005" w:tentative="1">
+      <w:start w:val="1"/>
+      <w:numFmt w:val="bullet"/>
+      <w:lvlText w:val=""/>
+      <w:lvlJc w:val="left"/>
+      <w:pPr>
+        <w:ind w:left="7260" w:hanging="360"/>
+      </w:pPr>
+      <w:rPr>
+        <w:rFonts w:ascii="Wingdings" w:hAnsi="Wingdings" w:hint="default"/>
+      </w:rPr>
+    </w:lvl>
+  </w:abstractNum>
   <w:num w:numId="1">
+    <w:abstractNumId w:val="5"/>
+  </w:num>
+  <w:num w:numId="2">
+    <w:abstractNumId w:val="20"/>
+  </w:num>
+  <w:num w:numId="3">
+    <w:abstractNumId w:val="3"/>
+  </w:num>
+  <w:num w:numId="4">
+    <w:abstractNumId w:val="14"/>
+  </w:num>
+  <w:num w:numId="5">
+    <w:abstractNumId w:val="21"/>
+  </w:num>
+  <w:num w:numId="6">
+    <w:abstractNumId w:val="4"/>
+  </w:num>
+  <w:num w:numId="7">
+    <w:abstractNumId w:val="12"/>
+  </w:num>
+  <w:num w:numId="8">
+    <w:abstractNumId w:val="9"/>
+  </w:num>
+  <w:num w:numId="9">
+    <w:abstractNumId w:val="15"/>
+  </w:num>
+  <w:num w:numId="10">
+    <w:abstractNumId w:val="11"/>
+  </w:num>
+  <w:num w:numId="11">
+    <w:abstractNumId w:val="8"/>
+  </w:num>
+  <w:num w:numId="12">
+    <w:abstractNumId w:val="6"/>
+  </w:num>
+  <w:num w:numId="13">
+    <w:abstractNumId w:val="16"/>
+  </w:num>
+  <w:num w:numId="14">
+    <w:abstractNumId w:val="17"/>
+  </w:num>
+  <w:num w:numId="15">
+    <w:abstractNumId w:val="18"/>
+  </w:num>
+  <w:num w:numId="16">
+    <w:abstractNumId w:val="10"/>
+  </w:num>
+  <w:num w:numId="17">
+    <w:abstractNumId w:val="22"/>
+  </w:num>
+  <w:num w:numId="18">
+    <w:abstractNumId w:val="19"/>
+  </w:num>
+  <w:num w:numId="19">
+    <w:abstractNumId w:val="0"/>
+  </w:num>
+  <w:num w:numId="20">
+    <w:abstractNumId w:val="1"/>
+  </w:num>
+  <w:num w:numId="21">
+    <w:abstractNumId w:val="13"/>
+  </w:num>
+  <w:num w:numId="22">
     <w:abstractNumId w:val="2"/>
   </w:num>
-  <w:num w:numId="2">
-    <w:abstractNumId w:val="15"/>
-  </w:num>
-  <w:num w:numId="3">
-    <w:abstractNumId w:val="0"/>
-  </w:num>
-  <w:num w:numId="4">
-    <w:abstractNumId w:val="9"/>
-  </w:num>
-  <w:num w:numId="5">
-    <w:abstractNumId w:val="16"/>
-  </w:num>
-  <w:num w:numId="6">
-    <w:abstractNumId w:val="1"/>
-  </w:num>
-  <w:num w:numId="7">
-    <w:abstractNumId w:val="8"/>
-  </w:num>
-  <w:num w:numId="8">
-    <w:abstractNumId w:val="5"/>
-  </w:num>
-  <w:num w:numId="9">
-    <w:abstractNumId w:val="10"/>
-  </w:num>
-  <w:num w:numId="10">
+  <w:num w:numId="23">
     <w:abstractNumId w:val="7"/>
   </w:num>
-  <w:num w:numId="11">
-    <w:abstractNumId w:val="4"/>
-  </w:num>
-  <w:num w:numId="12">
-    <w:abstractNumId w:val="3"/>
-  </w:num>
-  <w:num w:numId="13">
-    <w:abstractNumId w:val="11"/>
-  </w:num>
-  <w:num w:numId="14">
-    <w:abstractNumId w:val="12"/>
-  </w:num>
-  <w:num w:numId="15">
-    <w:abstractNumId w:val="13"/>
-  </w:num>
-  <w:num w:numId="16">
-    <w:abstractNumId w:val="6"/>
-  </w:num>
-  <w:num w:numId="17">
-    <w:abstractNumId w:val="17"/>
-  </w:num>
-  <w:num w:numId="18">
-    <w:abstractNumId w:val="14"/>
+  <w:num w:numId="24">
+    <w:abstractNumId w:val="23"/>
   </w:num>
 </w:numbering>
 </file>
@@ -11925,7 +13394,7 @@
 </file>
 
 <file path=customXml/itemProps1.xml><?xml version="1.0" encoding="utf-8"?>
-<ds:datastoreItem xmlns:ds="http://schemas.openxmlformats.org/officeDocument/2006/customXml" ds:itemID="{775C3EF6-E787-4FB9-ADCB-CB44D656EA3E}">
+<ds:datastoreItem xmlns:ds="http://schemas.openxmlformats.org/officeDocument/2006/customXml" ds:itemID="{AB440292-604F-4765-A646-47DED56E000A}">
   <ds:schemaRefs>
     <ds:schemaRef ds:uri="http://schemas.openxmlformats.org/officeDocument/2006/bibliography"/>
   </ds:schemaRefs>
